--- a/5-人员管理/流程制度规范类文件/050107-人员绩效考核管理制度.docx
+++ b/5-人员管理/流程制度规范类文件/050107-人员绩效考核管理制度.docx
@@ -4,6 +4,11 @@
   <w:body>
     <w:p>
       <w:pPr>
+        <w:keepLines w:val="0"/>
+        <w:pageBreakBefore w:val="0"/>
+        <w:wordWrap/>
+        <w:overflowPunct/>
+        <w:bidi w:val="0"/>
         <w:spacing w:before="78" w:line="219" w:lineRule="auto"/>
         <w:ind w:left="25"/>
         <w:rPr>
@@ -125,9 +130,13 @@
     <w:p>
       <w:pPr>
         <w:pStyle w:val="24"/>
+        <w:keepLines w:val="0"/>
+        <w:pageBreakBefore w:val="0"/>
+        <w:wordWrap/>
+        <w:overflowPunct/>
         <w:bidi w:val="0"/>
       </w:pPr>
-      <w:bookmarkStart w:id="0" w:name="_Toc5738"/>
+      <w:bookmarkStart w:id="0" w:name="_Toc6708"/>
       <w:r>
         <w:rPr>
           <w:rFonts w:hint="eastAsia"/>
@@ -143,19 +152,23 @@
     <w:p>
       <w:pPr>
         <w:pStyle w:val="25"/>
+        <w:keepLines w:val="0"/>
+        <w:pageBreakBefore w:val="0"/>
+        <w:wordWrap/>
+        <w:overflowPunct/>
         <w:bidi w:val="0"/>
         <w:rPr>
           <w:rFonts w:hint="default"/>
           <w:lang w:val="en-US"/>
         </w:rPr>
       </w:pPr>
-      <w:bookmarkStart w:id="1" w:name="_Toc27593"/>
+      <w:bookmarkStart w:id="1" w:name="_Toc24440"/>
       <w:r>
         <w:rPr>
           <w:rFonts w:hint="eastAsia"/>
           <w:lang w:val="en-US" w:eastAsia="zh-CN"/>
         </w:rPr>
-        <w:t>人员工作交接管理制度</w:t>
+        <w:t>人员绩效考核管理制度</w:t>
       </w:r>
       <w:bookmarkEnd w:id="1"/>
     </w:p>
@@ -210,7 +223,12 @@
           </w:tcPr>
           <w:p>
             <w:pPr>
+              <w:keepLines w:val="0"/>
+              <w:pageBreakBefore w:val="0"/>
               <w:widowControl w:val="0"/>
+              <w:wordWrap/>
+              <w:overflowPunct/>
+              <w:bidi w:val="0"/>
               <w:rPr>
                 <w:rFonts w:hint="default"/>
                 <w:vertAlign w:val="baseline"/>
@@ -252,7 +270,12 @@
           </w:tcPr>
           <w:p>
             <w:pPr>
+              <w:keepLines w:val="0"/>
+              <w:pageBreakBefore w:val="0"/>
               <w:widowControl w:val="0"/>
+              <w:wordWrap/>
+              <w:overflowPunct/>
+              <w:bidi w:val="0"/>
               <w:rPr>
                 <w:rFonts w:hint="default"/>
                 <w:vertAlign w:val="baseline"/>
@@ -317,7 +340,12 @@
           </w:tcPr>
           <w:p>
             <w:pPr>
+              <w:keepLines w:val="0"/>
+              <w:pageBreakBefore w:val="0"/>
               <w:widowControl w:val="0"/>
+              <w:wordWrap/>
+              <w:overflowPunct/>
+              <w:bidi w:val="0"/>
               <w:rPr>
                 <w:rFonts w:hint="eastAsia" w:ascii="Arial" w:hAnsi="Arial" w:eastAsia="Arial" w:cs="Arial"/>
                 <w:snapToGrid w:val="0"/>
@@ -366,7 +394,12 @@
           </w:tcPr>
           <w:p>
             <w:pPr>
+              <w:keepLines w:val="0"/>
+              <w:pageBreakBefore w:val="0"/>
               <w:widowControl w:val="0"/>
+              <w:wordWrap/>
+              <w:overflowPunct/>
+              <w:bidi w:val="0"/>
               <w:rPr>
                 <w:rFonts w:hint="eastAsia" w:ascii="Arial" w:hAnsi="Arial" w:eastAsia="Arial" w:cs="Arial"/>
                 <w:snapToGrid w:val="0"/>
@@ -434,7 +467,12 @@
           </w:tcPr>
           <w:p>
             <w:pPr>
+              <w:keepLines w:val="0"/>
+              <w:pageBreakBefore w:val="0"/>
               <w:widowControl w:val="0"/>
+              <w:wordWrap/>
+              <w:overflowPunct/>
+              <w:bidi w:val="0"/>
               <w:rPr>
                 <w:rFonts w:hint="eastAsia"/>
                 <w:vertAlign w:val="baseline"/>
@@ -484,7 +522,12 @@
           </w:tcPr>
           <w:p>
             <w:pPr>
+              <w:keepLines w:val="0"/>
+              <w:pageBreakBefore w:val="0"/>
               <w:widowControl w:val="0"/>
+              <w:wordWrap/>
+              <w:overflowPunct/>
+              <w:bidi w:val="0"/>
               <w:rPr>
                 <w:rFonts w:hint="default"/>
                 <w:vertAlign w:val="baseline"/>
@@ -523,12 +566,24 @@
       </w:tr>
     </w:tbl>
     <w:p>
+      <w:pPr>
+        <w:keepLines w:val="0"/>
+        <w:pageBreakBefore w:val="0"/>
+        <w:wordWrap/>
+        <w:overflowPunct/>
+        <w:bidi w:val="0"/>
+      </w:pPr>
       <w:r>
         <w:br w:type="page"/>
       </w:r>
     </w:p>
     <w:p>
       <w:pPr>
+        <w:keepLines w:val="0"/>
+        <w:pageBreakBefore w:val="0"/>
+        <w:wordWrap/>
+        <w:overflowPunct/>
+        <w:bidi w:val="0"/>
         <w:spacing w:before="153" w:line="225" w:lineRule="auto"/>
         <w:ind w:left="3634"/>
         <w:rPr>
@@ -605,6 +660,11 @@
           </w:tcPr>
           <w:p>
             <w:pPr>
+              <w:keepLines w:val="0"/>
+              <w:pageBreakBefore w:val="0"/>
+              <w:wordWrap/>
+              <w:overflowPunct/>
+              <w:bidi w:val="0"/>
               <w:spacing w:before="176" w:line="228" w:lineRule="auto"/>
               <w:ind w:left="607"/>
               <w:rPr>
@@ -631,6 +691,11 @@
           </w:tcPr>
           <w:p>
             <w:pPr>
+              <w:keepLines w:val="0"/>
+              <w:pageBreakBefore w:val="0"/>
+              <w:wordWrap/>
+              <w:overflowPunct/>
+              <w:bidi w:val="0"/>
               <w:spacing w:before="175" w:line="227" w:lineRule="auto"/>
               <w:ind w:left="253"/>
               <w:rPr>
@@ -657,6 +722,11 @@
           </w:tcPr>
           <w:p>
             <w:pPr>
+              <w:keepLines w:val="0"/>
+              <w:pageBreakBefore w:val="0"/>
+              <w:wordWrap/>
+              <w:overflowPunct/>
+              <w:bidi w:val="0"/>
               <w:spacing w:before="175" w:line="228" w:lineRule="auto"/>
               <w:ind w:left="730"/>
               <w:rPr>
@@ -683,6 +753,11 @@
           </w:tcPr>
           <w:p>
             <w:pPr>
+              <w:keepLines w:val="0"/>
+              <w:pageBreakBefore w:val="0"/>
+              <w:wordWrap/>
+              <w:overflowPunct/>
+              <w:bidi w:val="0"/>
               <w:spacing w:before="175" w:line="228" w:lineRule="auto"/>
               <w:ind w:left="310"/>
               <w:rPr>
@@ -709,6 +784,11 @@
           </w:tcPr>
           <w:p>
             <w:pPr>
+              <w:keepLines w:val="0"/>
+              <w:pageBreakBefore w:val="0"/>
+              <w:wordWrap/>
+              <w:overflowPunct/>
+              <w:bidi w:val="0"/>
               <w:spacing w:before="175" w:line="228" w:lineRule="auto"/>
               <w:ind w:left="310"/>
               <w:rPr>
@@ -738,6 +818,11 @@
           </w:tcPr>
           <w:p>
             <w:pPr>
+              <w:keepLines w:val="0"/>
+              <w:pageBreakBefore w:val="0"/>
+              <w:wordWrap/>
+              <w:overflowPunct/>
+              <w:bidi w:val="0"/>
               <w:spacing w:before="176" w:line="229" w:lineRule="auto"/>
               <w:ind w:left="311"/>
               <w:rPr>
@@ -785,6 +870,11 @@
           </w:tcPr>
           <w:p>
             <w:pPr>
+              <w:keepLines w:val="0"/>
+              <w:pageBreakBefore w:val="0"/>
+              <w:wordWrap/>
+              <w:overflowPunct/>
+              <w:bidi w:val="0"/>
               <w:spacing w:before="173" w:line="267" w:lineRule="exact"/>
               <w:ind w:left="260"/>
               <w:rPr>
@@ -812,6 +902,11 @@
           </w:tcPr>
           <w:p>
             <w:pPr>
+              <w:keepLines w:val="0"/>
+              <w:pageBreakBefore w:val="0"/>
+              <w:wordWrap/>
+              <w:overflowPunct/>
+              <w:bidi w:val="0"/>
               <w:spacing w:before="173" w:line="267" w:lineRule="exact"/>
               <w:ind w:left="248"/>
               <w:rPr>
@@ -839,6 +934,11 @@
           </w:tcPr>
           <w:p>
             <w:pPr>
+              <w:keepLines w:val="0"/>
+              <w:pageBreakBefore w:val="0"/>
+              <w:wordWrap/>
+              <w:overflowPunct/>
+              <w:bidi w:val="0"/>
               <w:spacing w:before="172" w:line="228" w:lineRule="auto"/>
               <w:ind w:left="114"/>
               <w:jc w:val="center"/>
@@ -866,6 +966,11 @@
           </w:tcPr>
           <w:p>
             <w:pPr>
+              <w:keepLines w:val="0"/>
+              <w:pageBreakBefore w:val="0"/>
+              <w:wordWrap/>
+              <w:overflowPunct/>
+              <w:bidi w:val="0"/>
               <w:spacing w:before="172" w:line="228" w:lineRule="auto"/>
               <w:ind w:left="313"/>
               <w:rPr>
@@ -893,6 +998,11 @@
           </w:tcPr>
           <w:p>
             <w:pPr>
+              <w:keepLines w:val="0"/>
+              <w:pageBreakBefore w:val="0"/>
+              <w:wordWrap/>
+              <w:overflowPunct/>
+              <w:bidi w:val="0"/>
               <w:spacing w:before="172" w:line="228" w:lineRule="auto"/>
               <w:ind w:left="313"/>
               <w:rPr>
@@ -921,6 +1031,11 @@
           </w:tcPr>
           <w:p>
             <w:pPr>
+              <w:keepLines w:val="0"/>
+              <w:pageBreakBefore w:val="0"/>
+              <w:wordWrap/>
+              <w:overflowPunct/>
+              <w:bidi w:val="0"/>
               <w:spacing w:before="173" w:line="229" w:lineRule="auto"/>
               <w:ind w:left="314"/>
               <w:rPr>
@@ -970,6 +1085,11 @@
           <w:p>
             <w:pPr>
               <w:pStyle w:val="27"/>
+              <w:keepLines w:val="0"/>
+              <w:pageBreakBefore w:val="0"/>
+              <w:wordWrap/>
+              <w:overflowPunct/>
+              <w:bidi w:val="0"/>
             </w:pPr>
           </w:p>
         </w:tc>
@@ -981,6 +1101,11 @@
           <w:p>
             <w:pPr>
               <w:pStyle w:val="27"/>
+              <w:keepLines w:val="0"/>
+              <w:pageBreakBefore w:val="0"/>
+              <w:wordWrap/>
+              <w:overflowPunct/>
+              <w:bidi w:val="0"/>
             </w:pPr>
           </w:p>
         </w:tc>
@@ -992,6 +1117,11 @@
           <w:p>
             <w:pPr>
               <w:pStyle w:val="27"/>
+              <w:keepLines w:val="0"/>
+              <w:pageBreakBefore w:val="0"/>
+              <w:wordWrap/>
+              <w:overflowPunct/>
+              <w:bidi w:val="0"/>
             </w:pPr>
           </w:p>
         </w:tc>
@@ -1002,6 +1132,11 @@
           </w:tcPr>
           <w:p>
             <w:pPr>
+              <w:keepLines w:val="0"/>
+              <w:pageBreakBefore w:val="0"/>
+              <w:wordWrap/>
+              <w:overflowPunct/>
+              <w:bidi w:val="0"/>
               <w:spacing w:before="172" w:line="228" w:lineRule="auto"/>
               <w:ind w:left="313"/>
             </w:pPr>
@@ -1014,6 +1149,11 @@
           </w:tcPr>
           <w:p>
             <w:pPr>
+              <w:keepLines w:val="0"/>
+              <w:pageBreakBefore w:val="0"/>
+              <w:wordWrap/>
+              <w:overflowPunct/>
+              <w:bidi w:val="0"/>
               <w:spacing w:before="172" w:line="228" w:lineRule="auto"/>
               <w:ind w:left="313"/>
             </w:pPr>
@@ -1027,6 +1167,11 @@
           <w:p>
             <w:pPr>
               <w:pStyle w:val="27"/>
+              <w:keepLines w:val="0"/>
+              <w:pageBreakBefore w:val="0"/>
+              <w:wordWrap/>
+              <w:overflowPunct/>
+              <w:bidi w:val="0"/>
             </w:pPr>
           </w:p>
         </w:tc>
@@ -1059,6 +1204,11 @@
           <w:p>
             <w:pPr>
               <w:pStyle w:val="27"/>
+              <w:keepLines w:val="0"/>
+              <w:pageBreakBefore w:val="0"/>
+              <w:wordWrap/>
+              <w:overflowPunct/>
+              <w:bidi w:val="0"/>
             </w:pPr>
           </w:p>
         </w:tc>
@@ -1070,6 +1220,11 @@
           <w:p>
             <w:pPr>
               <w:pStyle w:val="27"/>
+              <w:keepLines w:val="0"/>
+              <w:pageBreakBefore w:val="0"/>
+              <w:wordWrap/>
+              <w:overflowPunct/>
+              <w:bidi w:val="0"/>
             </w:pPr>
           </w:p>
         </w:tc>
@@ -1081,6 +1236,11 @@
           <w:p>
             <w:pPr>
               <w:pStyle w:val="27"/>
+              <w:keepLines w:val="0"/>
+              <w:pageBreakBefore w:val="0"/>
+              <w:wordWrap/>
+              <w:overflowPunct/>
+              <w:bidi w:val="0"/>
             </w:pPr>
           </w:p>
         </w:tc>
@@ -1091,6 +1251,11 @@
           </w:tcPr>
           <w:p>
             <w:pPr>
+              <w:keepLines w:val="0"/>
+              <w:pageBreakBefore w:val="0"/>
+              <w:wordWrap/>
+              <w:overflowPunct/>
+              <w:bidi w:val="0"/>
               <w:spacing w:before="173" w:line="229" w:lineRule="auto"/>
               <w:ind w:left="314"/>
             </w:pPr>
@@ -1103,6 +1268,11 @@
           </w:tcPr>
           <w:p>
             <w:pPr>
+              <w:keepLines w:val="0"/>
+              <w:pageBreakBefore w:val="0"/>
+              <w:wordWrap/>
+              <w:overflowPunct/>
+              <w:bidi w:val="0"/>
               <w:spacing w:before="173" w:line="229" w:lineRule="auto"/>
               <w:ind w:left="314"/>
             </w:pPr>
@@ -1116,6 +1286,11 @@
           <w:p>
             <w:pPr>
               <w:pStyle w:val="27"/>
+              <w:keepLines w:val="0"/>
+              <w:pageBreakBefore w:val="0"/>
+              <w:wordWrap/>
+              <w:overflowPunct/>
+              <w:bidi w:val="0"/>
             </w:pPr>
           </w:p>
         </w:tc>
@@ -1148,6 +1323,11 @@
           <w:p>
             <w:pPr>
               <w:pStyle w:val="27"/>
+              <w:keepLines w:val="0"/>
+              <w:pageBreakBefore w:val="0"/>
+              <w:wordWrap/>
+              <w:overflowPunct/>
+              <w:bidi w:val="0"/>
             </w:pPr>
           </w:p>
         </w:tc>
@@ -1159,6 +1339,11 @@
           <w:p>
             <w:pPr>
               <w:pStyle w:val="27"/>
+              <w:keepLines w:val="0"/>
+              <w:pageBreakBefore w:val="0"/>
+              <w:wordWrap/>
+              <w:overflowPunct/>
+              <w:bidi w:val="0"/>
             </w:pPr>
           </w:p>
         </w:tc>
@@ -1170,6 +1355,11 @@
           <w:p>
             <w:pPr>
               <w:pStyle w:val="27"/>
+              <w:keepLines w:val="0"/>
+              <w:pageBreakBefore w:val="0"/>
+              <w:wordWrap/>
+              <w:overflowPunct/>
+              <w:bidi w:val="0"/>
             </w:pPr>
           </w:p>
         </w:tc>
@@ -1181,6 +1371,11 @@
           <w:p>
             <w:pPr>
               <w:pStyle w:val="27"/>
+              <w:keepLines w:val="0"/>
+              <w:pageBreakBefore w:val="0"/>
+              <w:wordWrap/>
+              <w:overflowPunct/>
+              <w:bidi w:val="0"/>
             </w:pPr>
           </w:p>
         </w:tc>
@@ -1192,6 +1387,11 @@
           <w:p>
             <w:pPr>
               <w:pStyle w:val="27"/>
+              <w:keepLines w:val="0"/>
+              <w:pageBreakBefore w:val="0"/>
+              <w:wordWrap/>
+              <w:overflowPunct/>
+              <w:bidi w:val="0"/>
             </w:pPr>
           </w:p>
         </w:tc>
@@ -1203,6 +1403,11 @@
           <w:p>
             <w:pPr>
               <w:pStyle w:val="27"/>
+              <w:keepLines w:val="0"/>
+              <w:pageBreakBefore w:val="0"/>
+              <w:wordWrap/>
+              <w:overflowPunct/>
+              <w:bidi w:val="0"/>
             </w:pPr>
           </w:p>
         </w:tc>
@@ -1235,6 +1440,11 @@
           <w:p>
             <w:pPr>
               <w:pStyle w:val="27"/>
+              <w:keepLines w:val="0"/>
+              <w:pageBreakBefore w:val="0"/>
+              <w:wordWrap/>
+              <w:overflowPunct/>
+              <w:bidi w:val="0"/>
             </w:pPr>
           </w:p>
         </w:tc>
@@ -1246,6 +1456,11 @@
           <w:p>
             <w:pPr>
               <w:pStyle w:val="27"/>
+              <w:keepLines w:val="0"/>
+              <w:pageBreakBefore w:val="0"/>
+              <w:wordWrap/>
+              <w:overflowPunct/>
+              <w:bidi w:val="0"/>
             </w:pPr>
           </w:p>
         </w:tc>
@@ -1257,6 +1472,11 @@
           <w:p>
             <w:pPr>
               <w:pStyle w:val="27"/>
+              <w:keepLines w:val="0"/>
+              <w:pageBreakBefore w:val="0"/>
+              <w:wordWrap/>
+              <w:overflowPunct/>
+              <w:bidi w:val="0"/>
             </w:pPr>
           </w:p>
         </w:tc>
@@ -1268,6 +1488,11 @@
           <w:p>
             <w:pPr>
               <w:pStyle w:val="27"/>
+              <w:keepLines w:val="0"/>
+              <w:pageBreakBefore w:val="0"/>
+              <w:wordWrap/>
+              <w:overflowPunct/>
+              <w:bidi w:val="0"/>
             </w:pPr>
           </w:p>
         </w:tc>
@@ -1279,6 +1504,11 @@
           <w:p>
             <w:pPr>
               <w:pStyle w:val="27"/>
+              <w:keepLines w:val="0"/>
+              <w:pageBreakBefore w:val="0"/>
+              <w:wordWrap/>
+              <w:overflowPunct/>
+              <w:bidi w:val="0"/>
             </w:pPr>
           </w:p>
         </w:tc>
@@ -1290,6 +1520,11 @@
           <w:p>
             <w:pPr>
               <w:pStyle w:val="27"/>
+              <w:keepLines w:val="0"/>
+              <w:pageBreakBefore w:val="0"/>
+              <w:wordWrap/>
+              <w:overflowPunct/>
+              <w:bidi w:val="0"/>
             </w:pPr>
           </w:p>
         </w:tc>
@@ -1322,6 +1557,11 @@
           <w:p>
             <w:pPr>
               <w:pStyle w:val="27"/>
+              <w:keepLines w:val="0"/>
+              <w:pageBreakBefore w:val="0"/>
+              <w:wordWrap/>
+              <w:overflowPunct/>
+              <w:bidi w:val="0"/>
             </w:pPr>
           </w:p>
         </w:tc>
@@ -1333,6 +1573,11 @@
           <w:p>
             <w:pPr>
               <w:pStyle w:val="27"/>
+              <w:keepLines w:val="0"/>
+              <w:pageBreakBefore w:val="0"/>
+              <w:wordWrap/>
+              <w:overflowPunct/>
+              <w:bidi w:val="0"/>
             </w:pPr>
           </w:p>
         </w:tc>
@@ -1344,6 +1589,11 @@
           <w:p>
             <w:pPr>
               <w:pStyle w:val="27"/>
+              <w:keepLines w:val="0"/>
+              <w:pageBreakBefore w:val="0"/>
+              <w:wordWrap/>
+              <w:overflowPunct/>
+              <w:bidi w:val="0"/>
             </w:pPr>
           </w:p>
         </w:tc>
@@ -1355,6 +1605,11 @@
           <w:p>
             <w:pPr>
               <w:pStyle w:val="27"/>
+              <w:keepLines w:val="0"/>
+              <w:pageBreakBefore w:val="0"/>
+              <w:wordWrap/>
+              <w:overflowPunct/>
+              <w:bidi w:val="0"/>
             </w:pPr>
           </w:p>
         </w:tc>
@@ -1366,6 +1621,11 @@
           <w:p>
             <w:pPr>
               <w:pStyle w:val="27"/>
+              <w:keepLines w:val="0"/>
+              <w:pageBreakBefore w:val="0"/>
+              <w:wordWrap/>
+              <w:overflowPunct/>
+              <w:bidi w:val="0"/>
             </w:pPr>
           </w:p>
         </w:tc>
@@ -1377,12 +1637,24 @@
           <w:p>
             <w:pPr>
               <w:pStyle w:val="27"/>
+              <w:keepLines w:val="0"/>
+              <w:pageBreakBefore w:val="0"/>
+              <w:wordWrap/>
+              <w:overflowPunct/>
+              <w:bidi w:val="0"/>
             </w:pPr>
           </w:p>
         </w:tc>
       </w:tr>
     </w:tbl>
     <w:p>
+      <w:pPr>
+        <w:keepLines w:val="0"/>
+        <w:pageBreakBefore w:val="0"/>
+        <w:wordWrap/>
+        <w:overflowPunct/>
+        <w:bidi w:val="0"/>
+      </w:pPr>
       <w:r>
         <w:br w:type="page"/>
       </w:r>
@@ -1419,6 +1691,11 @@
       <w:sdtContent>
         <w:p>
           <w:pPr>
+            <w:keepLines w:val="0"/>
+            <w:pageBreakBefore w:val="0"/>
+            <w:wordWrap/>
+            <w:overflowPunct/>
+            <w:bidi w:val="0"/>
             <w:spacing w:before="0" w:beforeLines="0" w:after="0" w:afterLines="0" w:line="240" w:lineRule="auto"/>
             <w:ind w:left="0" w:leftChars="0" w:right="0" w:rightChars="0" w:firstLine="0" w:firstLineChars="0"/>
             <w:jc w:val="center"/>
@@ -1440,132 +1717,91 @@
         <w:p>
           <w:pPr>
             <w:pStyle w:val="16"/>
+            <w:keepLines w:val="0"/>
+            <w:pageBreakBefore w:val="0"/>
             <w:tabs>
               <w:tab w:val="right" w:leader="dot" w:pos="8306"/>
             </w:tabs>
+            <w:wordWrap/>
+            <w:overflowPunct/>
+            <w:bidi w:val="0"/>
+          </w:pPr>
+          <w:r>
             <w:rPr>
               <w:rFonts w:hint="eastAsia" w:ascii="宋体" w:hAnsi="宋体" w:eastAsia="宋体" w:cs="宋体"/>
               <w:sz w:val="24"/>
               <w:szCs w:val="24"/>
             </w:rPr>
-          </w:pPr>
+            <w:fldChar w:fldCharType="begin"/>
+          </w:r>
           <w:r>
             <w:rPr>
               <w:rFonts w:hint="eastAsia" w:ascii="宋体" w:hAnsi="宋体" w:eastAsia="宋体" w:cs="宋体"/>
               <w:sz w:val="24"/>
               <w:szCs w:val="24"/>
             </w:rPr>
+            <w:instrText xml:space="preserve">TOC \o "1-3" \h \u </w:instrText>
+          </w:r>
+          <w:r>
+            <w:rPr>
+              <w:rFonts w:hint="eastAsia" w:ascii="宋体" w:hAnsi="宋体" w:eastAsia="宋体" w:cs="宋体"/>
+              <w:sz w:val="24"/>
+              <w:szCs w:val="24"/>
+            </w:rPr>
+            <w:fldChar w:fldCharType="separate"/>
+          </w:r>
+          <w:r>
+            <w:rPr>
+              <w:rFonts w:hint="eastAsia" w:ascii="宋体" w:hAnsi="宋体" w:eastAsia="宋体" w:cs="宋体"/>
+              <w:szCs w:val="24"/>
+            </w:rPr>
             <w:fldChar w:fldCharType="begin"/>
           </w:r>
           <w:r>
             <w:rPr>
               <w:rFonts w:hint="eastAsia" w:ascii="宋体" w:hAnsi="宋体" w:eastAsia="宋体" w:cs="宋体"/>
-              <w:sz w:val="24"/>
-              <w:szCs w:val="24"/>
-            </w:rPr>
-            <w:instrText xml:space="preserve">TOC \o "1-3" \h \u </w:instrText>
-          </w:r>
-          <w:r>
-            <w:rPr>
-              <w:rFonts w:hint="eastAsia" w:ascii="宋体" w:hAnsi="宋体" w:eastAsia="宋体" w:cs="宋体"/>
-              <w:sz w:val="24"/>
+              <w:szCs w:val="24"/>
+            </w:rPr>
+            <w:instrText xml:space="preserve"> HYPERLINK \l _Toc6708 </w:instrText>
+          </w:r>
+          <w:r>
+            <w:rPr>
+              <w:rFonts w:hint="eastAsia" w:ascii="宋体" w:hAnsi="宋体" w:eastAsia="宋体" w:cs="宋体"/>
               <w:szCs w:val="24"/>
             </w:rPr>
             <w:fldChar w:fldCharType="separate"/>
           </w:r>
           <w:r>
             <w:rPr>
-              <w:rFonts w:hint="eastAsia" w:ascii="宋体" w:hAnsi="宋体" w:eastAsia="宋体" w:cs="宋体"/>
-              <w:sz w:val="24"/>
-              <w:szCs w:val="24"/>
-            </w:rPr>
+              <w:rFonts w:hint="eastAsia"/>
+              <w:lang w:val="en-US" w:eastAsia="zh-CN"/>
+            </w:rPr>
+            <w:t>万洲奇智（青岛）信息科技有限</w:t>
+          </w:r>
+          <w:r>
+            <w:t>公司</w:t>
+          </w:r>
+          <w:r>
+            <w:tab/>
+          </w:r>
+          <w:r>
             <w:fldChar w:fldCharType="begin"/>
           </w:r>
           <w:r>
-            <w:rPr>
-              <w:rFonts w:hint="eastAsia" w:ascii="宋体" w:hAnsi="宋体" w:eastAsia="宋体" w:cs="宋体"/>
-              <w:sz w:val="24"/>
-              <w:szCs w:val="24"/>
-            </w:rPr>
-            <w:instrText xml:space="preserve"> HYPERLINK \l _Toc5738 </w:instrText>
-          </w:r>
-          <w:r>
-            <w:rPr>
-              <w:rFonts w:hint="eastAsia" w:ascii="宋体" w:hAnsi="宋体" w:eastAsia="宋体" w:cs="宋体"/>
-              <w:sz w:val="24"/>
-              <w:szCs w:val="24"/>
-            </w:rPr>
+            <w:instrText xml:space="preserve"> PAGEREF _Toc6708 \h </w:instrText>
+          </w:r>
+          <w:r>
             <w:fldChar w:fldCharType="separate"/>
           </w:r>
           <w:r>
-            <w:rPr>
-              <w:rFonts w:hint="eastAsia" w:ascii="宋体" w:hAnsi="宋体" w:eastAsia="宋体" w:cs="宋体"/>
-              <w:sz w:val="24"/>
-              <w:szCs w:val="24"/>
-              <w:lang w:val="en-US" w:eastAsia="zh-CN"/>
-            </w:rPr>
-            <w:t>万洲奇智（青岛）信息科技有限</w:t>
-          </w:r>
-          <w:r>
-            <w:rPr>
-              <w:rFonts w:hint="eastAsia" w:ascii="宋体" w:hAnsi="宋体" w:eastAsia="宋体" w:cs="宋体"/>
-              <w:sz w:val="24"/>
-              <w:szCs w:val="24"/>
-            </w:rPr>
-            <w:t>公司</w:t>
-          </w:r>
-          <w:r>
-            <w:rPr>
-              <w:rFonts w:hint="eastAsia" w:ascii="宋体" w:hAnsi="宋体" w:eastAsia="宋体" w:cs="宋体"/>
-              <w:sz w:val="24"/>
-              <w:szCs w:val="24"/>
-            </w:rPr>
-            <w:tab/>
-          </w:r>
-          <w:r>
-            <w:rPr>
-              <w:rFonts w:hint="eastAsia" w:ascii="宋体" w:hAnsi="宋体" w:eastAsia="宋体" w:cs="宋体"/>
-              <w:sz w:val="24"/>
-              <w:szCs w:val="24"/>
-            </w:rPr>
-            <w:fldChar w:fldCharType="begin"/>
-          </w:r>
-          <w:r>
-            <w:rPr>
-              <w:rFonts w:hint="eastAsia" w:ascii="宋体" w:hAnsi="宋体" w:eastAsia="宋体" w:cs="宋体"/>
-              <w:sz w:val="24"/>
-              <w:szCs w:val="24"/>
-            </w:rPr>
-            <w:instrText xml:space="preserve"> PAGEREF _Toc5738 \h </w:instrText>
-          </w:r>
-          <w:r>
-            <w:rPr>
-              <w:rFonts w:hint="eastAsia" w:ascii="宋体" w:hAnsi="宋体" w:eastAsia="宋体" w:cs="宋体"/>
-              <w:sz w:val="24"/>
-              <w:szCs w:val="24"/>
-            </w:rPr>
-            <w:fldChar w:fldCharType="separate"/>
-          </w:r>
-          <w:r>
-            <w:rPr>
-              <w:rFonts w:hint="eastAsia" w:ascii="宋体" w:hAnsi="宋体" w:eastAsia="宋体" w:cs="宋体"/>
-              <w:sz w:val="24"/>
-              <w:szCs w:val="24"/>
-            </w:rPr>
             <w:t>1</w:t>
           </w:r>
           <w:r>
-            <w:rPr>
-              <w:rFonts w:hint="eastAsia" w:ascii="宋体" w:hAnsi="宋体" w:eastAsia="宋体" w:cs="宋体"/>
-              <w:sz w:val="24"/>
-              <w:szCs w:val="24"/>
-            </w:rPr>
             <w:fldChar w:fldCharType="end"/>
           </w:r>
           <w:r>
             <w:rPr>
               <w:rFonts w:hint="eastAsia" w:ascii="宋体" w:hAnsi="宋体" w:eastAsia="宋体" w:cs="宋体"/>
-              <w:sz w:val="24"/>
               <w:szCs w:val="24"/>
             </w:rPr>
             <w:fldChar w:fldCharType="end"/>
@@ -1574,19 +1810,18 @@
         <w:p>
           <w:pPr>
             <w:pStyle w:val="16"/>
+            <w:keepLines w:val="0"/>
+            <w:pageBreakBefore w:val="0"/>
             <w:tabs>
               <w:tab w:val="right" w:leader="dot" w:pos="8306"/>
             </w:tabs>
-            <w:rPr>
-              <w:rFonts w:hint="eastAsia" w:ascii="宋体" w:hAnsi="宋体" w:eastAsia="宋体" w:cs="宋体"/>
-              <w:sz w:val="24"/>
-              <w:szCs w:val="24"/>
-            </w:rPr>
+            <w:wordWrap/>
+            <w:overflowPunct/>
+            <w:bidi w:val="0"/>
           </w:pPr>
           <w:r>
             <w:rPr>
               <w:rFonts w:hint="eastAsia" w:ascii="宋体" w:hAnsi="宋体" w:eastAsia="宋体" w:cs="宋体"/>
-              <w:sz w:val="24"/>
               <w:szCs w:val="24"/>
             </w:rPr>
             <w:fldChar w:fldCharType="begin"/>
@@ -1594,80 +1829,45 @@
           <w:r>
             <w:rPr>
               <w:rFonts w:hint="eastAsia" w:ascii="宋体" w:hAnsi="宋体" w:eastAsia="宋体" w:cs="宋体"/>
-              <w:sz w:val="24"/>
-              <w:szCs w:val="24"/>
-            </w:rPr>
-            <w:instrText xml:space="preserve"> HYPERLINK \l _Toc27593 </w:instrText>
-          </w:r>
-          <w:r>
-            <w:rPr>
-              <w:rFonts w:hint="eastAsia" w:ascii="宋体" w:hAnsi="宋体" w:eastAsia="宋体" w:cs="宋体"/>
-              <w:sz w:val="24"/>
+              <w:szCs w:val="24"/>
+            </w:rPr>
+            <w:instrText xml:space="preserve"> HYPERLINK \l _Toc24440 </w:instrText>
+          </w:r>
+          <w:r>
+            <w:rPr>
+              <w:rFonts w:hint="eastAsia" w:ascii="宋体" w:hAnsi="宋体" w:eastAsia="宋体" w:cs="宋体"/>
               <w:szCs w:val="24"/>
             </w:rPr>
             <w:fldChar w:fldCharType="separate"/>
           </w:r>
           <w:r>
             <w:rPr>
-              <w:rFonts w:hint="eastAsia" w:ascii="宋体" w:hAnsi="宋体" w:eastAsia="宋体" w:cs="宋体"/>
-              <w:sz w:val="24"/>
-              <w:szCs w:val="24"/>
+              <w:rFonts w:hint="eastAsia"/>
               <w:lang w:val="en-US" w:eastAsia="zh-CN"/>
             </w:rPr>
-            <w:t>人员工作交接管理制度</w:t>
-          </w:r>
-          <w:r>
-            <w:rPr>
-              <w:rFonts w:hint="eastAsia" w:ascii="宋体" w:hAnsi="宋体" w:eastAsia="宋体" w:cs="宋体"/>
-              <w:sz w:val="24"/>
-              <w:szCs w:val="24"/>
-            </w:rPr>
+            <w:t>人员绩效考核管理制度</w:t>
+          </w:r>
+          <w:r>
             <w:tab/>
           </w:r>
           <w:r>
-            <w:rPr>
-              <w:rFonts w:hint="eastAsia" w:ascii="宋体" w:hAnsi="宋体" w:eastAsia="宋体" w:cs="宋体"/>
-              <w:sz w:val="24"/>
-              <w:szCs w:val="24"/>
-            </w:rPr>
             <w:fldChar w:fldCharType="begin"/>
           </w:r>
           <w:r>
-            <w:rPr>
-              <w:rFonts w:hint="eastAsia" w:ascii="宋体" w:hAnsi="宋体" w:eastAsia="宋体" w:cs="宋体"/>
-              <w:sz w:val="24"/>
-              <w:szCs w:val="24"/>
-            </w:rPr>
-            <w:instrText xml:space="preserve"> PAGEREF _Toc27593 \h </w:instrText>
-          </w:r>
-          <w:r>
-            <w:rPr>
-              <w:rFonts w:hint="eastAsia" w:ascii="宋体" w:hAnsi="宋体" w:eastAsia="宋体" w:cs="宋体"/>
-              <w:sz w:val="24"/>
-              <w:szCs w:val="24"/>
-            </w:rPr>
+            <w:instrText xml:space="preserve"> PAGEREF _Toc24440 \h </w:instrText>
+          </w:r>
+          <w:r>
             <w:fldChar w:fldCharType="separate"/>
           </w:r>
           <w:r>
-            <w:rPr>
-              <w:rFonts w:hint="eastAsia" w:ascii="宋体" w:hAnsi="宋体" w:eastAsia="宋体" w:cs="宋体"/>
-              <w:sz w:val="24"/>
-              <w:szCs w:val="24"/>
-            </w:rPr>
             <w:t>1</w:t>
           </w:r>
           <w:r>
-            <w:rPr>
-              <w:rFonts w:hint="eastAsia" w:ascii="宋体" w:hAnsi="宋体" w:eastAsia="宋体" w:cs="宋体"/>
-              <w:sz w:val="24"/>
-              <w:szCs w:val="24"/>
-            </w:rPr>
             <w:fldChar w:fldCharType="end"/>
           </w:r>
           <w:r>
             <w:rPr>
               <w:rFonts w:hint="eastAsia" w:ascii="宋体" w:hAnsi="宋体" w:eastAsia="宋体" w:cs="宋体"/>
-              <w:sz w:val="24"/>
               <w:szCs w:val="24"/>
             </w:rPr>
             <w:fldChar w:fldCharType="end"/>
@@ -1676,19 +1876,18 @@
         <w:p>
           <w:pPr>
             <w:pStyle w:val="16"/>
+            <w:keepLines w:val="0"/>
+            <w:pageBreakBefore w:val="0"/>
             <w:tabs>
               <w:tab w:val="right" w:leader="dot" w:pos="8306"/>
             </w:tabs>
-            <w:rPr>
-              <w:rFonts w:hint="eastAsia" w:ascii="宋体" w:hAnsi="宋体" w:eastAsia="宋体" w:cs="宋体"/>
-              <w:sz w:val="24"/>
-              <w:szCs w:val="24"/>
-            </w:rPr>
+            <w:wordWrap/>
+            <w:overflowPunct/>
+            <w:bidi w:val="0"/>
           </w:pPr>
           <w:r>
             <w:rPr>
               <w:rFonts w:hint="eastAsia" w:ascii="宋体" w:hAnsi="宋体" w:eastAsia="宋体" w:cs="宋体"/>
-              <w:sz w:val="24"/>
               <w:szCs w:val="24"/>
             </w:rPr>
             <w:fldChar w:fldCharType="begin"/>
@@ -1696,79 +1895,47 @@
           <w:r>
             <w:rPr>
               <w:rFonts w:hint="eastAsia" w:ascii="宋体" w:hAnsi="宋体" w:eastAsia="宋体" w:cs="宋体"/>
-              <w:sz w:val="24"/>
-              <w:szCs w:val="24"/>
-            </w:rPr>
-            <w:instrText xml:space="preserve"> HYPERLINK \l _Toc30213 </w:instrText>
-          </w:r>
-          <w:r>
-            <w:rPr>
-              <w:rFonts w:hint="eastAsia" w:ascii="宋体" w:hAnsi="宋体" w:eastAsia="宋体" w:cs="宋体"/>
-              <w:sz w:val="24"/>
+              <w:szCs w:val="24"/>
+            </w:rPr>
+            <w:instrText xml:space="preserve"> HYPERLINK \l _Toc12591 </w:instrText>
+          </w:r>
+          <w:r>
+            <w:rPr>
+              <w:rFonts w:hint="eastAsia" w:ascii="宋体" w:hAnsi="宋体" w:eastAsia="宋体" w:cs="宋体"/>
               <w:szCs w:val="24"/>
             </w:rPr>
             <w:fldChar w:fldCharType="separate"/>
           </w:r>
           <w:r>
             <w:rPr>
-              <w:rFonts w:hint="eastAsia" w:ascii="宋体" w:hAnsi="宋体" w:eastAsia="宋体" w:cs="宋体"/>
-              <w:sz w:val="24"/>
-              <w:szCs w:val="24"/>
-            </w:rPr>
-            <w:t>1. 目的</w:t>
-          </w:r>
-          <w:r>
-            <w:rPr>
-              <w:rFonts w:hint="eastAsia" w:ascii="宋体" w:hAnsi="宋体" w:eastAsia="宋体" w:cs="宋体"/>
-              <w:sz w:val="24"/>
-              <w:szCs w:val="24"/>
-            </w:rPr>
+              <w:rFonts w:hint="default"/>
+            </w:rPr>
+            <w:t xml:space="preserve">1. </w:t>
+          </w:r>
+          <w:r>
+            <w:t>目的</w:t>
+          </w:r>
+          <w:r>
             <w:tab/>
           </w:r>
           <w:r>
-            <w:rPr>
-              <w:rFonts w:hint="eastAsia" w:ascii="宋体" w:hAnsi="宋体" w:eastAsia="宋体" w:cs="宋体"/>
-              <w:sz w:val="24"/>
-              <w:szCs w:val="24"/>
-            </w:rPr>
             <w:fldChar w:fldCharType="begin"/>
           </w:r>
           <w:r>
-            <w:rPr>
-              <w:rFonts w:hint="eastAsia" w:ascii="宋体" w:hAnsi="宋体" w:eastAsia="宋体" w:cs="宋体"/>
-              <w:sz w:val="24"/>
-              <w:szCs w:val="24"/>
-            </w:rPr>
-            <w:instrText xml:space="preserve"> PAGEREF _Toc30213 \h </w:instrText>
-          </w:r>
-          <w:r>
-            <w:rPr>
-              <w:rFonts w:hint="eastAsia" w:ascii="宋体" w:hAnsi="宋体" w:eastAsia="宋体" w:cs="宋体"/>
-              <w:sz w:val="24"/>
-              <w:szCs w:val="24"/>
-            </w:rPr>
+            <w:instrText xml:space="preserve"> PAGEREF _Toc12591 \h </w:instrText>
+          </w:r>
+          <w:r>
             <w:fldChar w:fldCharType="separate"/>
           </w:r>
           <w:r>
-            <w:rPr>
-              <w:rFonts w:hint="eastAsia" w:ascii="宋体" w:hAnsi="宋体" w:eastAsia="宋体" w:cs="宋体"/>
-              <w:sz w:val="24"/>
-              <w:szCs w:val="24"/>
-            </w:rPr>
             <w:t>4</w:t>
           </w:r>
           <w:r>
-            <w:rPr>
-              <w:rFonts w:hint="eastAsia" w:ascii="宋体" w:hAnsi="宋体" w:eastAsia="宋体" w:cs="宋体"/>
-              <w:sz w:val="24"/>
-              <w:szCs w:val="24"/>
-            </w:rPr>
             <w:fldChar w:fldCharType="end"/>
           </w:r>
           <w:r>
             <w:rPr>
               <w:rFonts w:hint="eastAsia" w:ascii="宋体" w:hAnsi="宋体" w:eastAsia="宋体" w:cs="宋体"/>
-              <w:sz w:val="24"/>
               <w:szCs w:val="24"/>
             </w:rPr>
             <w:fldChar w:fldCharType="end"/>
@@ -1777,19 +1944,18 @@
         <w:p>
           <w:pPr>
             <w:pStyle w:val="16"/>
+            <w:keepLines w:val="0"/>
+            <w:pageBreakBefore w:val="0"/>
             <w:tabs>
               <w:tab w:val="right" w:leader="dot" w:pos="8306"/>
             </w:tabs>
-            <w:rPr>
-              <w:rFonts w:hint="eastAsia" w:ascii="宋体" w:hAnsi="宋体" w:eastAsia="宋体" w:cs="宋体"/>
-              <w:sz w:val="24"/>
-              <w:szCs w:val="24"/>
-            </w:rPr>
+            <w:wordWrap/>
+            <w:overflowPunct/>
+            <w:bidi w:val="0"/>
           </w:pPr>
           <w:r>
             <w:rPr>
               <w:rFonts w:hint="eastAsia" w:ascii="宋体" w:hAnsi="宋体" w:eastAsia="宋体" w:cs="宋体"/>
-              <w:sz w:val="24"/>
               <w:szCs w:val="24"/>
             </w:rPr>
             <w:fldChar w:fldCharType="begin"/>
@@ -1797,79 +1963,52 @@
           <w:r>
             <w:rPr>
               <w:rFonts w:hint="eastAsia" w:ascii="宋体" w:hAnsi="宋体" w:eastAsia="宋体" w:cs="宋体"/>
-              <w:sz w:val="24"/>
-              <w:szCs w:val="24"/>
-            </w:rPr>
-            <w:instrText xml:space="preserve"> HYPERLINK \l _Toc17591 </w:instrText>
-          </w:r>
-          <w:r>
-            <w:rPr>
-              <w:rFonts w:hint="eastAsia" w:ascii="宋体" w:hAnsi="宋体" w:eastAsia="宋体" w:cs="宋体"/>
-              <w:sz w:val="24"/>
+              <w:szCs w:val="24"/>
+            </w:rPr>
+            <w:instrText xml:space="preserve"> HYPERLINK \l _Toc5747 </w:instrText>
+          </w:r>
+          <w:r>
+            <w:rPr>
+              <w:rFonts w:hint="eastAsia" w:ascii="宋体" w:hAnsi="宋体" w:eastAsia="宋体" w:cs="宋体"/>
               <w:szCs w:val="24"/>
             </w:rPr>
             <w:fldChar w:fldCharType="separate"/>
           </w:r>
           <w:r>
             <w:rPr>
-              <w:rFonts w:hint="eastAsia" w:ascii="宋体" w:hAnsi="宋体" w:eastAsia="宋体" w:cs="宋体"/>
-              <w:sz w:val="24"/>
-              <w:szCs w:val="24"/>
-            </w:rPr>
-            <w:t>2. 范围：</w:t>
-          </w:r>
-          <w:r>
-            <w:rPr>
-              <w:rFonts w:hint="eastAsia" w:ascii="宋体" w:hAnsi="宋体" w:eastAsia="宋体" w:cs="宋体"/>
-              <w:sz w:val="24"/>
-              <w:szCs w:val="24"/>
-            </w:rPr>
+              <w:rFonts w:hint="default"/>
+              <w:lang w:val="en-US" w:eastAsia="zh-CN"/>
+            </w:rPr>
+            <w:t xml:space="preserve">2. </w:t>
+          </w:r>
+          <w:r>
+            <w:rPr>
+              <w:rFonts w:hint="eastAsia"/>
+              <w:lang w:val="en-US" w:eastAsia="zh-CN"/>
+            </w:rPr>
+            <w:t>原则</w:t>
+          </w:r>
+          <w:r>
             <w:tab/>
           </w:r>
           <w:r>
-            <w:rPr>
-              <w:rFonts w:hint="eastAsia" w:ascii="宋体" w:hAnsi="宋体" w:eastAsia="宋体" w:cs="宋体"/>
-              <w:sz w:val="24"/>
-              <w:szCs w:val="24"/>
-            </w:rPr>
             <w:fldChar w:fldCharType="begin"/>
           </w:r>
           <w:r>
-            <w:rPr>
-              <w:rFonts w:hint="eastAsia" w:ascii="宋体" w:hAnsi="宋体" w:eastAsia="宋体" w:cs="宋体"/>
-              <w:sz w:val="24"/>
-              <w:szCs w:val="24"/>
-            </w:rPr>
-            <w:instrText xml:space="preserve"> PAGEREF _Toc17591 \h </w:instrText>
-          </w:r>
-          <w:r>
-            <w:rPr>
-              <w:rFonts w:hint="eastAsia" w:ascii="宋体" w:hAnsi="宋体" w:eastAsia="宋体" w:cs="宋体"/>
-              <w:sz w:val="24"/>
-              <w:szCs w:val="24"/>
-            </w:rPr>
+            <w:instrText xml:space="preserve"> PAGEREF _Toc5747 \h </w:instrText>
+          </w:r>
+          <w:r>
             <w:fldChar w:fldCharType="separate"/>
           </w:r>
           <w:r>
-            <w:rPr>
-              <w:rFonts w:hint="eastAsia" w:ascii="宋体" w:hAnsi="宋体" w:eastAsia="宋体" w:cs="宋体"/>
-              <w:sz w:val="24"/>
-              <w:szCs w:val="24"/>
-            </w:rPr>
             <w:t>4</w:t>
           </w:r>
           <w:r>
-            <w:rPr>
-              <w:rFonts w:hint="eastAsia" w:ascii="宋体" w:hAnsi="宋体" w:eastAsia="宋体" w:cs="宋体"/>
-              <w:sz w:val="24"/>
-              <w:szCs w:val="24"/>
-            </w:rPr>
             <w:fldChar w:fldCharType="end"/>
           </w:r>
           <w:r>
             <w:rPr>
               <w:rFonts w:hint="eastAsia" w:ascii="宋体" w:hAnsi="宋体" w:eastAsia="宋体" w:cs="宋体"/>
-              <w:sz w:val="24"/>
               <w:szCs w:val="24"/>
             </w:rPr>
             <w:fldChar w:fldCharType="end"/>
@@ -1878,19 +2017,18 @@
         <w:p>
           <w:pPr>
             <w:pStyle w:val="16"/>
+            <w:keepLines w:val="0"/>
+            <w:pageBreakBefore w:val="0"/>
             <w:tabs>
               <w:tab w:val="right" w:leader="dot" w:pos="8306"/>
             </w:tabs>
-            <w:rPr>
-              <w:rFonts w:hint="eastAsia" w:ascii="宋体" w:hAnsi="宋体" w:eastAsia="宋体" w:cs="宋体"/>
-              <w:sz w:val="24"/>
-              <w:szCs w:val="24"/>
-            </w:rPr>
+            <w:wordWrap/>
+            <w:overflowPunct/>
+            <w:bidi w:val="0"/>
           </w:pPr>
           <w:r>
             <w:rPr>
               <w:rFonts w:hint="eastAsia" w:ascii="宋体" w:hAnsi="宋体" w:eastAsia="宋体" w:cs="宋体"/>
-              <w:sz w:val="24"/>
               <w:szCs w:val="24"/>
             </w:rPr>
             <w:fldChar w:fldCharType="begin"/>
@@ -1898,79 +2036,55 @@
           <w:r>
             <w:rPr>
               <w:rFonts w:hint="eastAsia" w:ascii="宋体" w:hAnsi="宋体" w:eastAsia="宋体" w:cs="宋体"/>
-              <w:sz w:val="24"/>
-              <w:szCs w:val="24"/>
-            </w:rPr>
-            <w:instrText xml:space="preserve"> HYPERLINK \l _Toc11037 </w:instrText>
-          </w:r>
-          <w:r>
-            <w:rPr>
-              <w:rFonts w:hint="eastAsia" w:ascii="宋体" w:hAnsi="宋体" w:eastAsia="宋体" w:cs="宋体"/>
-              <w:sz w:val="24"/>
+              <w:szCs w:val="24"/>
+            </w:rPr>
+            <w:instrText xml:space="preserve"> HYPERLINK \l _Toc23202 </w:instrText>
+          </w:r>
+          <w:r>
+            <w:rPr>
+              <w:rFonts w:hint="eastAsia" w:ascii="宋体" w:hAnsi="宋体" w:eastAsia="宋体" w:cs="宋体"/>
               <w:szCs w:val="24"/>
             </w:rPr>
             <w:fldChar w:fldCharType="separate"/>
           </w:r>
           <w:r>
             <w:rPr>
-              <w:rFonts w:hint="eastAsia" w:ascii="宋体" w:hAnsi="宋体" w:eastAsia="宋体" w:cs="宋体"/>
-              <w:sz w:val="24"/>
-              <w:szCs w:val="24"/>
-            </w:rPr>
-            <w:t>3. 离职类别与定义：</w:t>
-          </w:r>
-          <w:r>
-            <w:rPr>
-              <w:rFonts w:hint="eastAsia" w:ascii="宋体" w:hAnsi="宋体" w:eastAsia="宋体" w:cs="宋体"/>
-              <w:sz w:val="24"/>
-              <w:szCs w:val="24"/>
-            </w:rPr>
+              <w:rFonts w:hint="default"/>
+              <w:lang w:val="en-US" w:eastAsia="zh-CN"/>
+            </w:rPr>
+            <w:t xml:space="preserve">3. </w:t>
+          </w:r>
+          <w:r>
+            <w:rPr>
+              <w:rFonts w:hint="eastAsia"/>
+              <w:lang w:val="en-US" w:eastAsia="zh-CN"/>
+            </w:rPr>
+            <w:t>适用</w:t>
+          </w:r>
+          <w:r>
+            <w:t>范围：</w:t>
+          </w:r>
+          <w:r>
             <w:tab/>
           </w:r>
           <w:r>
-            <w:rPr>
-              <w:rFonts w:hint="eastAsia" w:ascii="宋体" w:hAnsi="宋体" w:eastAsia="宋体" w:cs="宋体"/>
-              <w:sz w:val="24"/>
-              <w:szCs w:val="24"/>
-            </w:rPr>
             <w:fldChar w:fldCharType="begin"/>
           </w:r>
           <w:r>
-            <w:rPr>
-              <w:rFonts w:hint="eastAsia" w:ascii="宋体" w:hAnsi="宋体" w:eastAsia="宋体" w:cs="宋体"/>
-              <w:sz w:val="24"/>
-              <w:szCs w:val="24"/>
-            </w:rPr>
-            <w:instrText xml:space="preserve"> PAGEREF _Toc11037 \h </w:instrText>
-          </w:r>
-          <w:r>
-            <w:rPr>
-              <w:rFonts w:hint="eastAsia" w:ascii="宋体" w:hAnsi="宋体" w:eastAsia="宋体" w:cs="宋体"/>
-              <w:sz w:val="24"/>
-              <w:szCs w:val="24"/>
-            </w:rPr>
+            <w:instrText xml:space="preserve"> PAGEREF _Toc23202 \h </w:instrText>
+          </w:r>
+          <w:r>
             <w:fldChar w:fldCharType="separate"/>
           </w:r>
           <w:r>
-            <w:rPr>
-              <w:rFonts w:hint="eastAsia" w:ascii="宋体" w:hAnsi="宋体" w:eastAsia="宋体" w:cs="宋体"/>
-              <w:sz w:val="24"/>
-              <w:szCs w:val="24"/>
-            </w:rPr>
-            <w:t>4</w:t>
-          </w:r>
-          <w:r>
-            <w:rPr>
-              <w:rFonts w:hint="eastAsia" w:ascii="宋体" w:hAnsi="宋体" w:eastAsia="宋体" w:cs="宋体"/>
-              <w:sz w:val="24"/>
-              <w:szCs w:val="24"/>
-            </w:rPr>
+            <w:t>5</w:t>
+          </w:r>
+          <w:r>
             <w:fldChar w:fldCharType="end"/>
           </w:r>
           <w:r>
             <w:rPr>
               <w:rFonts w:hint="eastAsia" w:ascii="宋体" w:hAnsi="宋体" w:eastAsia="宋体" w:cs="宋体"/>
-              <w:sz w:val="24"/>
               <w:szCs w:val="24"/>
             </w:rPr>
             <w:fldChar w:fldCharType="end"/>
@@ -1979,19 +2093,18 @@
         <w:p>
           <w:pPr>
             <w:pStyle w:val="16"/>
+            <w:keepLines w:val="0"/>
+            <w:pageBreakBefore w:val="0"/>
             <w:tabs>
               <w:tab w:val="right" w:leader="dot" w:pos="8306"/>
             </w:tabs>
-            <w:rPr>
-              <w:rFonts w:hint="eastAsia" w:ascii="宋体" w:hAnsi="宋体" w:eastAsia="宋体" w:cs="宋体"/>
-              <w:sz w:val="24"/>
-              <w:szCs w:val="24"/>
-            </w:rPr>
+            <w:wordWrap/>
+            <w:overflowPunct/>
+            <w:bidi w:val="0"/>
           </w:pPr>
           <w:r>
             <w:rPr>
               <w:rFonts w:hint="eastAsia" w:ascii="宋体" w:hAnsi="宋体" w:eastAsia="宋体" w:cs="宋体"/>
-              <w:sz w:val="24"/>
               <w:szCs w:val="24"/>
             </w:rPr>
             <w:fldChar w:fldCharType="begin"/>
@@ -1999,79 +2112,52 @@
           <w:r>
             <w:rPr>
               <w:rFonts w:hint="eastAsia" w:ascii="宋体" w:hAnsi="宋体" w:eastAsia="宋体" w:cs="宋体"/>
-              <w:sz w:val="24"/>
-              <w:szCs w:val="24"/>
-            </w:rPr>
-            <w:instrText xml:space="preserve"> HYPERLINK \l _Toc28776 </w:instrText>
-          </w:r>
-          <w:r>
-            <w:rPr>
-              <w:rFonts w:hint="eastAsia" w:ascii="宋体" w:hAnsi="宋体" w:eastAsia="宋体" w:cs="宋体"/>
-              <w:sz w:val="24"/>
+              <w:szCs w:val="24"/>
+            </w:rPr>
+            <w:instrText xml:space="preserve"> HYPERLINK \l _Toc26770 </w:instrText>
+          </w:r>
+          <w:r>
+            <w:rPr>
+              <w:rFonts w:hint="eastAsia" w:ascii="宋体" w:hAnsi="宋体" w:eastAsia="宋体" w:cs="宋体"/>
               <w:szCs w:val="24"/>
             </w:rPr>
             <w:fldChar w:fldCharType="separate"/>
           </w:r>
           <w:r>
             <w:rPr>
-              <w:rFonts w:hint="eastAsia" w:ascii="宋体" w:hAnsi="宋体" w:eastAsia="宋体" w:cs="宋体"/>
-              <w:sz w:val="24"/>
-              <w:szCs w:val="24"/>
-            </w:rPr>
-            <w:t>4. 离职办理程序</w:t>
-          </w:r>
-          <w:r>
-            <w:rPr>
-              <w:rFonts w:hint="eastAsia" w:ascii="宋体" w:hAnsi="宋体" w:eastAsia="宋体" w:cs="宋体"/>
-              <w:sz w:val="24"/>
-              <w:szCs w:val="24"/>
-            </w:rPr>
+              <w:rFonts w:hint="default"/>
+              <w:lang w:val="en-US" w:eastAsia="zh-CN"/>
+            </w:rPr>
+            <w:t xml:space="preserve">4. </w:t>
+          </w:r>
+          <w:r>
+            <w:rPr>
+              <w:rFonts w:hint="eastAsia"/>
+              <w:lang w:val="en-US" w:eastAsia="zh-CN"/>
+            </w:rPr>
+            <w:t>岗位职责</w:t>
+          </w:r>
+          <w:r>
             <w:tab/>
           </w:r>
           <w:r>
-            <w:rPr>
-              <w:rFonts w:hint="eastAsia" w:ascii="宋体" w:hAnsi="宋体" w:eastAsia="宋体" w:cs="宋体"/>
-              <w:sz w:val="24"/>
-              <w:szCs w:val="24"/>
-            </w:rPr>
             <w:fldChar w:fldCharType="begin"/>
           </w:r>
           <w:r>
-            <w:rPr>
-              <w:rFonts w:hint="eastAsia" w:ascii="宋体" w:hAnsi="宋体" w:eastAsia="宋体" w:cs="宋体"/>
-              <w:sz w:val="24"/>
-              <w:szCs w:val="24"/>
-            </w:rPr>
-            <w:instrText xml:space="preserve"> PAGEREF _Toc28776 \h </w:instrText>
-          </w:r>
-          <w:r>
-            <w:rPr>
-              <w:rFonts w:hint="eastAsia" w:ascii="宋体" w:hAnsi="宋体" w:eastAsia="宋体" w:cs="宋体"/>
-              <w:sz w:val="24"/>
-              <w:szCs w:val="24"/>
-            </w:rPr>
+            <w:instrText xml:space="preserve"> PAGEREF _Toc26770 \h </w:instrText>
+          </w:r>
+          <w:r>
             <w:fldChar w:fldCharType="separate"/>
           </w:r>
           <w:r>
-            <w:rPr>
-              <w:rFonts w:hint="eastAsia" w:ascii="宋体" w:hAnsi="宋体" w:eastAsia="宋体" w:cs="宋体"/>
-              <w:sz w:val="24"/>
-              <w:szCs w:val="24"/>
-            </w:rPr>
-            <w:t>4</w:t>
-          </w:r>
-          <w:r>
-            <w:rPr>
-              <w:rFonts w:hint="eastAsia" w:ascii="宋体" w:hAnsi="宋体" w:eastAsia="宋体" w:cs="宋体"/>
-              <w:sz w:val="24"/>
-              <w:szCs w:val="24"/>
-            </w:rPr>
+            <w:t>5</w:t>
+          </w:r>
+          <w:r>
             <w:fldChar w:fldCharType="end"/>
           </w:r>
           <w:r>
             <w:rPr>
               <w:rFonts w:hint="eastAsia" w:ascii="宋体" w:hAnsi="宋体" w:eastAsia="宋体" w:cs="宋体"/>
-              <w:sz w:val="24"/>
               <w:szCs w:val="24"/>
             </w:rPr>
             <w:fldChar w:fldCharType="end"/>
@@ -2080,19 +2166,18 @@
         <w:p>
           <w:pPr>
             <w:pStyle w:val="17"/>
+            <w:keepLines w:val="0"/>
+            <w:pageBreakBefore w:val="0"/>
             <w:tabs>
               <w:tab w:val="right" w:leader="dot" w:pos="8306"/>
             </w:tabs>
-            <w:rPr>
-              <w:rFonts w:hint="eastAsia" w:ascii="宋体" w:hAnsi="宋体" w:eastAsia="宋体" w:cs="宋体"/>
-              <w:sz w:val="24"/>
-              <w:szCs w:val="24"/>
-            </w:rPr>
+            <w:wordWrap/>
+            <w:overflowPunct/>
+            <w:bidi w:val="0"/>
           </w:pPr>
           <w:r>
             <w:rPr>
               <w:rFonts w:hint="eastAsia" w:ascii="宋体" w:hAnsi="宋体" w:eastAsia="宋体" w:cs="宋体"/>
-              <w:sz w:val="24"/>
               <w:szCs w:val="24"/>
             </w:rPr>
             <w:fldChar w:fldCharType="begin"/>
@@ -2100,79 +2185,51 @@
           <w:r>
             <w:rPr>
               <w:rFonts w:hint="eastAsia" w:ascii="宋体" w:hAnsi="宋体" w:eastAsia="宋体" w:cs="宋体"/>
-              <w:sz w:val="24"/>
-              <w:szCs w:val="24"/>
-            </w:rPr>
-            <w:instrText xml:space="preserve"> HYPERLINK \l _Toc10045 </w:instrText>
-          </w:r>
-          <w:r>
-            <w:rPr>
-              <w:rFonts w:hint="eastAsia" w:ascii="宋体" w:hAnsi="宋体" w:eastAsia="宋体" w:cs="宋体"/>
-              <w:sz w:val="24"/>
+              <w:szCs w:val="24"/>
+            </w:rPr>
+            <w:instrText xml:space="preserve"> HYPERLINK \l _Toc19445 </w:instrText>
+          </w:r>
+          <w:r>
+            <w:rPr>
+              <w:rFonts w:hint="eastAsia" w:ascii="宋体" w:hAnsi="宋体" w:eastAsia="宋体" w:cs="宋体"/>
               <w:szCs w:val="24"/>
             </w:rPr>
             <w:fldChar w:fldCharType="separate"/>
           </w:r>
           <w:r>
             <w:rPr>
-              <w:rFonts w:hint="eastAsia" w:ascii="宋体" w:hAnsi="宋体" w:eastAsia="宋体" w:cs="宋体"/>
-              <w:sz w:val="24"/>
-              <w:szCs w:val="24"/>
-            </w:rPr>
-            <w:t>4.1. 辞职程序</w:t>
-          </w:r>
-          <w:r>
-            <w:rPr>
-              <w:rFonts w:hint="eastAsia" w:ascii="宋体" w:hAnsi="宋体" w:eastAsia="宋体" w:cs="宋体"/>
-              <w:sz w:val="24"/>
-              <w:szCs w:val="24"/>
-            </w:rPr>
+              <w:rFonts w:hint="default"/>
+            </w:rPr>
+            <w:t xml:space="preserve">4.1. </w:t>
+          </w:r>
+          <w:r>
+            <w:rPr>
+              <w:rFonts w:hint="eastAsia"/>
+              <w:lang w:val="en-US" w:eastAsia="zh-CN"/>
+            </w:rPr>
+            <w:t>副总经理</w:t>
+          </w:r>
+          <w:r>
             <w:tab/>
           </w:r>
           <w:r>
-            <w:rPr>
-              <w:rFonts w:hint="eastAsia" w:ascii="宋体" w:hAnsi="宋体" w:eastAsia="宋体" w:cs="宋体"/>
-              <w:sz w:val="24"/>
-              <w:szCs w:val="24"/>
-            </w:rPr>
             <w:fldChar w:fldCharType="begin"/>
           </w:r>
           <w:r>
-            <w:rPr>
-              <w:rFonts w:hint="eastAsia" w:ascii="宋体" w:hAnsi="宋体" w:eastAsia="宋体" w:cs="宋体"/>
-              <w:sz w:val="24"/>
-              <w:szCs w:val="24"/>
-            </w:rPr>
-            <w:instrText xml:space="preserve"> PAGEREF _Toc10045 \h </w:instrText>
-          </w:r>
-          <w:r>
-            <w:rPr>
-              <w:rFonts w:hint="eastAsia" w:ascii="宋体" w:hAnsi="宋体" w:eastAsia="宋体" w:cs="宋体"/>
-              <w:sz w:val="24"/>
-              <w:szCs w:val="24"/>
-            </w:rPr>
+            <w:instrText xml:space="preserve"> PAGEREF _Toc19445 \h </w:instrText>
+          </w:r>
+          <w:r>
             <w:fldChar w:fldCharType="separate"/>
           </w:r>
           <w:r>
-            <w:rPr>
-              <w:rFonts w:hint="eastAsia" w:ascii="宋体" w:hAnsi="宋体" w:eastAsia="宋体" w:cs="宋体"/>
-              <w:sz w:val="24"/>
-              <w:szCs w:val="24"/>
-            </w:rPr>
-            <w:t>4</w:t>
-          </w:r>
-          <w:r>
-            <w:rPr>
-              <w:rFonts w:hint="eastAsia" w:ascii="宋体" w:hAnsi="宋体" w:eastAsia="宋体" w:cs="宋体"/>
-              <w:sz w:val="24"/>
-              <w:szCs w:val="24"/>
-            </w:rPr>
+            <w:t>5</w:t>
+          </w:r>
+          <w:r>
             <w:fldChar w:fldCharType="end"/>
           </w:r>
           <w:r>
             <w:rPr>
               <w:rFonts w:hint="eastAsia" w:ascii="宋体" w:hAnsi="宋体" w:eastAsia="宋体" w:cs="宋体"/>
-              <w:sz w:val="24"/>
               <w:szCs w:val="24"/>
             </w:rPr>
             <w:fldChar w:fldCharType="end"/>
@@ -2181,19 +2238,18 @@
         <w:p>
           <w:pPr>
             <w:pStyle w:val="17"/>
+            <w:keepLines w:val="0"/>
+            <w:pageBreakBefore w:val="0"/>
             <w:tabs>
               <w:tab w:val="right" w:leader="dot" w:pos="8306"/>
             </w:tabs>
-            <w:rPr>
-              <w:rFonts w:hint="eastAsia" w:ascii="宋体" w:hAnsi="宋体" w:eastAsia="宋体" w:cs="宋体"/>
-              <w:sz w:val="24"/>
-              <w:szCs w:val="24"/>
-            </w:rPr>
+            <w:wordWrap/>
+            <w:overflowPunct/>
+            <w:bidi w:val="0"/>
           </w:pPr>
           <w:r>
             <w:rPr>
               <w:rFonts w:hint="eastAsia" w:ascii="宋体" w:hAnsi="宋体" w:eastAsia="宋体" w:cs="宋体"/>
-              <w:sz w:val="24"/>
               <w:szCs w:val="24"/>
             </w:rPr>
             <w:fldChar w:fldCharType="begin"/>
@@ -2201,79 +2257,54 @@
           <w:r>
             <w:rPr>
               <w:rFonts w:hint="eastAsia" w:ascii="宋体" w:hAnsi="宋体" w:eastAsia="宋体" w:cs="宋体"/>
-              <w:sz w:val="24"/>
-              <w:szCs w:val="24"/>
-            </w:rPr>
-            <w:instrText xml:space="preserve"> HYPERLINK \l _Toc24078 </w:instrText>
-          </w:r>
-          <w:r>
-            <w:rPr>
-              <w:rFonts w:hint="eastAsia" w:ascii="宋体" w:hAnsi="宋体" w:eastAsia="宋体" w:cs="宋体"/>
-              <w:sz w:val="24"/>
+              <w:szCs w:val="24"/>
+            </w:rPr>
+            <w:instrText xml:space="preserve"> HYPERLINK \l _Toc25640 </w:instrText>
+          </w:r>
+          <w:r>
+            <w:rPr>
+              <w:rFonts w:hint="eastAsia" w:ascii="宋体" w:hAnsi="宋体" w:eastAsia="宋体" w:cs="宋体"/>
               <w:szCs w:val="24"/>
             </w:rPr>
             <w:fldChar w:fldCharType="separate"/>
           </w:r>
           <w:r>
             <w:rPr>
-              <w:rFonts w:hint="eastAsia" w:ascii="宋体" w:hAnsi="宋体" w:eastAsia="宋体" w:cs="宋体"/>
-              <w:sz w:val="24"/>
-              <w:szCs w:val="24"/>
-            </w:rPr>
-            <w:t>4.2. 辞退</w:t>
-          </w:r>
-          <w:r>
-            <w:rPr>
-              <w:rFonts w:hint="eastAsia" w:ascii="宋体" w:hAnsi="宋体" w:eastAsia="宋体" w:cs="宋体"/>
-              <w:sz w:val="24"/>
-              <w:szCs w:val="24"/>
-            </w:rPr>
+              <w:rFonts w:hint="default"/>
+            </w:rPr>
+            <w:t xml:space="preserve">4.2. </w:t>
+          </w:r>
+          <w:r>
+            <w:rPr>
+              <w:rFonts w:hint="eastAsia"/>
+              <w:lang w:val="en-US" w:eastAsia="zh-CN"/>
+            </w:rPr>
+            <w:t>人力</w:t>
+          </w:r>
+          <w:r>
+            <w:t>部</w:t>
+          </w:r>
+          <w:r>
             <w:tab/>
           </w:r>
           <w:r>
-            <w:rPr>
-              <w:rFonts w:hint="eastAsia" w:ascii="宋体" w:hAnsi="宋体" w:eastAsia="宋体" w:cs="宋体"/>
-              <w:sz w:val="24"/>
-              <w:szCs w:val="24"/>
-            </w:rPr>
             <w:fldChar w:fldCharType="begin"/>
           </w:r>
           <w:r>
-            <w:rPr>
-              <w:rFonts w:hint="eastAsia" w:ascii="宋体" w:hAnsi="宋体" w:eastAsia="宋体" w:cs="宋体"/>
-              <w:sz w:val="24"/>
-              <w:szCs w:val="24"/>
-            </w:rPr>
-            <w:instrText xml:space="preserve"> PAGEREF _Toc24078 \h </w:instrText>
-          </w:r>
-          <w:r>
-            <w:rPr>
-              <w:rFonts w:hint="eastAsia" w:ascii="宋体" w:hAnsi="宋体" w:eastAsia="宋体" w:cs="宋体"/>
-              <w:sz w:val="24"/>
-              <w:szCs w:val="24"/>
-            </w:rPr>
+            <w:instrText xml:space="preserve"> PAGEREF _Toc25640 \h </w:instrText>
+          </w:r>
+          <w:r>
             <w:fldChar w:fldCharType="separate"/>
           </w:r>
           <w:r>
-            <w:rPr>
-              <w:rFonts w:hint="eastAsia" w:ascii="宋体" w:hAnsi="宋体" w:eastAsia="宋体" w:cs="宋体"/>
-              <w:sz w:val="24"/>
-              <w:szCs w:val="24"/>
-            </w:rPr>
             <w:t>5</w:t>
           </w:r>
           <w:r>
-            <w:rPr>
-              <w:rFonts w:hint="eastAsia" w:ascii="宋体" w:hAnsi="宋体" w:eastAsia="宋体" w:cs="宋体"/>
-              <w:sz w:val="24"/>
-              <w:szCs w:val="24"/>
-            </w:rPr>
             <w:fldChar w:fldCharType="end"/>
           </w:r>
           <w:r>
             <w:rPr>
               <w:rFonts w:hint="eastAsia" w:ascii="宋体" w:hAnsi="宋体" w:eastAsia="宋体" w:cs="宋体"/>
-              <w:sz w:val="24"/>
               <w:szCs w:val="24"/>
             </w:rPr>
             <w:fldChar w:fldCharType="end"/>
@@ -2282,19 +2313,18 @@
         <w:p>
           <w:pPr>
             <w:pStyle w:val="17"/>
+            <w:keepLines w:val="0"/>
+            <w:pageBreakBefore w:val="0"/>
             <w:tabs>
               <w:tab w:val="right" w:leader="dot" w:pos="8306"/>
             </w:tabs>
-            <w:rPr>
-              <w:rFonts w:hint="eastAsia" w:ascii="宋体" w:hAnsi="宋体" w:eastAsia="宋体" w:cs="宋体"/>
-              <w:sz w:val="24"/>
-              <w:szCs w:val="24"/>
-            </w:rPr>
+            <w:wordWrap/>
+            <w:overflowPunct/>
+            <w:bidi w:val="0"/>
           </w:pPr>
           <w:r>
             <w:rPr>
               <w:rFonts w:hint="eastAsia" w:ascii="宋体" w:hAnsi="宋体" w:eastAsia="宋体" w:cs="宋体"/>
-              <w:sz w:val="24"/>
               <w:szCs w:val="24"/>
             </w:rPr>
             <w:fldChar w:fldCharType="begin"/>
@@ -2302,79 +2332,144 @@
           <w:r>
             <w:rPr>
               <w:rFonts w:hint="eastAsia" w:ascii="宋体" w:hAnsi="宋体" w:eastAsia="宋体" w:cs="宋体"/>
-              <w:sz w:val="24"/>
-              <w:szCs w:val="24"/>
-            </w:rPr>
-            <w:instrText xml:space="preserve"> HYPERLINK \l _Toc6490 </w:instrText>
-          </w:r>
-          <w:r>
-            <w:rPr>
-              <w:rFonts w:hint="eastAsia" w:ascii="宋体" w:hAnsi="宋体" w:eastAsia="宋体" w:cs="宋体"/>
-              <w:sz w:val="24"/>
+              <w:szCs w:val="24"/>
+            </w:rPr>
+            <w:instrText xml:space="preserve"> HYPERLINK \l _Toc22189 </w:instrText>
+          </w:r>
+          <w:r>
+            <w:rPr>
+              <w:rFonts w:hint="eastAsia" w:ascii="宋体" w:hAnsi="宋体" w:eastAsia="宋体" w:cs="宋体"/>
               <w:szCs w:val="24"/>
             </w:rPr>
             <w:fldChar w:fldCharType="separate"/>
           </w:r>
           <w:r>
             <w:rPr>
-              <w:rFonts w:hint="eastAsia" w:ascii="宋体" w:hAnsi="宋体" w:eastAsia="宋体" w:cs="宋体"/>
-              <w:sz w:val="24"/>
-              <w:szCs w:val="24"/>
-            </w:rPr>
-            <w:t>4.3. 协商解除劳动关系程序</w:t>
-          </w:r>
-          <w:r>
-            <w:rPr>
-              <w:rFonts w:hint="eastAsia" w:ascii="宋体" w:hAnsi="宋体" w:eastAsia="宋体" w:cs="宋体"/>
-              <w:sz w:val="24"/>
-              <w:szCs w:val="24"/>
-            </w:rPr>
+              <w:rFonts w:hint="default"/>
+            </w:rPr>
+            <w:t xml:space="preserve">4.3. </w:t>
+          </w:r>
+          <w:r>
+            <w:rPr>
+              <w:rFonts w:hint="eastAsia"/>
+              <w:lang w:val="en-US" w:eastAsia="zh-CN"/>
+            </w:rPr>
+            <w:t>其他</w:t>
+          </w:r>
+          <w:r>
+            <w:t>运维</w:t>
+          </w:r>
+          <w:r>
+            <w:rPr>
+              <w:rFonts w:hint="eastAsia"/>
+              <w:lang w:val="en-US" w:eastAsia="zh-CN"/>
+            </w:rPr>
+            <w:t>相关</w:t>
+          </w:r>
+          <w:r>
+            <w:t>部</w:t>
+          </w:r>
+          <w:r>
+            <w:rPr>
+              <w:rFonts w:hint="eastAsia"/>
+              <w:lang w:val="en-US" w:eastAsia="zh-CN"/>
+            </w:rPr>
+            <w:t>门</w:t>
+          </w:r>
+          <w:r>
             <w:tab/>
           </w:r>
           <w:r>
-            <w:rPr>
-              <w:rFonts w:hint="eastAsia" w:ascii="宋体" w:hAnsi="宋体" w:eastAsia="宋体" w:cs="宋体"/>
-              <w:sz w:val="24"/>
-              <w:szCs w:val="24"/>
-            </w:rPr>
             <w:fldChar w:fldCharType="begin"/>
           </w:r>
           <w:r>
-            <w:rPr>
-              <w:rFonts w:hint="eastAsia" w:ascii="宋体" w:hAnsi="宋体" w:eastAsia="宋体" w:cs="宋体"/>
-              <w:sz w:val="24"/>
-              <w:szCs w:val="24"/>
-            </w:rPr>
-            <w:instrText xml:space="preserve"> PAGEREF _Toc6490 \h </w:instrText>
-          </w:r>
-          <w:r>
-            <w:rPr>
-              <w:rFonts w:hint="eastAsia" w:ascii="宋体" w:hAnsi="宋体" w:eastAsia="宋体" w:cs="宋体"/>
-              <w:sz w:val="24"/>
-              <w:szCs w:val="24"/>
-            </w:rPr>
+            <w:instrText xml:space="preserve"> PAGEREF _Toc22189 \h </w:instrText>
+          </w:r>
+          <w:r>
             <w:fldChar w:fldCharType="separate"/>
           </w:r>
           <w:r>
-            <w:rPr>
-              <w:rFonts w:hint="eastAsia" w:ascii="宋体" w:hAnsi="宋体" w:eastAsia="宋体" w:cs="宋体"/>
-              <w:sz w:val="24"/>
-              <w:szCs w:val="24"/>
-            </w:rPr>
             <w:t>5</w:t>
           </w:r>
           <w:r>
-            <w:rPr>
-              <w:rFonts w:hint="eastAsia" w:ascii="宋体" w:hAnsi="宋体" w:eastAsia="宋体" w:cs="宋体"/>
-              <w:sz w:val="24"/>
-              <w:szCs w:val="24"/>
-            </w:rPr>
             <w:fldChar w:fldCharType="end"/>
           </w:r>
           <w:r>
             <w:rPr>
               <w:rFonts w:hint="eastAsia" w:ascii="宋体" w:hAnsi="宋体" w:eastAsia="宋体" w:cs="宋体"/>
-              <w:sz w:val="24"/>
+              <w:szCs w:val="24"/>
+            </w:rPr>
+            <w:fldChar w:fldCharType="end"/>
+          </w:r>
+        </w:p>
+        <w:p>
+          <w:pPr>
+            <w:pStyle w:val="16"/>
+            <w:keepLines w:val="0"/>
+            <w:pageBreakBefore w:val="0"/>
+            <w:tabs>
+              <w:tab w:val="right" w:leader="dot" w:pos="8306"/>
+            </w:tabs>
+            <w:wordWrap/>
+            <w:overflowPunct/>
+            <w:bidi w:val="0"/>
+          </w:pPr>
+          <w:r>
+            <w:rPr>
+              <w:rFonts w:hint="eastAsia" w:ascii="宋体" w:hAnsi="宋体" w:eastAsia="宋体" w:cs="宋体"/>
+              <w:szCs w:val="24"/>
+            </w:rPr>
+            <w:fldChar w:fldCharType="begin"/>
+          </w:r>
+          <w:r>
+            <w:rPr>
+              <w:rFonts w:hint="eastAsia" w:ascii="宋体" w:hAnsi="宋体" w:eastAsia="宋体" w:cs="宋体"/>
+              <w:szCs w:val="24"/>
+            </w:rPr>
+            <w:instrText xml:space="preserve"> HYPERLINK \l _Toc1840 </w:instrText>
+          </w:r>
+          <w:r>
+            <w:rPr>
+              <w:rFonts w:hint="eastAsia" w:ascii="宋体" w:hAnsi="宋体" w:eastAsia="宋体" w:cs="宋体"/>
+              <w:szCs w:val="24"/>
+            </w:rPr>
+            <w:fldChar w:fldCharType="separate"/>
+          </w:r>
+          <w:r>
+            <w:rPr>
+              <w:rFonts w:hint="default"/>
+              <w:lang w:val="en-US" w:eastAsia="zh-CN"/>
+            </w:rPr>
+            <w:t xml:space="preserve">5. </w:t>
+          </w:r>
+          <w:r>
+            <w:rPr>
+              <w:rFonts w:hint="eastAsia"/>
+              <w:lang w:val="en-US" w:eastAsia="zh-CN"/>
+            </w:rPr>
+            <w:t>绩效考核实施</w:t>
+          </w:r>
+          <w:r>
+            <w:tab/>
+          </w:r>
+          <w:r>
+            <w:fldChar w:fldCharType="begin"/>
+          </w:r>
+          <w:r>
+            <w:instrText xml:space="preserve"> PAGEREF _Toc1840 \h </w:instrText>
+          </w:r>
+          <w:r>
+            <w:fldChar w:fldCharType="separate"/>
+          </w:r>
+          <w:r>
+            <w:t>5</w:t>
+          </w:r>
+          <w:r>
+            <w:fldChar w:fldCharType="end"/>
+          </w:r>
+          <w:r>
+            <w:rPr>
+              <w:rFonts w:hint="eastAsia" w:ascii="宋体" w:hAnsi="宋体" w:eastAsia="宋体" w:cs="宋体"/>
               <w:szCs w:val="24"/>
             </w:rPr>
             <w:fldChar w:fldCharType="end"/>
@@ -2383,19 +2478,18 @@
         <w:p>
           <w:pPr>
             <w:pStyle w:val="17"/>
+            <w:keepLines w:val="0"/>
+            <w:pageBreakBefore w:val="0"/>
             <w:tabs>
               <w:tab w:val="right" w:leader="dot" w:pos="8306"/>
             </w:tabs>
-            <w:rPr>
-              <w:rFonts w:hint="eastAsia" w:ascii="宋体" w:hAnsi="宋体" w:eastAsia="宋体" w:cs="宋体"/>
-              <w:sz w:val="24"/>
-              <w:szCs w:val="24"/>
-            </w:rPr>
+            <w:wordWrap/>
+            <w:overflowPunct/>
+            <w:bidi w:val="0"/>
           </w:pPr>
           <w:r>
             <w:rPr>
               <w:rFonts w:hint="eastAsia" w:ascii="宋体" w:hAnsi="宋体" w:eastAsia="宋体" w:cs="宋体"/>
-              <w:sz w:val="24"/>
               <w:szCs w:val="24"/>
             </w:rPr>
             <w:fldChar w:fldCharType="begin"/>
@@ -2403,80 +2497,840 @@
           <w:r>
             <w:rPr>
               <w:rFonts w:hint="eastAsia" w:ascii="宋体" w:hAnsi="宋体" w:eastAsia="宋体" w:cs="宋体"/>
-              <w:sz w:val="24"/>
-              <w:szCs w:val="24"/>
-            </w:rPr>
-            <w:instrText xml:space="preserve"> HYPERLINK \l _Toc13099 </w:instrText>
-          </w:r>
-          <w:r>
-            <w:rPr>
-              <w:rFonts w:hint="eastAsia" w:ascii="宋体" w:hAnsi="宋体" w:eastAsia="宋体" w:cs="宋体"/>
-              <w:sz w:val="24"/>
+              <w:szCs w:val="24"/>
+            </w:rPr>
+            <w:instrText xml:space="preserve"> HYPERLINK \l _Toc28963 </w:instrText>
+          </w:r>
+          <w:r>
+            <w:rPr>
+              <w:rFonts w:hint="eastAsia" w:ascii="宋体" w:hAnsi="宋体" w:eastAsia="宋体" w:cs="宋体"/>
               <w:szCs w:val="24"/>
             </w:rPr>
             <w:fldChar w:fldCharType="separate"/>
           </w:r>
           <w:r>
             <w:rPr>
-              <w:rFonts w:hint="eastAsia" w:ascii="宋体" w:hAnsi="宋体" w:eastAsia="宋体" w:cs="宋体"/>
-              <w:sz w:val="24"/>
-              <w:szCs w:val="24"/>
+              <w:rFonts w:hint="default"/>
               <w:lang w:val="en-US" w:eastAsia="zh-CN"/>
             </w:rPr>
-            <w:t>4.4. 自动离职</w:t>
-          </w:r>
-          <w:r>
-            <w:rPr>
-              <w:rFonts w:hint="eastAsia" w:ascii="宋体" w:hAnsi="宋体" w:eastAsia="宋体" w:cs="宋体"/>
-              <w:sz w:val="24"/>
-              <w:szCs w:val="24"/>
-            </w:rPr>
+            <w:t xml:space="preserve">5.1. </w:t>
+          </w:r>
+          <w:r>
+            <w:rPr>
+              <w:rFonts w:hint="eastAsia"/>
+              <w:lang w:val="en-US" w:eastAsia="zh-CN"/>
+            </w:rPr>
+            <w:t>考核指标确认</w:t>
+          </w:r>
+          <w:r>
             <w:tab/>
           </w:r>
           <w:r>
-            <w:rPr>
-              <w:rFonts w:hint="eastAsia" w:ascii="宋体" w:hAnsi="宋体" w:eastAsia="宋体" w:cs="宋体"/>
-              <w:sz w:val="24"/>
-              <w:szCs w:val="24"/>
-            </w:rPr>
             <w:fldChar w:fldCharType="begin"/>
           </w:r>
           <w:r>
-            <w:rPr>
-              <w:rFonts w:hint="eastAsia" w:ascii="宋体" w:hAnsi="宋体" w:eastAsia="宋体" w:cs="宋体"/>
-              <w:sz w:val="24"/>
-              <w:szCs w:val="24"/>
-            </w:rPr>
-            <w:instrText xml:space="preserve"> PAGEREF _Toc13099 \h </w:instrText>
-          </w:r>
-          <w:r>
-            <w:rPr>
-              <w:rFonts w:hint="eastAsia" w:ascii="宋体" w:hAnsi="宋体" w:eastAsia="宋体" w:cs="宋体"/>
-              <w:sz w:val="24"/>
-              <w:szCs w:val="24"/>
-            </w:rPr>
+            <w:instrText xml:space="preserve"> PAGEREF _Toc28963 \h </w:instrText>
+          </w:r>
+          <w:r>
             <w:fldChar w:fldCharType="separate"/>
           </w:r>
           <w:r>
-            <w:rPr>
-              <w:rFonts w:hint="eastAsia" w:ascii="宋体" w:hAnsi="宋体" w:eastAsia="宋体" w:cs="宋体"/>
-              <w:sz w:val="24"/>
-              <w:szCs w:val="24"/>
-            </w:rPr>
             <w:t>5</w:t>
           </w:r>
           <w:r>
-            <w:rPr>
-              <w:rFonts w:hint="eastAsia" w:ascii="宋体" w:hAnsi="宋体" w:eastAsia="宋体" w:cs="宋体"/>
-              <w:sz w:val="24"/>
-              <w:szCs w:val="24"/>
-            </w:rPr>
             <w:fldChar w:fldCharType="end"/>
           </w:r>
           <w:r>
             <w:rPr>
               <w:rFonts w:hint="eastAsia" w:ascii="宋体" w:hAnsi="宋体" w:eastAsia="宋体" w:cs="宋体"/>
-              <w:sz w:val="24"/>
+              <w:szCs w:val="24"/>
+            </w:rPr>
+            <w:fldChar w:fldCharType="end"/>
+          </w:r>
+        </w:p>
+        <w:p>
+          <w:pPr>
+            <w:pStyle w:val="13"/>
+            <w:keepLines w:val="0"/>
+            <w:pageBreakBefore w:val="0"/>
+            <w:tabs>
+              <w:tab w:val="right" w:leader="dot" w:pos="8306"/>
+            </w:tabs>
+            <w:wordWrap/>
+            <w:overflowPunct/>
+            <w:bidi w:val="0"/>
+          </w:pPr>
+          <w:r>
+            <w:rPr>
+              <w:rFonts w:hint="eastAsia" w:ascii="宋体" w:hAnsi="宋体" w:eastAsia="宋体" w:cs="宋体"/>
+              <w:szCs w:val="24"/>
+            </w:rPr>
+            <w:fldChar w:fldCharType="begin"/>
+          </w:r>
+          <w:r>
+            <w:rPr>
+              <w:rFonts w:hint="eastAsia" w:ascii="宋体" w:hAnsi="宋体" w:eastAsia="宋体" w:cs="宋体"/>
+              <w:szCs w:val="24"/>
+            </w:rPr>
+            <w:instrText xml:space="preserve"> HYPERLINK \l _Toc17862 </w:instrText>
+          </w:r>
+          <w:r>
+            <w:rPr>
+              <w:rFonts w:hint="eastAsia" w:ascii="宋体" w:hAnsi="宋体" w:eastAsia="宋体" w:cs="宋体"/>
+              <w:szCs w:val="24"/>
+            </w:rPr>
+            <w:fldChar w:fldCharType="separate"/>
+          </w:r>
+          <w:r>
+            <w:rPr>
+              <w:rFonts w:hint="default"/>
+              <w:lang w:val="en-US" w:eastAsia="zh-CN"/>
+            </w:rPr>
+            <w:t xml:space="preserve">5.1.1. </w:t>
+          </w:r>
+          <w:r>
+            <w:rPr>
+              <w:rFonts w:hint="eastAsia"/>
+              <w:lang w:val="en-US" w:eastAsia="zh-CN"/>
+            </w:rPr>
+            <w:t>年度指标确认</w:t>
+          </w:r>
+          <w:r>
+            <w:tab/>
+          </w:r>
+          <w:r>
+            <w:fldChar w:fldCharType="begin"/>
+          </w:r>
+          <w:r>
+            <w:instrText xml:space="preserve"> PAGEREF _Toc17862 \h </w:instrText>
+          </w:r>
+          <w:r>
+            <w:fldChar w:fldCharType="separate"/>
+          </w:r>
+          <w:r>
+            <w:t>5</w:t>
+          </w:r>
+          <w:r>
+            <w:fldChar w:fldCharType="end"/>
+          </w:r>
+          <w:r>
+            <w:rPr>
+              <w:rFonts w:hint="eastAsia" w:ascii="宋体" w:hAnsi="宋体" w:eastAsia="宋体" w:cs="宋体"/>
+              <w:szCs w:val="24"/>
+            </w:rPr>
+            <w:fldChar w:fldCharType="end"/>
+          </w:r>
+        </w:p>
+        <w:p>
+          <w:pPr>
+            <w:pStyle w:val="13"/>
+            <w:keepLines w:val="0"/>
+            <w:pageBreakBefore w:val="0"/>
+            <w:tabs>
+              <w:tab w:val="right" w:leader="dot" w:pos="8306"/>
+            </w:tabs>
+            <w:wordWrap/>
+            <w:overflowPunct/>
+            <w:bidi w:val="0"/>
+          </w:pPr>
+          <w:r>
+            <w:rPr>
+              <w:rFonts w:hint="eastAsia" w:ascii="宋体" w:hAnsi="宋体" w:eastAsia="宋体" w:cs="宋体"/>
+              <w:szCs w:val="24"/>
+            </w:rPr>
+            <w:fldChar w:fldCharType="begin"/>
+          </w:r>
+          <w:r>
+            <w:rPr>
+              <w:rFonts w:hint="eastAsia" w:ascii="宋体" w:hAnsi="宋体" w:eastAsia="宋体" w:cs="宋体"/>
+              <w:szCs w:val="24"/>
+            </w:rPr>
+            <w:instrText xml:space="preserve"> HYPERLINK \l _Toc16796 </w:instrText>
+          </w:r>
+          <w:r>
+            <w:rPr>
+              <w:rFonts w:hint="eastAsia" w:ascii="宋体" w:hAnsi="宋体" w:eastAsia="宋体" w:cs="宋体"/>
+              <w:szCs w:val="24"/>
+            </w:rPr>
+            <w:fldChar w:fldCharType="separate"/>
+          </w:r>
+          <w:r>
+            <w:rPr>
+              <w:rFonts w:hint="default"/>
+              <w:lang w:val="en-US" w:eastAsia="zh-CN"/>
+            </w:rPr>
+            <w:t xml:space="preserve">5.1.2. </w:t>
+          </w:r>
+          <w:r>
+            <w:rPr>
+              <w:rFonts w:hint="eastAsia"/>
+              <w:lang w:val="en-US" w:eastAsia="zh-CN"/>
+            </w:rPr>
+            <w:t>季度指标确认</w:t>
+          </w:r>
+          <w:r>
+            <w:tab/>
+          </w:r>
+          <w:r>
+            <w:fldChar w:fldCharType="begin"/>
+          </w:r>
+          <w:r>
+            <w:instrText xml:space="preserve"> PAGEREF _Toc16796 \h </w:instrText>
+          </w:r>
+          <w:r>
+            <w:fldChar w:fldCharType="separate"/>
+          </w:r>
+          <w:r>
+            <w:t>6</w:t>
+          </w:r>
+          <w:r>
+            <w:fldChar w:fldCharType="end"/>
+          </w:r>
+          <w:r>
+            <w:rPr>
+              <w:rFonts w:hint="eastAsia" w:ascii="宋体" w:hAnsi="宋体" w:eastAsia="宋体" w:cs="宋体"/>
+              <w:szCs w:val="24"/>
+            </w:rPr>
+            <w:fldChar w:fldCharType="end"/>
+          </w:r>
+        </w:p>
+        <w:p>
+          <w:pPr>
+            <w:pStyle w:val="13"/>
+            <w:keepLines w:val="0"/>
+            <w:pageBreakBefore w:val="0"/>
+            <w:tabs>
+              <w:tab w:val="right" w:leader="dot" w:pos="8306"/>
+            </w:tabs>
+            <w:wordWrap/>
+            <w:overflowPunct/>
+            <w:bidi w:val="0"/>
+          </w:pPr>
+          <w:r>
+            <w:rPr>
+              <w:rFonts w:hint="eastAsia" w:ascii="宋体" w:hAnsi="宋体" w:eastAsia="宋体" w:cs="宋体"/>
+              <w:szCs w:val="24"/>
+            </w:rPr>
+            <w:fldChar w:fldCharType="begin"/>
+          </w:r>
+          <w:r>
+            <w:rPr>
+              <w:rFonts w:hint="eastAsia" w:ascii="宋体" w:hAnsi="宋体" w:eastAsia="宋体" w:cs="宋体"/>
+              <w:szCs w:val="24"/>
+            </w:rPr>
+            <w:instrText xml:space="preserve"> HYPERLINK \l _Toc3400 </w:instrText>
+          </w:r>
+          <w:r>
+            <w:rPr>
+              <w:rFonts w:hint="eastAsia" w:ascii="宋体" w:hAnsi="宋体" w:eastAsia="宋体" w:cs="宋体"/>
+              <w:szCs w:val="24"/>
+            </w:rPr>
+            <w:fldChar w:fldCharType="separate"/>
+          </w:r>
+          <w:r>
+            <w:rPr>
+              <w:rFonts w:hint="default"/>
+              <w:lang w:val="en-US" w:eastAsia="zh-CN"/>
+            </w:rPr>
+            <w:t xml:space="preserve">5.1.3. </w:t>
+          </w:r>
+          <w:r>
+            <w:rPr>
+              <w:rFonts w:hint="eastAsia"/>
+              <w:lang w:val="en-US" w:eastAsia="zh-CN"/>
+            </w:rPr>
+            <w:t>月度指标确认</w:t>
+          </w:r>
+          <w:r>
+            <w:tab/>
+          </w:r>
+          <w:r>
+            <w:fldChar w:fldCharType="begin"/>
+          </w:r>
+          <w:r>
+            <w:instrText xml:space="preserve"> PAGEREF _Toc3400 \h </w:instrText>
+          </w:r>
+          <w:r>
+            <w:fldChar w:fldCharType="separate"/>
+          </w:r>
+          <w:r>
+            <w:t>6</w:t>
+          </w:r>
+          <w:r>
+            <w:fldChar w:fldCharType="end"/>
+          </w:r>
+          <w:r>
+            <w:rPr>
+              <w:rFonts w:hint="eastAsia" w:ascii="宋体" w:hAnsi="宋体" w:eastAsia="宋体" w:cs="宋体"/>
+              <w:szCs w:val="24"/>
+            </w:rPr>
+            <w:fldChar w:fldCharType="end"/>
+          </w:r>
+        </w:p>
+        <w:p>
+          <w:pPr>
+            <w:pStyle w:val="17"/>
+            <w:keepLines w:val="0"/>
+            <w:pageBreakBefore w:val="0"/>
+            <w:tabs>
+              <w:tab w:val="right" w:leader="dot" w:pos="8306"/>
+            </w:tabs>
+            <w:wordWrap/>
+            <w:overflowPunct/>
+            <w:bidi w:val="0"/>
+          </w:pPr>
+          <w:r>
+            <w:rPr>
+              <w:rFonts w:hint="eastAsia" w:ascii="宋体" w:hAnsi="宋体" w:eastAsia="宋体" w:cs="宋体"/>
+              <w:szCs w:val="24"/>
+            </w:rPr>
+            <w:fldChar w:fldCharType="begin"/>
+          </w:r>
+          <w:r>
+            <w:rPr>
+              <w:rFonts w:hint="eastAsia" w:ascii="宋体" w:hAnsi="宋体" w:eastAsia="宋体" w:cs="宋体"/>
+              <w:szCs w:val="24"/>
+            </w:rPr>
+            <w:instrText xml:space="preserve"> HYPERLINK \l _Toc10087 </w:instrText>
+          </w:r>
+          <w:r>
+            <w:rPr>
+              <w:rFonts w:hint="eastAsia" w:ascii="宋体" w:hAnsi="宋体" w:eastAsia="宋体" w:cs="宋体"/>
+              <w:szCs w:val="24"/>
+            </w:rPr>
+            <w:fldChar w:fldCharType="separate"/>
+          </w:r>
+          <w:r>
+            <w:rPr>
+              <w:rFonts w:hint="default"/>
+              <w:lang w:val="en-US" w:eastAsia="zh-CN"/>
+            </w:rPr>
+            <w:t xml:space="preserve">5.2. </w:t>
+          </w:r>
+          <w:r>
+            <w:rPr>
+              <w:rFonts w:hint="eastAsia"/>
+              <w:lang w:val="en-US" w:eastAsia="zh-CN"/>
+            </w:rPr>
+            <w:t>指标完成情况跟踪</w:t>
+          </w:r>
+          <w:r>
+            <w:tab/>
+          </w:r>
+          <w:r>
+            <w:fldChar w:fldCharType="begin"/>
+          </w:r>
+          <w:r>
+            <w:instrText xml:space="preserve"> PAGEREF _Toc10087 \h </w:instrText>
+          </w:r>
+          <w:r>
+            <w:fldChar w:fldCharType="separate"/>
+          </w:r>
+          <w:r>
+            <w:t>6</w:t>
+          </w:r>
+          <w:r>
+            <w:fldChar w:fldCharType="end"/>
+          </w:r>
+          <w:r>
+            <w:rPr>
+              <w:rFonts w:hint="eastAsia" w:ascii="宋体" w:hAnsi="宋体" w:eastAsia="宋体" w:cs="宋体"/>
+              <w:szCs w:val="24"/>
+            </w:rPr>
+            <w:fldChar w:fldCharType="end"/>
+          </w:r>
+        </w:p>
+        <w:p>
+          <w:pPr>
+            <w:pStyle w:val="17"/>
+            <w:keepLines w:val="0"/>
+            <w:pageBreakBefore w:val="0"/>
+            <w:tabs>
+              <w:tab w:val="right" w:leader="dot" w:pos="8306"/>
+            </w:tabs>
+            <w:wordWrap/>
+            <w:overflowPunct/>
+            <w:bidi w:val="0"/>
+          </w:pPr>
+          <w:r>
+            <w:rPr>
+              <w:rFonts w:hint="eastAsia" w:ascii="宋体" w:hAnsi="宋体" w:eastAsia="宋体" w:cs="宋体"/>
+              <w:szCs w:val="24"/>
+            </w:rPr>
+            <w:fldChar w:fldCharType="begin"/>
+          </w:r>
+          <w:r>
+            <w:rPr>
+              <w:rFonts w:hint="eastAsia" w:ascii="宋体" w:hAnsi="宋体" w:eastAsia="宋体" w:cs="宋体"/>
+              <w:szCs w:val="24"/>
+            </w:rPr>
+            <w:instrText xml:space="preserve"> HYPERLINK \l _Toc29073 </w:instrText>
+          </w:r>
+          <w:r>
+            <w:rPr>
+              <w:rFonts w:hint="eastAsia" w:ascii="宋体" w:hAnsi="宋体" w:eastAsia="宋体" w:cs="宋体"/>
+              <w:szCs w:val="24"/>
+            </w:rPr>
+            <w:fldChar w:fldCharType="separate"/>
+          </w:r>
+          <w:r>
+            <w:rPr>
+              <w:rFonts w:hint="default" w:ascii="宋体" w:hAnsi="宋体" w:eastAsia="宋体" w:cs="宋体"/>
+              <w:szCs w:val="24"/>
+              <w:lang w:val="en-US" w:eastAsia="zh-CN"/>
+            </w:rPr>
+            <w:t xml:space="preserve">5.3. </w:t>
+          </w:r>
+          <w:r>
+            <w:rPr>
+              <w:rFonts w:ascii="宋体" w:hAnsi="宋体" w:eastAsia="宋体" w:cs="宋体"/>
+              <w:bCs/>
+              <w:spacing w:val="-3"/>
+              <w:szCs w:val="24"/>
+            </w:rPr>
+            <w:t>考核</w:t>
+          </w:r>
+          <w:r>
+            <w:rPr>
+              <w:rFonts w:hint="eastAsia" w:ascii="宋体" w:hAnsi="宋体" w:eastAsia="宋体" w:cs="宋体"/>
+              <w:bCs/>
+              <w:spacing w:val="-3"/>
+              <w:szCs w:val="24"/>
+              <w:lang w:val="en-US" w:eastAsia="zh-CN"/>
+            </w:rPr>
+            <w:t>要求</w:t>
+          </w:r>
+          <w:r>
+            <w:tab/>
+          </w:r>
+          <w:r>
+            <w:fldChar w:fldCharType="begin"/>
+          </w:r>
+          <w:r>
+            <w:instrText xml:space="preserve"> PAGEREF _Toc29073 \h </w:instrText>
+          </w:r>
+          <w:r>
+            <w:fldChar w:fldCharType="separate"/>
+          </w:r>
+          <w:r>
+            <w:t>7</w:t>
+          </w:r>
+          <w:r>
+            <w:fldChar w:fldCharType="end"/>
+          </w:r>
+          <w:r>
+            <w:rPr>
+              <w:rFonts w:hint="eastAsia" w:ascii="宋体" w:hAnsi="宋体" w:eastAsia="宋体" w:cs="宋体"/>
+              <w:szCs w:val="24"/>
+            </w:rPr>
+            <w:fldChar w:fldCharType="end"/>
+          </w:r>
+        </w:p>
+        <w:p>
+          <w:pPr>
+            <w:pStyle w:val="17"/>
+            <w:keepLines w:val="0"/>
+            <w:pageBreakBefore w:val="0"/>
+            <w:tabs>
+              <w:tab w:val="right" w:leader="dot" w:pos="8306"/>
+            </w:tabs>
+            <w:wordWrap/>
+            <w:overflowPunct/>
+            <w:bidi w:val="0"/>
+          </w:pPr>
+          <w:r>
+            <w:rPr>
+              <w:rFonts w:hint="eastAsia" w:ascii="宋体" w:hAnsi="宋体" w:eastAsia="宋体" w:cs="宋体"/>
+              <w:szCs w:val="24"/>
+            </w:rPr>
+            <w:fldChar w:fldCharType="begin"/>
+          </w:r>
+          <w:r>
+            <w:rPr>
+              <w:rFonts w:hint="eastAsia" w:ascii="宋体" w:hAnsi="宋体" w:eastAsia="宋体" w:cs="宋体"/>
+              <w:szCs w:val="24"/>
+            </w:rPr>
+            <w:instrText xml:space="preserve"> HYPERLINK \l _Toc22962 </w:instrText>
+          </w:r>
+          <w:r>
+            <w:rPr>
+              <w:rFonts w:hint="eastAsia" w:ascii="宋体" w:hAnsi="宋体" w:eastAsia="宋体" w:cs="宋体"/>
+              <w:szCs w:val="24"/>
+            </w:rPr>
+            <w:fldChar w:fldCharType="separate"/>
+          </w:r>
+          <w:r>
+            <w:rPr>
+              <w:rFonts w:hint="default"/>
+              <w:lang w:val="en-US" w:eastAsia="zh-CN"/>
+            </w:rPr>
+            <w:t xml:space="preserve">5.4. </w:t>
+          </w:r>
+          <w:r>
+            <w:t>考核结果</w:t>
+          </w:r>
+          <w:r>
+            <w:rPr>
+              <w:rFonts w:hint="eastAsia"/>
+              <w:lang w:val="en-US" w:eastAsia="zh-CN"/>
+            </w:rPr>
+            <w:t>输出</w:t>
+          </w:r>
+          <w:r>
+            <w:tab/>
+          </w:r>
+          <w:r>
+            <w:fldChar w:fldCharType="begin"/>
+          </w:r>
+          <w:r>
+            <w:instrText xml:space="preserve"> PAGEREF _Toc22962 \h </w:instrText>
+          </w:r>
+          <w:r>
+            <w:fldChar w:fldCharType="separate"/>
+          </w:r>
+          <w:r>
+            <w:t>7</w:t>
+          </w:r>
+          <w:r>
+            <w:fldChar w:fldCharType="end"/>
+          </w:r>
+          <w:r>
+            <w:rPr>
+              <w:rFonts w:hint="eastAsia" w:ascii="宋体" w:hAnsi="宋体" w:eastAsia="宋体" w:cs="宋体"/>
+              <w:szCs w:val="24"/>
+            </w:rPr>
+            <w:fldChar w:fldCharType="end"/>
+          </w:r>
+        </w:p>
+        <w:p>
+          <w:pPr>
+            <w:pStyle w:val="17"/>
+            <w:keepLines w:val="0"/>
+            <w:pageBreakBefore w:val="0"/>
+            <w:tabs>
+              <w:tab w:val="right" w:leader="dot" w:pos="8306"/>
+            </w:tabs>
+            <w:wordWrap/>
+            <w:overflowPunct/>
+            <w:bidi w:val="0"/>
+          </w:pPr>
+          <w:r>
+            <w:rPr>
+              <w:rFonts w:hint="eastAsia" w:ascii="宋体" w:hAnsi="宋体" w:eastAsia="宋体" w:cs="宋体"/>
+              <w:szCs w:val="24"/>
+            </w:rPr>
+            <w:fldChar w:fldCharType="begin"/>
+          </w:r>
+          <w:r>
+            <w:rPr>
+              <w:rFonts w:hint="eastAsia" w:ascii="宋体" w:hAnsi="宋体" w:eastAsia="宋体" w:cs="宋体"/>
+              <w:szCs w:val="24"/>
+            </w:rPr>
+            <w:instrText xml:space="preserve"> HYPERLINK \l _Toc23784 </w:instrText>
+          </w:r>
+          <w:r>
+            <w:rPr>
+              <w:rFonts w:hint="eastAsia" w:ascii="宋体" w:hAnsi="宋体" w:eastAsia="宋体" w:cs="宋体"/>
+              <w:szCs w:val="24"/>
+            </w:rPr>
+            <w:fldChar w:fldCharType="separate"/>
+          </w:r>
+          <w:r>
+            <w:rPr>
+              <w:rFonts w:hint="default"/>
+            </w:rPr>
+            <w:t xml:space="preserve">5.5. </w:t>
+          </w:r>
+          <w:r>
+            <w:t>考核结果应用</w:t>
+          </w:r>
+          <w:r>
+            <w:tab/>
+          </w:r>
+          <w:r>
+            <w:fldChar w:fldCharType="begin"/>
+          </w:r>
+          <w:r>
+            <w:instrText xml:space="preserve"> PAGEREF _Toc23784 \h </w:instrText>
+          </w:r>
+          <w:r>
+            <w:fldChar w:fldCharType="separate"/>
+          </w:r>
+          <w:r>
+            <w:t>7</w:t>
+          </w:r>
+          <w:r>
+            <w:fldChar w:fldCharType="end"/>
+          </w:r>
+          <w:r>
+            <w:rPr>
+              <w:rFonts w:hint="eastAsia" w:ascii="宋体" w:hAnsi="宋体" w:eastAsia="宋体" w:cs="宋体"/>
+              <w:szCs w:val="24"/>
+            </w:rPr>
+            <w:fldChar w:fldCharType="end"/>
+          </w:r>
+        </w:p>
+        <w:p>
+          <w:pPr>
+            <w:pStyle w:val="13"/>
+            <w:keepLines w:val="0"/>
+            <w:pageBreakBefore w:val="0"/>
+            <w:tabs>
+              <w:tab w:val="right" w:leader="dot" w:pos="8306"/>
+            </w:tabs>
+            <w:wordWrap/>
+            <w:overflowPunct/>
+            <w:bidi w:val="0"/>
+          </w:pPr>
+          <w:r>
+            <w:rPr>
+              <w:rFonts w:hint="eastAsia" w:ascii="宋体" w:hAnsi="宋体" w:eastAsia="宋体" w:cs="宋体"/>
+              <w:szCs w:val="24"/>
+            </w:rPr>
+            <w:fldChar w:fldCharType="begin"/>
+          </w:r>
+          <w:r>
+            <w:rPr>
+              <w:rFonts w:hint="eastAsia" w:ascii="宋体" w:hAnsi="宋体" w:eastAsia="宋体" w:cs="宋体"/>
+              <w:szCs w:val="24"/>
+            </w:rPr>
+            <w:instrText xml:space="preserve"> HYPERLINK \l _Toc12843 </w:instrText>
+          </w:r>
+          <w:r>
+            <w:rPr>
+              <w:rFonts w:hint="eastAsia" w:ascii="宋体" w:hAnsi="宋体" w:eastAsia="宋体" w:cs="宋体"/>
+              <w:szCs w:val="24"/>
+            </w:rPr>
+            <w:fldChar w:fldCharType="separate"/>
+          </w:r>
+          <w:r>
+            <w:rPr>
+              <w:rFonts w:hint="default"/>
+            </w:rPr>
+            <w:t xml:space="preserve">5.5.1. </w:t>
+          </w:r>
+          <w:r>
+            <w:t>职业发展</w:t>
+          </w:r>
+          <w:r>
+            <w:tab/>
+          </w:r>
+          <w:r>
+            <w:fldChar w:fldCharType="begin"/>
+          </w:r>
+          <w:r>
+            <w:instrText xml:space="preserve"> PAGEREF _Toc12843 \h </w:instrText>
+          </w:r>
+          <w:r>
+            <w:fldChar w:fldCharType="separate"/>
+          </w:r>
+          <w:r>
+            <w:t>7</w:t>
+          </w:r>
+          <w:r>
+            <w:fldChar w:fldCharType="end"/>
+          </w:r>
+          <w:r>
+            <w:rPr>
+              <w:rFonts w:hint="eastAsia" w:ascii="宋体" w:hAnsi="宋体" w:eastAsia="宋体" w:cs="宋体"/>
+              <w:szCs w:val="24"/>
+            </w:rPr>
+            <w:fldChar w:fldCharType="end"/>
+          </w:r>
+        </w:p>
+        <w:p>
+          <w:pPr>
+            <w:pStyle w:val="13"/>
+            <w:keepLines w:val="0"/>
+            <w:pageBreakBefore w:val="0"/>
+            <w:tabs>
+              <w:tab w:val="right" w:leader="dot" w:pos="8306"/>
+            </w:tabs>
+            <w:wordWrap/>
+            <w:overflowPunct/>
+            <w:bidi w:val="0"/>
+          </w:pPr>
+          <w:r>
+            <w:rPr>
+              <w:rFonts w:hint="eastAsia" w:ascii="宋体" w:hAnsi="宋体" w:eastAsia="宋体" w:cs="宋体"/>
+              <w:szCs w:val="24"/>
+            </w:rPr>
+            <w:fldChar w:fldCharType="begin"/>
+          </w:r>
+          <w:r>
+            <w:rPr>
+              <w:rFonts w:hint="eastAsia" w:ascii="宋体" w:hAnsi="宋体" w:eastAsia="宋体" w:cs="宋体"/>
+              <w:szCs w:val="24"/>
+            </w:rPr>
+            <w:instrText xml:space="preserve"> HYPERLINK \l _Toc8351 </w:instrText>
+          </w:r>
+          <w:r>
+            <w:rPr>
+              <w:rFonts w:hint="eastAsia" w:ascii="宋体" w:hAnsi="宋体" w:eastAsia="宋体" w:cs="宋体"/>
+              <w:szCs w:val="24"/>
+            </w:rPr>
+            <w:fldChar w:fldCharType="separate"/>
+          </w:r>
+          <w:r>
+            <w:rPr>
+              <w:rFonts w:hint="default"/>
+            </w:rPr>
+            <w:t xml:space="preserve">5.5.2. </w:t>
+          </w:r>
+          <w:r>
+            <w:t>季度绩效考核工资</w:t>
+          </w:r>
+          <w:r>
+            <w:tab/>
+          </w:r>
+          <w:r>
+            <w:fldChar w:fldCharType="begin"/>
+          </w:r>
+          <w:r>
+            <w:instrText xml:space="preserve"> PAGEREF _Toc8351 \h </w:instrText>
+          </w:r>
+          <w:r>
+            <w:fldChar w:fldCharType="separate"/>
+          </w:r>
+          <w:r>
+            <w:t>7</w:t>
+          </w:r>
+          <w:r>
+            <w:fldChar w:fldCharType="end"/>
+          </w:r>
+          <w:r>
+            <w:rPr>
+              <w:rFonts w:hint="eastAsia" w:ascii="宋体" w:hAnsi="宋体" w:eastAsia="宋体" w:cs="宋体"/>
+              <w:szCs w:val="24"/>
+            </w:rPr>
+            <w:fldChar w:fldCharType="end"/>
+          </w:r>
+        </w:p>
+        <w:p>
+          <w:pPr>
+            <w:pStyle w:val="13"/>
+            <w:keepLines w:val="0"/>
+            <w:pageBreakBefore w:val="0"/>
+            <w:tabs>
+              <w:tab w:val="right" w:leader="dot" w:pos="8306"/>
+            </w:tabs>
+            <w:wordWrap/>
+            <w:overflowPunct/>
+            <w:bidi w:val="0"/>
+          </w:pPr>
+          <w:r>
+            <w:rPr>
+              <w:rFonts w:hint="eastAsia" w:ascii="宋体" w:hAnsi="宋体" w:eastAsia="宋体" w:cs="宋体"/>
+              <w:szCs w:val="24"/>
+            </w:rPr>
+            <w:fldChar w:fldCharType="begin"/>
+          </w:r>
+          <w:r>
+            <w:rPr>
+              <w:rFonts w:hint="eastAsia" w:ascii="宋体" w:hAnsi="宋体" w:eastAsia="宋体" w:cs="宋体"/>
+              <w:szCs w:val="24"/>
+            </w:rPr>
+            <w:instrText xml:space="preserve"> HYPERLINK \l _Toc10682 </w:instrText>
+          </w:r>
+          <w:r>
+            <w:rPr>
+              <w:rFonts w:hint="eastAsia" w:ascii="宋体" w:hAnsi="宋体" w:eastAsia="宋体" w:cs="宋体"/>
+              <w:szCs w:val="24"/>
+            </w:rPr>
+            <w:fldChar w:fldCharType="separate"/>
+          </w:r>
+          <w:r>
+            <w:rPr>
+              <w:rFonts w:hint="default"/>
+            </w:rPr>
+            <w:t xml:space="preserve">5.5.3. </w:t>
+          </w:r>
+          <w:r>
+            <w:t>年终奖金：</w:t>
+          </w:r>
+          <w:r>
+            <w:tab/>
+          </w:r>
+          <w:r>
+            <w:fldChar w:fldCharType="begin"/>
+          </w:r>
+          <w:r>
+            <w:instrText xml:space="preserve"> PAGEREF _Toc10682 \h </w:instrText>
+          </w:r>
+          <w:r>
+            <w:fldChar w:fldCharType="separate"/>
+          </w:r>
+          <w:r>
+            <w:t>8</w:t>
+          </w:r>
+          <w:r>
+            <w:fldChar w:fldCharType="end"/>
+          </w:r>
+          <w:r>
+            <w:rPr>
+              <w:rFonts w:hint="eastAsia" w:ascii="宋体" w:hAnsi="宋体" w:eastAsia="宋体" w:cs="宋体"/>
+              <w:szCs w:val="24"/>
+            </w:rPr>
+            <w:fldChar w:fldCharType="end"/>
+          </w:r>
+        </w:p>
+        <w:p>
+          <w:pPr>
+            <w:pStyle w:val="13"/>
+            <w:keepLines w:val="0"/>
+            <w:pageBreakBefore w:val="0"/>
+            <w:tabs>
+              <w:tab w:val="right" w:leader="dot" w:pos="8306"/>
+            </w:tabs>
+            <w:wordWrap/>
+            <w:overflowPunct/>
+            <w:bidi w:val="0"/>
+          </w:pPr>
+          <w:r>
+            <w:rPr>
+              <w:rFonts w:hint="eastAsia" w:ascii="宋体" w:hAnsi="宋体" w:eastAsia="宋体" w:cs="宋体"/>
+              <w:szCs w:val="24"/>
+            </w:rPr>
+            <w:fldChar w:fldCharType="begin"/>
+          </w:r>
+          <w:r>
+            <w:rPr>
+              <w:rFonts w:hint="eastAsia" w:ascii="宋体" w:hAnsi="宋体" w:eastAsia="宋体" w:cs="宋体"/>
+              <w:szCs w:val="24"/>
+            </w:rPr>
+            <w:instrText xml:space="preserve"> HYPERLINK \l _Toc29559 </w:instrText>
+          </w:r>
+          <w:r>
+            <w:rPr>
+              <w:rFonts w:hint="eastAsia" w:ascii="宋体" w:hAnsi="宋体" w:eastAsia="宋体" w:cs="宋体"/>
+              <w:szCs w:val="24"/>
+            </w:rPr>
+            <w:fldChar w:fldCharType="separate"/>
+          </w:r>
+          <w:r>
+            <w:t>根据公司经营状况及员工本年度四个季度绩效考核</w:t>
+          </w:r>
+          <w:r>
+            <w:tab/>
+          </w:r>
+          <w:r>
+            <w:fldChar w:fldCharType="begin"/>
+          </w:r>
+          <w:r>
+            <w:instrText xml:space="preserve"> PAGEREF _Toc29559 \h </w:instrText>
+          </w:r>
+          <w:r>
+            <w:fldChar w:fldCharType="separate"/>
+          </w:r>
+          <w:r>
+            <w:t>8</w:t>
+          </w:r>
+          <w:r>
+            <w:fldChar w:fldCharType="end"/>
+          </w:r>
+          <w:r>
+            <w:rPr>
+              <w:rFonts w:hint="eastAsia" w:ascii="宋体" w:hAnsi="宋体" w:eastAsia="宋体" w:cs="宋体"/>
               <w:szCs w:val="24"/>
             </w:rPr>
             <w:fldChar w:fldCharType="end"/>
@@ -2485,19 +3339,18 @@
         <w:p>
           <w:pPr>
             <w:pStyle w:val="16"/>
+            <w:keepLines w:val="0"/>
+            <w:pageBreakBefore w:val="0"/>
             <w:tabs>
               <w:tab w:val="right" w:leader="dot" w:pos="8306"/>
             </w:tabs>
-            <w:rPr>
-              <w:rFonts w:hint="eastAsia" w:ascii="宋体" w:hAnsi="宋体" w:eastAsia="宋体" w:cs="宋体"/>
-              <w:sz w:val="24"/>
-              <w:szCs w:val="24"/>
-            </w:rPr>
+            <w:wordWrap/>
+            <w:overflowPunct/>
+            <w:bidi w:val="0"/>
           </w:pPr>
           <w:r>
             <w:rPr>
               <w:rFonts w:hint="eastAsia" w:ascii="宋体" w:hAnsi="宋体" w:eastAsia="宋体" w:cs="宋体"/>
-              <w:sz w:val="24"/>
               <w:szCs w:val="24"/>
             </w:rPr>
             <w:fldChar w:fldCharType="begin"/>
@@ -2505,299 +3358,52 @@
           <w:r>
             <w:rPr>
               <w:rFonts w:hint="eastAsia" w:ascii="宋体" w:hAnsi="宋体" w:eastAsia="宋体" w:cs="宋体"/>
-              <w:sz w:val="24"/>
-              <w:szCs w:val="24"/>
-            </w:rPr>
-            <w:instrText xml:space="preserve"> HYPERLINK \l _Toc455 </w:instrText>
-          </w:r>
-          <w:r>
-            <w:rPr>
-              <w:rFonts w:hint="eastAsia" w:ascii="宋体" w:hAnsi="宋体" w:eastAsia="宋体" w:cs="宋体"/>
-              <w:sz w:val="24"/>
+              <w:szCs w:val="24"/>
+            </w:rPr>
+            <w:instrText xml:space="preserve"> HYPERLINK \l _Toc32709 </w:instrText>
+          </w:r>
+          <w:r>
+            <w:rPr>
+              <w:rFonts w:hint="eastAsia" w:ascii="宋体" w:hAnsi="宋体" w:eastAsia="宋体" w:cs="宋体"/>
               <w:szCs w:val="24"/>
             </w:rPr>
             <w:fldChar w:fldCharType="separate"/>
           </w:r>
           <w:r>
             <w:rPr>
-              <w:rFonts w:hint="eastAsia" w:ascii="宋体" w:hAnsi="宋体" w:eastAsia="宋体" w:cs="宋体"/>
-              <w:sz w:val="24"/>
-              <w:szCs w:val="24"/>
-            </w:rPr>
-            <w:t>5. 工作交接流程</w:t>
-          </w:r>
-          <w:r>
-            <w:rPr>
-              <w:rFonts w:hint="eastAsia" w:ascii="宋体" w:hAnsi="宋体" w:eastAsia="宋体" w:cs="宋体"/>
-              <w:sz w:val="24"/>
-              <w:szCs w:val="24"/>
-            </w:rPr>
+              <w:rFonts w:hint="default" w:eastAsia="宋体"/>
+              <w:lang w:val="en-US" w:eastAsia="zh-CN"/>
+            </w:rPr>
+            <w:t xml:space="preserve">6. </w:t>
+          </w:r>
+          <w:r>
+            <w:rPr>
+              <w:rFonts w:hint="eastAsia" w:eastAsia="宋体"/>
+              <w:lang w:val="en-US" w:eastAsia="zh-CN"/>
+            </w:rPr>
+            <w:t>附则</w:t>
+          </w:r>
+          <w:r>
             <w:tab/>
           </w:r>
           <w:r>
-            <w:rPr>
-              <w:rFonts w:hint="eastAsia" w:ascii="宋体" w:hAnsi="宋体" w:eastAsia="宋体" w:cs="宋体"/>
-              <w:sz w:val="24"/>
-              <w:szCs w:val="24"/>
-            </w:rPr>
             <w:fldChar w:fldCharType="begin"/>
           </w:r>
           <w:r>
-            <w:rPr>
-              <w:rFonts w:hint="eastAsia" w:ascii="宋体" w:hAnsi="宋体" w:eastAsia="宋体" w:cs="宋体"/>
-              <w:sz w:val="24"/>
-              <w:szCs w:val="24"/>
-            </w:rPr>
-            <w:instrText xml:space="preserve"> PAGEREF _Toc455 \h </w:instrText>
-          </w:r>
-          <w:r>
-            <w:rPr>
-              <w:rFonts w:hint="eastAsia" w:ascii="宋体" w:hAnsi="宋体" w:eastAsia="宋体" w:cs="宋体"/>
-              <w:sz w:val="24"/>
-              <w:szCs w:val="24"/>
-            </w:rPr>
+            <w:instrText xml:space="preserve"> PAGEREF _Toc32709 \h </w:instrText>
+          </w:r>
+          <w:r>
             <w:fldChar w:fldCharType="separate"/>
           </w:r>
           <w:r>
-            <w:rPr>
-              <w:rFonts w:hint="eastAsia" w:ascii="宋体" w:hAnsi="宋体" w:eastAsia="宋体" w:cs="宋体"/>
-              <w:sz w:val="24"/>
-              <w:szCs w:val="24"/>
-            </w:rPr>
-            <w:t>5</w:t>
-          </w:r>
-          <w:r>
-            <w:rPr>
-              <w:rFonts w:hint="eastAsia" w:ascii="宋体" w:hAnsi="宋体" w:eastAsia="宋体" w:cs="宋体"/>
-              <w:sz w:val="24"/>
-              <w:szCs w:val="24"/>
-            </w:rPr>
+            <w:t>8</w:t>
+          </w:r>
+          <w:r>
             <w:fldChar w:fldCharType="end"/>
           </w:r>
           <w:r>
             <w:rPr>
               <w:rFonts w:hint="eastAsia" w:ascii="宋体" w:hAnsi="宋体" w:eastAsia="宋体" w:cs="宋体"/>
-              <w:sz w:val="24"/>
-              <w:szCs w:val="24"/>
-            </w:rPr>
-            <w:fldChar w:fldCharType="end"/>
-          </w:r>
-        </w:p>
-        <w:p>
-          <w:pPr>
-            <w:pStyle w:val="17"/>
-            <w:tabs>
-              <w:tab w:val="right" w:leader="dot" w:pos="8306"/>
-            </w:tabs>
-            <w:rPr>
-              <w:rFonts w:hint="eastAsia" w:ascii="宋体" w:hAnsi="宋体" w:eastAsia="宋体" w:cs="宋体"/>
-              <w:sz w:val="24"/>
-              <w:szCs w:val="24"/>
-            </w:rPr>
-          </w:pPr>
-          <w:r>
-            <w:rPr>
-              <w:rFonts w:hint="eastAsia" w:ascii="宋体" w:hAnsi="宋体" w:eastAsia="宋体" w:cs="宋体"/>
-              <w:sz w:val="24"/>
-              <w:szCs w:val="24"/>
-            </w:rPr>
-            <w:fldChar w:fldCharType="begin"/>
-          </w:r>
-          <w:r>
-            <w:rPr>
-              <w:rFonts w:hint="eastAsia" w:ascii="宋体" w:hAnsi="宋体" w:eastAsia="宋体" w:cs="宋体"/>
-              <w:sz w:val="24"/>
-              <w:szCs w:val="24"/>
-            </w:rPr>
-            <w:instrText xml:space="preserve"> HYPERLINK \l _Toc1081 </w:instrText>
-          </w:r>
-          <w:r>
-            <w:rPr>
-              <w:rFonts w:hint="eastAsia" w:ascii="宋体" w:hAnsi="宋体" w:eastAsia="宋体" w:cs="宋体"/>
-              <w:sz w:val="24"/>
-              <w:szCs w:val="24"/>
-            </w:rPr>
-            <w:fldChar w:fldCharType="separate"/>
-          </w:r>
-          <w:r>
-            <w:rPr>
-              <w:rFonts w:hint="eastAsia" w:ascii="宋体" w:hAnsi="宋体" w:eastAsia="宋体" w:cs="宋体"/>
-              <w:sz w:val="24"/>
-              <w:szCs w:val="24"/>
-            </w:rPr>
-            <w:t xml:space="preserve">1. </w:t>
-          </w:r>
-          <w:r>
-            <w:rPr>
-              <w:rFonts w:hint="eastAsia" w:ascii="宋体" w:hAnsi="宋体" w:eastAsia="宋体" w:cs="宋体"/>
-              <w:spacing w:val="-5"/>
-              <w:sz w:val="24"/>
-              <w:szCs w:val="24"/>
-            </w:rPr>
-            <w:t>工作交接</w:t>
-          </w:r>
-          <w:r>
-            <w:rPr>
-              <w:rFonts w:hint="eastAsia" w:ascii="宋体" w:hAnsi="宋体" w:eastAsia="宋体" w:cs="宋体"/>
-              <w:sz w:val="24"/>
-              <w:szCs w:val="24"/>
-            </w:rPr>
-            <w:tab/>
-          </w:r>
-          <w:r>
-            <w:rPr>
-              <w:rFonts w:hint="eastAsia" w:ascii="宋体" w:hAnsi="宋体" w:eastAsia="宋体" w:cs="宋体"/>
-              <w:sz w:val="24"/>
-              <w:szCs w:val="24"/>
-            </w:rPr>
-            <w:fldChar w:fldCharType="begin"/>
-          </w:r>
-          <w:r>
-            <w:rPr>
-              <w:rFonts w:hint="eastAsia" w:ascii="宋体" w:hAnsi="宋体" w:eastAsia="宋体" w:cs="宋体"/>
-              <w:sz w:val="24"/>
-              <w:szCs w:val="24"/>
-            </w:rPr>
-            <w:instrText xml:space="preserve"> PAGEREF _Toc1081 \h </w:instrText>
-          </w:r>
-          <w:r>
-            <w:rPr>
-              <w:rFonts w:hint="eastAsia" w:ascii="宋体" w:hAnsi="宋体" w:eastAsia="宋体" w:cs="宋体"/>
-              <w:sz w:val="24"/>
-              <w:szCs w:val="24"/>
-            </w:rPr>
-            <w:fldChar w:fldCharType="separate"/>
-          </w:r>
-          <w:r>
-            <w:rPr>
-              <w:rFonts w:hint="eastAsia" w:ascii="宋体" w:hAnsi="宋体" w:eastAsia="宋体" w:cs="宋体"/>
-              <w:sz w:val="24"/>
-              <w:szCs w:val="24"/>
-            </w:rPr>
-            <w:t>6</w:t>
-          </w:r>
-          <w:r>
-            <w:rPr>
-              <w:rFonts w:hint="eastAsia" w:ascii="宋体" w:hAnsi="宋体" w:eastAsia="宋体" w:cs="宋体"/>
-              <w:sz w:val="24"/>
-              <w:szCs w:val="24"/>
-            </w:rPr>
-            <w:fldChar w:fldCharType="end"/>
-          </w:r>
-          <w:r>
-            <w:rPr>
-              <w:rFonts w:hint="eastAsia" w:ascii="宋体" w:hAnsi="宋体" w:eastAsia="宋体" w:cs="宋体"/>
-              <w:sz w:val="24"/>
-              <w:szCs w:val="24"/>
-            </w:rPr>
-            <w:fldChar w:fldCharType="end"/>
-          </w:r>
-        </w:p>
-        <w:p>
-          <w:pPr>
-            <w:pStyle w:val="17"/>
-            <w:tabs>
-              <w:tab w:val="right" w:leader="dot" w:pos="8306"/>
-            </w:tabs>
-            <w:rPr>
-              <w:rFonts w:hint="eastAsia" w:ascii="宋体" w:hAnsi="宋体" w:eastAsia="宋体" w:cs="宋体"/>
-              <w:sz w:val="24"/>
-              <w:szCs w:val="24"/>
-            </w:rPr>
-          </w:pPr>
-          <w:r>
-            <w:rPr>
-              <w:rFonts w:hint="eastAsia" w:ascii="宋体" w:hAnsi="宋体" w:eastAsia="宋体" w:cs="宋体"/>
-              <w:sz w:val="24"/>
-              <w:szCs w:val="24"/>
-            </w:rPr>
-            <w:fldChar w:fldCharType="begin"/>
-          </w:r>
-          <w:r>
-            <w:rPr>
-              <w:rFonts w:hint="eastAsia" w:ascii="宋体" w:hAnsi="宋体" w:eastAsia="宋体" w:cs="宋体"/>
-              <w:sz w:val="24"/>
-              <w:szCs w:val="24"/>
-            </w:rPr>
-            <w:instrText xml:space="preserve"> HYPERLINK \l _Toc10944 </w:instrText>
-          </w:r>
-          <w:r>
-            <w:rPr>
-              <w:rFonts w:hint="eastAsia" w:ascii="宋体" w:hAnsi="宋体" w:eastAsia="宋体" w:cs="宋体"/>
-              <w:sz w:val="24"/>
-              <w:szCs w:val="24"/>
-            </w:rPr>
-            <w:fldChar w:fldCharType="separate"/>
-          </w:r>
-          <w:r>
-            <w:rPr>
-              <w:rFonts w:hint="eastAsia" w:ascii="宋体" w:hAnsi="宋体" w:eastAsia="宋体" w:cs="宋体"/>
-              <w:sz w:val="24"/>
-              <w:szCs w:val="24"/>
-            </w:rPr>
-            <w:t xml:space="preserve">2. </w:t>
-          </w:r>
-          <w:r>
-            <w:rPr>
-              <w:rFonts w:hint="eastAsia" w:ascii="宋体" w:hAnsi="宋体" w:eastAsia="宋体" w:cs="宋体"/>
-              <w:spacing w:val="-2"/>
-              <w:sz w:val="24"/>
-              <w:szCs w:val="24"/>
-            </w:rPr>
-            <w:t>关部门签字确认</w:t>
-          </w:r>
-          <w:r>
-            <w:rPr>
-              <w:rFonts w:hint="eastAsia" w:ascii="宋体" w:hAnsi="宋体" w:eastAsia="宋体" w:cs="宋体"/>
-              <w:sz w:val="24"/>
-              <w:szCs w:val="24"/>
-            </w:rPr>
-            <w:tab/>
-          </w:r>
-          <w:r>
-            <w:rPr>
-              <w:rFonts w:hint="eastAsia" w:ascii="宋体" w:hAnsi="宋体" w:eastAsia="宋体" w:cs="宋体"/>
-              <w:sz w:val="24"/>
-              <w:szCs w:val="24"/>
-            </w:rPr>
-            <w:fldChar w:fldCharType="begin"/>
-          </w:r>
-          <w:r>
-            <w:rPr>
-              <w:rFonts w:hint="eastAsia" w:ascii="宋体" w:hAnsi="宋体" w:eastAsia="宋体" w:cs="宋体"/>
-              <w:sz w:val="24"/>
-              <w:szCs w:val="24"/>
-            </w:rPr>
-            <w:instrText xml:space="preserve"> PAGEREF _Toc10944 \h </w:instrText>
-          </w:r>
-          <w:r>
-            <w:rPr>
-              <w:rFonts w:hint="eastAsia" w:ascii="宋体" w:hAnsi="宋体" w:eastAsia="宋体" w:cs="宋体"/>
-              <w:sz w:val="24"/>
-              <w:szCs w:val="24"/>
-            </w:rPr>
-            <w:fldChar w:fldCharType="separate"/>
-          </w:r>
-          <w:r>
-            <w:rPr>
-              <w:rFonts w:hint="eastAsia" w:ascii="宋体" w:hAnsi="宋体" w:eastAsia="宋体" w:cs="宋体"/>
-              <w:sz w:val="24"/>
-              <w:szCs w:val="24"/>
-            </w:rPr>
-            <w:t>6</w:t>
-          </w:r>
-          <w:r>
-            <w:rPr>
-              <w:rFonts w:hint="eastAsia" w:ascii="宋体" w:hAnsi="宋体" w:eastAsia="宋体" w:cs="宋体"/>
-              <w:sz w:val="24"/>
-              <w:szCs w:val="24"/>
-            </w:rPr>
-            <w:fldChar w:fldCharType="end"/>
-          </w:r>
-          <w:r>
-            <w:rPr>
-              <w:rFonts w:hint="eastAsia" w:ascii="宋体" w:hAnsi="宋体" w:eastAsia="宋体" w:cs="宋体"/>
-              <w:sz w:val="24"/>
               <w:szCs w:val="24"/>
             </w:rPr>
             <w:fldChar w:fldCharType="end"/>
@@ -2806,19 +3412,18 @@
         <w:p>
           <w:pPr>
             <w:pStyle w:val="16"/>
+            <w:keepLines w:val="0"/>
+            <w:pageBreakBefore w:val="0"/>
             <w:tabs>
               <w:tab w:val="right" w:leader="dot" w:pos="8306"/>
             </w:tabs>
-            <w:rPr>
-              <w:rFonts w:hint="eastAsia" w:ascii="宋体" w:hAnsi="宋体" w:eastAsia="宋体" w:cs="宋体"/>
-              <w:sz w:val="24"/>
-              <w:szCs w:val="24"/>
-            </w:rPr>
+            <w:wordWrap/>
+            <w:overflowPunct/>
+            <w:bidi w:val="0"/>
           </w:pPr>
           <w:r>
             <w:rPr>
               <w:rFonts w:hint="eastAsia" w:ascii="宋体" w:hAnsi="宋体" w:eastAsia="宋体" w:cs="宋体"/>
-              <w:sz w:val="24"/>
               <w:szCs w:val="24"/>
             </w:rPr>
             <w:fldChar w:fldCharType="begin"/>
@@ -2826,79 +3431,52 @@
           <w:r>
             <w:rPr>
               <w:rFonts w:hint="eastAsia" w:ascii="宋体" w:hAnsi="宋体" w:eastAsia="宋体" w:cs="宋体"/>
-              <w:sz w:val="24"/>
-              <w:szCs w:val="24"/>
-            </w:rPr>
-            <w:instrText xml:space="preserve"> HYPERLINK \l _Toc901 </w:instrText>
-          </w:r>
-          <w:r>
-            <w:rPr>
-              <w:rFonts w:hint="eastAsia" w:ascii="宋体" w:hAnsi="宋体" w:eastAsia="宋体" w:cs="宋体"/>
-              <w:sz w:val="24"/>
+              <w:szCs w:val="24"/>
+            </w:rPr>
+            <w:instrText xml:space="preserve"> HYPERLINK \l _Toc5180 </w:instrText>
+          </w:r>
+          <w:r>
+            <w:rPr>
+              <w:rFonts w:hint="eastAsia" w:ascii="宋体" w:hAnsi="宋体" w:eastAsia="宋体" w:cs="宋体"/>
               <w:szCs w:val="24"/>
             </w:rPr>
             <w:fldChar w:fldCharType="separate"/>
           </w:r>
           <w:r>
             <w:rPr>
-              <w:rFonts w:hint="eastAsia" w:ascii="宋体" w:hAnsi="宋体" w:eastAsia="宋体" w:cs="宋体"/>
-              <w:sz w:val="24"/>
-              <w:szCs w:val="24"/>
-            </w:rPr>
-            <w:t>6. 其他事项</w:t>
-          </w:r>
-          <w:r>
-            <w:rPr>
-              <w:rFonts w:hint="eastAsia" w:ascii="宋体" w:hAnsi="宋体" w:eastAsia="宋体" w:cs="宋体"/>
-              <w:sz w:val="24"/>
-              <w:szCs w:val="24"/>
-            </w:rPr>
+              <w:rFonts w:hint="default"/>
+              <w:lang w:val="en-US" w:eastAsia="zh-CN"/>
+            </w:rPr>
+            <w:t xml:space="preserve">7. </w:t>
+          </w:r>
+          <w:r>
+            <w:rPr>
+              <w:rFonts w:hint="eastAsia"/>
+              <w:lang w:val="en-US" w:eastAsia="zh-CN"/>
+            </w:rPr>
+            <w:t>附件</w:t>
+          </w:r>
+          <w:r>
             <w:tab/>
           </w:r>
           <w:r>
-            <w:rPr>
-              <w:rFonts w:hint="eastAsia" w:ascii="宋体" w:hAnsi="宋体" w:eastAsia="宋体" w:cs="宋体"/>
-              <w:sz w:val="24"/>
-              <w:szCs w:val="24"/>
-            </w:rPr>
             <w:fldChar w:fldCharType="begin"/>
           </w:r>
           <w:r>
-            <w:rPr>
-              <w:rFonts w:hint="eastAsia" w:ascii="宋体" w:hAnsi="宋体" w:eastAsia="宋体" w:cs="宋体"/>
-              <w:sz w:val="24"/>
-              <w:szCs w:val="24"/>
-            </w:rPr>
-            <w:instrText xml:space="preserve"> PAGEREF _Toc901 \h </w:instrText>
-          </w:r>
-          <w:r>
-            <w:rPr>
-              <w:rFonts w:hint="eastAsia" w:ascii="宋体" w:hAnsi="宋体" w:eastAsia="宋体" w:cs="宋体"/>
-              <w:sz w:val="24"/>
-              <w:szCs w:val="24"/>
-            </w:rPr>
+            <w:instrText xml:space="preserve"> PAGEREF _Toc5180 \h </w:instrText>
+          </w:r>
+          <w:r>
             <w:fldChar w:fldCharType="separate"/>
           </w:r>
           <w:r>
-            <w:rPr>
-              <w:rFonts w:hint="eastAsia" w:ascii="宋体" w:hAnsi="宋体" w:eastAsia="宋体" w:cs="宋体"/>
-              <w:sz w:val="24"/>
-              <w:szCs w:val="24"/>
-            </w:rPr>
-            <w:t>6</w:t>
-          </w:r>
-          <w:r>
-            <w:rPr>
-              <w:rFonts w:hint="eastAsia" w:ascii="宋体" w:hAnsi="宋体" w:eastAsia="宋体" w:cs="宋体"/>
-              <w:sz w:val="24"/>
-              <w:szCs w:val="24"/>
-            </w:rPr>
+            <w:t>8</w:t>
+          </w:r>
+          <w:r>
             <w:fldChar w:fldCharType="end"/>
           </w:r>
           <w:r>
             <w:rPr>
               <w:rFonts w:hint="eastAsia" w:ascii="宋体" w:hAnsi="宋体" w:eastAsia="宋体" w:cs="宋体"/>
-              <w:sz w:val="24"/>
               <w:szCs w:val="24"/>
             </w:rPr>
             <w:fldChar w:fldCharType="end"/>
@@ -2906,6 +3484,83 @@
         </w:p>
         <w:p>
           <w:pPr>
+            <w:pStyle w:val="16"/>
+            <w:keepLines w:val="0"/>
+            <w:pageBreakBefore w:val="0"/>
+            <w:tabs>
+              <w:tab w:val="right" w:leader="dot" w:pos="8306"/>
+            </w:tabs>
+            <w:wordWrap/>
+            <w:overflowPunct/>
+            <w:bidi w:val="0"/>
+          </w:pPr>
+          <w:r>
+            <w:rPr>
+              <w:rFonts w:hint="eastAsia" w:ascii="宋体" w:hAnsi="宋体" w:eastAsia="宋体" w:cs="宋体"/>
+              <w:szCs w:val="24"/>
+            </w:rPr>
+            <w:fldChar w:fldCharType="begin"/>
+          </w:r>
+          <w:r>
+            <w:rPr>
+              <w:rFonts w:hint="eastAsia" w:ascii="宋体" w:hAnsi="宋体" w:eastAsia="宋体" w:cs="宋体"/>
+              <w:szCs w:val="24"/>
+            </w:rPr>
+            <w:instrText xml:space="preserve"> HYPERLINK \l _Toc2275 </w:instrText>
+          </w:r>
+          <w:r>
+            <w:rPr>
+              <w:rFonts w:hint="eastAsia" w:ascii="宋体" w:hAnsi="宋体" w:eastAsia="宋体" w:cs="宋体"/>
+              <w:szCs w:val="24"/>
+            </w:rPr>
+            <w:fldChar w:fldCharType="separate"/>
+          </w:r>
+          <w:r>
+            <w:rPr>
+              <w:rFonts w:hint="default"/>
+              <w:lang w:val="en-US" w:eastAsia="zh-CN"/>
+            </w:rPr>
+            <w:t xml:space="preserve">8. </w:t>
+          </w:r>
+          <w:r>
+            <w:rPr>
+              <w:rFonts w:hint="eastAsia"/>
+              <w:lang w:val="en-US" w:eastAsia="zh-CN"/>
+            </w:rPr>
+            <w:t>记录</w:t>
+          </w:r>
+          <w:r>
+            <w:tab/>
+          </w:r>
+          <w:r>
+            <w:fldChar w:fldCharType="begin"/>
+          </w:r>
+          <w:r>
+            <w:instrText xml:space="preserve"> PAGEREF _Toc2275 \h </w:instrText>
+          </w:r>
+          <w:r>
+            <w:fldChar w:fldCharType="separate"/>
+          </w:r>
+          <w:r>
+            <w:t>8</w:t>
+          </w:r>
+          <w:r>
+            <w:fldChar w:fldCharType="end"/>
+          </w:r>
+          <w:r>
+            <w:rPr>
+              <w:rFonts w:hint="eastAsia" w:ascii="宋体" w:hAnsi="宋体" w:eastAsia="宋体" w:cs="宋体"/>
+              <w:szCs w:val="24"/>
+            </w:rPr>
+            <w:fldChar w:fldCharType="end"/>
+          </w:r>
+        </w:p>
+        <w:p>
+          <w:pPr>
+            <w:keepLines w:val="0"/>
+            <w:pageBreakBefore w:val="0"/>
+            <w:wordWrap/>
+            <w:overflowPunct/>
             <w:bidi w:val="0"/>
             <w:rPr>
               <w:rFonts w:hint="eastAsia" w:ascii="宋体" w:hAnsi="宋体" w:eastAsia="宋体" w:cs="宋体"/>
@@ -2920,7 +3575,6 @@
           <w:r>
             <w:rPr>
               <w:rFonts w:hint="eastAsia" w:ascii="宋体" w:hAnsi="宋体" w:eastAsia="宋体" w:cs="宋体"/>
-              <w:sz w:val="24"/>
               <w:szCs w:val="24"/>
             </w:rPr>
             <w:fldChar w:fldCharType="end"/>
@@ -2930,6 +3584,11 @@
     </w:sdt>
     <w:p>
       <w:pPr>
+        <w:keepLines w:val="0"/>
+        <w:pageBreakBefore w:val="0"/>
+        <w:wordWrap/>
+        <w:overflowPunct/>
+        <w:bidi w:val="0"/>
         <w:rPr>
           <w:rFonts w:ascii="Arial" w:hAnsi="Arial" w:eastAsia="Arial" w:cs="Arial"/>
           <w:snapToGrid w:val="0"/>
@@ -2956,9 +3615,13 @@
     <w:p>
       <w:pPr>
         <w:pStyle w:val="28"/>
+        <w:keepLines w:val="0"/>
+        <w:pageBreakBefore w:val="0"/>
+        <w:wordWrap/>
+        <w:overflowPunct/>
         <w:bidi w:val="0"/>
       </w:pPr>
-      <w:bookmarkStart w:id="2" w:name="_Toc30213"/>
+      <w:bookmarkStart w:id="2" w:name="_Toc12591"/>
       <w:r>
         <w:t>目的</w:t>
       </w:r>
@@ -2966,59 +3629,132 @@
     </w:p>
     <w:p>
       <w:pPr>
-        <w:pStyle w:val="28"/>
+        <w:pStyle w:val="29"/>
+        <w:keepLines w:val="0"/>
+        <w:pageBreakBefore w:val="0"/>
+        <w:wordWrap/>
+        <w:overflowPunct/>
         <w:bidi w:val="0"/>
+        <w:rPr>
+          <w:rFonts w:hint="default" w:eastAsia="宋体"/>
+          <w:lang w:val="en-US" w:eastAsia="zh-CN"/>
+        </w:rPr>
+      </w:pPr>
+      <w:r>
+        <w:t>旨在客观衡量运维</w:t>
+      </w:r>
+      <w:r>
         <w:rPr>
           <w:rFonts w:hint="eastAsia"/>
           <w:lang w:val="en-US" w:eastAsia="zh-CN"/>
         </w:rPr>
-      </w:pPr>
+        <w:t>相关</w:t>
+      </w:r>
+      <w:r>
+        <w:t>人员的贡献与绩效表现，明确工作导向，激励卓越行为，并驱动持续改进与能力提升</w:t>
+      </w:r>
+      <w:r>
+        <w:rPr>
+          <w:rFonts w:hint="eastAsia"/>
+          <w:lang w:eastAsia="zh-CN"/>
+        </w:rPr>
+        <w:t>，</w:t>
+      </w:r>
       <w:r>
         <w:rPr>
           <w:rFonts w:hint="eastAsia"/>
           <w:lang w:val="en-US" w:eastAsia="zh-CN"/>
         </w:rPr>
-        <w:t>原则</w:t>
+        <w:t>特制订此制度</w:t>
       </w:r>
     </w:p>
     <w:p>
       <w:pPr>
         <w:pStyle w:val="28"/>
+        <w:keepLines w:val="0"/>
+        <w:pageBreakBefore w:val="0"/>
+        <w:wordWrap/>
+        <w:overflowPunct/>
         <w:bidi w:val="0"/>
-      </w:pPr>
-      <w:bookmarkStart w:id="3" w:name="_Toc17591"/>
-      <w:r>
         <w:rPr>
           <w:rFonts w:hint="eastAsia"/>
           <w:lang w:val="en-US" w:eastAsia="zh-CN"/>
         </w:rPr>
-        <w:t>适用</w:t>
-      </w:r>
-      <w:r>
-        <w:t>范围：</w:t>
+      </w:pPr>
+      <w:bookmarkStart w:id="3" w:name="_Toc5747"/>
+      <w:r>
+        <w:rPr>
+          <w:rFonts w:hint="eastAsia"/>
+          <w:lang w:val="en-US" w:eastAsia="zh-CN"/>
+        </w:rPr>
+        <w:t>原则</w:t>
       </w:r>
       <w:bookmarkEnd w:id="3"/>
     </w:p>
     <w:p>
       <w:pPr>
-        <w:pStyle w:val="28"/>
+        <w:pStyle w:val="29"/>
+        <w:keepLines w:val="0"/>
+        <w:pageBreakBefore w:val="0"/>
+        <w:wordWrap/>
+        <w:overflowPunct/>
         <w:bidi w:val="0"/>
+        <w:rPr>
+          <w:rFonts w:hint="default"/>
+          <w:lang w:val="en-US" w:eastAsia="zh-CN"/>
+        </w:rPr>
+      </w:pPr>
+      <w:r>
         <w:rPr>
           <w:rFonts w:hint="eastAsia"/>
           <w:lang w:val="en-US" w:eastAsia="zh-CN"/>
         </w:rPr>
-      </w:pPr>
-      <w:r>
+        <w:t>人员绩效考核遵循以下原则：</w:t>
+      </w:r>
+    </w:p>
+    <w:p>
+      <w:pPr>
+        <w:pStyle w:val="29"/>
+        <w:keepNext w:val="0"/>
+        <w:keepLines w:val="0"/>
+        <w:pageBreakBefore w:val="0"/>
+        <w:widowControl/>
+        <w:numPr>
+          <w:ilvl w:val="0"/>
+          <w:numId w:val="2"/>
+        </w:numPr>
+        <w:kinsoku w:val="0"/>
+        <w:wordWrap/>
+        <w:overflowPunct/>
+        <w:topLinePunct w:val="0"/>
+        <w:autoSpaceDE w:val="0"/>
+        <w:autoSpaceDN w:val="0"/>
+        <w:bidi w:val="0"/>
+        <w:adjustRightInd w:val="0"/>
+        <w:snapToGrid w:val="0"/>
+        <w:spacing w:line="360" w:lineRule="auto"/>
+        <w:ind w:left="425" w:leftChars="0" w:right="0" w:hanging="425" w:firstLineChars="0"/>
+        <w:textAlignment w:val="baseline"/>
         <w:rPr>
           <w:rFonts w:hint="eastAsia"/>
           <w:lang w:val="en-US" w:eastAsia="zh-CN"/>
         </w:rPr>
-        <w:t>岗位职责</w:t>
+      </w:pPr>
+      <w:r>
+        <w:rPr>
+          <w:rFonts w:hint="eastAsia"/>
+          <w:lang w:val="en-US" w:eastAsia="zh-CN"/>
+        </w:rPr>
+        <w:t>公平、公正、公开的原则：</w:t>
       </w:r>
     </w:p>
     <w:p>
       <w:pPr>
-        <w:pStyle w:val="28"/>
+        <w:pStyle w:val="29"/>
+        <w:keepLines w:val="0"/>
+        <w:pageBreakBefore w:val="0"/>
+        <w:wordWrap/>
+        <w:overflowPunct/>
         <w:bidi w:val="0"/>
         <w:rPr>
           <w:rFonts w:hint="default"/>
@@ -3026,16 +3762,3830 @@
         </w:rPr>
       </w:pPr>
       <w:r>
+        <w:t>考核内容和流程向考核对象公开，以过程的公正保证结果的公正性。</w:t>
+      </w:r>
+    </w:p>
+    <w:p>
+      <w:pPr>
+        <w:keepNext w:val="0"/>
+        <w:keepLines w:val="0"/>
+        <w:pageBreakBefore w:val="0"/>
+        <w:widowControl/>
+        <w:numPr>
+          <w:ilvl w:val="0"/>
+          <w:numId w:val="2"/>
+        </w:numPr>
+        <w:kinsoku w:val="0"/>
+        <w:wordWrap/>
+        <w:overflowPunct/>
+        <w:topLinePunct w:val="0"/>
+        <w:autoSpaceDE w:val="0"/>
+        <w:autoSpaceDN w:val="0"/>
+        <w:bidi w:val="0"/>
+        <w:adjustRightInd w:val="0"/>
+        <w:snapToGrid w:val="0"/>
+        <w:spacing w:line="360" w:lineRule="auto"/>
+        <w:ind w:left="425" w:leftChars="0" w:right="0" w:hanging="425" w:firstLineChars="0"/>
+        <w:textAlignment w:val="baseline"/>
+        <w:rPr>
+          <w:rFonts w:hint="eastAsia" w:ascii="宋体" w:hAnsi="宋体" w:eastAsia="宋体" w:cs="宋体"/>
+          <w:sz w:val="24"/>
+          <w:szCs w:val="24"/>
+          <w:lang w:eastAsia="zh-CN"/>
+        </w:rPr>
+      </w:pPr>
+      <w:r>
+        <w:rPr>
+          <w:rFonts w:ascii="宋体" w:hAnsi="宋体" w:eastAsia="宋体" w:cs="宋体"/>
+          <w:sz w:val="24"/>
+          <w:szCs w:val="24"/>
+        </w:rPr>
+        <w:t>客观性原则</w:t>
+      </w:r>
+      <w:r>
+        <w:rPr>
+          <w:rFonts w:hint="eastAsia" w:ascii="宋体" w:hAnsi="宋体" w:eastAsia="宋体" w:cs="宋体"/>
+          <w:sz w:val="24"/>
+          <w:szCs w:val="24"/>
+          <w:lang w:eastAsia="zh-CN"/>
+        </w:rPr>
+        <w:t>：</w:t>
+      </w:r>
+    </w:p>
+    <w:p>
+      <w:pPr>
+        <w:pStyle w:val="29"/>
+        <w:keepLines w:val="0"/>
+        <w:pageBreakBefore w:val="0"/>
+        <w:wordWrap/>
+        <w:overflowPunct/>
+        <w:bidi w:val="0"/>
+      </w:pPr>
+      <w:r>
+        <w:t>强调以数字和事实为依据，对目标管理考核结果做出客观性评价和奖惩。</w:t>
+      </w:r>
+    </w:p>
+    <w:p>
+      <w:pPr>
+        <w:keepNext w:val="0"/>
+        <w:keepLines w:val="0"/>
+        <w:pageBreakBefore w:val="0"/>
+        <w:widowControl/>
+        <w:numPr>
+          <w:ilvl w:val="0"/>
+          <w:numId w:val="2"/>
+        </w:numPr>
+        <w:kinsoku w:val="0"/>
+        <w:wordWrap/>
+        <w:overflowPunct/>
+        <w:topLinePunct w:val="0"/>
+        <w:autoSpaceDE w:val="0"/>
+        <w:autoSpaceDN w:val="0"/>
+        <w:bidi w:val="0"/>
+        <w:adjustRightInd w:val="0"/>
+        <w:snapToGrid w:val="0"/>
+        <w:spacing w:line="360" w:lineRule="auto"/>
+        <w:ind w:left="425" w:leftChars="0" w:right="0" w:hanging="425" w:firstLineChars="0"/>
+        <w:textAlignment w:val="baseline"/>
+        <w:rPr>
+          <w:rFonts w:hint="eastAsia" w:ascii="宋体" w:hAnsi="宋体" w:eastAsia="宋体" w:cs="宋体"/>
+          <w:sz w:val="24"/>
+          <w:szCs w:val="24"/>
+          <w:lang w:eastAsia="zh-CN"/>
+        </w:rPr>
+      </w:pPr>
+      <w:r>
+        <w:rPr>
+          <w:rFonts w:ascii="宋体" w:hAnsi="宋体" w:eastAsia="宋体" w:cs="宋体"/>
+          <w:sz w:val="24"/>
+          <w:szCs w:val="24"/>
+        </w:rPr>
+        <w:t>沟通和改进原则</w:t>
+      </w:r>
+      <w:r>
+        <w:rPr>
+          <w:rFonts w:hint="eastAsia" w:ascii="宋体" w:hAnsi="宋体" w:eastAsia="宋体" w:cs="宋体"/>
+          <w:sz w:val="24"/>
+          <w:szCs w:val="24"/>
+          <w:lang w:eastAsia="zh-CN"/>
+        </w:rPr>
+        <w:t>：</w:t>
+      </w:r>
+    </w:p>
+    <w:p>
+      <w:pPr>
+        <w:pStyle w:val="29"/>
+        <w:keepLines w:val="0"/>
+        <w:pageBreakBefore w:val="0"/>
+        <w:wordWrap/>
+        <w:overflowPunct/>
+        <w:bidi w:val="0"/>
+      </w:pPr>
+      <w:r>
+        <w:t>绩效考核是一个手段而非最终目的</w:t>
+      </w:r>
+      <w:r>
+        <w:rPr>
+          <w:rFonts w:hint="eastAsia"/>
+          <w:lang w:eastAsia="zh-CN"/>
+        </w:rPr>
+        <w:t>，</w:t>
+      </w:r>
+      <w:r>
+        <w:t>考核人将通过不断沟通帮助考核对象发现工作中存在的问题，找到改进的方向，从而使组织和员工达成更高的业绩水平。考核等级为E的员工须进入业绩改善流程（《员工业绩改善计划表》）。</w:t>
+      </w:r>
+    </w:p>
+    <w:p>
+      <w:pPr>
+        <w:keepNext w:val="0"/>
+        <w:keepLines w:val="0"/>
+        <w:pageBreakBefore w:val="0"/>
+        <w:widowControl/>
+        <w:numPr>
+          <w:ilvl w:val="0"/>
+          <w:numId w:val="2"/>
+        </w:numPr>
+        <w:kinsoku w:val="0"/>
+        <w:wordWrap/>
+        <w:overflowPunct/>
+        <w:topLinePunct w:val="0"/>
+        <w:autoSpaceDE w:val="0"/>
+        <w:autoSpaceDN w:val="0"/>
+        <w:bidi w:val="0"/>
+        <w:adjustRightInd w:val="0"/>
+        <w:snapToGrid w:val="0"/>
+        <w:spacing w:line="360" w:lineRule="auto"/>
+        <w:ind w:left="425" w:leftChars="0" w:right="0" w:hanging="425" w:firstLineChars="0"/>
+        <w:textAlignment w:val="baseline"/>
+        <w:rPr>
+          <w:rFonts w:hint="eastAsia" w:ascii="宋体" w:hAnsi="宋体" w:eastAsia="宋体" w:cs="宋体"/>
+          <w:spacing w:val="-1"/>
+          <w:sz w:val="24"/>
+          <w:szCs w:val="24"/>
+          <w:lang w:eastAsia="zh-CN"/>
+        </w:rPr>
+      </w:pPr>
+      <w:r>
+        <w:rPr>
+          <w:rFonts w:ascii="宋体" w:hAnsi="宋体" w:eastAsia="宋体" w:cs="宋体"/>
+          <w:spacing w:val="-1"/>
+          <w:sz w:val="24"/>
+          <w:szCs w:val="24"/>
+        </w:rPr>
+        <w:t>业绩改善原则</w:t>
+      </w:r>
+      <w:r>
+        <w:rPr>
+          <w:rFonts w:hint="eastAsia" w:ascii="宋体" w:hAnsi="宋体" w:eastAsia="宋体" w:cs="宋体"/>
+          <w:spacing w:val="-1"/>
+          <w:sz w:val="24"/>
+          <w:szCs w:val="24"/>
+          <w:lang w:eastAsia="zh-CN"/>
+        </w:rPr>
+        <w:t>：</w:t>
+      </w:r>
+    </w:p>
+    <w:p>
+      <w:pPr>
+        <w:pStyle w:val="29"/>
+        <w:keepLines w:val="0"/>
+        <w:pageBreakBefore w:val="0"/>
+        <w:wordWrap/>
+        <w:overflowPunct/>
+        <w:bidi w:val="0"/>
+      </w:pPr>
+      <w:r>
+        <w:t>经过主管副总经理确认，对绩效考核等级为E的员工给予三个月的业绩改善期，改善期满后，经考核如仍不能达到公司要求者，则进行淘汰。</w:t>
+      </w:r>
+    </w:p>
+    <w:p>
+      <w:pPr>
+        <w:keepLines w:val="0"/>
+        <w:pageBreakBefore w:val="0"/>
+        <w:numPr>
+          <w:ilvl w:val="0"/>
+          <w:numId w:val="2"/>
+        </w:numPr>
+        <w:wordWrap/>
+        <w:overflowPunct/>
+        <w:bidi w:val="0"/>
+        <w:spacing w:line="359" w:lineRule="auto"/>
+        <w:ind w:left="425" w:leftChars="0" w:hanging="425" w:firstLineChars="0"/>
+        <w:rPr>
+          <w:rFonts w:hint="eastAsia" w:ascii="宋体" w:hAnsi="宋体" w:eastAsia="宋体" w:cs="宋体"/>
+          <w:spacing w:val="-7"/>
+          <w:sz w:val="24"/>
+          <w:szCs w:val="24"/>
+          <w:lang w:eastAsia="zh-CN"/>
+        </w:rPr>
+      </w:pPr>
+      <w:r>
+        <w:rPr>
+          <w:rFonts w:ascii="宋体" w:hAnsi="宋体" w:eastAsia="宋体" w:cs="宋体"/>
+          <w:spacing w:val="-7"/>
+          <w:sz w:val="24"/>
+          <w:szCs w:val="24"/>
+        </w:rPr>
+        <w:t>比例控制原则</w:t>
+      </w:r>
+      <w:r>
+        <w:rPr>
+          <w:rFonts w:hint="eastAsia" w:ascii="宋体" w:hAnsi="宋体" w:eastAsia="宋体" w:cs="宋体"/>
+          <w:spacing w:val="-7"/>
+          <w:sz w:val="24"/>
+          <w:szCs w:val="24"/>
+          <w:lang w:eastAsia="zh-CN"/>
+        </w:rPr>
+        <w:t>：</w:t>
+      </w:r>
+    </w:p>
+    <w:p>
+      <w:pPr>
+        <w:pStyle w:val="29"/>
+        <w:keepLines w:val="0"/>
+        <w:pageBreakBefore w:val="0"/>
+        <w:wordWrap/>
+        <w:overflowPunct/>
+        <w:bidi w:val="0"/>
+      </w:pPr>
+      <w:r>
+        <w:t>以部门为单位对员工的考核成绩进行排名，按照比例（15%、40%、30%、10%、5%）由高至低划分等级为A、B、C、D、E，</w:t>
+      </w:r>
+      <w:r>
         <w:rPr>
           <w:rFonts w:hint="eastAsia"/>
           <w:lang w:val="en-US" w:eastAsia="zh-CN"/>
         </w:rPr>
-        <w:t>工作交接实施</w:t>
+        <w:t>比例和分值如下表所示</w:t>
+      </w:r>
+      <w:r>
+        <w:t>：</w:t>
       </w:r>
     </w:p>
     <w:p>
       <w:pPr>
+        <w:pStyle w:val="29"/>
+        <w:keepLines w:val="0"/>
+        <w:pageBreakBefore w:val="0"/>
+        <w:wordWrap/>
+        <w:overflowPunct/>
+        <w:bidi w:val="0"/>
+      </w:pPr>
+    </w:p>
+    <w:tbl>
+      <w:tblPr>
+        <w:tblStyle w:val="37"/>
+        <w:tblW w:w="0" w:type="auto"/>
+        <w:tblInd w:w="0" w:type="dxa"/>
+        <w:tblBorders>
+          <w:top w:val="single" w:color="auto" w:sz="4" w:space="0"/>
+          <w:left w:val="single" w:color="auto" w:sz="4" w:space="0"/>
+          <w:bottom w:val="single" w:color="auto" w:sz="4" w:space="0"/>
+          <w:right w:val="single" w:color="auto" w:sz="4" w:space="0"/>
+          <w:insideH w:val="single" w:color="auto" w:sz="4" w:space="0"/>
+          <w:insideV w:val="single" w:color="auto" w:sz="4" w:space="0"/>
+        </w:tblBorders>
+        <w:tblLayout w:type="fixed"/>
+        <w:tblCellMar>
+          <w:top w:w="0" w:type="dxa"/>
+          <w:left w:w="108" w:type="dxa"/>
+          <w:bottom w:w="0" w:type="dxa"/>
+          <w:right w:w="108" w:type="dxa"/>
+        </w:tblCellMar>
+      </w:tblPr>
+      <w:tblGrid>
+        <w:gridCol w:w="955"/>
+        <w:gridCol w:w="1068"/>
+        <w:gridCol w:w="4344"/>
+      </w:tblGrid>
+      <w:tr>
+        <w:tblPrEx>
+          <w:tblBorders>
+            <w:top w:val="single" w:color="auto" w:sz="4" w:space="0"/>
+            <w:left w:val="single" w:color="auto" w:sz="4" w:space="0"/>
+            <w:bottom w:val="single" w:color="auto" w:sz="4" w:space="0"/>
+            <w:right w:val="single" w:color="auto" w:sz="4" w:space="0"/>
+            <w:insideH w:val="single" w:color="auto" w:sz="4" w:space="0"/>
+            <w:insideV w:val="single" w:color="auto" w:sz="4" w:space="0"/>
+          </w:tblBorders>
+          <w:tblCellMar>
+            <w:top w:w="0" w:type="dxa"/>
+            <w:left w:w="108" w:type="dxa"/>
+            <w:bottom w:w="0" w:type="dxa"/>
+            <w:right w:w="108" w:type="dxa"/>
+          </w:tblCellMar>
+        </w:tblPrEx>
+        <w:trPr>
+          <w:trHeight w:val="356" w:hRule="atLeast"/>
+          <w:tblHeader/>
+        </w:trPr>
+        <w:tc>
+          <w:tcPr>
+            <w:tcW w:w="6367" w:type="dxa"/>
+            <w:gridSpan w:val="3"/>
+          </w:tcPr>
+          <w:p>
+            <w:pPr>
+              <w:keepLines w:val="0"/>
+              <w:pageBreakBefore w:val="0"/>
+              <w:wordWrap/>
+              <w:overflowPunct/>
+              <w:bidi w:val="0"/>
+              <w:jc w:val="center"/>
+              <w:rPr>
+                <w:rFonts w:hint="eastAsia"/>
+                <w:b/>
+                <w:bCs/>
+              </w:rPr>
+            </w:pPr>
+            <w:r>
+              <w:rPr>
+                <w:rStyle w:val="23"/>
+                <w:rFonts w:ascii="Segoe UI" w:hAnsi="Segoe UI" w:eastAsia="Segoe UI" w:cs="Segoe UI"/>
+                <w:b/>
+                <w:bCs/>
+                <w:i w:val="0"/>
+                <w:iCs w:val="0"/>
+                <w:caps w:val="0"/>
+                <w:color w:val="0F1115"/>
+                <w:spacing w:val="0"/>
+                <w:sz w:val="19"/>
+                <w:szCs w:val="19"/>
+                <w:shd w:val="clear" w:fill="FFFFFF"/>
+              </w:rPr>
+              <w:t>绩效考核等级分布标准表</w:t>
+            </w:r>
+          </w:p>
+        </w:tc>
+      </w:tr>
+      <w:tr>
+        <w:tblPrEx>
+          <w:tblBorders>
+            <w:top w:val="single" w:color="auto" w:sz="4" w:space="0"/>
+            <w:left w:val="single" w:color="auto" w:sz="4" w:space="0"/>
+            <w:bottom w:val="single" w:color="auto" w:sz="4" w:space="0"/>
+            <w:right w:val="single" w:color="auto" w:sz="4" w:space="0"/>
+            <w:insideH w:val="single" w:color="auto" w:sz="4" w:space="0"/>
+            <w:insideV w:val="single" w:color="auto" w:sz="4" w:space="0"/>
+          </w:tblBorders>
+          <w:tblCellMar>
+            <w:top w:w="0" w:type="dxa"/>
+            <w:left w:w="108" w:type="dxa"/>
+            <w:bottom w:w="0" w:type="dxa"/>
+            <w:right w:w="108" w:type="dxa"/>
+          </w:tblCellMar>
+        </w:tblPrEx>
+        <w:trPr>
+          <w:trHeight w:val="342" w:hRule="atLeast"/>
+          <w:tblHeader/>
+        </w:trPr>
+        <w:tc>
+          <w:tcPr>
+            <w:tcW w:w="955" w:type="dxa"/>
+          </w:tcPr>
+          <w:p>
+            <w:pPr>
+              <w:keepLines w:val="0"/>
+              <w:pageBreakBefore w:val="0"/>
+              <w:wordWrap/>
+              <w:overflowPunct/>
+              <w:bidi w:val="0"/>
+              <w:jc w:val="center"/>
+              <w:rPr>
+                <w:rFonts w:hint="eastAsia"/>
+                <w:b/>
+                <w:bCs/>
+              </w:rPr>
+            </w:pPr>
+            <w:r>
+              <w:rPr>
+                <w:rFonts w:hint="eastAsia"/>
+                <w:b/>
+                <w:bCs/>
+              </w:rPr>
+              <w:t>级别</w:t>
+            </w:r>
+          </w:p>
+        </w:tc>
+        <w:tc>
+          <w:tcPr>
+            <w:tcW w:w="1068" w:type="dxa"/>
+          </w:tcPr>
+          <w:p>
+            <w:pPr>
+              <w:keepLines w:val="0"/>
+              <w:pageBreakBefore w:val="0"/>
+              <w:wordWrap/>
+              <w:overflowPunct/>
+              <w:bidi w:val="0"/>
+              <w:jc w:val="center"/>
+              <w:rPr>
+                <w:rFonts w:hint="eastAsia"/>
+                <w:b/>
+                <w:bCs/>
+              </w:rPr>
+            </w:pPr>
+            <w:r>
+              <w:rPr>
+                <w:rFonts w:hint="eastAsia"/>
+                <w:b/>
+                <w:bCs/>
+              </w:rPr>
+              <w:t>比例</w:t>
+            </w:r>
+          </w:p>
+        </w:tc>
+        <w:tc>
+          <w:tcPr>
+            <w:tcW w:w="4344" w:type="dxa"/>
+          </w:tcPr>
+          <w:p>
+            <w:pPr>
+              <w:keepLines w:val="0"/>
+              <w:pageBreakBefore w:val="0"/>
+              <w:wordWrap/>
+              <w:overflowPunct/>
+              <w:bidi w:val="0"/>
+              <w:rPr>
+                <w:rFonts w:hint="eastAsia"/>
+                <w:b/>
+                <w:bCs/>
+              </w:rPr>
+            </w:pPr>
+            <w:r>
+              <w:rPr>
+                <w:rFonts w:hint="eastAsia"/>
+                <w:b/>
+                <w:bCs/>
+              </w:rPr>
+              <w:t>分值区间</w:t>
+            </w:r>
+          </w:p>
+        </w:tc>
+      </w:tr>
+      <w:tr>
+        <w:tblPrEx>
+          <w:tblBorders>
+            <w:top w:val="single" w:color="auto" w:sz="4" w:space="0"/>
+            <w:left w:val="single" w:color="auto" w:sz="4" w:space="0"/>
+            <w:bottom w:val="single" w:color="auto" w:sz="4" w:space="0"/>
+            <w:right w:val="single" w:color="auto" w:sz="4" w:space="0"/>
+            <w:insideH w:val="single" w:color="auto" w:sz="4" w:space="0"/>
+            <w:insideV w:val="single" w:color="auto" w:sz="4" w:space="0"/>
+          </w:tblBorders>
+          <w:tblCellMar>
+            <w:top w:w="0" w:type="dxa"/>
+            <w:left w:w="108" w:type="dxa"/>
+            <w:bottom w:w="0" w:type="dxa"/>
+            <w:right w:w="108" w:type="dxa"/>
+          </w:tblCellMar>
+        </w:tblPrEx>
+        <w:trPr>
+          <w:trHeight w:val="356" w:hRule="atLeast"/>
+        </w:trPr>
+        <w:tc>
+          <w:tcPr>
+            <w:tcW w:w="955" w:type="dxa"/>
+          </w:tcPr>
+          <w:p>
+            <w:pPr>
+              <w:keepLines w:val="0"/>
+              <w:pageBreakBefore w:val="0"/>
+              <w:wordWrap/>
+              <w:overflowPunct/>
+              <w:bidi w:val="0"/>
+              <w:jc w:val="center"/>
+              <w:rPr>
+                <w:rFonts w:hint="eastAsia"/>
+              </w:rPr>
+            </w:pPr>
+            <w:r>
+              <w:rPr>
+                <w:rFonts w:hint="eastAsia"/>
+              </w:rPr>
+              <w:t>A档</w:t>
+            </w:r>
+          </w:p>
+        </w:tc>
+        <w:tc>
+          <w:tcPr>
+            <w:tcW w:w="1068" w:type="dxa"/>
+          </w:tcPr>
+          <w:p>
+            <w:pPr>
+              <w:keepLines w:val="0"/>
+              <w:pageBreakBefore w:val="0"/>
+              <w:wordWrap/>
+              <w:overflowPunct/>
+              <w:bidi w:val="0"/>
+              <w:jc w:val="center"/>
+              <w:rPr>
+                <w:rFonts w:hint="eastAsia"/>
+              </w:rPr>
+            </w:pPr>
+            <w:r>
+              <w:rPr>
+                <w:rFonts w:hint="eastAsia"/>
+              </w:rPr>
+              <w:t>15%</w:t>
+            </w:r>
+          </w:p>
+        </w:tc>
+        <w:tc>
+          <w:tcPr>
+            <w:tcW w:w="4344" w:type="dxa"/>
+          </w:tcPr>
+          <w:p>
+            <w:pPr>
+              <w:keepLines w:val="0"/>
+              <w:pageBreakBefore w:val="0"/>
+              <w:wordWrap/>
+              <w:overflowPunct/>
+              <w:bidi w:val="0"/>
+              <w:rPr>
+                <w:rFonts w:hint="eastAsia"/>
+              </w:rPr>
+            </w:pPr>
+            <w:r>
+              <w:rPr>
+                <w:rFonts w:hint="eastAsia"/>
+              </w:rPr>
+              <w:t>81 - 100分</w:t>
+            </w:r>
+          </w:p>
+        </w:tc>
+      </w:tr>
+      <w:tr>
+        <w:tblPrEx>
+          <w:tblBorders>
+            <w:top w:val="single" w:color="auto" w:sz="4" w:space="0"/>
+            <w:left w:val="single" w:color="auto" w:sz="4" w:space="0"/>
+            <w:bottom w:val="single" w:color="auto" w:sz="4" w:space="0"/>
+            <w:right w:val="single" w:color="auto" w:sz="4" w:space="0"/>
+            <w:insideH w:val="single" w:color="auto" w:sz="4" w:space="0"/>
+            <w:insideV w:val="single" w:color="auto" w:sz="4" w:space="0"/>
+          </w:tblBorders>
+          <w:tblCellMar>
+            <w:top w:w="0" w:type="dxa"/>
+            <w:left w:w="108" w:type="dxa"/>
+            <w:bottom w:w="0" w:type="dxa"/>
+            <w:right w:w="108" w:type="dxa"/>
+          </w:tblCellMar>
+        </w:tblPrEx>
+        <w:trPr>
+          <w:trHeight w:val="225" w:hRule="atLeast"/>
+        </w:trPr>
+        <w:tc>
+          <w:tcPr>
+            <w:tcW w:w="955" w:type="dxa"/>
+          </w:tcPr>
+          <w:p>
+            <w:pPr>
+              <w:keepLines w:val="0"/>
+              <w:pageBreakBefore w:val="0"/>
+              <w:wordWrap/>
+              <w:overflowPunct/>
+              <w:bidi w:val="0"/>
+              <w:jc w:val="center"/>
+              <w:rPr>
+                <w:rFonts w:hint="eastAsia"/>
+              </w:rPr>
+            </w:pPr>
+            <w:r>
+              <w:rPr>
+                <w:rFonts w:hint="eastAsia"/>
+              </w:rPr>
+              <w:t>B档</w:t>
+            </w:r>
+          </w:p>
+        </w:tc>
+        <w:tc>
+          <w:tcPr>
+            <w:tcW w:w="1068" w:type="dxa"/>
+          </w:tcPr>
+          <w:p>
+            <w:pPr>
+              <w:keepLines w:val="0"/>
+              <w:pageBreakBefore w:val="0"/>
+              <w:wordWrap/>
+              <w:overflowPunct/>
+              <w:bidi w:val="0"/>
+              <w:jc w:val="center"/>
+              <w:rPr>
+                <w:rFonts w:hint="eastAsia"/>
+              </w:rPr>
+            </w:pPr>
+            <w:r>
+              <w:rPr>
+                <w:rFonts w:hint="eastAsia"/>
+              </w:rPr>
+              <w:t>30%</w:t>
+            </w:r>
+          </w:p>
+        </w:tc>
+        <w:tc>
+          <w:tcPr>
+            <w:tcW w:w="4344" w:type="dxa"/>
+          </w:tcPr>
+          <w:p>
+            <w:pPr>
+              <w:keepLines w:val="0"/>
+              <w:pageBreakBefore w:val="0"/>
+              <w:wordWrap/>
+              <w:overflowPunct/>
+              <w:bidi w:val="0"/>
+              <w:rPr>
+                <w:rFonts w:hint="eastAsia"/>
+              </w:rPr>
+            </w:pPr>
+            <w:r>
+              <w:rPr>
+                <w:rFonts w:hint="eastAsia"/>
+              </w:rPr>
+              <w:t>61 - 80分</w:t>
+            </w:r>
+          </w:p>
+        </w:tc>
+      </w:tr>
+      <w:tr>
+        <w:tblPrEx>
+          <w:tblBorders>
+            <w:top w:val="single" w:color="auto" w:sz="4" w:space="0"/>
+            <w:left w:val="single" w:color="auto" w:sz="4" w:space="0"/>
+            <w:bottom w:val="single" w:color="auto" w:sz="4" w:space="0"/>
+            <w:right w:val="single" w:color="auto" w:sz="4" w:space="0"/>
+            <w:insideH w:val="single" w:color="auto" w:sz="4" w:space="0"/>
+            <w:insideV w:val="single" w:color="auto" w:sz="4" w:space="0"/>
+          </w:tblBorders>
+          <w:tblCellMar>
+            <w:top w:w="0" w:type="dxa"/>
+            <w:left w:w="108" w:type="dxa"/>
+            <w:bottom w:w="0" w:type="dxa"/>
+            <w:right w:w="108" w:type="dxa"/>
+          </w:tblCellMar>
+        </w:tblPrEx>
+        <w:tc>
+          <w:tcPr>
+            <w:tcW w:w="955" w:type="dxa"/>
+          </w:tcPr>
+          <w:p>
+            <w:pPr>
+              <w:keepLines w:val="0"/>
+              <w:pageBreakBefore w:val="0"/>
+              <w:wordWrap/>
+              <w:overflowPunct/>
+              <w:bidi w:val="0"/>
+              <w:jc w:val="center"/>
+              <w:rPr>
+                <w:rFonts w:hint="eastAsia"/>
+              </w:rPr>
+            </w:pPr>
+            <w:r>
+              <w:rPr>
+                <w:rFonts w:hint="eastAsia"/>
+              </w:rPr>
+              <w:t>C档</w:t>
+            </w:r>
+          </w:p>
+        </w:tc>
+        <w:tc>
+          <w:tcPr>
+            <w:tcW w:w="1068" w:type="dxa"/>
+          </w:tcPr>
+          <w:p>
+            <w:pPr>
+              <w:keepLines w:val="0"/>
+              <w:pageBreakBefore w:val="0"/>
+              <w:wordWrap/>
+              <w:overflowPunct/>
+              <w:bidi w:val="0"/>
+              <w:jc w:val="center"/>
+              <w:rPr>
+                <w:rFonts w:hint="eastAsia"/>
+              </w:rPr>
+            </w:pPr>
+            <w:r>
+              <w:rPr>
+                <w:rFonts w:hint="eastAsia"/>
+              </w:rPr>
+              <w:t>40%</w:t>
+            </w:r>
+          </w:p>
+        </w:tc>
+        <w:tc>
+          <w:tcPr>
+            <w:tcW w:w="4344" w:type="dxa"/>
+          </w:tcPr>
+          <w:p>
+            <w:pPr>
+              <w:keepLines w:val="0"/>
+              <w:pageBreakBefore w:val="0"/>
+              <w:wordWrap/>
+              <w:overflowPunct/>
+              <w:bidi w:val="0"/>
+              <w:rPr>
+                <w:rFonts w:hint="eastAsia"/>
+              </w:rPr>
+            </w:pPr>
+            <w:r>
+              <w:rPr>
+                <w:rFonts w:hint="eastAsia"/>
+              </w:rPr>
+              <w:t>41 - 60分</w:t>
+            </w:r>
+          </w:p>
+        </w:tc>
+      </w:tr>
+      <w:tr>
+        <w:tblPrEx>
+          <w:tblBorders>
+            <w:top w:val="single" w:color="auto" w:sz="4" w:space="0"/>
+            <w:left w:val="single" w:color="auto" w:sz="4" w:space="0"/>
+            <w:bottom w:val="single" w:color="auto" w:sz="4" w:space="0"/>
+            <w:right w:val="single" w:color="auto" w:sz="4" w:space="0"/>
+            <w:insideH w:val="single" w:color="auto" w:sz="4" w:space="0"/>
+            <w:insideV w:val="single" w:color="auto" w:sz="4" w:space="0"/>
+          </w:tblBorders>
+          <w:tblCellMar>
+            <w:top w:w="0" w:type="dxa"/>
+            <w:left w:w="108" w:type="dxa"/>
+            <w:bottom w:w="0" w:type="dxa"/>
+            <w:right w:w="108" w:type="dxa"/>
+          </w:tblCellMar>
+        </w:tblPrEx>
+        <w:tc>
+          <w:tcPr>
+            <w:tcW w:w="955" w:type="dxa"/>
+          </w:tcPr>
+          <w:p>
+            <w:pPr>
+              <w:keepLines w:val="0"/>
+              <w:pageBreakBefore w:val="0"/>
+              <w:wordWrap/>
+              <w:overflowPunct/>
+              <w:bidi w:val="0"/>
+              <w:jc w:val="center"/>
+              <w:rPr>
+                <w:rFonts w:hint="eastAsia"/>
+              </w:rPr>
+            </w:pPr>
+            <w:r>
+              <w:rPr>
+                <w:rFonts w:hint="eastAsia"/>
+              </w:rPr>
+              <w:t>D档</w:t>
+            </w:r>
+          </w:p>
+        </w:tc>
+        <w:tc>
+          <w:tcPr>
+            <w:tcW w:w="1068" w:type="dxa"/>
+          </w:tcPr>
+          <w:p>
+            <w:pPr>
+              <w:keepLines w:val="0"/>
+              <w:pageBreakBefore w:val="0"/>
+              <w:wordWrap/>
+              <w:overflowPunct/>
+              <w:bidi w:val="0"/>
+              <w:jc w:val="center"/>
+              <w:rPr>
+                <w:rFonts w:hint="eastAsia"/>
+              </w:rPr>
+            </w:pPr>
+            <w:r>
+              <w:rPr>
+                <w:rFonts w:hint="eastAsia"/>
+              </w:rPr>
+              <w:t>10%</w:t>
+            </w:r>
+          </w:p>
+        </w:tc>
+        <w:tc>
+          <w:tcPr>
+            <w:tcW w:w="4344" w:type="dxa"/>
+          </w:tcPr>
+          <w:p>
+            <w:pPr>
+              <w:keepLines w:val="0"/>
+              <w:pageBreakBefore w:val="0"/>
+              <w:wordWrap/>
+              <w:overflowPunct/>
+              <w:bidi w:val="0"/>
+              <w:rPr>
+                <w:rFonts w:hint="eastAsia"/>
+              </w:rPr>
+            </w:pPr>
+            <w:r>
+              <w:rPr>
+                <w:rFonts w:hint="eastAsia"/>
+              </w:rPr>
+              <w:t>21 - 40分</w:t>
+            </w:r>
+          </w:p>
+        </w:tc>
+      </w:tr>
+      <w:tr>
+        <w:tblPrEx>
+          <w:tblBorders>
+            <w:top w:val="single" w:color="auto" w:sz="4" w:space="0"/>
+            <w:left w:val="single" w:color="auto" w:sz="4" w:space="0"/>
+            <w:bottom w:val="single" w:color="auto" w:sz="4" w:space="0"/>
+            <w:right w:val="single" w:color="auto" w:sz="4" w:space="0"/>
+            <w:insideH w:val="single" w:color="auto" w:sz="4" w:space="0"/>
+            <w:insideV w:val="single" w:color="auto" w:sz="4" w:space="0"/>
+          </w:tblBorders>
+          <w:tblCellMar>
+            <w:top w:w="0" w:type="dxa"/>
+            <w:left w:w="108" w:type="dxa"/>
+            <w:bottom w:w="0" w:type="dxa"/>
+            <w:right w:w="108" w:type="dxa"/>
+          </w:tblCellMar>
+        </w:tblPrEx>
+        <w:tc>
+          <w:tcPr>
+            <w:tcW w:w="955" w:type="dxa"/>
+          </w:tcPr>
+          <w:p>
+            <w:pPr>
+              <w:keepLines w:val="0"/>
+              <w:pageBreakBefore w:val="0"/>
+              <w:wordWrap/>
+              <w:overflowPunct/>
+              <w:bidi w:val="0"/>
+              <w:jc w:val="center"/>
+              <w:rPr>
+                <w:rFonts w:hint="eastAsia"/>
+              </w:rPr>
+            </w:pPr>
+            <w:r>
+              <w:rPr>
+                <w:rFonts w:hint="eastAsia"/>
+              </w:rPr>
+              <w:t>E档</w:t>
+            </w:r>
+          </w:p>
+        </w:tc>
+        <w:tc>
+          <w:tcPr>
+            <w:tcW w:w="1068" w:type="dxa"/>
+          </w:tcPr>
+          <w:p>
+            <w:pPr>
+              <w:keepLines w:val="0"/>
+              <w:pageBreakBefore w:val="0"/>
+              <w:wordWrap/>
+              <w:overflowPunct/>
+              <w:bidi w:val="0"/>
+              <w:jc w:val="center"/>
+              <w:rPr>
+                <w:rFonts w:hint="eastAsia"/>
+              </w:rPr>
+            </w:pPr>
+            <w:r>
+              <w:rPr>
+                <w:rFonts w:hint="eastAsia"/>
+              </w:rPr>
+              <w:t>5%</w:t>
+            </w:r>
+          </w:p>
+        </w:tc>
+        <w:tc>
+          <w:tcPr>
+            <w:tcW w:w="4344" w:type="dxa"/>
+          </w:tcPr>
+          <w:p>
+            <w:pPr>
+              <w:keepLines w:val="0"/>
+              <w:pageBreakBefore w:val="0"/>
+              <w:wordWrap/>
+              <w:overflowPunct/>
+              <w:bidi w:val="0"/>
+              <w:rPr>
+                <w:rFonts w:hint="eastAsia"/>
+              </w:rPr>
+            </w:pPr>
+            <w:r>
+              <w:rPr>
+                <w:rFonts w:hint="eastAsia"/>
+              </w:rPr>
+              <w:t>20分及以下</w:t>
+            </w:r>
+          </w:p>
+        </w:tc>
+      </w:tr>
+    </w:tbl>
+    <w:p>
+      <w:pPr>
+        <w:keepLines w:val="0"/>
+        <w:pageBreakBefore w:val="0"/>
+        <w:numPr>
+          <w:ilvl w:val="0"/>
+          <w:numId w:val="2"/>
+        </w:numPr>
+        <w:wordWrap/>
+        <w:overflowPunct/>
+        <w:bidi w:val="0"/>
+        <w:spacing w:before="104" w:line="259" w:lineRule="auto"/>
+        <w:ind w:left="425" w:leftChars="0" w:right="109" w:hanging="425" w:firstLineChars="0"/>
+        <w:rPr>
+          <w:rFonts w:ascii="宋体" w:hAnsi="宋体" w:eastAsia="宋体" w:cs="宋体"/>
+          <w:sz w:val="24"/>
+          <w:szCs w:val="24"/>
+        </w:rPr>
+      </w:pPr>
+      <w:r>
+        <w:rPr>
+          <w:rFonts w:ascii="宋体" w:hAnsi="宋体" w:eastAsia="宋体" w:cs="宋体"/>
+          <w:sz w:val="24"/>
+          <w:szCs w:val="24"/>
+        </w:rPr>
+        <w:t>员工绩效二级确认原则</w:t>
+      </w:r>
+      <w:r>
+        <w:rPr>
+          <w:rFonts w:hint="eastAsia" w:ascii="宋体" w:hAnsi="宋体" w:eastAsia="宋体" w:cs="宋体"/>
+          <w:sz w:val="24"/>
+          <w:szCs w:val="24"/>
+          <w:lang w:eastAsia="zh-CN"/>
+        </w:rPr>
+        <w:t>：</w:t>
+      </w:r>
+    </w:p>
+    <w:p>
+      <w:pPr>
+        <w:pStyle w:val="29"/>
+        <w:keepLines w:val="0"/>
+        <w:pageBreakBefore w:val="0"/>
+        <w:wordWrap/>
+        <w:overflowPunct/>
+        <w:bidi w:val="0"/>
+      </w:pPr>
+      <w:r>
+        <w:t>经过直属主管和员工的沟通，经双方确认后，由上一级主管进行二级审核，并以主管副总经理签字的结果为最终结果。</w:t>
+      </w:r>
+    </w:p>
+    <w:p>
+      <w:pPr>
         <w:pStyle w:val="28"/>
+        <w:keepLines w:val="0"/>
+        <w:pageBreakBefore w:val="0"/>
+        <w:wordWrap/>
+        <w:overflowPunct/>
+        <w:bidi w:val="0"/>
+        <w:rPr>
+          <w:rFonts w:hint="eastAsia"/>
+          <w:lang w:val="en-US" w:eastAsia="zh-CN"/>
+        </w:rPr>
+      </w:pPr>
+      <w:bookmarkStart w:id="4" w:name="_Toc23202"/>
+      <w:r>
+        <w:rPr>
+          <w:rFonts w:hint="eastAsia"/>
+          <w:lang w:val="en-US" w:eastAsia="zh-CN"/>
+        </w:rPr>
+        <w:t>适用</w:t>
+      </w:r>
+      <w:r>
+        <w:t>范围：</w:t>
+      </w:r>
+      <w:bookmarkEnd w:id="4"/>
+    </w:p>
+    <w:p>
+      <w:pPr>
+        <w:pStyle w:val="29"/>
+        <w:keepLines w:val="0"/>
+        <w:pageBreakBefore w:val="0"/>
+        <w:wordWrap/>
+        <w:overflowPunct/>
+        <w:bidi w:val="0"/>
+        <w:rPr>
+          <w:rFonts w:hint="default" w:eastAsia="宋体"/>
+          <w:lang w:val="en-US" w:eastAsia="zh-CN"/>
+        </w:rPr>
+      </w:pPr>
+      <w:r>
+        <w:rPr>
+          <w:rFonts w:hint="eastAsia"/>
+          <w:lang w:val="en-US" w:eastAsia="zh-CN"/>
+        </w:rPr>
+        <w:t>此制度适用于公司全体员工。</w:t>
+      </w:r>
+    </w:p>
+    <w:p>
+      <w:pPr>
+        <w:pStyle w:val="28"/>
+        <w:keepLines w:val="0"/>
+        <w:pageBreakBefore w:val="0"/>
+        <w:wordWrap/>
+        <w:overflowPunct/>
+        <w:bidi w:val="0"/>
+        <w:rPr>
+          <w:rFonts w:hint="eastAsia"/>
+          <w:lang w:val="en-US" w:eastAsia="zh-CN"/>
+        </w:rPr>
+      </w:pPr>
+      <w:bookmarkStart w:id="5" w:name="_Toc26770"/>
+      <w:r>
+        <w:rPr>
+          <w:rFonts w:hint="eastAsia"/>
+          <w:lang w:val="en-US" w:eastAsia="zh-CN"/>
+        </w:rPr>
+        <w:t>岗位职责</w:t>
+      </w:r>
+      <w:bookmarkEnd w:id="5"/>
+    </w:p>
+    <w:p>
+      <w:pPr>
+        <w:pStyle w:val="30"/>
+        <w:keepLines w:val="0"/>
+        <w:pageBreakBefore w:val="0"/>
+        <w:wordWrap/>
+        <w:overflowPunct/>
+        <w:bidi w:val="0"/>
+      </w:pPr>
+      <w:bookmarkStart w:id="6" w:name="_Toc19445"/>
+      <w:bookmarkStart w:id="7" w:name="_Toc21099"/>
+      <w:r>
+        <w:rPr>
+          <w:rFonts w:hint="eastAsia"/>
+          <w:lang w:val="en-US" w:eastAsia="zh-CN"/>
+        </w:rPr>
+        <w:t>副总经理</w:t>
+      </w:r>
+      <w:bookmarkEnd w:id="6"/>
+    </w:p>
+    <w:p>
+      <w:pPr>
+        <w:keepLines w:val="0"/>
+        <w:pageBreakBefore w:val="0"/>
+        <w:wordWrap/>
+        <w:overflowPunct/>
+        <w:bidi w:val="0"/>
+        <w:spacing w:before="181" w:line="359" w:lineRule="auto"/>
+        <w:ind w:left="23" w:firstLine="518"/>
+        <w:rPr>
+          <w:rFonts w:ascii="宋体" w:hAnsi="宋体" w:eastAsia="宋体" w:cs="宋体"/>
+          <w:sz w:val="24"/>
+          <w:szCs w:val="24"/>
+        </w:rPr>
+      </w:pPr>
+      <w:r>
+        <w:rPr>
+          <w:rFonts w:hint="eastAsia" w:ascii="宋体" w:hAnsi="宋体" w:eastAsia="宋体" w:cs="宋体"/>
+          <w:spacing w:val="-3"/>
+          <w:sz w:val="24"/>
+          <w:szCs w:val="24"/>
+          <w:lang w:val="en-US" w:eastAsia="zh-CN"/>
+        </w:rPr>
+        <w:t>负责</w:t>
+      </w:r>
+      <w:r>
+        <w:rPr>
+          <w:rFonts w:ascii="宋体" w:hAnsi="宋体" w:eastAsia="宋体" w:cs="宋体"/>
+          <w:spacing w:val="-3"/>
+          <w:sz w:val="24"/>
+          <w:szCs w:val="24"/>
+        </w:rPr>
+        <w:t>对各主管部门负责人进行考核</w:t>
+      </w:r>
+      <w:r>
+        <w:rPr>
+          <w:rFonts w:hint="eastAsia" w:ascii="宋体" w:hAnsi="宋体" w:eastAsia="宋体" w:cs="宋体"/>
+          <w:spacing w:val="-3"/>
+          <w:sz w:val="24"/>
+          <w:szCs w:val="24"/>
+          <w:lang w:eastAsia="zh-CN"/>
+        </w:rPr>
+        <w:t>，</w:t>
+      </w:r>
+      <w:r>
+        <w:rPr>
+          <w:rFonts w:hint="eastAsia" w:ascii="宋体" w:hAnsi="宋体" w:eastAsia="宋体" w:cs="宋体"/>
+          <w:spacing w:val="-3"/>
+          <w:sz w:val="24"/>
+          <w:szCs w:val="24"/>
+          <w:lang w:val="en-US" w:eastAsia="zh-CN"/>
+        </w:rPr>
+        <w:t>人力部</w:t>
+      </w:r>
+      <w:r>
+        <w:rPr>
+          <w:rFonts w:ascii="宋体" w:hAnsi="宋体" w:eastAsia="宋体" w:cs="宋体"/>
+          <w:spacing w:val="-3"/>
+          <w:sz w:val="24"/>
+          <w:szCs w:val="24"/>
+        </w:rPr>
+        <w:t>在公司层面负责按计划推进考核工作，对出现的问题进行沟通协调。</w:t>
+      </w:r>
+    </w:p>
+    <w:p>
+      <w:pPr>
+        <w:pStyle w:val="30"/>
+        <w:keepLines w:val="0"/>
+        <w:pageBreakBefore w:val="0"/>
+        <w:wordWrap/>
+        <w:overflowPunct/>
+        <w:bidi w:val="0"/>
+      </w:pPr>
+      <w:bookmarkStart w:id="8" w:name="_Toc25640"/>
+      <w:r>
+        <w:rPr>
+          <w:rFonts w:hint="eastAsia"/>
+          <w:lang w:val="en-US" w:eastAsia="zh-CN"/>
+        </w:rPr>
+        <w:t>人力</w:t>
+      </w:r>
+      <w:r>
+        <w:t>部</w:t>
+      </w:r>
+      <w:bookmarkEnd w:id="7"/>
+      <w:bookmarkEnd w:id="8"/>
+    </w:p>
+    <w:p>
+      <w:pPr>
+        <w:keepNext w:val="0"/>
+        <w:keepLines w:val="0"/>
+        <w:pageBreakBefore w:val="0"/>
+        <w:widowControl/>
+        <w:numPr>
+          <w:ilvl w:val="0"/>
+          <w:numId w:val="3"/>
+        </w:numPr>
+        <w:kinsoku w:val="0"/>
+        <w:wordWrap/>
+        <w:overflowPunct/>
+        <w:topLinePunct w:val="0"/>
+        <w:autoSpaceDE w:val="0"/>
+        <w:autoSpaceDN w:val="0"/>
+        <w:bidi w:val="0"/>
+        <w:adjustRightInd w:val="0"/>
+        <w:snapToGrid w:val="0"/>
+        <w:spacing w:line="360" w:lineRule="auto"/>
+        <w:ind w:left="425" w:leftChars="0" w:hanging="425" w:firstLineChars="0"/>
+        <w:textAlignment w:val="baseline"/>
+        <w:rPr>
+          <w:rFonts w:ascii="宋体" w:hAnsi="宋体" w:eastAsia="宋体" w:cs="宋体"/>
+          <w:sz w:val="24"/>
+          <w:szCs w:val="24"/>
+        </w:rPr>
+      </w:pPr>
+      <w:r>
+        <w:rPr>
+          <w:rFonts w:ascii="宋体" w:hAnsi="宋体" w:eastAsia="宋体" w:cs="宋体"/>
+          <w:spacing w:val="-2"/>
+          <w:sz w:val="24"/>
+          <w:szCs w:val="24"/>
+        </w:rPr>
+        <w:t>负责本制度的制定、修订和监督执行；</w:t>
+      </w:r>
+    </w:p>
+    <w:p>
+      <w:pPr>
+        <w:keepNext w:val="0"/>
+        <w:keepLines w:val="0"/>
+        <w:pageBreakBefore w:val="0"/>
+        <w:widowControl/>
+        <w:numPr>
+          <w:ilvl w:val="0"/>
+          <w:numId w:val="3"/>
+        </w:numPr>
+        <w:kinsoku w:val="0"/>
+        <w:wordWrap/>
+        <w:overflowPunct/>
+        <w:topLinePunct w:val="0"/>
+        <w:autoSpaceDE w:val="0"/>
+        <w:autoSpaceDN w:val="0"/>
+        <w:bidi w:val="0"/>
+        <w:adjustRightInd w:val="0"/>
+        <w:snapToGrid w:val="0"/>
+        <w:spacing w:line="360" w:lineRule="auto"/>
+        <w:ind w:left="425" w:leftChars="0" w:hanging="425" w:firstLineChars="0"/>
+        <w:textAlignment w:val="baseline"/>
+        <w:rPr>
+          <w:rFonts w:ascii="宋体" w:hAnsi="宋体" w:eastAsia="宋体" w:cs="宋体"/>
+          <w:sz w:val="24"/>
+          <w:szCs w:val="24"/>
+        </w:rPr>
+      </w:pPr>
+      <w:r>
+        <w:rPr>
+          <w:rFonts w:ascii="宋体" w:hAnsi="宋体" w:eastAsia="宋体" w:cs="宋体"/>
+          <w:spacing w:val="-2"/>
+          <w:sz w:val="24"/>
+          <w:szCs w:val="24"/>
+        </w:rPr>
+        <w:t>组织员工技能标准和评定标准的建立；</w:t>
+      </w:r>
+    </w:p>
+    <w:p>
+      <w:pPr>
+        <w:keepNext w:val="0"/>
+        <w:keepLines w:val="0"/>
+        <w:pageBreakBefore w:val="0"/>
+        <w:widowControl/>
+        <w:numPr>
+          <w:ilvl w:val="0"/>
+          <w:numId w:val="3"/>
+        </w:numPr>
+        <w:kinsoku w:val="0"/>
+        <w:wordWrap/>
+        <w:overflowPunct/>
+        <w:topLinePunct w:val="0"/>
+        <w:autoSpaceDE w:val="0"/>
+        <w:autoSpaceDN w:val="0"/>
+        <w:bidi w:val="0"/>
+        <w:adjustRightInd w:val="0"/>
+        <w:snapToGrid w:val="0"/>
+        <w:spacing w:line="360" w:lineRule="auto"/>
+        <w:ind w:left="425" w:leftChars="0" w:hanging="425" w:firstLineChars="0"/>
+        <w:textAlignment w:val="baseline"/>
+        <w:rPr>
+          <w:rFonts w:ascii="宋体" w:hAnsi="宋体" w:eastAsia="宋体" w:cs="宋体"/>
+          <w:sz w:val="24"/>
+          <w:szCs w:val="24"/>
+        </w:rPr>
+      </w:pPr>
+      <w:r>
+        <w:rPr>
+          <w:rFonts w:ascii="宋体" w:hAnsi="宋体" w:eastAsia="宋体" w:cs="宋体"/>
+          <w:spacing w:val="-2"/>
+          <w:sz w:val="24"/>
+          <w:szCs w:val="24"/>
+        </w:rPr>
+        <w:t>组织、监督员工</w:t>
+      </w:r>
+      <w:r>
+        <w:rPr>
+          <w:rFonts w:hint="eastAsia" w:ascii="宋体" w:hAnsi="宋体" w:eastAsia="宋体" w:cs="宋体"/>
+          <w:spacing w:val="-2"/>
+          <w:sz w:val="24"/>
+          <w:szCs w:val="24"/>
+          <w:lang w:val="en-US" w:eastAsia="zh-CN"/>
+        </w:rPr>
+        <w:t>绩效考核</w:t>
+      </w:r>
+      <w:r>
+        <w:rPr>
+          <w:rFonts w:ascii="宋体" w:hAnsi="宋体" w:eastAsia="宋体" w:cs="宋体"/>
+          <w:spacing w:val="-2"/>
+          <w:sz w:val="24"/>
+          <w:szCs w:val="24"/>
+        </w:rPr>
+        <w:t>；</w:t>
+      </w:r>
+    </w:p>
+    <w:p>
+      <w:pPr>
+        <w:keepNext w:val="0"/>
+        <w:keepLines w:val="0"/>
+        <w:pageBreakBefore w:val="0"/>
+        <w:widowControl/>
+        <w:numPr>
+          <w:ilvl w:val="0"/>
+          <w:numId w:val="3"/>
+        </w:numPr>
+        <w:kinsoku w:val="0"/>
+        <w:wordWrap/>
+        <w:overflowPunct/>
+        <w:topLinePunct w:val="0"/>
+        <w:autoSpaceDE w:val="0"/>
+        <w:autoSpaceDN w:val="0"/>
+        <w:bidi w:val="0"/>
+        <w:adjustRightInd w:val="0"/>
+        <w:snapToGrid w:val="0"/>
+        <w:spacing w:line="360" w:lineRule="auto"/>
+        <w:ind w:left="425" w:leftChars="0" w:hanging="425" w:firstLineChars="0"/>
+        <w:textAlignment w:val="baseline"/>
+        <w:rPr>
+          <w:rFonts w:ascii="宋体" w:hAnsi="宋体" w:eastAsia="宋体" w:cs="宋体"/>
+          <w:sz w:val="24"/>
+          <w:szCs w:val="24"/>
+        </w:rPr>
+      </w:pPr>
+      <w:r>
+        <w:rPr>
+          <w:rFonts w:ascii="宋体" w:hAnsi="宋体" w:eastAsia="宋体" w:cs="宋体"/>
+          <w:spacing w:val="-3"/>
+          <w:sz w:val="24"/>
+          <w:szCs w:val="24"/>
+        </w:rPr>
+        <w:t>负责</w:t>
+      </w:r>
+      <w:r>
+        <w:rPr>
+          <w:rFonts w:hint="eastAsia" w:ascii="宋体" w:hAnsi="宋体" w:eastAsia="宋体" w:cs="宋体"/>
+          <w:spacing w:val="-3"/>
+          <w:sz w:val="24"/>
+          <w:szCs w:val="24"/>
+          <w:lang w:val="en-US" w:eastAsia="zh-CN"/>
+        </w:rPr>
+        <w:t>绩效考核结果</w:t>
+      </w:r>
+      <w:r>
+        <w:rPr>
+          <w:rFonts w:ascii="宋体" w:hAnsi="宋体" w:eastAsia="宋体" w:cs="宋体"/>
+          <w:spacing w:val="-3"/>
+          <w:sz w:val="24"/>
+          <w:szCs w:val="24"/>
+        </w:rPr>
+        <w:t>的备案；</w:t>
+      </w:r>
+    </w:p>
+    <w:p>
+      <w:pPr>
+        <w:keepNext w:val="0"/>
+        <w:keepLines w:val="0"/>
+        <w:pageBreakBefore w:val="0"/>
+        <w:widowControl/>
+        <w:numPr>
+          <w:ilvl w:val="0"/>
+          <w:numId w:val="3"/>
+        </w:numPr>
+        <w:kinsoku w:val="0"/>
+        <w:wordWrap/>
+        <w:overflowPunct/>
+        <w:topLinePunct w:val="0"/>
+        <w:autoSpaceDE w:val="0"/>
+        <w:autoSpaceDN w:val="0"/>
+        <w:bidi w:val="0"/>
+        <w:adjustRightInd w:val="0"/>
+        <w:snapToGrid w:val="0"/>
+        <w:spacing w:line="360" w:lineRule="auto"/>
+        <w:ind w:left="425" w:leftChars="0" w:hanging="425" w:firstLineChars="0"/>
+        <w:textAlignment w:val="baseline"/>
+        <w:rPr>
+          <w:rFonts w:ascii="宋体" w:hAnsi="宋体" w:eastAsia="宋体" w:cs="宋体"/>
+          <w:sz w:val="24"/>
+          <w:szCs w:val="24"/>
+        </w:rPr>
+      </w:pPr>
+      <w:r>
+        <w:rPr>
+          <w:rFonts w:ascii="宋体" w:hAnsi="宋体" w:eastAsia="宋体" w:cs="宋体"/>
+          <w:spacing w:val="-2"/>
+          <w:sz w:val="24"/>
+          <w:szCs w:val="24"/>
+        </w:rPr>
+        <w:t>受理和处理员工对</w:t>
+      </w:r>
+      <w:r>
+        <w:rPr>
+          <w:rFonts w:hint="eastAsia" w:ascii="宋体" w:hAnsi="宋体" w:eastAsia="宋体" w:cs="宋体"/>
+          <w:spacing w:val="-2"/>
+          <w:sz w:val="24"/>
+          <w:szCs w:val="24"/>
+          <w:lang w:val="en-US" w:eastAsia="zh-CN"/>
+        </w:rPr>
+        <w:t>绩效考核</w:t>
+      </w:r>
+      <w:r>
+        <w:rPr>
+          <w:rFonts w:ascii="宋体" w:hAnsi="宋体" w:eastAsia="宋体" w:cs="宋体"/>
+          <w:spacing w:val="-2"/>
+          <w:sz w:val="24"/>
+          <w:szCs w:val="24"/>
+        </w:rPr>
+        <w:t>的意见和建议。</w:t>
+      </w:r>
+    </w:p>
+    <w:p>
+      <w:pPr>
+        <w:pStyle w:val="30"/>
+        <w:keepLines w:val="0"/>
+        <w:pageBreakBefore w:val="0"/>
+        <w:wordWrap/>
+        <w:overflowPunct/>
+        <w:bidi w:val="0"/>
+      </w:pPr>
+      <w:bookmarkStart w:id="9" w:name="bookmark7"/>
+      <w:bookmarkEnd w:id="9"/>
+      <w:bookmarkStart w:id="10" w:name="_Toc22189"/>
+      <w:bookmarkStart w:id="11" w:name="_Toc8354"/>
+      <w:r>
+        <w:rPr>
+          <w:rFonts w:hint="eastAsia"/>
+          <w:lang w:val="en-US" w:eastAsia="zh-CN"/>
+        </w:rPr>
+        <w:t>其他</w:t>
+      </w:r>
+      <w:r>
+        <w:t>运维</w:t>
+      </w:r>
+      <w:r>
+        <w:rPr>
+          <w:rFonts w:hint="eastAsia"/>
+          <w:lang w:val="en-US" w:eastAsia="zh-CN"/>
+        </w:rPr>
+        <w:t>相关</w:t>
+      </w:r>
+      <w:r>
+        <w:t>部</w:t>
+      </w:r>
+      <w:r>
+        <w:rPr>
+          <w:rFonts w:hint="eastAsia"/>
+          <w:lang w:val="en-US" w:eastAsia="zh-CN"/>
+        </w:rPr>
+        <w:t>门</w:t>
+      </w:r>
+      <w:bookmarkEnd w:id="10"/>
+      <w:bookmarkEnd w:id="11"/>
+    </w:p>
+    <w:p>
+      <w:pPr>
+        <w:keepNext w:val="0"/>
+        <w:keepLines w:val="0"/>
+        <w:pageBreakBefore w:val="0"/>
+        <w:widowControl/>
+        <w:numPr>
+          <w:ilvl w:val="0"/>
+          <w:numId w:val="4"/>
+        </w:numPr>
+        <w:kinsoku w:val="0"/>
+        <w:wordWrap/>
+        <w:overflowPunct/>
+        <w:topLinePunct w:val="0"/>
+        <w:autoSpaceDE w:val="0"/>
+        <w:autoSpaceDN w:val="0"/>
+        <w:bidi w:val="0"/>
+        <w:adjustRightInd w:val="0"/>
+        <w:snapToGrid w:val="0"/>
+        <w:spacing w:line="360" w:lineRule="auto"/>
+        <w:ind w:left="425" w:leftChars="0" w:hanging="425" w:firstLineChars="0"/>
+        <w:textAlignment w:val="baseline"/>
+        <w:rPr>
+          <w:rFonts w:ascii="宋体" w:hAnsi="宋体" w:eastAsia="宋体" w:cs="宋体"/>
+          <w:sz w:val="24"/>
+          <w:szCs w:val="24"/>
+        </w:rPr>
+      </w:pPr>
+      <w:r>
+        <w:rPr>
+          <w:rFonts w:ascii="宋体" w:hAnsi="宋体" w:eastAsia="宋体" w:cs="宋体"/>
+          <w:spacing w:val="-1"/>
+          <w:sz w:val="24"/>
+          <w:szCs w:val="24"/>
+        </w:rPr>
+        <w:t>参与本制度的制定和修订，负责本制度在部门的监督执行；</w:t>
+      </w:r>
+    </w:p>
+    <w:p>
+      <w:pPr>
+        <w:keepNext w:val="0"/>
+        <w:keepLines w:val="0"/>
+        <w:pageBreakBefore w:val="0"/>
+        <w:widowControl/>
+        <w:numPr>
+          <w:ilvl w:val="0"/>
+          <w:numId w:val="4"/>
+        </w:numPr>
+        <w:kinsoku w:val="0"/>
+        <w:wordWrap/>
+        <w:overflowPunct/>
+        <w:topLinePunct w:val="0"/>
+        <w:autoSpaceDE w:val="0"/>
+        <w:autoSpaceDN w:val="0"/>
+        <w:bidi w:val="0"/>
+        <w:adjustRightInd w:val="0"/>
+        <w:snapToGrid w:val="0"/>
+        <w:spacing w:line="360" w:lineRule="auto"/>
+        <w:ind w:left="425" w:leftChars="0" w:hanging="425" w:firstLineChars="0"/>
+        <w:textAlignment w:val="baseline"/>
+        <w:rPr>
+          <w:rFonts w:ascii="宋体" w:hAnsi="宋体" w:eastAsia="宋体" w:cs="宋体"/>
+          <w:sz w:val="24"/>
+          <w:szCs w:val="24"/>
+        </w:rPr>
+      </w:pPr>
+      <w:r>
+        <w:rPr>
+          <w:rFonts w:ascii="宋体" w:hAnsi="宋体" w:eastAsia="宋体" w:cs="宋体"/>
+          <w:spacing w:val="-1"/>
+          <w:sz w:val="24"/>
+          <w:szCs w:val="24"/>
+        </w:rPr>
+        <w:t>组织部门员工</w:t>
+      </w:r>
+      <w:r>
+        <w:rPr>
+          <w:rFonts w:hint="eastAsia" w:ascii="宋体" w:hAnsi="宋体" w:eastAsia="宋体" w:cs="宋体"/>
+          <w:spacing w:val="-1"/>
+          <w:sz w:val="24"/>
+          <w:szCs w:val="24"/>
+          <w:lang w:val="en-US" w:eastAsia="zh-CN"/>
+        </w:rPr>
+        <w:t>考核</w:t>
+      </w:r>
+      <w:r>
+        <w:rPr>
+          <w:rFonts w:ascii="宋体" w:hAnsi="宋体" w:eastAsia="宋体" w:cs="宋体"/>
+          <w:spacing w:val="-1"/>
+          <w:sz w:val="24"/>
+          <w:szCs w:val="24"/>
+        </w:rPr>
+        <w:t>标准的建立；</w:t>
+      </w:r>
+    </w:p>
+    <w:p>
+      <w:pPr>
+        <w:keepNext w:val="0"/>
+        <w:keepLines w:val="0"/>
+        <w:pageBreakBefore w:val="0"/>
+        <w:widowControl/>
+        <w:numPr>
+          <w:ilvl w:val="0"/>
+          <w:numId w:val="4"/>
+        </w:numPr>
+        <w:kinsoku w:val="0"/>
+        <w:wordWrap/>
+        <w:overflowPunct/>
+        <w:topLinePunct w:val="0"/>
+        <w:autoSpaceDE w:val="0"/>
+        <w:autoSpaceDN w:val="0"/>
+        <w:bidi w:val="0"/>
+        <w:adjustRightInd w:val="0"/>
+        <w:snapToGrid w:val="0"/>
+        <w:spacing w:line="360" w:lineRule="auto"/>
+        <w:ind w:left="425" w:leftChars="0" w:hanging="425" w:firstLineChars="0"/>
+        <w:textAlignment w:val="baseline"/>
+        <w:rPr>
+          <w:rFonts w:ascii="宋体" w:hAnsi="宋体" w:eastAsia="宋体" w:cs="宋体"/>
+          <w:sz w:val="24"/>
+          <w:szCs w:val="24"/>
+        </w:rPr>
+      </w:pPr>
+      <w:r>
+        <w:rPr>
+          <w:rFonts w:ascii="宋体" w:hAnsi="宋体" w:eastAsia="宋体" w:cs="宋体"/>
+          <w:spacing w:val="-1"/>
+          <w:sz w:val="24"/>
+          <w:szCs w:val="24"/>
+        </w:rPr>
+        <w:t>组织、监督部门员工技能评定；</w:t>
+      </w:r>
+    </w:p>
+    <w:p>
+      <w:pPr>
+        <w:keepNext w:val="0"/>
+        <w:keepLines w:val="0"/>
+        <w:pageBreakBefore w:val="0"/>
+        <w:widowControl/>
+        <w:numPr>
+          <w:ilvl w:val="0"/>
+          <w:numId w:val="4"/>
+        </w:numPr>
+        <w:kinsoku w:val="0"/>
+        <w:wordWrap/>
+        <w:overflowPunct/>
+        <w:topLinePunct w:val="0"/>
+        <w:autoSpaceDE w:val="0"/>
+        <w:autoSpaceDN w:val="0"/>
+        <w:bidi w:val="0"/>
+        <w:adjustRightInd w:val="0"/>
+        <w:snapToGrid w:val="0"/>
+        <w:spacing w:line="360" w:lineRule="auto"/>
+        <w:ind w:left="425" w:leftChars="0" w:hanging="425" w:firstLineChars="0"/>
+        <w:textAlignment w:val="baseline"/>
+        <w:rPr>
+          <w:rFonts w:ascii="宋体" w:hAnsi="宋体" w:eastAsia="宋体" w:cs="宋体"/>
+          <w:sz w:val="24"/>
+          <w:szCs w:val="24"/>
+        </w:rPr>
+      </w:pPr>
+      <w:r>
+        <w:rPr>
+          <w:rFonts w:ascii="宋体" w:hAnsi="宋体" w:eastAsia="宋体" w:cs="宋体"/>
+          <w:spacing w:val="-1"/>
+          <w:sz w:val="24"/>
+          <w:szCs w:val="24"/>
+        </w:rPr>
+        <w:t>负责</w:t>
+      </w:r>
+      <w:r>
+        <w:rPr>
+          <w:rFonts w:hint="eastAsia" w:ascii="宋体" w:hAnsi="宋体" w:eastAsia="宋体" w:cs="宋体"/>
+          <w:spacing w:val="-1"/>
+          <w:sz w:val="24"/>
+          <w:szCs w:val="24"/>
+          <w:lang w:val="en-US" w:eastAsia="zh-CN"/>
+        </w:rPr>
+        <w:t>绩效考核结果的分析</w:t>
+      </w:r>
+      <w:r>
+        <w:rPr>
+          <w:rFonts w:ascii="宋体" w:hAnsi="宋体" w:eastAsia="宋体" w:cs="宋体"/>
+          <w:spacing w:val="-1"/>
+          <w:sz w:val="24"/>
+          <w:szCs w:val="24"/>
+        </w:rPr>
+        <w:t>；</w:t>
+      </w:r>
+    </w:p>
+    <w:p>
+      <w:pPr>
+        <w:keepNext w:val="0"/>
+        <w:keepLines w:val="0"/>
+        <w:pageBreakBefore w:val="0"/>
+        <w:widowControl/>
+        <w:numPr>
+          <w:ilvl w:val="0"/>
+          <w:numId w:val="4"/>
+        </w:numPr>
+        <w:kinsoku w:val="0"/>
+        <w:wordWrap/>
+        <w:overflowPunct/>
+        <w:topLinePunct w:val="0"/>
+        <w:autoSpaceDE w:val="0"/>
+        <w:autoSpaceDN w:val="0"/>
+        <w:bidi w:val="0"/>
+        <w:adjustRightInd w:val="0"/>
+        <w:snapToGrid w:val="0"/>
+        <w:spacing w:line="360" w:lineRule="auto"/>
+        <w:ind w:left="425" w:leftChars="0" w:hanging="425" w:firstLineChars="0"/>
+        <w:textAlignment w:val="baseline"/>
+        <w:rPr>
+          <w:rFonts w:ascii="宋体" w:hAnsi="宋体" w:eastAsia="宋体" w:cs="宋体"/>
+          <w:sz w:val="24"/>
+          <w:szCs w:val="24"/>
+        </w:rPr>
+      </w:pPr>
+      <w:r>
+        <w:rPr>
+          <w:rFonts w:ascii="宋体" w:hAnsi="宋体" w:eastAsia="宋体" w:cs="宋体"/>
+          <w:spacing w:val="-1"/>
+          <w:sz w:val="24"/>
+          <w:szCs w:val="24"/>
+        </w:rPr>
+        <w:t>受理和处理部门员工对</w:t>
+      </w:r>
+      <w:r>
+        <w:rPr>
+          <w:rFonts w:hint="eastAsia" w:ascii="宋体" w:hAnsi="宋体" w:eastAsia="宋体" w:cs="宋体"/>
+          <w:spacing w:val="-1"/>
+          <w:sz w:val="24"/>
+          <w:szCs w:val="24"/>
+          <w:lang w:val="en-US" w:eastAsia="zh-CN"/>
+        </w:rPr>
+        <w:t>绩效考核</w:t>
+      </w:r>
+      <w:r>
+        <w:rPr>
+          <w:rFonts w:ascii="宋体" w:hAnsi="宋体" w:eastAsia="宋体" w:cs="宋体"/>
+          <w:spacing w:val="-1"/>
+          <w:sz w:val="24"/>
+          <w:szCs w:val="24"/>
+        </w:rPr>
+        <w:t>的意见和建议。</w:t>
+      </w:r>
+    </w:p>
+    <w:p>
+      <w:pPr>
+        <w:pStyle w:val="28"/>
+        <w:keepLines w:val="0"/>
+        <w:pageBreakBefore w:val="0"/>
+        <w:wordWrap/>
+        <w:overflowPunct/>
+        <w:bidi w:val="0"/>
+        <w:rPr>
+          <w:rFonts w:hint="default"/>
+          <w:lang w:val="en-US" w:eastAsia="zh-CN"/>
+        </w:rPr>
+      </w:pPr>
+      <w:bookmarkStart w:id="12" w:name="_Toc1840"/>
+      <w:r>
+        <w:rPr>
+          <w:rFonts w:hint="eastAsia"/>
+          <w:lang w:val="en-US" w:eastAsia="zh-CN"/>
+        </w:rPr>
+        <w:t>绩效考核实施</w:t>
+      </w:r>
+      <w:bookmarkEnd w:id="12"/>
+    </w:p>
+    <w:p>
+      <w:pPr>
+        <w:pStyle w:val="30"/>
+        <w:keepLines w:val="0"/>
+        <w:pageBreakBefore w:val="0"/>
+        <w:wordWrap/>
+        <w:overflowPunct/>
+        <w:bidi w:val="0"/>
+        <w:rPr>
+          <w:rFonts w:hint="eastAsia"/>
+          <w:lang w:val="en-US" w:eastAsia="zh-CN"/>
+        </w:rPr>
+      </w:pPr>
+      <w:bookmarkStart w:id="13" w:name="_Toc28963"/>
+      <w:r>
+        <w:rPr>
+          <w:rFonts w:hint="eastAsia"/>
+          <w:lang w:val="en-US" w:eastAsia="zh-CN"/>
+        </w:rPr>
+        <w:t>考核指标确认</w:t>
+      </w:r>
+      <w:bookmarkEnd w:id="13"/>
+    </w:p>
+    <w:p>
+      <w:pPr>
+        <w:pStyle w:val="31"/>
+        <w:keepLines w:val="0"/>
+        <w:pageBreakBefore w:val="0"/>
+        <w:wordWrap/>
+        <w:overflowPunct/>
+        <w:bidi w:val="0"/>
+        <w:rPr>
+          <w:rFonts w:hint="eastAsia"/>
+          <w:lang w:val="en-US" w:eastAsia="zh-CN"/>
+        </w:rPr>
+      </w:pPr>
+      <w:bookmarkStart w:id="14" w:name="_Toc17862"/>
+      <w:r>
+        <w:rPr>
+          <w:rFonts w:hint="eastAsia"/>
+          <w:lang w:val="en-US" w:eastAsia="zh-CN"/>
+        </w:rPr>
+        <w:t>年度指标确认</w:t>
+      </w:r>
+      <w:bookmarkEnd w:id="14"/>
+    </w:p>
+    <w:p>
+      <w:pPr>
+        <w:keepLines w:val="0"/>
+        <w:pageBreakBefore w:val="0"/>
+        <w:wordWrap/>
+        <w:overflowPunct/>
+        <w:bidi w:val="0"/>
+        <w:spacing w:before="69" w:line="288" w:lineRule="auto"/>
+        <w:ind w:left="122" w:right="109" w:firstLine="477"/>
+        <w:rPr>
+          <w:rFonts w:ascii="宋体" w:hAnsi="宋体" w:eastAsia="宋体" w:cs="宋体"/>
+          <w:sz w:val="24"/>
+          <w:szCs w:val="24"/>
+        </w:rPr>
+      </w:pPr>
+      <w:r>
+        <w:rPr>
+          <w:rStyle w:val="39"/>
+        </w:rPr>
+        <w:t>每年初（3月</w:t>
+      </w:r>
+      <w:r>
+        <w:rPr>
+          <w:rStyle w:val="39"/>
+          <w:rFonts w:hint="eastAsia"/>
+          <w:lang w:val="en-US" w:eastAsia="zh-CN"/>
+        </w:rPr>
+        <w:t>前</w:t>
+      </w:r>
+      <w:r>
+        <w:rPr>
+          <w:rStyle w:val="39"/>
+        </w:rPr>
+        <w:t>）各分管主管副总根据公司年度经营目标，制定下辖各部门绩效考核任务指标，与各主管部门负责人签订绩效合同作为考核依据</w:t>
+      </w:r>
+      <w:r>
+        <w:rPr>
+          <w:rFonts w:ascii="宋体" w:hAnsi="宋体" w:eastAsia="宋体" w:cs="宋体"/>
+          <w:spacing w:val="-1"/>
+          <w:sz w:val="24"/>
+          <w:szCs w:val="24"/>
+        </w:rPr>
+        <w:t>。</w:t>
+      </w:r>
+    </w:p>
+    <w:p>
+      <w:pPr>
+        <w:pStyle w:val="31"/>
+        <w:keepLines w:val="0"/>
+        <w:pageBreakBefore w:val="0"/>
+        <w:wordWrap/>
+        <w:overflowPunct/>
+        <w:bidi w:val="0"/>
+        <w:rPr>
+          <w:rFonts w:hint="eastAsia"/>
+          <w:lang w:val="en-US" w:eastAsia="zh-CN"/>
+        </w:rPr>
+      </w:pPr>
+      <w:bookmarkStart w:id="15" w:name="_Toc16796"/>
+      <w:r>
+        <w:rPr>
+          <w:rFonts w:hint="eastAsia"/>
+          <w:lang w:val="en-US" w:eastAsia="zh-CN"/>
+        </w:rPr>
+        <w:t>季度指标确认</w:t>
+      </w:r>
+      <w:bookmarkEnd w:id="15"/>
+    </w:p>
+    <w:p>
+      <w:pPr>
+        <w:pStyle w:val="29"/>
+        <w:keepLines w:val="0"/>
+        <w:pageBreakBefore w:val="0"/>
+        <w:wordWrap/>
+        <w:overflowPunct/>
+        <w:bidi w:val="0"/>
+      </w:pPr>
+      <w:r>
+        <w:t>每季度初1号开始，部门负责人根据主管副总拟定的考核任务指标分解成季度考核任务指标。10号前与员工共同完成绩效工作任务的分配，作为员工季度考核依据。考核任务指标提取根据 SMART 原则要求做到明确、可量化、相关性、可实现和时效性。</w:t>
+      </w:r>
+    </w:p>
+    <w:p>
+      <w:pPr>
+        <w:pStyle w:val="31"/>
+        <w:keepLines w:val="0"/>
+        <w:pageBreakBefore w:val="0"/>
+        <w:wordWrap/>
+        <w:overflowPunct/>
+        <w:bidi w:val="0"/>
+        <w:rPr>
+          <w:rFonts w:hint="default"/>
+          <w:lang w:val="en-US" w:eastAsia="zh-CN"/>
+        </w:rPr>
+      </w:pPr>
+      <w:bookmarkStart w:id="16" w:name="_Toc3400"/>
+      <w:r>
+        <w:rPr>
+          <w:rFonts w:hint="eastAsia"/>
+          <w:lang w:val="en-US" w:eastAsia="zh-CN"/>
+        </w:rPr>
+        <w:t>月度指标确认</w:t>
+      </w:r>
+      <w:bookmarkEnd w:id="16"/>
+    </w:p>
+    <w:p>
+      <w:pPr>
+        <w:pStyle w:val="29"/>
+        <w:keepLines w:val="0"/>
+        <w:pageBreakBefore w:val="0"/>
+        <w:wordWrap/>
+        <w:overflowPunct/>
+        <w:bidi w:val="0"/>
+      </w:pPr>
+      <w:r>
+        <w:t>部门根据季度绩效工作任务制定月度工作计划，作为绩效考核的过程跟踪，由部门自行掌握</w:t>
+      </w:r>
+      <w:r>
+        <w:rPr>
+          <w:rFonts w:hint="eastAsia"/>
+          <w:lang w:val="en-US" w:eastAsia="zh-CN"/>
+        </w:rPr>
+        <w:t>人力部</w:t>
+      </w:r>
+      <w:r>
+        <w:t>不做存档。</w:t>
+      </w:r>
+    </w:p>
+    <w:p>
+      <w:pPr>
+        <w:pStyle w:val="29"/>
+        <w:keepLines w:val="0"/>
+        <w:pageBreakBefore w:val="0"/>
+        <w:wordWrap/>
+        <w:overflowPunct/>
+        <w:bidi w:val="0"/>
+      </w:pPr>
+      <w:r>
+        <w:t>相关进度如下：</w:t>
+      </w:r>
+      <w:bookmarkStart w:id="32" w:name="_GoBack"/>
+      <w:bookmarkEnd w:id="32"/>
+    </w:p>
+    <w:tbl>
+      <w:tblPr>
+        <w:tblStyle w:val="26"/>
+        <w:tblW w:w="8526" w:type="dxa"/>
+        <w:tblInd w:w="2" w:type="dxa"/>
+        <w:tblBorders>
+          <w:top w:val="single" w:color="000000" w:sz="2" w:space="0"/>
+          <w:left w:val="single" w:color="000000" w:sz="2" w:space="0"/>
+          <w:bottom w:val="single" w:color="000000" w:sz="2" w:space="0"/>
+          <w:right w:val="single" w:color="000000" w:sz="2" w:space="0"/>
+          <w:insideH w:val="single" w:color="000000" w:sz="2" w:space="0"/>
+          <w:insideV w:val="single" w:color="000000" w:sz="2" w:space="0"/>
+        </w:tblBorders>
+        <w:tblLayout w:type="fixed"/>
+        <w:tblCellMar>
+          <w:top w:w="0" w:type="dxa"/>
+          <w:left w:w="0" w:type="dxa"/>
+          <w:bottom w:w="0" w:type="dxa"/>
+          <w:right w:w="0" w:type="dxa"/>
+        </w:tblCellMar>
+      </w:tblPr>
+      <w:tblGrid>
+        <w:gridCol w:w="2237"/>
+        <w:gridCol w:w="6289"/>
+      </w:tblGrid>
+      <w:tr>
+        <w:tblPrEx>
+          <w:tblBorders>
+            <w:top w:val="single" w:color="000000" w:sz="2" w:space="0"/>
+            <w:left w:val="single" w:color="000000" w:sz="2" w:space="0"/>
+            <w:bottom w:val="single" w:color="000000" w:sz="2" w:space="0"/>
+            <w:right w:val="single" w:color="000000" w:sz="2" w:space="0"/>
+            <w:insideH w:val="single" w:color="000000" w:sz="2" w:space="0"/>
+            <w:insideV w:val="single" w:color="000000" w:sz="2" w:space="0"/>
+          </w:tblBorders>
+          <w:tblCellMar>
+            <w:top w:w="0" w:type="dxa"/>
+            <w:left w:w="0" w:type="dxa"/>
+            <w:bottom w:w="0" w:type="dxa"/>
+            <w:right w:w="0" w:type="dxa"/>
+          </w:tblCellMar>
+        </w:tblPrEx>
+        <w:trPr>
+          <w:trHeight w:val="565" w:hRule="atLeast"/>
+        </w:trPr>
+        <w:tc>
+          <w:tcPr>
+            <w:tcW w:w="8526" w:type="dxa"/>
+            <w:gridSpan w:val="2"/>
+            <w:vAlign w:val="top"/>
+          </w:tcPr>
+          <w:p>
+            <w:pPr>
+              <w:keepLines w:val="0"/>
+              <w:pageBreakBefore w:val="0"/>
+              <w:wordWrap/>
+              <w:overflowPunct/>
+              <w:bidi w:val="0"/>
+              <w:spacing w:before="81" w:line="219" w:lineRule="auto"/>
+              <w:ind w:left="115"/>
+              <w:jc w:val="center"/>
+              <w:rPr>
+                <w:rFonts w:hint="default" w:ascii="宋体" w:hAnsi="宋体" w:eastAsia="宋体" w:cs="宋体"/>
+                <w:b/>
+                <w:bCs/>
+                <w:spacing w:val="-1"/>
+                <w:sz w:val="24"/>
+                <w:szCs w:val="24"/>
+                <w:lang w:val="en-US" w:eastAsia="zh-CN"/>
+              </w:rPr>
+            </w:pPr>
+            <w:r>
+              <w:rPr>
+                <w:rFonts w:hint="eastAsia" w:ascii="宋体" w:hAnsi="宋体" w:eastAsia="宋体" w:cs="宋体"/>
+                <w:b/>
+                <w:bCs/>
+                <w:spacing w:val="-1"/>
+                <w:sz w:val="24"/>
+                <w:szCs w:val="24"/>
+                <w:lang w:val="en-US" w:eastAsia="zh-CN"/>
+              </w:rPr>
+              <w:t>绩效考核流程跟踪流程</w:t>
+            </w:r>
+          </w:p>
+        </w:tc>
+      </w:tr>
+      <w:tr>
+        <w:tblPrEx>
+          <w:tblBorders>
+            <w:top w:val="single" w:color="000000" w:sz="2" w:space="0"/>
+            <w:left w:val="single" w:color="000000" w:sz="2" w:space="0"/>
+            <w:bottom w:val="single" w:color="000000" w:sz="2" w:space="0"/>
+            <w:right w:val="single" w:color="000000" w:sz="2" w:space="0"/>
+            <w:insideH w:val="single" w:color="000000" w:sz="2" w:space="0"/>
+            <w:insideV w:val="single" w:color="000000" w:sz="2" w:space="0"/>
+          </w:tblBorders>
+          <w:tblCellMar>
+            <w:top w:w="0" w:type="dxa"/>
+            <w:left w:w="0" w:type="dxa"/>
+            <w:bottom w:w="0" w:type="dxa"/>
+            <w:right w:w="0" w:type="dxa"/>
+          </w:tblCellMar>
+        </w:tblPrEx>
+        <w:trPr>
+          <w:trHeight w:val="565" w:hRule="atLeast"/>
+        </w:trPr>
+        <w:tc>
+          <w:tcPr>
+            <w:tcW w:w="2237" w:type="dxa"/>
+            <w:vAlign w:val="top"/>
+          </w:tcPr>
+          <w:p>
+            <w:pPr>
+              <w:keepLines w:val="0"/>
+              <w:pageBreakBefore w:val="0"/>
+              <w:wordWrap/>
+              <w:overflowPunct/>
+              <w:bidi w:val="0"/>
+              <w:spacing w:before="82" w:line="219" w:lineRule="auto"/>
+              <w:ind w:left="115"/>
+              <w:rPr>
+                <w:rFonts w:hint="eastAsia" w:ascii="宋体" w:hAnsi="宋体" w:eastAsia="宋体" w:cs="宋体"/>
+                <w:b/>
+                <w:bCs/>
+                <w:spacing w:val="-2"/>
+                <w:sz w:val="24"/>
+                <w:szCs w:val="24"/>
+                <w:lang w:val="en-US" w:eastAsia="zh-CN"/>
+              </w:rPr>
+            </w:pPr>
+            <w:r>
+              <w:rPr>
+                <w:rFonts w:hint="eastAsia" w:ascii="宋体" w:hAnsi="宋体" w:eastAsia="宋体" w:cs="宋体"/>
+                <w:b/>
+                <w:bCs/>
+                <w:spacing w:val="-2"/>
+                <w:sz w:val="24"/>
+                <w:szCs w:val="24"/>
+                <w:lang w:val="en-US" w:eastAsia="zh-CN"/>
+              </w:rPr>
+              <w:t>时间节点</w:t>
+            </w:r>
+          </w:p>
+        </w:tc>
+        <w:tc>
+          <w:tcPr>
+            <w:tcW w:w="6289" w:type="dxa"/>
+            <w:vAlign w:val="top"/>
+          </w:tcPr>
+          <w:p>
+            <w:pPr>
+              <w:keepLines w:val="0"/>
+              <w:pageBreakBefore w:val="0"/>
+              <w:wordWrap/>
+              <w:overflowPunct/>
+              <w:bidi w:val="0"/>
+              <w:spacing w:before="81" w:line="219" w:lineRule="auto"/>
+              <w:ind w:left="115"/>
+              <w:rPr>
+                <w:rFonts w:hint="default" w:ascii="宋体" w:hAnsi="宋体" w:eastAsia="宋体" w:cs="宋体"/>
+                <w:b/>
+                <w:bCs/>
+                <w:spacing w:val="-1"/>
+                <w:sz w:val="24"/>
+                <w:szCs w:val="24"/>
+                <w:lang w:val="en-US" w:eastAsia="zh-CN"/>
+              </w:rPr>
+            </w:pPr>
+            <w:r>
+              <w:rPr>
+                <w:rFonts w:hint="eastAsia" w:ascii="宋体" w:hAnsi="宋体" w:eastAsia="宋体" w:cs="宋体"/>
+                <w:b/>
+                <w:bCs/>
+                <w:spacing w:val="-1"/>
+                <w:sz w:val="24"/>
+                <w:szCs w:val="24"/>
+                <w:lang w:val="en-US" w:eastAsia="zh-CN"/>
+              </w:rPr>
+              <w:t>工作内容</w:t>
+            </w:r>
+          </w:p>
+        </w:tc>
+      </w:tr>
+      <w:tr>
+        <w:tblPrEx>
+          <w:tblBorders>
+            <w:top w:val="single" w:color="000000" w:sz="2" w:space="0"/>
+            <w:left w:val="single" w:color="000000" w:sz="2" w:space="0"/>
+            <w:bottom w:val="single" w:color="000000" w:sz="2" w:space="0"/>
+            <w:right w:val="single" w:color="000000" w:sz="2" w:space="0"/>
+            <w:insideH w:val="single" w:color="000000" w:sz="2" w:space="0"/>
+            <w:insideV w:val="single" w:color="000000" w:sz="2" w:space="0"/>
+          </w:tblBorders>
+          <w:tblCellMar>
+            <w:top w:w="0" w:type="dxa"/>
+            <w:left w:w="0" w:type="dxa"/>
+            <w:bottom w:w="0" w:type="dxa"/>
+            <w:right w:w="0" w:type="dxa"/>
+          </w:tblCellMar>
+        </w:tblPrEx>
+        <w:trPr>
+          <w:trHeight w:val="565" w:hRule="atLeast"/>
+        </w:trPr>
+        <w:tc>
+          <w:tcPr>
+            <w:tcW w:w="2237" w:type="dxa"/>
+            <w:vAlign w:val="top"/>
+          </w:tcPr>
+          <w:p>
+            <w:pPr>
+              <w:keepLines w:val="0"/>
+              <w:pageBreakBefore w:val="0"/>
+              <w:wordWrap/>
+              <w:overflowPunct/>
+              <w:bidi w:val="0"/>
+              <w:spacing w:before="82" w:line="219" w:lineRule="auto"/>
+              <w:ind w:left="115"/>
+              <w:rPr>
+                <w:rFonts w:ascii="宋体" w:hAnsi="宋体" w:eastAsia="宋体" w:cs="宋体"/>
+                <w:sz w:val="24"/>
+                <w:szCs w:val="24"/>
+              </w:rPr>
+            </w:pPr>
+            <w:r>
+              <w:rPr>
+                <w:rFonts w:ascii="宋体" w:hAnsi="宋体" w:eastAsia="宋体" w:cs="宋体"/>
+                <w:spacing w:val="-2"/>
+                <w:sz w:val="24"/>
+                <w:szCs w:val="24"/>
+              </w:rPr>
+              <w:t>季度首月第一周</w:t>
+            </w:r>
+          </w:p>
+        </w:tc>
+        <w:tc>
+          <w:tcPr>
+            <w:tcW w:w="6289" w:type="dxa"/>
+            <w:vAlign w:val="top"/>
+          </w:tcPr>
+          <w:p>
+            <w:pPr>
+              <w:keepLines w:val="0"/>
+              <w:pageBreakBefore w:val="0"/>
+              <w:wordWrap/>
+              <w:overflowPunct/>
+              <w:bidi w:val="0"/>
+              <w:spacing w:before="81" w:line="219" w:lineRule="auto"/>
+              <w:ind w:left="115"/>
+              <w:rPr>
+                <w:rFonts w:ascii="宋体" w:hAnsi="宋体" w:eastAsia="宋体" w:cs="宋体"/>
+                <w:sz w:val="24"/>
+                <w:szCs w:val="24"/>
+              </w:rPr>
+            </w:pPr>
+            <w:r>
+              <w:rPr>
+                <w:rFonts w:ascii="宋体" w:hAnsi="宋体" w:eastAsia="宋体" w:cs="宋体"/>
+                <w:spacing w:val="-1"/>
+                <w:sz w:val="24"/>
+                <w:szCs w:val="24"/>
+              </w:rPr>
+              <w:t>部门主管以例会方式，向下属分配并辅导重点工作任务。</w:t>
+            </w:r>
+          </w:p>
+        </w:tc>
+      </w:tr>
+      <w:tr>
+        <w:tblPrEx>
+          <w:tblBorders>
+            <w:top w:val="single" w:color="000000" w:sz="2" w:space="0"/>
+            <w:left w:val="single" w:color="000000" w:sz="2" w:space="0"/>
+            <w:bottom w:val="single" w:color="000000" w:sz="2" w:space="0"/>
+            <w:right w:val="single" w:color="000000" w:sz="2" w:space="0"/>
+            <w:insideH w:val="single" w:color="000000" w:sz="2" w:space="0"/>
+            <w:insideV w:val="single" w:color="000000" w:sz="2" w:space="0"/>
+          </w:tblBorders>
+          <w:tblCellMar>
+            <w:top w:w="0" w:type="dxa"/>
+            <w:left w:w="0" w:type="dxa"/>
+            <w:bottom w:w="0" w:type="dxa"/>
+            <w:right w:w="0" w:type="dxa"/>
+          </w:tblCellMar>
+        </w:tblPrEx>
+        <w:trPr>
+          <w:trHeight w:val="472" w:hRule="atLeast"/>
+        </w:trPr>
+        <w:tc>
+          <w:tcPr>
+            <w:tcW w:w="2237" w:type="dxa"/>
+            <w:vAlign w:val="top"/>
+          </w:tcPr>
+          <w:p>
+            <w:pPr>
+              <w:keepLines w:val="0"/>
+              <w:pageBreakBefore w:val="0"/>
+              <w:wordWrap/>
+              <w:overflowPunct/>
+              <w:bidi w:val="0"/>
+              <w:spacing w:before="35" w:line="219" w:lineRule="auto"/>
+              <w:ind w:left="114"/>
+              <w:rPr>
+                <w:rFonts w:ascii="宋体" w:hAnsi="宋体" w:eastAsia="宋体" w:cs="宋体"/>
+                <w:sz w:val="24"/>
+                <w:szCs w:val="24"/>
+              </w:rPr>
+            </w:pPr>
+            <w:r>
+              <w:rPr>
+                <w:rFonts w:ascii="宋体" w:hAnsi="宋体" w:eastAsia="宋体" w:cs="宋体"/>
+                <w:spacing w:val="-4"/>
+                <w:sz w:val="24"/>
+                <w:szCs w:val="24"/>
+              </w:rPr>
+              <w:t>每两周</w:t>
+            </w:r>
+          </w:p>
+        </w:tc>
+        <w:tc>
+          <w:tcPr>
+            <w:tcW w:w="6289" w:type="dxa"/>
+            <w:vAlign w:val="top"/>
+          </w:tcPr>
+          <w:p>
+            <w:pPr>
+              <w:keepLines w:val="0"/>
+              <w:pageBreakBefore w:val="0"/>
+              <w:wordWrap/>
+              <w:overflowPunct/>
+              <w:bidi w:val="0"/>
+              <w:spacing w:before="35" w:line="219" w:lineRule="auto"/>
+              <w:ind w:left="121"/>
+              <w:rPr>
+                <w:rFonts w:ascii="宋体" w:hAnsi="宋体" w:eastAsia="宋体" w:cs="宋体"/>
+                <w:sz w:val="24"/>
+                <w:szCs w:val="24"/>
+              </w:rPr>
+            </w:pPr>
+            <w:r>
+              <w:rPr>
+                <w:rFonts w:ascii="宋体" w:hAnsi="宋体" w:eastAsia="宋体" w:cs="宋体"/>
+                <w:spacing w:val="-1"/>
+                <w:sz w:val="24"/>
+                <w:szCs w:val="24"/>
+              </w:rPr>
+              <w:t>员工以周报方式向领导汇报各自工作进展状况。</w:t>
+            </w:r>
+          </w:p>
+        </w:tc>
+      </w:tr>
+      <w:tr>
+        <w:tblPrEx>
+          <w:tblBorders>
+            <w:top w:val="single" w:color="000000" w:sz="2" w:space="0"/>
+            <w:left w:val="single" w:color="000000" w:sz="2" w:space="0"/>
+            <w:bottom w:val="single" w:color="000000" w:sz="2" w:space="0"/>
+            <w:right w:val="single" w:color="000000" w:sz="2" w:space="0"/>
+            <w:insideH w:val="single" w:color="000000" w:sz="2" w:space="0"/>
+            <w:insideV w:val="single" w:color="000000" w:sz="2" w:space="0"/>
+          </w:tblBorders>
+          <w:tblCellMar>
+            <w:top w:w="0" w:type="dxa"/>
+            <w:left w:w="0" w:type="dxa"/>
+            <w:bottom w:w="0" w:type="dxa"/>
+            <w:right w:w="0" w:type="dxa"/>
+          </w:tblCellMar>
+        </w:tblPrEx>
+        <w:trPr>
+          <w:trHeight w:val="1401" w:hRule="atLeast"/>
+        </w:trPr>
+        <w:tc>
+          <w:tcPr>
+            <w:tcW w:w="2237" w:type="dxa"/>
+            <w:vAlign w:val="top"/>
+          </w:tcPr>
+          <w:p>
+            <w:pPr>
+              <w:keepLines w:val="0"/>
+              <w:pageBreakBefore w:val="0"/>
+              <w:wordWrap/>
+              <w:overflowPunct/>
+              <w:bidi w:val="0"/>
+              <w:spacing w:before="268" w:line="360" w:lineRule="auto"/>
+              <w:ind w:left="120" w:right="326"/>
+              <w:rPr>
+                <w:rFonts w:ascii="宋体" w:hAnsi="宋体" w:eastAsia="宋体" w:cs="宋体"/>
+                <w:sz w:val="24"/>
+                <w:szCs w:val="24"/>
+              </w:rPr>
+            </w:pPr>
+            <w:r>
+              <w:rPr>
+                <w:rFonts w:ascii="宋体" w:hAnsi="宋体" w:eastAsia="宋体" w:cs="宋体"/>
+                <w:spacing w:val="-2"/>
+                <w:sz w:val="24"/>
+                <w:szCs w:val="24"/>
+              </w:rPr>
+              <w:t>次月第一周/第三</w:t>
+            </w:r>
+            <w:r>
+              <w:rPr>
+                <w:rFonts w:ascii="宋体" w:hAnsi="宋体" w:eastAsia="宋体" w:cs="宋体"/>
+                <w:spacing w:val="-4"/>
+                <w:sz w:val="24"/>
+                <w:szCs w:val="24"/>
+              </w:rPr>
+              <w:t>月第一周</w:t>
+            </w:r>
+          </w:p>
+        </w:tc>
+        <w:tc>
+          <w:tcPr>
+            <w:tcW w:w="6289" w:type="dxa"/>
+            <w:vAlign w:val="top"/>
+          </w:tcPr>
+          <w:p>
+            <w:pPr>
+              <w:keepLines w:val="0"/>
+              <w:pageBreakBefore w:val="0"/>
+              <w:wordWrap/>
+              <w:overflowPunct/>
+              <w:bidi w:val="0"/>
+              <w:spacing w:before="33" w:line="348" w:lineRule="auto"/>
+              <w:ind w:left="115" w:right="181" w:firstLine="24"/>
+              <w:jc w:val="both"/>
+              <w:rPr>
+                <w:rFonts w:ascii="宋体" w:hAnsi="宋体" w:eastAsia="宋体" w:cs="宋体"/>
+                <w:sz w:val="24"/>
+                <w:szCs w:val="24"/>
+              </w:rPr>
+            </w:pPr>
+            <w:r>
+              <w:rPr>
+                <w:rFonts w:ascii="宋体" w:hAnsi="宋体" w:eastAsia="宋体" w:cs="宋体"/>
+                <w:spacing w:val="-2"/>
+                <w:sz w:val="24"/>
+                <w:szCs w:val="24"/>
+              </w:rPr>
+              <w:t>以例会方式员工向主管汇报上月工作进度、业绩和不足，</w:t>
+            </w:r>
+            <w:r>
+              <w:rPr>
+                <w:rFonts w:ascii="宋体" w:hAnsi="宋体" w:eastAsia="宋体" w:cs="宋体"/>
+                <w:spacing w:val="-1"/>
+                <w:sz w:val="24"/>
+                <w:szCs w:val="24"/>
+              </w:rPr>
+              <w:t>部门主管进行总结的同时对工作任务进行辅导，并安排下</w:t>
+            </w:r>
+            <w:r>
+              <w:rPr>
+                <w:rFonts w:ascii="宋体" w:hAnsi="宋体" w:eastAsia="宋体" w:cs="宋体"/>
+                <w:spacing w:val="-3"/>
+                <w:sz w:val="24"/>
+                <w:szCs w:val="24"/>
+              </w:rPr>
+              <w:t>月工作任务。</w:t>
+            </w:r>
+          </w:p>
+        </w:tc>
+      </w:tr>
+      <w:tr>
+        <w:tblPrEx>
+          <w:tblBorders>
+            <w:top w:val="single" w:color="000000" w:sz="2" w:space="0"/>
+            <w:left w:val="single" w:color="000000" w:sz="2" w:space="0"/>
+            <w:bottom w:val="single" w:color="000000" w:sz="2" w:space="0"/>
+            <w:right w:val="single" w:color="000000" w:sz="2" w:space="0"/>
+            <w:insideH w:val="single" w:color="000000" w:sz="2" w:space="0"/>
+            <w:insideV w:val="single" w:color="000000" w:sz="2" w:space="0"/>
+          </w:tblBorders>
+          <w:tblCellMar>
+            <w:top w:w="0" w:type="dxa"/>
+            <w:left w:w="0" w:type="dxa"/>
+            <w:bottom w:w="0" w:type="dxa"/>
+            <w:right w:w="0" w:type="dxa"/>
+          </w:tblCellMar>
+        </w:tblPrEx>
+        <w:trPr>
+          <w:trHeight w:val="486" w:hRule="atLeast"/>
+        </w:trPr>
+        <w:tc>
+          <w:tcPr>
+            <w:tcW w:w="2237" w:type="dxa"/>
+            <w:vAlign w:val="top"/>
+          </w:tcPr>
+          <w:p>
+            <w:pPr>
+              <w:keepLines w:val="0"/>
+              <w:pageBreakBefore w:val="0"/>
+              <w:wordWrap/>
+              <w:overflowPunct/>
+              <w:bidi w:val="0"/>
+              <w:spacing w:before="41" w:line="219" w:lineRule="auto"/>
+              <w:ind w:left="114"/>
+              <w:rPr>
+                <w:rFonts w:ascii="宋体" w:hAnsi="宋体" w:eastAsia="宋体" w:cs="宋体"/>
+                <w:sz w:val="24"/>
+                <w:szCs w:val="24"/>
+              </w:rPr>
+            </w:pPr>
+            <w:r>
+              <w:rPr>
+                <w:rFonts w:ascii="宋体" w:hAnsi="宋体" w:eastAsia="宋体" w:cs="宋体"/>
+                <w:spacing w:val="-2"/>
+                <w:sz w:val="24"/>
+                <w:szCs w:val="24"/>
+              </w:rPr>
+              <w:t>第三月最后一周</w:t>
+            </w:r>
+          </w:p>
+        </w:tc>
+        <w:tc>
+          <w:tcPr>
+            <w:tcW w:w="6289" w:type="dxa"/>
+            <w:vAlign w:val="top"/>
+          </w:tcPr>
+          <w:p>
+            <w:pPr>
+              <w:keepLines w:val="0"/>
+              <w:pageBreakBefore w:val="0"/>
+              <w:wordWrap/>
+              <w:overflowPunct/>
+              <w:bidi w:val="0"/>
+              <w:spacing w:before="40" w:line="219" w:lineRule="auto"/>
+              <w:ind w:left="115"/>
+              <w:rPr>
+                <w:rFonts w:ascii="宋体" w:hAnsi="宋体" w:eastAsia="宋体" w:cs="宋体"/>
+                <w:sz w:val="24"/>
+                <w:szCs w:val="24"/>
+              </w:rPr>
+            </w:pPr>
+            <w:r>
+              <w:rPr>
+                <w:rFonts w:ascii="宋体" w:hAnsi="宋体" w:eastAsia="宋体" w:cs="宋体"/>
+                <w:spacing w:val="-1"/>
+                <w:sz w:val="24"/>
+                <w:szCs w:val="24"/>
+              </w:rPr>
+              <w:t>部门主管对本部门员工工作进行总结，并按照季初提取的工作任务考核表对员工进行考核评分、反馈和绩效辅导。</w:t>
+            </w:r>
+          </w:p>
+        </w:tc>
+      </w:tr>
+    </w:tbl>
+    <w:p>
+      <w:pPr>
+        <w:pStyle w:val="30"/>
+        <w:keepLines w:val="0"/>
+        <w:pageBreakBefore w:val="0"/>
+        <w:wordWrap/>
+        <w:overflowPunct/>
+        <w:bidi w:val="0"/>
+        <w:rPr>
+          <w:rFonts w:hint="default"/>
+          <w:lang w:val="en-US" w:eastAsia="zh-CN"/>
+        </w:rPr>
+      </w:pPr>
+      <w:bookmarkStart w:id="17" w:name="_Toc10087"/>
+      <w:r>
+        <w:rPr>
+          <w:rFonts w:hint="eastAsia"/>
+          <w:lang w:val="en-US" w:eastAsia="zh-CN"/>
+        </w:rPr>
+        <w:t>指标完成情况跟踪</w:t>
+      </w:r>
+      <w:bookmarkEnd w:id="17"/>
+    </w:p>
+    <w:p>
+      <w:pPr>
+        <w:pStyle w:val="29"/>
+        <w:keepLines w:val="0"/>
+        <w:pageBreakBefore w:val="0"/>
+        <w:wordWrap/>
+        <w:overflowPunct/>
+        <w:bidi w:val="0"/>
+      </w:pPr>
+      <w:r>
+        <w:t>未按照考核时间节点完成考核计划</w:t>
+      </w:r>
+      <w:r>
+        <w:rPr>
+          <w:rFonts w:hint="eastAsia"/>
+          <w:lang w:eastAsia="zh-CN"/>
+        </w:rPr>
+        <w:t>，</w:t>
+      </w:r>
+      <w:r>
+        <w:t>视拖延情况</w:t>
+      </w:r>
+      <w:r>
+        <w:rPr>
+          <w:rFonts w:hint="eastAsia"/>
+          <w:lang w:eastAsia="zh-CN"/>
+        </w:rPr>
+        <w:t>人力部</w:t>
+      </w:r>
+      <w:r>
+        <w:t>对其部门主管年底考核酌情进行一定比例的扣分。</w:t>
+      </w:r>
+    </w:p>
+    <w:p>
+      <w:pPr>
+        <w:pStyle w:val="29"/>
+        <w:keepLines w:val="0"/>
+        <w:pageBreakBefore w:val="0"/>
+        <w:wordWrap/>
+        <w:overflowPunct/>
+        <w:bidi w:val="0"/>
+      </w:pPr>
+      <w:r>
+        <w:rPr>
+          <w:rFonts w:hint="eastAsia"/>
+          <w:lang w:val="en-US" w:eastAsia="zh-CN"/>
+        </w:rPr>
+        <w:t>人力部</w:t>
+      </w:r>
+      <w:r>
+        <w:t>每季末，组织实施绩效考核工作。发放考核通知、考核成绩汇总表、划定各考核等级比例。</w:t>
+      </w:r>
+    </w:p>
+    <w:p>
+      <w:pPr>
+        <w:pStyle w:val="29"/>
+        <w:keepLines w:val="0"/>
+        <w:pageBreakBefore w:val="0"/>
+        <w:wordWrap/>
+        <w:overflowPunct/>
+        <w:bidi w:val="0"/>
+      </w:pPr>
+      <w:r>
+        <w:t>部门主管于季度末，根据</w:t>
+      </w:r>
+      <w:r>
+        <w:rPr>
+          <w:rFonts w:hint="eastAsia"/>
+          <w:lang w:eastAsia="zh-CN"/>
+        </w:rPr>
+        <w:t>人力部</w:t>
+      </w:r>
+      <w:r>
+        <w:t>划定的各考核等级比例、员工当季度工作表现，完成对其“工作任务”和“周边绩效”进行考核评分；下季度初3号前完成员工主管双向沟通，15号前将经主管副总签字确认后的考核成绩汇总表、工作任务表和周边绩效表上交</w:t>
+      </w:r>
+      <w:r>
+        <w:rPr>
+          <w:rFonts w:hint="eastAsia"/>
+          <w:lang w:val="en-US" w:eastAsia="zh-CN"/>
+        </w:rPr>
+        <w:t>人力部</w:t>
+      </w:r>
+      <w:r>
+        <w:t>汇总。</w:t>
+      </w:r>
+    </w:p>
+    <w:p>
+      <w:pPr>
+        <w:pStyle w:val="29"/>
+        <w:keepLines w:val="0"/>
+        <w:pageBreakBefore w:val="0"/>
+        <w:wordWrap/>
+        <w:overflowPunct/>
+        <w:bidi w:val="0"/>
+      </w:pPr>
+      <w:r>
+        <w:rPr>
+          <w:rFonts w:hint="eastAsia"/>
+          <w:lang w:val="en-US" w:eastAsia="zh-CN"/>
+        </w:rPr>
+        <w:t>人力部</w:t>
+      </w:r>
+      <w:r>
+        <w:t>25号前对部门提交的考核成绩进行审核，并按既定比例和奖金系数核算绩效奖金，在当月的工资中体现，由公司代扣代缴个人所得税。</w:t>
+      </w:r>
+    </w:p>
+    <w:p>
+      <w:pPr>
+        <w:pStyle w:val="30"/>
+        <w:keepLines w:val="0"/>
+        <w:pageBreakBefore w:val="0"/>
+        <w:wordWrap/>
+        <w:overflowPunct/>
+        <w:bidi w:val="0"/>
+        <w:rPr>
+          <w:rFonts w:hint="eastAsia" w:ascii="宋体" w:hAnsi="宋体" w:eastAsia="宋体" w:cs="宋体"/>
+          <w:sz w:val="24"/>
+          <w:szCs w:val="24"/>
+          <w:lang w:val="en-US" w:eastAsia="zh-CN"/>
+        </w:rPr>
+      </w:pPr>
+      <w:bookmarkStart w:id="18" w:name="_Toc29073"/>
+      <w:r>
+        <w:rPr>
+          <w:rFonts w:ascii="宋体" w:hAnsi="宋体" w:eastAsia="宋体" w:cs="宋体"/>
+          <w:b/>
+          <w:bCs/>
+          <w:spacing w:val="-3"/>
+          <w:sz w:val="24"/>
+          <w:szCs w:val="24"/>
+        </w:rPr>
+        <w:t>考核</w:t>
+      </w:r>
+      <w:r>
+        <w:rPr>
+          <w:rFonts w:hint="eastAsia" w:ascii="宋体" w:hAnsi="宋体" w:eastAsia="宋体" w:cs="宋体"/>
+          <w:b/>
+          <w:bCs/>
+          <w:spacing w:val="-3"/>
+          <w:sz w:val="24"/>
+          <w:szCs w:val="24"/>
+          <w:lang w:val="en-US" w:eastAsia="zh-CN"/>
+        </w:rPr>
+        <w:t>要求</w:t>
+      </w:r>
+      <w:bookmarkEnd w:id="18"/>
+    </w:p>
+    <w:p>
+      <w:pPr>
+        <w:keepNext w:val="0"/>
+        <w:keepLines w:val="0"/>
+        <w:pageBreakBefore w:val="0"/>
+        <w:widowControl/>
+        <w:numPr>
+          <w:ilvl w:val="0"/>
+          <w:numId w:val="5"/>
+        </w:numPr>
+        <w:kinsoku w:val="0"/>
+        <w:wordWrap/>
+        <w:overflowPunct/>
+        <w:topLinePunct w:val="0"/>
+        <w:autoSpaceDE w:val="0"/>
+        <w:autoSpaceDN w:val="0"/>
+        <w:bidi w:val="0"/>
+        <w:adjustRightInd w:val="0"/>
+        <w:snapToGrid w:val="0"/>
+        <w:spacing w:line="360" w:lineRule="auto"/>
+        <w:ind w:left="425" w:leftChars="0" w:hanging="425" w:firstLineChars="0"/>
+        <w:textAlignment w:val="baseline"/>
+        <w:rPr>
+          <w:rFonts w:ascii="宋体" w:hAnsi="宋体" w:eastAsia="宋体" w:cs="宋体"/>
+          <w:sz w:val="24"/>
+          <w:szCs w:val="24"/>
+        </w:rPr>
+      </w:pPr>
+      <w:r>
+        <w:rPr>
+          <w:rFonts w:ascii="宋体" w:hAnsi="宋体" w:eastAsia="宋体" w:cs="宋体"/>
+          <w:sz w:val="24"/>
+          <w:szCs w:val="24"/>
+        </w:rPr>
+        <w:t>根据考核比例计算出来的绩效得分一律四</w:t>
+      </w:r>
+      <w:r>
+        <w:rPr>
+          <w:rFonts w:ascii="宋体" w:hAnsi="宋体" w:eastAsia="宋体" w:cs="宋体"/>
+          <w:spacing w:val="-1"/>
+          <w:sz w:val="24"/>
+          <w:szCs w:val="24"/>
+        </w:rPr>
+        <w:t>舍五入，不保留小数位。</w:t>
+      </w:r>
+    </w:p>
+    <w:p>
+      <w:pPr>
+        <w:keepNext w:val="0"/>
+        <w:keepLines w:val="0"/>
+        <w:pageBreakBefore w:val="0"/>
+        <w:widowControl/>
+        <w:numPr>
+          <w:ilvl w:val="0"/>
+          <w:numId w:val="5"/>
+        </w:numPr>
+        <w:kinsoku w:val="0"/>
+        <w:wordWrap/>
+        <w:overflowPunct/>
+        <w:topLinePunct w:val="0"/>
+        <w:autoSpaceDE w:val="0"/>
+        <w:autoSpaceDN w:val="0"/>
+        <w:bidi w:val="0"/>
+        <w:adjustRightInd w:val="0"/>
+        <w:snapToGrid w:val="0"/>
+        <w:spacing w:line="360" w:lineRule="auto"/>
+        <w:ind w:left="425" w:leftChars="0" w:hanging="425" w:firstLineChars="0"/>
+        <w:textAlignment w:val="baseline"/>
+        <w:rPr>
+          <w:rFonts w:ascii="宋体" w:hAnsi="宋体" w:eastAsia="宋体" w:cs="宋体"/>
+          <w:sz w:val="24"/>
+          <w:szCs w:val="24"/>
+        </w:rPr>
+      </w:pPr>
+      <w:r>
+        <w:rPr>
+          <w:rFonts w:ascii="宋体" w:hAnsi="宋体" w:eastAsia="宋体" w:cs="宋体"/>
+          <w:sz w:val="24"/>
+          <w:szCs w:val="24"/>
+        </w:rPr>
+        <w:t>全员绩效考核：根据员工设定的工</w:t>
+      </w:r>
+      <w:r>
+        <w:rPr>
+          <w:rFonts w:ascii="宋体" w:hAnsi="宋体" w:eastAsia="宋体" w:cs="宋体"/>
+          <w:spacing w:val="-1"/>
+          <w:sz w:val="24"/>
+          <w:szCs w:val="24"/>
+        </w:rPr>
+        <w:t>作目标及周边绩效进行。</w:t>
+      </w:r>
+    </w:p>
+    <w:p>
+      <w:pPr>
+        <w:keepLines w:val="0"/>
+        <w:pageBreakBefore w:val="0"/>
+        <w:numPr>
+          <w:ilvl w:val="0"/>
+          <w:numId w:val="6"/>
+        </w:numPr>
+        <w:wordWrap/>
+        <w:overflowPunct/>
+        <w:bidi w:val="0"/>
+        <w:spacing w:before="104" w:line="219" w:lineRule="auto"/>
+        <w:ind w:left="845" w:leftChars="0" w:hanging="425" w:firstLineChars="0"/>
+        <w:rPr>
+          <w:rFonts w:ascii="宋体" w:hAnsi="宋体" w:eastAsia="宋体" w:cs="宋体"/>
+          <w:sz w:val="24"/>
+          <w:szCs w:val="24"/>
+        </w:rPr>
+      </w:pPr>
+      <w:r>
+        <w:rPr>
+          <w:rFonts w:ascii="宋体" w:hAnsi="宋体" w:eastAsia="宋体" w:cs="宋体"/>
+          <w:spacing w:val="-3"/>
+          <w:sz w:val="24"/>
+          <w:szCs w:val="24"/>
+        </w:rPr>
+        <w:t>各部门负责人由主管副总进行考核，绩效使用《管理人员绩效考核表》。</w:t>
+      </w:r>
+    </w:p>
+    <w:p>
+      <w:pPr>
+        <w:keepLines w:val="0"/>
+        <w:pageBreakBefore w:val="0"/>
+        <w:numPr>
+          <w:ilvl w:val="0"/>
+          <w:numId w:val="6"/>
+        </w:numPr>
+        <w:wordWrap/>
+        <w:overflowPunct/>
+        <w:bidi w:val="0"/>
+        <w:spacing w:before="105" w:line="259" w:lineRule="auto"/>
+        <w:ind w:left="845" w:leftChars="0" w:right="85" w:hanging="425" w:firstLineChars="0"/>
+        <w:rPr>
+          <w:rFonts w:ascii="宋体" w:hAnsi="宋体" w:eastAsia="宋体" w:cs="宋体"/>
+          <w:sz w:val="24"/>
+          <w:szCs w:val="24"/>
+        </w:rPr>
+      </w:pPr>
+      <w:r>
+        <w:rPr>
+          <w:rFonts w:ascii="宋体" w:hAnsi="宋体" w:eastAsia="宋体" w:cs="宋体"/>
+          <w:spacing w:val="-4"/>
+          <w:sz w:val="24"/>
+          <w:szCs w:val="24"/>
+        </w:rPr>
+        <w:t>普通员工考核由直属主管进行，绩效使用《员工绩效考核</w:t>
+      </w:r>
+      <w:r>
+        <w:rPr>
+          <w:rFonts w:ascii="宋体" w:hAnsi="宋体" w:eastAsia="宋体" w:cs="宋体"/>
+          <w:spacing w:val="-5"/>
+          <w:sz w:val="24"/>
+          <w:szCs w:val="24"/>
+        </w:rPr>
+        <w:t>表》，尚未转正的员</w:t>
+      </w:r>
+      <w:r>
+        <w:rPr>
+          <w:rFonts w:ascii="宋体" w:hAnsi="宋体" w:eastAsia="宋体" w:cs="宋体"/>
+          <w:spacing w:val="-2"/>
+          <w:sz w:val="24"/>
+          <w:szCs w:val="24"/>
+        </w:rPr>
+        <w:t>工不参加考核。</w:t>
+      </w:r>
+    </w:p>
+    <w:p>
+      <w:pPr>
+        <w:keepLines w:val="0"/>
+        <w:pageBreakBefore w:val="0"/>
+        <w:numPr>
+          <w:ilvl w:val="0"/>
+          <w:numId w:val="6"/>
+        </w:numPr>
+        <w:wordWrap/>
+        <w:overflowPunct/>
+        <w:bidi w:val="0"/>
+        <w:spacing w:before="104" w:line="260" w:lineRule="auto"/>
+        <w:ind w:left="845" w:leftChars="0" w:right="185" w:hanging="425" w:firstLineChars="0"/>
+        <w:rPr>
+          <w:rFonts w:ascii="宋体" w:hAnsi="宋体" w:eastAsia="宋体" w:cs="宋体"/>
+          <w:sz w:val="24"/>
+          <w:szCs w:val="24"/>
+        </w:rPr>
+      </w:pPr>
+      <w:r>
+        <w:rPr>
+          <w:rFonts w:ascii="宋体" w:hAnsi="宋体" w:eastAsia="宋体" w:cs="宋体"/>
+          <w:spacing w:val="-1"/>
+          <w:sz w:val="24"/>
+          <w:szCs w:val="24"/>
+        </w:rPr>
+        <w:t>本年度长期在矩阵式组织工作的员工的考核由该组织负责人征求员工主管部</w:t>
+      </w:r>
+      <w:r>
+        <w:rPr>
+          <w:rFonts w:ascii="宋体" w:hAnsi="宋体" w:eastAsia="宋体" w:cs="宋体"/>
+          <w:spacing w:val="-2"/>
+          <w:sz w:val="24"/>
+          <w:szCs w:val="24"/>
+        </w:rPr>
+        <w:t>门意见后进行，考核比例列入员工所在矩阵式组织。</w:t>
+      </w:r>
+    </w:p>
+    <w:p>
+      <w:pPr>
+        <w:keepLines w:val="0"/>
+        <w:pageBreakBefore w:val="0"/>
+        <w:numPr>
+          <w:ilvl w:val="0"/>
+          <w:numId w:val="6"/>
+        </w:numPr>
+        <w:wordWrap/>
+        <w:overflowPunct/>
+        <w:bidi w:val="0"/>
+        <w:spacing w:before="104" w:line="219" w:lineRule="auto"/>
+        <w:ind w:left="845" w:leftChars="0" w:hanging="425" w:firstLineChars="0"/>
+        <w:jc w:val="both"/>
+        <w:rPr>
+          <w:rFonts w:ascii="宋体" w:hAnsi="宋体" w:eastAsia="宋体" w:cs="宋体"/>
+          <w:sz w:val="24"/>
+          <w:szCs w:val="24"/>
+        </w:rPr>
+      </w:pPr>
+      <w:r>
+        <w:rPr>
+          <w:rFonts w:ascii="宋体" w:hAnsi="宋体" w:eastAsia="宋体" w:cs="宋体"/>
+          <w:spacing w:val="-2"/>
+          <w:sz w:val="24"/>
+          <w:szCs w:val="24"/>
+        </w:rPr>
+        <w:t>在考核期内工作调动的员工，由现任直属主管征求前任主管意见后进行考核。</w:t>
+      </w:r>
+    </w:p>
+    <w:p>
+      <w:pPr>
+        <w:pStyle w:val="30"/>
+        <w:keepLines w:val="0"/>
+        <w:pageBreakBefore w:val="0"/>
+        <w:wordWrap/>
+        <w:overflowPunct/>
+        <w:bidi w:val="0"/>
+        <w:rPr>
+          <w:rFonts w:hint="eastAsia"/>
+          <w:lang w:val="en-US" w:eastAsia="zh-CN"/>
+        </w:rPr>
+      </w:pPr>
+      <w:bookmarkStart w:id="19" w:name="_Toc22962"/>
+      <w:r>
+        <w:t>考核结果</w:t>
+      </w:r>
+      <w:r>
+        <w:rPr>
+          <w:rFonts w:hint="eastAsia"/>
+          <w:lang w:val="en-US" w:eastAsia="zh-CN"/>
+        </w:rPr>
+        <w:t>输出</w:t>
+      </w:r>
+      <w:bookmarkEnd w:id="19"/>
+    </w:p>
+    <w:p>
+      <w:pPr>
+        <w:keepLines w:val="0"/>
+        <w:pageBreakBefore w:val="0"/>
+        <w:wordWrap/>
+        <w:overflowPunct/>
+        <w:bidi w:val="0"/>
+        <w:spacing w:before="68" w:line="219" w:lineRule="auto"/>
+        <w:ind w:left="719"/>
+        <w:rPr>
+          <w:rFonts w:hint="default" w:ascii="宋体" w:hAnsi="宋体" w:eastAsia="宋体" w:cs="宋体"/>
+          <w:spacing w:val="-1"/>
+          <w:sz w:val="24"/>
+          <w:szCs w:val="24"/>
+          <w:lang w:val="en-US"/>
+        </w:rPr>
+      </w:pPr>
+      <m:oMathPara>
+        <m:oMathParaPr>
+          <m:jc m:val="left"/>
+        </m:oMathParaPr>
+        <m:oMath>
+          <m:r>
+            <m:rPr>
+              <m:sty m:val="p"/>
+            </m:rPr>
+            <w:rPr>
+              <w:rFonts w:hint="eastAsia" w:ascii="Cambria Math" w:hAnsi="Cambria Math" w:eastAsia="宋体" w:cs="宋体"/>
+              <w:snapToGrid w:val="0"/>
+              <w:color w:val="000000"/>
+              <w:spacing w:val="-1"/>
+              <w:kern w:val="0"/>
+              <w:sz w:val="24"/>
+              <w:szCs w:val="24"/>
+              <w:lang w:val="en-US" w:eastAsia="zh-CN" w:bidi="ar-SA"/>
+            </w:rPr>
+            <m:t>员工绩效考核得分</m:t>
+          </m:r>
+          <m:r>
+            <m:rPr>
+              <m:sty m:val="p"/>
+            </m:rPr>
+            <w:rPr>
+              <w:rFonts w:hint="default" w:ascii="Cambria Math" w:hAnsi="Cambria Math" w:eastAsia="宋体" w:cs="宋体"/>
+              <w:snapToGrid w:val="0"/>
+              <w:color w:val="000000"/>
+              <w:spacing w:val="-1"/>
+              <w:kern w:val="0"/>
+              <w:sz w:val="24"/>
+              <w:szCs w:val="24"/>
+              <w:lang w:val="en-US" w:eastAsia="zh-CN" w:bidi="ar-SA"/>
+            </w:rPr>
+            <m:t>=</m:t>
+          </m:r>
+          <m:r>
+            <m:rPr>
+              <m:sty m:val="p"/>
+            </m:rPr>
+            <w:rPr>
+              <w:rFonts w:hint="eastAsia" w:ascii="Cambria Math" w:hAnsi="Cambria Math" w:eastAsia="宋体" w:cs="宋体"/>
+              <w:snapToGrid w:val="0"/>
+              <w:color w:val="000000"/>
+              <w:spacing w:val="-1"/>
+              <w:kern w:val="0"/>
+              <w:sz w:val="24"/>
+              <w:szCs w:val="24"/>
+              <w:lang w:val="en-US" w:eastAsia="zh-CN" w:bidi="ar-SA"/>
+            </w:rPr>
+            <m:t>完成工作计划得分</m:t>
+          </m:r>
+          <m:r>
+            <m:rPr>
+              <m:sty m:val="p"/>
+            </m:rPr>
+            <w:rPr>
+              <w:rFonts w:hint="default" w:ascii="Cambria Math" w:hAnsi="Cambria Math" w:eastAsia="宋体" w:cs="Cambria Math"/>
+              <w:snapToGrid w:val="0"/>
+              <w:color w:val="000000"/>
+              <w:spacing w:val="-1"/>
+              <w:kern w:val="0"/>
+              <w:sz w:val="24"/>
+              <w:szCs w:val="24"/>
+              <w:lang w:val="en-US" w:eastAsia="zh-CN" w:bidi="ar-SA"/>
+            </w:rPr>
+            <m:t>×</m:t>
+          </m:r>
+          <m:r>
+            <m:rPr>
+              <m:sty m:val="p"/>
+            </m:rPr>
+            <w:rPr>
+              <w:rFonts w:hint="default" w:ascii="Cambria Math" w:hAnsi="Cambria Math" w:eastAsia="宋体" w:cs="宋体"/>
+              <w:snapToGrid w:val="0"/>
+              <w:color w:val="000000"/>
+              <w:spacing w:val="-1"/>
+              <w:kern w:val="0"/>
+              <w:sz w:val="24"/>
+              <w:szCs w:val="24"/>
+              <w:lang w:val="en-US" w:eastAsia="zh-CN" w:bidi="ar-SA"/>
+            </w:rPr>
+            <m:t>70%+</m:t>
+          </m:r>
+          <m:r>
+            <m:rPr>
+              <m:sty m:val="p"/>
+            </m:rPr>
+            <w:rPr>
+              <w:rFonts w:hint="eastAsia" w:ascii="Cambria Math" w:hAnsi="Cambria Math" w:eastAsia="宋体" w:cs="宋体"/>
+              <w:snapToGrid w:val="0"/>
+              <w:color w:val="000000"/>
+              <w:spacing w:val="-1"/>
+              <w:kern w:val="0"/>
+              <w:sz w:val="24"/>
+              <w:szCs w:val="24"/>
+              <w:lang w:val="en-US" w:eastAsia="zh-CN" w:bidi="ar-SA"/>
+            </w:rPr>
+            <m:t>绩效得分</m:t>
+          </m:r>
+          <m:r>
+            <m:rPr>
+              <m:sty m:val="p"/>
+            </m:rPr>
+            <w:rPr>
+              <w:rFonts w:hint="default" w:ascii="Cambria Math" w:hAnsi="Cambria Math" w:eastAsia="宋体" w:cs="Cambria Math"/>
+              <w:snapToGrid w:val="0"/>
+              <w:color w:val="000000"/>
+              <w:spacing w:val="-1"/>
+              <w:kern w:val="0"/>
+              <w:sz w:val="24"/>
+              <w:szCs w:val="24"/>
+              <w:lang w:val="en-US" w:eastAsia="zh-CN" w:bidi="ar-SA"/>
+            </w:rPr>
+            <m:t>×</m:t>
+          </m:r>
+          <m:r>
+            <m:rPr>
+              <m:sty m:val="p"/>
+            </m:rPr>
+            <w:rPr>
+              <w:rFonts w:hint="default" w:ascii="Cambria Math" w:hAnsi="Cambria Math" w:eastAsia="宋体" w:cs="宋体"/>
+              <w:snapToGrid w:val="0"/>
+              <w:color w:val="000000"/>
+              <w:spacing w:val="-1"/>
+              <w:kern w:val="0"/>
+              <w:sz w:val="24"/>
+              <w:szCs w:val="24"/>
+              <w:lang w:val="en-US" w:eastAsia="zh-CN" w:bidi="ar-SA"/>
+            </w:rPr>
+            <m:t>30%</m:t>
+          </m:r>
+        </m:oMath>
+      </m:oMathPara>
+    </w:p>
+    <w:p>
+      <w:pPr>
+        <w:keepLines w:val="0"/>
+        <w:pageBreakBefore w:val="0"/>
+        <w:wordWrap/>
+        <w:overflowPunct/>
+        <w:bidi w:val="0"/>
+        <w:spacing w:before="104" w:line="259" w:lineRule="auto"/>
+        <w:ind w:left="118" w:right="87" w:firstLine="600"/>
+        <w:rPr>
+          <w:rFonts w:ascii="宋体" w:hAnsi="宋体" w:eastAsia="宋体" w:cs="宋体"/>
+          <w:sz w:val="24"/>
+          <w:szCs w:val="24"/>
+        </w:rPr>
+      </w:pPr>
+      <w:r>
+        <w:rPr>
+          <w:rFonts w:ascii="宋体" w:hAnsi="宋体" w:eastAsia="宋体" w:cs="宋体"/>
+          <w:spacing w:val="-1"/>
+          <w:sz w:val="24"/>
+          <w:szCs w:val="24"/>
+        </w:rPr>
+        <w:t>员工的考核等级（A、B、C、D、E</w:t>
+      </w:r>
+      <w:r>
+        <w:rPr>
+          <w:rFonts w:ascii="宋体" w:hAnsi="宋体" w:eastAsia="宋体" w:cs="宋体"/>
+          <w:spacing w:val="-59"/>
+          <w:sz w:val="24"/>
+          <w:szCs w:val="24"/>
+        </w:rPr>
+        <w:t>）：</w:t>
+      </w:r>
+      <w:r>
+        <w:rPr>
+          <w:rFonts w:ascii="宋体" w:hAnsi="宋体" w:eastAsia="宋体" w:cs="宋体"/>
+          <w:spacing w:val="-2"/>
+          <w:sz w:val="24"/>
+          <w:szCs w:val="24"/>
+        </w:rPr>
+        <w:t>根据员工考核得分排名由高至</w:t>
+      </w:r>
+      <w:r>
+        <w:rPr>
+          <w:rFonts w:ascii="宋体" w:hAnsi="宋体" w:eastAsia="宋体" w:cs="宋体"/>
+          <w:spacing w:val="-1"/>
+          <w:sz w:val="24"/>
+          <w:szCs w:val="24"/>
+        </w:rPr>
+        <w:t>低按比例划分而得，并由考核人反馈给员工。</w:t>
+      </w:r>
+    </w:p>
+    <w:p>
+      <w:pPr>
+        <w:pStyle w:val="30"/>
+        <w:keepLines w:val="0"/>
+        <w:pageBreakBefore w:val="0"/>
+        <w:wordWrap/>
+        <w:overflowPunct/>
+        <w:bidi w:val="0"/>
+      </w:pPr>
+      <w:bookmarkStart w:id="20" w:name="_Toc23784"/>
+      <w:r>
+        <w:t>考核结果应用</w:t>
+      </w:r>
+      <w:bookmarkEnd w:id="20"/>
+    </w:p>
+    <w:p>
+      <w:pPr>
+        <w:pStyle w:val="31"/>
+        <w:keepLines w:val="0"/>
+        <w:pageBreakBefore w:val="0"/>
+        <w:wordWrap/>
+        <w:overflowPunct/>
+        <w:bidi w:val="0"/>
+      </w:pPr>
+      <w:bookmarkStart w:id="21" w:name="_Toc12843"/>
+      <w:r>
+        <w:t>职业发展</w:t>
+      </w:r>
+      <w:bookmarkEnd w:id="21"/>
+    </w:p>
+    <w:p>
+      <w:pPr>
+        <w:pStyle w:val="29"/>
+        <w:keepLines w:val="0"/>
+        <w:pageBreakBefore w:val="0"/>
+        <w:wordWrap/>
+        <w:overflowPunct/>
+        <w:bidi w:val="0"/>
+      </w:pPr>
+      <w:r>
+        <w:t>根据员工绩效考核结果，有针对性的制定员工职业发展计划、设定和调整职业发展通道。</w:t>
+      </w:r>
+    </w:p>
+    <w:p>
+      <w:pPr>
+        <w:pStyle w:val="31"/>
+        <w:keepLines w:val="0"/>
+        <w:pageBreakBefore w:val="0"/>
+        <w:wordWrap/>
+        <w:overflowPunct/>
+        <w:bidi w:val="0"/>
+      </w:pPr>
+      <w:bookmarkStart w:id="22" w:name="_Toc8351"/>
+      <w:r>
+        <w:t>季度绩效考核工资</w:t>
+      </w:r>
+      <w:bookmarkEnd w:id="22"/>
+    </w:p>
+    <w:tbl>
+      <w:tblPr>
+        <w:tblStyle w:val="37"/>
+        <w:tblW w:w="8642" w:type="dxa"/>
+        <w:tblInd w:w="0" w:type="dxa"/>
+        <w:tblBorders>
+          <w:top w:val="single" w:color="auto" w:sz="4" w:space="0"/>
+          <w:left w:val="single" w:color="auto" w:sz="4" w:space="0"/>
+          <w:bottom w:val="single" w:color="auto" w:sz="4" w:space="0"/>
+          <w:right w:val="single" w:color="auto" w:sz="4" w:space="0"/>
+          <w:insideH w:val="single" w:color="auto" w:sz="4" w:space="0"/>
+          <w:insideV w:val="single" w:color="auto" w:sz="4" w:space="0"/>
+        </w:tblBorders>
+        <w:tblLayout w:type="autofit"/>
+        <w:tblCellMar>
+          <w:top w:w="0" w:type="dxa"/>
+          <w:left w:w="108" w:type="dxa"/>
+          <w:bottom w:w="0" w:type="dxa"/>
+          <w:right w:w="108" w:type="dxa"/>
+        </w:tblCellMar>
+      </w:tblPr>
+      <w:tblGrid>
+        <w:gridCol w:w="1481"/>
+        <w:gridCol w:w="1535"/>
+        <w:gridCol w:w="5626"/>
+      </w:tblGrid>
+      <w:tr>
+        <w:tblPrEx>
+          <w:tblBorders>
+            <w:top w:val="single" w:color="auto" w:sz="4" w:space="0"/>
+            <w:left w:val="single" w:color="auto" w:sz="4" w:space="0"/>
+            <w:bottom w:val="single" w:color="auto" w:sz="4" w:space="0"/>
+            <w:right w:val="single" w:color="auto" w:sz="4" w:space="0"/>
+            <w:insideH w:val="single" w:color="auto" w:sz="4" w:space="0"/>
+            <w:insideV w:val="single" w:color="auto" w:sz="4" w:space="0"/>
+          </w:tblBorders>
+          <w:tblCellMar>
+            <w:top w:w="0" w:type="dxa"/>
+            <w:left w:w="108" w:type="dxa"/>
+            <w:bottom w:w="0" w:type="dxa"/>
+            <w:right w:w="108" w:type="dxa"/>
+          </w:tblCellMar>
+        </w:tblPrEx>
+        <w:trPr>
+          <w:tblHeader/>
+        </w:trPr>
+        <w:tc>
+          <w:tcPr>
+            <w:tcW w:w="8642" w:type="dxa"/>
+            <w:gridSpan w:val="3"/>
+          </w:tcPr>
+          <w:p>
+            <w:pPr>
+              <w:keepLines w:val="0"/>
+              <w:pageBreakBefore w:val="0"/>
+              <w:wordWrap/>
+              <w:overflowPunct/>
+              <w:bidi w:val="0"/>
+              <w:jc w:val="center"/>
+              <w:rPr>
+                <w:rFonts w:hint="eastAsia" w:ascii="宋体" w:hAnsi="宋体" w:eastAsia="宋体" w:cs="宋体"/>
+                <w:b/>
+                <w:bCs/>
+              </w:rPr>
+            </w:pPr>
+            <w:r>
+              <w:rPr>
+                <w:rFonts w:hint="default"/>
+                <w:b/>
+                <w:bCs/>
+              </w:rPr>
+              <w:t>绩效考核等级与工资发放比例对照表</w:t>
+            </w:r>
+          </w:p>
+        </w:tc>
+      </w:tr>
+      <w:tr>
+        <w:tblPrEx>
+          <w:tblBorders>
+            <w:top w:val="single" w:color="auto" w:sz="4" w:space="0"/>
+            <w:left w:val="single" w:color="auto" w:sz="4" w:space="0"/>
+            <w:bottom w:val="single" w:color="auto" w:sz="4" w:space="0"/>
+            <w:right w:val="single" w:color="auto" w:sz="4" w:space="0"/>
+            <w:insideH w:val="single" w:color="auto" w:sz="4" w:space="0"/>
+            <w:insideV w:val="single" w:color="auto" w:sz="4" w:space="0"/>
+          </w:tblBorders>
+          <w:tblCellMar>
+            <w:top w:w="0" w:type="dxa"/>
+            <w:left w:w="108" w:type="dxa"/>
+            <w:bottom w:w="0" w:type="dxa"/>
+            <w:right w:w="108" w:type="dxa"/>
+          </w:tblCellMar>
+        </w:tblPrEx>
+        <w:trPr>
+          <w:tblHeader/>
+        </w:trPr>
+        <w:tc>
+          <w:p>
+            <w:pPr>
+              <w:pStyle w:val="36"/>
+              <w:keepLines w:val="0"/>
+              <w:pageBreakBefore w:val="0"/>
+              <w:wordWrap/>
+              <w:overflowPunct/>
+              <w:bidi w:val="0"/>
+              <w:jc w:val="center"/>
+              <w:rPr>
+                <w:rFonts w:hint="eastAsia" w:ascii="宋体" w:hAnsi="宋体" w:eastAsia="宋体" w:cs="宋体"/>
+                <w:b/>
+                <w:bCs/>
+              </w:rPr>
+            </w:pPr>
+            <w:r>
+              <w:rPr>
+                <w:rFonts w:hint="eastAsia" w:ascii="宋体" w:hAnsi="宋体" w:eastAsia="宋体" w:cs="宋体"/>
+                <w:b/>
+                <w:bCs/>
+              </w:rPr>
+              <w:t>绩效考核等级</w:t>
+            </w:r>
+          </w:p>
+        </w:tc>
+        <w:tc>
+          <w:tcPr>
+            <w:tcW w:w="1535" w:type="dxa"/>
+          </w:tcPr>
+          <w:p>
+            <w:pPr>
+              <w:pStyle w:val="36"/>
+              <w:keepLines w:val="0"/>
+              <w:pageBreakBefore w:val="0"/>
+              <w:wordWrap/>
+              <w:overflowPunct/>
+              <w:bidi w:val="0"/>
+              <w:jc w:val="center"/>
+              <w:rPr>
+                <w:rFonts w:hint="eastAsia" w:ascii="宋体" w:hAnsi="宋体" w:eastAsia="宋体" w:cs="宋体"/>
+                <w:b/>
+                <w:bCs/>
+              </w:rPr>
+            </w:pPr>
+            <w:r>
+              <w:rPr>
+                <w:rFonts w:hint="eastAsia" w:ascii="宋体" w:hAnsi="宋体" w:eastAsia="宋体" w:cs="宋体"/>
+                <w:b/>
+                <w:bCs/>
+              </w:rPr>
+              <w:t>发放比例</w:t>
+            </w:r>
+          </w:p>
+        </w:tc>
+        <w:tc>
+          <w:tcPr>
+            <w:tcW w:w="5626" w:type="dxa"/>
+          </w:tcPr>
+          <w:p>
+            <w:pPr>
+              <w:pStyle w:val="36"/>
+              <w:keepLines w:val="0"/>
+              <w:pageBreakBefore w:val="0"/>
+              <w:wordWrap/>
+              <w:overflowPunct/>
+              <w:bidi w:val="0"/>
+              <w:jc w:val="left"/>
+              <w:rPr>
+                <w:rFonts w:hint="eastAsia" w:ascii="宋体" w:hAnsi="宋体" w:eastAsia="宋体" w:cs="宋体"/>
+                <w:b/>
+                <w:bCs/>
+              </w:rPr>
+            </w:pPr>
+            <w:r>
+              <w:rPr>
+                <w:rFonts w:hint="eastAsia" w:ascii="宋体" w:hAnsi="宋体" w:eastAsia="宋体" w:cs="宋体"/>
+                <w:b/>
+                <w:bCs/>
+              </w:rPr>
+              <w:t>说明</w:t>
+            </w:r>
+          </w:p>
+        </w:tc>
+      </w:tr>
+      <w:tr>
+        <w:tblPrEx>
+          <w:tblBorders>
+            <w:top w:val="single" w:color="auto" w:sz="4" w:space="0"/>
+            <w:left w:val="single" w:color="auto" w:sz="4" w:space="0"/>
+            <w:bottom w:val="single" w:color="auto" w:sz="4" w:space="0"/>
+            <w:right w:val="single" w:color="auto" w:sz="4" w:space="0"/>
+            <w:insideH w:val="single" w:color="auto" w:sz="4" w:space="0"/>
+            <w:insideV w:val="single" w:color="auto" w:sz="4" w:space="0"/>
+          </w:tblBorders>
+          <w:tblCellMar>
+            <w:top w:w="0" w:type="dxa"/>
+            <w:left w:w="108" w:type="dxa"/>
+            <w:bottom w:w="0" w:type="dxa"/>
+            <w:right w:w="108" w:type="dxa"/>
+          </w:tblCellMar>
+        </w:tblPrEx>
+        <w:tc>
+          <w:p>
+            <w:pPr>
+              <w:pStyle w:val="36"/>
+              <w:keepLines w:val="0"/>
+              <w:pageBreakBefore w:val="0"/>
+              <w:wordWrap/>
+              <w:overflowPunct/>
+              <w:bidi w:val="0"/>
+              <w:jc w:val="left"/>
+              <w:rPr>
+                <w:rFonts w:hint="eastAsia" w:ascii="宋体" w:hAnsi="宋体" w:eastAsia="宋体" w:cs="宋体"/>
+              </w:rPr>
+            </w:pPr>
+            <w:r>
+              <w:rPr>
+                <w:rFonts w:hint="eastAsia" w:ascii="宋体" w:hAnsi="宋体" w:eastAsia="宋体" w:cs="宋体"/>
+              </w:rPr>
+              <w:t>A 等</w:t>
+            </w:r>
+          </w:p>
+        </w:tc>
+        <w:tc>
+          <w:tcPr>
+            <w:tcW w:w="1535" w:type="dxa"/>
+          </w:tcPr>
+          <w:p>
+            <w:pPr>
+              <w:pStyle w:val="36"/>
+              <w:keepLines w:val="0"/>
+              <w:pageBreakBefore w:val="0"/>
+              <w:wordWrap/>
+              <w:overflowPunct/>
+              <w:bidi w:val="0"/>
+              <w:jc w:val="left"/>
+              <w:rPr>
+                <w:rFonts w:hint="eastAsia" w:ascii="宋体" w:hAnsi="宋体" w:eastAsia="宋体" w:cs="宋体"/>
+              </w:rPr>
+            </w:pPr>
+            <w:r>
+              <w:rPr>
+                <w:rFonts w:hint="eastAsia" w:ascii="宋体" w:hAnsi="宋体" w:eastAsia="宋体" w:cs="宋体"/>
+              </w:rPr>
+              <w:t>150%</w:t>
+            </w:r>
+          </w:p>
+        </w:tc>
+        <w:tc>
+          <w:tcPr>
+            <w:tcW w:w="5626" w:type="dxa"/>
+          </w:tcPr>
+          <w:p>
+            <w:pPr>
+              <w:pStyle w:val="36"/>
+              <w:keepLines w:val="0"/>
+              <w:pageBreakBefore w:val="0"/>
+              <w:wordWrap/>
+              <w:overflowPunct/>
+              <w:bidi w:val="0"/>
+              <w:jc w:val="left"/>
+              <w:rPr>
+                <w:rFonts w:hint="eastAsia" w:ascii="宋体" w:hAnsi="宋体" w:eastAsia="宋体" w:cs="宋体"/>
+              </w:rPr>
+            </w:pPr>
+            <w:r>
+              <w:rPr>
+                <w:rFonts w:hint="eastAsia" w:ascii="宋体" w:hAnsi="宋体" w:eastAsia="宋体" w:cs="宋体"/>
+              </w:rPr>
+              <w:t>绩效工资按1.5倍发放</w:t>
+            </w:r>
+          </w:p>
+        </w:tc>
+      </w:tr>
+      <w:tr>
+        <w:tblPrEx>
+          <w:tblBorders>
+            <w:top w:val="single" w:color="auto" w:sz="4" w:space="0"/>
+            <w:left w:val="single" w:color="auto" w:sz="4" w:space="0"/>
+            <w:bottom w:val="single" w:color="auto" w:sz="4" w:space="0"/>
+            <w:right w:val="single" w:color="auto" w:sz="4" w:space="0"/>
+            <w:insideH w:val="single" w:color="auto" w:sz="4" w:space="0"/>
+            <w:insideV w:val="single" w:color="auto" w:sz="4" w:space="0"/>
+          </w:tblBorders>
+          <w:tblCellMar>
+            <w:top w:w="0" w:type="dxa"/>
+            <w:left w:w="108" w:type="dxa"/>
+            <w:bottom w:w="0" w:type="dxa"/>
+            <w:right w:w="108" w:type="dxa"/>
+          </w:tblCellMar>
+        </w:tblPrEx>
+        <w:tc>
+          <w:p>
+            <w:pPr>
+              <w:pStyle w:val="36"/>
+              <w:keepLines w:val="0"/>
+              <w:pageBreakBefore w:val="0"/>
+              <w:wordWrap/>
+              <w:overflowPunct/>
+              <w:bidi w:val="0"/>
+              <w:jc w:val="left"/>
+              <w:rPr>
+                <w:rFonts w:hint="eastAsia" w:ascii="宋体" w:hAnsi="宋体" w:eastAsia="宋体" w:cs="宋体"/>
+              </w:rPr>
+            </w:pPr>
+            <w:r>
+              <w:rPr>
+                <w:rFonts w:hint="eastAsia" w:ascii="宋体" w:hAnsi="宋体" w:eastAsia="宋体" w:cs="宋体"/>
+              </w:rPr>
+              <w:t>B 等</w:t>
+            </w:r>
+          </w:p>
+        </w:tc>
+        <w:tc>
+          <w:tcPr>
+            <w:tcW w:w="1535" w:type="dxa"/>
+          </w:tcPr>
+          <w:p>
+            <w:pPr>
+              <w:pStyle w:val="36"/>
+              <w:keepLines w:val="0"/>
+              <w:pageBreakBefore w:val="0"/>
+              <w:wordWrap/>
+              <w:overflowPunct/>
+              <w:bidi w:val="0"/>
+              <w:jc w:val="left"/>
+              <w:rPr>
+                <w:rFonts w:hint="eastAsia" w:ascii="宋体" w:hAnsi="宋体" w:eastAsia="宋体" w:cs="宋体"/>
+              </w:rPr>
+            </w:pPr>
+            <w:r>
+              <w:rPr>
+                <w:rFonts w:hint="eastAsia" w:ascii="宋体" w:hAnsi="宋体" w:eastAsia="宋体" w:cs="宋体"/>
+              </w:rPr>
+              <w:t>120%</w:t>
+            </w:r>
+          </w:p>
+        </w:tc>
+        <w:tc>
+          <w:tcPr>
+            <w:tcW w:w="5626" w:type="dxa"/>
+          </w:tcPr>
+          <w:p>
+            <w:pPr>
+              <w:pStyle w:val="36"/>
+              <w:keepLines w:val="0"/>
+              <w:pageBreakBefore w:val="0"/>
+              <w:wordWrap/>
+              <w:overflowPunct/>
+              <w:bidi w:val="0"/>
+              <w:jc w:val="left"/>
+              <w:rPr>
+                <w:rFonts w:hint="eastAsia" w:ascii="宋体" w:hAnsi="宋体" w:eastAsia="宋体" w:cs="宋体"/>
+              </w:rPr>
+            </w:pPr>
+            <w:r>
+              <w:rPr>
+                <w:rFonts w:hint="eastAsia" w:ascii="宋体" w:hAnsi="宋体" w:eastAsia="宋体" w:cs="宋体"/>
+              </w:rPr>
+              <w:t>绩效工资按1.2倍发放</w:t>
+            </w:r>
+          </w:p>
+        </w:tc>
+      </w:tr>
+      <w:tr>
+        <w:tblPrEx>
+          <w:tblBorders>
+            <w:top w:val="single" w:color="auto" w:sz="4" w:space="0"/>
+            <w:left w:val="single" w:color="auto" w:sz="4" w:space="0"/>
+            <w:bottom w:val="single" w:color="auto" w:sz="4" w:space="0"/>
+            <w:right w:val="single" w:color="auto" w:sz="4" w:space="0"/>
+            <w:insideH w:val="single" w:color="auto" w:sz="4" w:space="0"/>
+            <w:insideV w:val="single" w:color="auto" w:sz="4" w:space="0"/>
+          </w:tblBorders>
+          <w:tblCellMar>
+            <w:top w:w="0" w:type="dxa"/>
+            <w:left w:w="108" w:type="dxa"/>
+            <w:bottom w:w="0" w:type="dxa"/>
+            <w:right w:w="108" w:type="dxa"/>
+          </w:tblCellMar>
+        </w:tblPrEx>
+        <w:tc>
+          <w:p>
+            <w:pPr>
+              <w:pStyle w:val="36"/>
+              <w:keepLines w:val="0"/>
+              <w:pageBreakBefore w:val="0"/>
+              <w:wordWrap/>
+              <w:overflowPunct/>
+              <w:bidi w:val="0"/>
+              <w:jc w:val="left"/>
+              <w:rPr>
+                <w:rFonts w:hint="eastAsia" w:ascii="宋体" w:hAnsi="宋体" w:eastAsia="宋体" w:cs="宋体"/>
+              </w:rPr>
+            </w:pPr>
+            <w:r>
+              <w:rPr>
+                <w:rFonts w:hint="eastAsia" w:ascii="宋体" w:hAnsi="宋体" w:eastAsia="宋体" w:cs="宋体"/>
+              </w:rPr>
+              <w:t>C 等</w:t>
+            </w:r>
+          </w:p>
+        </w:tc>
+        <w:tc>
+          <w:tcPr>
+            <w:tcW w:w="1535" w:type="dxa"/>
+          </w:tcPr>
+          <w:p>
+            <w:pPr>
+              <w:pStyle w:val="36"/>
+              <w:keepLines w:val="0"/>
+              <w:pageBreakBefore w:val="0"/>
+              <w:wordWrap/>
+              <w:overflowPunct/>
+              <w:bidi w:val="0"/>
+              <w:jc w:val="left"/>
+              <w:rPr>
+                <w:rFonts w:hint="eastAsia" w:ascii="宋体" w:hAnsi="宋体" w:eastAsia="宋体" w:cs="宋体"/>
+              </w:rPr>
+            </w:pPr>
+            <w:r>
+              <w:rPr>
+                <w:rFonts w:hint="eastAsia" w:ascii="宋体" w:hAnsi="宋体" w:eastAsia="宋体" w:cs="宋体"/>
+              </w:rPr>
+              <w:t>100%</w:t>
+            </w:r>
+          </w:p>
+        </w:tc>
+        <w:tc>
+          <w:tcPr>
+            <w:tcW w:w="5626" w:type="dxa"/>
+          </w:tcPr>
+          <w:p>
+            <w:pPr>
+              <w:pStyle w:val="36"/>
+              <w:keepLines w:val="0"/>
+              <w:pageBreakBefore w:val="0"/>
+              <w:wordWrap/>
+              <w:overflowPunct/>
+              <w:bidi w:val="0"/>
+              <w:jc w:val="left"/>
+              <w:rPr>
+                <w:rFonts w:hint="eastAsia" w:ascii="宋体" w:hAnsi="宋体" w:eastAsia="宋体" w:cs="宋体"/>
+              </w:rPr>
+            </w:pPr>
+            <w:r>
+              <w:rPr>
+                <w:rFonts w:hint="eastAsia" w:ascii="宋体" w:hAnsi="宋体" w:eastAsia="宋体" w:cs="宋体"/>
+              </w:rPr>
+              <w:t>绩效工资全额发放</w:t>
+            </w:r>
+          </w:p>
+        </w:tc>
+      </w:tr>
+      <w:tr>
+        <w:tblPrEx>
+          <w:tblBorders>
+            <w:top w:val="single" w:color="auto" w:sz="4" w:space="0"/>
+            <w:left w:val="single" w:color="auto" w:sz="4" w:space="0"/>
+            <w:bottom w:val="single" w:color="auto" w:sz="4" w:space="0"/>
+            <w:right w:val="single" w:color="auto" w:sz="4" w:space="0"/>
+            <w:insideH w:val="single" w:color="auto" w:sz="4" w:space="0"/>
+            <w:insideV w:val="single" w:color="auto" w:sz="4" w:space="0"/>
+          </w:tblBorders>
+          <w:tblCellMar>
+            <w:top w:w="0" w:type="dxa"/>
+            <w:left w:w="108" w:type="dxa"/>
+            <w:bottom w:w="0" w:type="dxa"/>
+            <w:right w:w="108" w:type="dxa"/>
+          </w:tblCellMar>
+        </w:tblPrEx>
+        <w:tc>
+          <w:p>
+            <w:pPr>
+              <w:pStyle w:val="36"/>
+              <w:keepLines w:val="0"/>
+              <w:pageBreakBefore w:val="0"/>
+              <w:wordWrap/>
+              <w:overflowPunct/>
+              <w:bidi w:val="0"/>
+              <w:jc w:val="left"/>
+              <w:rPr>
+                <w:rFonts w:hint="eastAsia" w:ascii="宋体" w:hAnsi="宋体" w:eastAsia="宋体" w:cs="宋体"/>
+              </w:rPr>
+            </w:pPr>
+            <w:r>
+              <w:rPr>
+                <w:rFonts w:hint="eastAsia" w:ascii="宋体" w:hAnsi="宋体" w:eastAsia="宋体" w:cs="宋体"/>
+              </w:rPr>
+              <w:t>D 等</w:t>
+            </w:r>
+          </w:p>
+        </w:tc>
+        <w:tc>
+          <w:tcPr>
+            <w:tcW w:w="1535" w:type="dxa"/>
+          </w:tcPr>
+          <w:p>
+            <w:pPr>
+              <w:pStyle w:val="36"/>
+              <w:keepLines w:val="0"/>
+              <w:pageBreakBefore w:val="0"/>
+              <w:wordWrap/>
+              <w:overflowPunct/>
+              <w:bidi w:val="0"/>
+              <w:jc w:val="left"/>
+              <w:rPr>
+                <w:rFonts w:hint="eastAsia" w:ascii="宋体" w:hAnsi="宋体" w:eastAsia="宋体" w:cs="宋体"/>
+              </w:rPr>
+            </w:pPr>
+            <w:r>
+              <w:rPr>
+                <w:rFonts w:hint="eastAsia" w:ascii="宋体" w:hAnsi="宋体" w:eastAsia="宋体" w:cs="宋体"/>
+              </w:rPr>
+              <w:t>60%</w:t>
+            </w:r>
+          </w:p>
+        </w:tc>
+        <w:tc>
+          <w:tcPr>
+            <w:tcW w:w="5626" w:type="dxa"/>
+          </w:tcPr>
+          <w:p>
+            <w:pPr>
+              <w:pStyle w:val="36"/>
+              <w:keepLines w:val="0"/>
+              <w:pageBreakBefore w:val="0"/>
+              <w:wordWrap/>
+              <w:overflowPunct/>
+              <w:bidi w:val="0"/>
+              <w:jc w:val="left"/>
+              <w:rPr>
+                <w:rFonts w:hint="eastAsia" w:ascii="宋体" w:hAnsi="宋体" w:eastAsia="宋体" w:cs="宋体"/>
+              </w:rPr>
+            </w:pPr>
+            <w:r>
+              <w:rPr>
+                <w:rFonts w:hint="eastAsia" w:ascii="宋体" w:hAnsi="宋体" w:eastAsia="宋体" w:cs="宋体"/>
+              </w:rPr>
+              <w:t>绩效工资按60%发放</w:t>
+            </w:r>
+          </w:p>
+        </w:tc>
+      </w:tr>
+      <w:tr>
+        <w:tblPrEx>
+          <w:tblBorders>
+            <w:top w:val="single" w:color="auto" w:sz="4" w:space="0"/>
+            <w:left w:val="single" w:color="auto" w:sz="4" w:space="0"/>
+            <w:bottom w:val="single" w:color="auto" w:sz="4" w:space="0"/>
+            <w:right w:val="single" w:color="auto" w:sz="4" w:space="0"/>
+            <w:insideH w:val="single" w:color="auto" w:sz="4" w:space="0"/>
+            <w:insideV w:val="single" w:color="auto" w:sz="4" w:space="0"/>
+          </w:tblBorders>
+          <w:tblCellMar>
+            <w:top w:w="0" w:type="dxa"/>
+            <w:left w:w="108" w:type="dxa"/>
+            <w:bottom w:w="0" w:type="dxa"/>
+            <w:right w:w="108" w:type="dxa"/>
+          </w:tblCellMar>
+        </w:tblPrEx>
+        <w:tc>
+          <w:p>
+            <w:pPr>
+              <w:pStyle w:val="36"/>
+              <w:keepLines w:val="0"/>
+              <w:pageBreakBefore w:val="0"/>
+              <w:wordWrap/>
+              <w:overflowPunct/>
+              <w:bidi w:val="0"/>
+              <w:jc w:val="left"/>
+              <w:rPr>
+                <w:rFonts w:hint="eastAsia" w:ascii="宋体" w:hAnsi="宋体" w:eastAsia="宋体" w:cs="宋体"/>
+              </w:rPr>
+            </w:pPr>
+            <w:r>
+              <w:rPr>
+                <w:rFonts w:hint="eastAsia" w:ascii="宋体" w:hAnsi="宋体" w:eastAsia="宋体" w:cs="宋体"/>
+              </w:rPr>
+              <w:t>E 等</w:t>
+            </w:r>
+          </w:p>
+        </w:tc>
+        <w:tc>
+          <w:tcPr>
+            <w:tcW w:w="1535" w:type="dxa"/>
+          </w:tcPr>
+          <w:p>
+            <w:pPr>
+              <w:pStyle w:val="36"/>
+              <w:keepLines w:val="0"/>
+              <w:pageBreakBefore w:val="0"/>
+              <w:wordWrap/>
+              <w:overflowPunct/>
+              <w:bidi w:val="0"/>
+              <w:jc w:val="left"/>
+              <w:rPr>
+                <w:rFonts w:hint="eastAsia" w:ascii="宋体" w:hAnsi="宋体" w:eastAsia="宋体" w:cs="宋体"/>
+              </w:rPr>
+            </w:pPr>
+            <w:r>
+              <w:rPr>
+                <w:rFonts w:hint="eastAsia" w:ascii="宋体" w:hAnsi="宋体" w:eastAsia="宋体" w:cs="宋体"/>
+              </w:rPr>
+              <w:t>0%</w:t>
+            </w:r>
+          </w:p>
+        </w:tc>
+        <w:tc>
+          <w:tcPr>
+            <w:tcW w:w="5626" w:type="dxa"/>
+          </w:tcPr>
+          <w:p>
+            <w:pPr>
+              <w:pStyle w:val="36"/>
+              <w:keepLines w:val="0"/>
+              <w:pageBreakBefore w:val="0"/>
+              <w:wordWrap/>
+              <w:overflowPunct/>
+              <w:bidi w:val="0"/>
+              <w:jc w:val="left"/>
+              <w:rPr>
+                <w:rFonts w:hint="eastAsia" w:ascii="宋体" w:hAnsi="宋体" w:eastAsia="宋体" w:cs="宋体"/>
+              </w:rPr>
+            </w:pPr>
+            <w:r>
+              <w:rPr>
+                <w:rFonts w:hint="eastAsia" w:ascii="宋体" w:hAnsi="宋体" w:eastAsia="宋体" w:cs="宋体"/>
+              </w:rPr>
+              <w:t>无绩效工资</w:t>
+            </w:r>
+          </w:p>
+        </w:tc>
+      </w:tr>
+    </w:tbl>
+    <w:p>
+      <w:pPr>
+        <w:keepLines w:val="0"/>
+        <w:pageBreakBefore w:val="0"/>
+        <w:wordWrap/>
+        <w:overflowPunct/>
+        <w:bidi w:val="0"/>
+      </w:pPr>
+    </w:p>
+    <w:p>
+      <w:pPr>
+        <w:pStyle w:val="31"/>
+        <w:keepLines w:val="0"/>
+        <w:pageBreakBefore w:val="0"/>
+        <w:wordWrap/>
+        <w:overflowPunct/>
+        <w:bidi w:val="0"/>
+      </w:pPr>
+      <w:bookmarkStart w:id="23" w:name="_Toc10682"/>
+      <w:r>
+        <w:t>年终奖金：</w:t>
+      </w:r>
+      <w:bookmarkEnd w:id="23"/>
+    </w:p>
+    <w:p>
+      <w:pPr>
+        <w:pStyle w:val="29"/>
+        <w:keepLines w:val="0"/>
+        <w:pageBreakBefore w:val="0"/>
+        <w:wordWrap/>
+        <w:overflowPunct/>
+        <w:bidi w:val="0"/>
+        <w:rPr>
+          <w:rFonts w:hint="default" w:ascii="宋体" w:hAnsi="宋体" w:eastAsia="宋体" w:cs="宋体"/>
+          <w:spacing w:val="-1"/>
+          <w:sz w:val="24"/>
+          <w:szCs w:val="24"/>
+          <w:lang w:val="en-US" w:eastAsia="zh-CN"/>
+        </w:rPr>
+      </w:pPr>
+      <w:bookmarkStart w:id="24" w:name="_Toc29559"/>
+      <w:r>
+        <w:rPr>
+          <w:rStyle w:val="40"/>
+        </w:rPr>
+        <w:t>根据公司经营状况及员工本年度四个季度绩效考核</w:t>
+      </w:r>
+      <w:bookmarkEnd w:id="24"/>
+      <w:r>
+        <w:rPr>
+          <w:rFonts w:ascii="宋体" w:hAnsi="宋体" w:eastAsia="宋体" w:cs="宋体"/>
+          <w:spacing w:val="-1"/>
+          <w:sz w:val="24"/>
+          <w:szCs w:val="24"/>
+        </w:rPr>
+        <w:t>的平均值共同确定员工的奖金额度。</w:t>
+      </w:r>
+    </w:p>
+    <w:p>
+      <w:pPr>
+        <w:pStyle w:val="28"/>
+        <w:keepLines w:val="0"/>
+        <w:pageBreakBefore w:val="0"/>
+        <w:wordWrap/>
+        <w:overflowPunct/>
         <w:bidi w:val="0"/>
         <w:rPr>
           <w:rStyle w:val="38"/>
@@ -3043,9 +7593,10 @@
           <w:lang w:val="en-US" w:eastAsia="zh-CN"/>
         </w:rPr>
       </w:pPr>
-      <w:bookmarkStart w:id="4" w:name="bookmark3"/>
-      <w:bookmarkEnd w:id="4"/>
-      <w:bookmarkStart w:id="5" w:name="_Toc17424"/>
+      <w:bookmarkStart w:id="25" w:name="bookmark3"/>
+      <w:bookmarkEnd w:id="25"/>
+      <w:bookmarkStart w:id="26" w:name="_Toc17424"/>
+      <w:bookmarkStart w:id="27" w:name="_Toc32709"/>
       <w:r>
         <w:rPr>
           <w:rStyle w:val="38"/>
@@ -3054,44 +7605,253 @@
         </w:rPr>
         <w:t>附则</w:t>
       </w:r>
-      <w:bookmarkEnd w:id="5"/>
+      <w:bookmarkEnd w:id="26"/>
+      <w:bookmarkEnd w:id="27"/>
     </w:p>
     <w:p>
       <w:pPr>
-        <w:pStyle w:val="28"/>
+        <w:keepNext w:val="0"/>
+        <w:keepLines w:val="0"/>
+        <w:pageBreakBefore w:val="0"/>
+        <w:widowControl/>
+        <w:numPr>
+          <w:ilvl w:val="0"/>
+          <w:numId w:val="7"/>
+        </w:numPr>
+        <w:kinsoku w:val="0"/>
+        <w:wordWrap/>
+        <w:overflowPunct/>
+        <w:topLinePunct/>
+        <w:autoSpaceDE w:val="0"/>
+        <w:autoSpaceDN w:val="0"/>
         <w:bidi w:val="0"/>
+        <w:adjustRightInd w:val="0"/>
+        <w:snapToGrid w:val="0"/>
+        <w:spacing w:line="360" w:lineRule="auto"/>
+        <w:ind w:left="425" w:leftChars="0" w:hanging="425" w:firstLineChars="0"/>
+        <w:textAlignment w:val="baseline"/>
+        <w:rPr>
+          <w:rFonts w:ascii="宋体" w:hAnsi="宋体" w:eastAsia="宋体" w:cs="宋体"/>
+          <w:sz w:val="24"/>
+          <w:szCs w:val="24"/>
+        </w:rPr>
+      </w:pPr>
+      <w:r>
+        <w:rPr>
+          <w:rFonts w:ascii="宋体" w:hAnsi="宋体" w:eastAsia="宋体" w:cs="宋体"/>
+          <w:spacing w:val="-1"/>
+          <w:sz w:val="24"/>
+          <w:szCs w:val="24"/>
+        </w:rPr>
+        <w:t>本制度最终解释权和修订权归</w:t>
+      </w:r>
+      <w:r>
+        <w:rPr>
+          <w:rFonts w:hint="eastAsia" w:ascii="宋体" w:hAnsi="宋体" w:eastAsia="宋体" w:cs="宋体"/>
+          <w:spacing w:val="-1"/>
+          <w:sz w:val="24"/>
+          <w:szCs w:val="24"/>
+          <w:lang w:eastAsia="zh-CN"/>
+        </w:rPr>
+        <w:t>人力部</w:t>
+      </w:r>
+      <w:r>
+        <w:rPr>
+          <w:rFonts w:ascii="宋体" w:hAnsi="宋体" w:eastAsia="宋体" w:cs="宋体"/>
+          <w:spacing w:val="-1"/>
+          <w:sz w:val="24"/>
+          <w:szCs w:val="24"/>
+        </w:rPr>
+        <w:t>。</w:t>
+      </w:r>
+    </w:p>
+    <w:p>
+      <w:pPr>
+        <w:keepNext w:val="0"/>
+        <w:keepLines w:val="0"/>
+        <w:pageBreakBefore w:val="0"/>
+        <w:widowControl/>
+        <w:numPr>
+          <w:ilvl w:val="0"/>
+          <w:numId w:val="7"/>
+        </w:numPr>
+        <w:kinsoku w:val="0"/>
+        <w:wordWrap/>
+        <w:overflowPunct/>
+        <w:topLinePunct/>
+        <w:autoSpaceDE w:val="0"/>
+        <w:autoSpaceDN w:val="0"/>
+        <w:bidi w:val="0"/>
+        <w:adjustRightInd w:val="0"/>
+        <w:snapToGrid w:val="0"/>
+        <w:spacing w:line="360" w:lineRule="auto"/>
+        <w:ind w:left="425" w:leftChars="0" w:hanging="425" w:firstLineChars="0"/>
+        <w:textAlignment w:val="baseline"/>
         <w:rPr>
           <w:rFonts w:hint="default"/>
           <w:lang w:val="en-US" w:eastAsia="zh-CN"/>
         </w:rPr>
       </w:pPr>
-      <w:bookmarkStart w:id="6" w:name="bookmark14"/>
-      <w:bookmarkEnd w:id="6"/>
+      <w:r>
+        <w:rPr>
+          <w:rFonts w:ascii="宋体" w:hAnsi="宋体" w:eastAsia="宋体" w:cs="宋体"/>
+          <w:spacing w:val="-2"/>
+          <w:sz w:val="24"/>
+          <w:szCs w:val="24"/>
+        </w:rPr>
+        <w:t>本制度自颁布之日起施行。</w:t>
+      </w:r>
+    </w:p>
+    <w:p>
+      <w:pPr>
+        <w:pStyle w:val="28"/>
+        <w:keepLines w:val="0"/>
+        <w:pageBreakBefore w:val="0"/>
+        <w:wordWrap/>
+        <w:overflowPunct/>
+        <w:bidi w:val="0"/>
+        <w:rPr>
+          <w:rFonts w:hint="default"/>
+          <w:lang w:val="en-US" w:eastAsia="zh-CN"/>
+        </w:rPr>
+      </w:pPr>
+      <w:bookmarkStart w:id="28" w:name="bookmark14"/>
+      <w:bookmarkEnd w:id="28"/>
+      <w:bookmarkStart w:id="29" w:name="_Toc8774"/>
+      <w:bookmarkStart w:id="30" w:name="_Toc5180"/>
       <w:r>
         <w:rPr>
           <w:rFonts w:hint="eastAsia"/>
           <w:lang w:val="en-US" w:eastAsia="zh-CN"/>
         </w:rPr>
-        <w:t>附件:</w:t>
-      </w:r>
+        <w:t>附件</w:t>
+      </w:r>
+      <w:bookmarkEnd w:id="29"/>
+      <w:bookmarkEnd w:id="30"/>
     </w:p>
     <w:p>
       <w:pPr>
+        <w:pStyle w:val="29"/>
+        <w:keepLines w:val="0"/>
+        <w:pageBreakBefore w:val="0"/>
+        <w:wordWrap/>
+        <w:overflowPunct/>
+        <w:bidi w:val="0"/>
+        <w:rPr>
+          <w:rFonts w:hint="eastAsia" w:ascii="宋体" w:hAnsi="宋体" w:eastAsia="宋体" w:cs="宋体"/>
+          <w:spacing w:val="-3"/>
+          <w:sz w:val="24"/>
+          <w:szCs w:val="24"/>
+          <w:lang w:eastAsia="zh-CN"/>
+        </w:rPr>
+      </w:pPr>
+      <w:r>
+        <w:rPr>
+          <w:rFonts w:ascii="宋体" w:hAnsi="宋体" w:eastAsia="宋体" w:cs="宋体"/>
+          <w:spacing w:val="-3"/>
+          <w:sz w:val="24"/>
+          <w:szCs w:val="24"/>
+        </w:rPr>
+        <w:t>《管理人员绩效考核表》</w:t>
+      </w:r>
+      <w:r>
+        <w:rPr>
+          <w:rFonts w:hint="eastAsia" w:ascii="宋体" w:hAnsi="宋体" w:cs="宋体"/>
+          <w:spacing w:val="-3"/>
+          <w:sz w:val="24"/>
+          <w:szCs w:val="24"/>
+          <w:lang w:eastAsia="zh-CN"/>
+        </w:rPr>
+        <w:t>、</w:t>
+      </w:r>
+      <w:r>
+        <w:rPr>
+          <w:rFonts w:ascii="宋体" w:hAnsi="宋体" w:eastAsia="宋体" w:cs="宋体"/>
+          <w:spacing w:val="-4"/>
+          <w:sz w:val="24"/>
+          <w:szCs w:val="24"/>
+        </w:rPr>
+        <w:t>《员工绩效考核</w:t>
+      </w:r>
+      <w:r>
+        <w:rPr>
+          <w:rFonts w:ascii="宋体" w:hAnsi="宋体" w:eastAsia="宋体" w:cs="宋体"/>
+          <w:spacing w:val="-5"/>
+          <w:sz w:val="24"/>
+          <w:szCs w:val="24"/>
+        </w:rPr>
+        <w:t>表》</w:t>
+      </w:r>
+    </w:p>
+    <w:p>
+      <w:pPr>
         <w:pStyle w:val="28"/>
+        <w:keepLines w:val="0"/>
+        <w:pageBreakBefore w:val="0"/>
+        <w:wordWrap/>
+        <w:overflowPunct/>
         <w:bidi w:val="0"/>
         <w:rPr>
           <w:rFonts w:hint="eastAsia"/>
           <w:lang w:val="en-US" w:eastAsia="zh-CN"/>
         </w:rPr>
       </w:pPr>
-      <w:bookmarkStart w:id="7" w:name="_GoBack"/>
-      <w:bookmarkEnd w:id="7"/>
+      <w:bookmarkStart w:id="31" w:name="_Toc2275"/>
       <w:r>
         <w:rPr>
           <w:rFonts w:hint="eastAsia"/>
           <w:lang w:val="en-US" w:eastAsia="zh-CN"/>
         </w:rPr>
         <w:t>记录</w:t>
+      </w:r>
+      <w:bookmarkEnd w:id="31"/>
+    </w:p>
+    <w:p>
+      <w:pPr>
+        <w:pStyle w:val="29"/>
+        <w:keepLines w:val="0"/>
+        <w:pageBreakBefore w:val="0"/>
+        <w:wordWrap/>
+        <w:overflowPunct/>
+        <w:bidi w:val="0"/>
+        <w:jc w:val="both"/>
+        <w:rPr>
+          <w:rFonts w:hint="eastAsia"/>
+          <w:lang w:val="en-US" w:eastAsia="zh-CN"/>
+        </w:rPr>
+      </w:pPr>
+      <w:r>
+        <w:rPr>
+          <w:rFonts w:hint="eastAsia"/>
+          <w:lang w:val="en-US" w:eastAsia="zh-CN"/>
+        </w:rPr>
+        <w:t>《</w:t>
+      </w:r>
+      <w:r>
+        <w:rPr>
+          <w:rFonts w:ascii="宋体" w:hAnsi="宋体" w:eastAsia="宋体" w:cs="宋体"/>
+          <w:spacing w:val="-5"/>
+          <w:sz w:val="24"/>
+          <w:szCs w:val="24"/>
+        </w:rPr>
+        <w:t>员工业绩改善</w:t>
+      </w:r>
+      <w:r>
+        <w:rPr>
+          <w:rFonts w:hint="eastAsia" w:ascii="宋体" w:hAnsi="宋体" w:cs="宋体"/>
+          <w:spacing w:val="-5"/>
+          <w:sz w:val="24"/>
+          <w:szCs w:val="24"/>
+          <w:lang w:val="en-US" w:eastAsia="zh-CN"/>
+        </w:rPr>
+        <w:t>计划表</w:t>
+      </w:r>
+      <w:r>
+        <w:rPr>
+          <w:rFonts w:hint="eastAsia"/>
+          <w:lang w:val="en-US" w:eastAsia="zh-CN"/>
+        </w:rPr>
+        <w:t>》</w:t>
       </w:r>
     </w:p>
     <w:sectPr>
@@ -3369,8 +8129,131 @@
       </w:rPr>
     </w:lvl>
   </w:abstractNum>
+  <w:abstractNum w:abstractNumId="1">
+    <w:nsid w:val="D90D2FDE"/>
+    <w:multiLevelType w:val="singleLevel"/>
+    <w:tmpl w:val="D90D2FDE"/>
+    <w:lvl w:ilvl="0" w:tentative="0">
+      <w:start w:val="1"/>
+      <w:numFmt w:val="decimal"/>
+      <w:lvlText w:val="(%1)"/>
+      <w:lvlJc w:val="left"/>
+      <w:pPr>
+        <w:tabs>
+          <w:tab w:val="left" w:pos="420"/>
+        </w:tabs>
+        <w:ind w:left="845" w:hanging="425"/>
+      </w:pPr>
+      <w:rPr>
+        <w:rFonts w:hint="default"/>
+      </w:rPr>
+    </w:lvl>
+  </w:abstractNum>
+  <w:abstractNum w:abstractNumId="2">
+    <w:nsid w:val="F9539CF3"/>
+    <w:multiLevelType w:val="singleLevel"/>
+    <w:tmpl w:val="F9539CF3"/>
+    <w:lvl w:ilvl="0" w:tentative="0">
+      <w:start w:val="1"/>
+      <w:numFmt w:val="decimal"/>
+      <w:lvlText w:val="%1."/>
+      <w:lvlJc w:val="left"/>
+      <w:pPr>
+        <w:ind w:left="425" w:hanging="425"/>
+      </w:pPr>
+      <w:rPr>
+        <w:rFonts w:hint="default"/>
+      </w:rPr>
+    </w:lvl>
+  </w:abstractNum>
+  <w:abstractNum w:abstractNumId="3">
+    <w:nsid w:val="0B6C078D"/>
+    <w:multiLevelType w:val="singleLevel"/>
+    <w:tmpl w:val="0B6C078D"/>
+    <w:lvl w:ilvl="0" w:tentative="0">
+      <w:start w:val="1"/>
+      <w:numFmt w:val="decimal"/>
+      <w:lvlText w:val="%1."/>
+      <w:lvlJc w:val="left"/>
+      <w:pPr>
+        <w:ind w:left="425" w:hanging="425"/>
+      </w:pPr>
+      <w:rPr>
+        <w:rFonts w:hint="default"/>
+      </w:rPr>
+    </w:lvl>
+  </w:abstractNum>
+  <w:abstractNum w:abstractNumId="4">
+    <w:nsid w:val="1CAA3896"/>
+    <w:multiLevelType w:val="singleLevel"/>
+    <w:tmpl w:val="1CAA3896"/>
+    <w:lvl w:ilvl="0" w:tentative="0">
+      <w:start w:val="1"/>
+      <w:numFmt w:val="decimal"/>
+      <w:lvlText w:val="%1."/>
+      <w:lvlJc w:val="left"/>
+      <w:pPr>
+        <w:ind w:left="425" w:hanging="425"/>
+      </w:pPr>
+      <w:rPr>
+        <w:rFonts w:hint="default"/>
+      </w:rPr>
+    </w:lvl>
+  </w:abstractNum>
+  <w:abstractNum w:abstractNumId="5">
+    <w:nsid w:val="4E989EE6"/>
+    <w:multiLevelType w:val="singleLevel"/>
+    <w:tmpl w:val="4E989EE6"/>
+    <w:lvl w:ilvl="0" w:tentative="0">
+      <w:start w:val="1"/>
+      <w:numFmt w:val="decimal"/>
+      <w:lvlText w:val="%1."/>
+      <w:lvlJc w:val="left"/>
+      <w:pPr>
+        <w:ind w:left="425" w:hanging="425"/>
+      </w:pPr>
+      <w:rPr>
+        <w:rFonts w:hint="default"/>
+      </w:rPr>
+    </w:lvl>
+  </w:abstractNum>
+  <w:abstractNum w:abstractNumId="6">
+    <w:nsid w:val="6C1BC90C"/>
+    <w:multiLevelType w:val="singleLevel"/>
+    <w:tmpl w:val="6C1BC90C"/>
+    <w:lvl w:ilvl="0" w:tentative="0">
+      <w:start w:val="1"/>
+      <w:numFmt w:val="decimal"/>
+      <w:lvlText w:val="%1."/>
+      <w:lvlJc w:val="left"/>
+      <w:pPr>
+        <w:ind w:left="425" w:hanging="425"/>
+      </w:pPr>
+      <w:rPr>
+        <w:rFonts w:hint="default"/>
+      </w:rPr>
+    </w:lvl>
+  </w:abstractNum>
   <w:num w:numId="1">
     <w:abstractNumId w:val="0"/>
+  </w:num>
+  <w:num w:numId="2">
+    <w:abstractNumId w:val="5"/>
+  </w:num>
+  <w:num w:numId="3">
+    <w:abstractNumId w:val="3"/>
+  </w:num>
+  <w:num w:numId="4">
+    <w:abstractNumId w:val="6"/>
+  </w:num>
+  <w:num w:numId="5">
+    <w:abstractNumId w:val="4"/>
+  </w:num>
+  <w:num w:numId="6">
+    <w:abstractNumId w:val="1"/>
+  </w:num>
+  <w:num w:numId="7">
+    <w:abstractNumId w:val="2"/>
   </w:num>
 </w:numbering>
 </file>
@@ -3386,7 +8269,7 @@
     <w:pPrDefault/>
   </w:docDefaults>
   <w:latentStyles w:count="260" w:defQFormat="0" w:defUnhideWhenUsed="1" w:defSemiHidden="1" w:defUIPriority="99" w:defLockedState="0">
-    <w:lsdException w:qFormat="1" w:unhideWhenUsed="0" w:uiPriority="0" w:name="Normal"/>
+    <w:lsdException w:qFormat="1" w:unhideWhenUsed="0" w:uiPriority="0" w:semiHidden="0" w:name="Normal"/>
     <w:lsdException w:qFormat="1" w:unhideWhenUsed="0" w:uiPriority="0" w:semiHidden="0" w:name="heading 1"/>
     <w:lsdException w:qFormat="1" w:uiPriority="0" w:semiHidden="0" w:name="heading 2"/>
     <w:lsdException w:qFormat="1" w:uiPriority="0" w:name="heading 3"/>
@@ -3478,7 +8361,7 @@
     <w:lsdException w:unhideWhenUsed="0" w:uiPriority="0" w:semiHidden="0" w:name="Document Map"/>
     <w:lsdException w:unhideWhenUsed="0" w:uiPriority="0" w:semiHidden="0" w:name="Plain Text"/>
     <w:lsdException w:unhideWhenUsed="0" w:uiPriority="0" w:semiHidden="0" w:name="E-mail Signature"/>
-    <w:lsdException w:unhideWhenUsed="0" w:uiPriority="0" w:semiHidden="0" w:name="Normal (Web)"/>
+    <w:lsdException w:qFormat="1" w:unhideWhenUsed="0" w:uiPriority="0" w:semiHidden="0" w:name="Normal (Web)"/>
     <w:lsdException w:unhideWhenUsed="0" w:uiPriority="0" w:semiHidden="0" w:name="HTML Acronym"/>
     <w:lsdException w:unhideWhenUsed="0" w:uiPriority="0" w:semiHidden="0" w:name="HTML Address"/>
     <w:lsdException w:unhideWhenUsed="0" w:uiPriority="0" w:semiHidden="0" w:name="HTML Cite"/>
@@ -3637,7 +8520,6 @@
   </w:latentStyles>
   <w:style w:type="paragraph" w:default="1" w:styleId="1">
     <w:name w:val="Normal"/>
-    <w:semiHidden/>
     <w:qFormat/>
     <w:uiPriority w:val="0"/>
     <w:pPr>
@@ -3994,6 +8876,7 @@
   <w:style w:type="paragraph" w:styleId="18">
     <w:name w:val="Normal (Web)"/>
     <w:basedOn w:val="1"/>
+    <w:qFormat/>
     <w:uiPriority w:val="0"/>
     <w:rPr>
       <w:sz w:val="24"/>
@@ -4122,6 +9005,7 @@
   <w:style w:type="paragraph" w:customStyle="1" w:styleId="29">
     <w:name w:val="柴_正文"/>
     <w:basedOn w:val="12"/>
+    <w:link w:val="39"/>
     <w:qFormat/>
     <w:uiPriority w:val="0"/>
     <w:pPr>
@@ -4152,6 +9036,7 @@
     <w:name w:val="柴_标题3"/>
     <w:basedOn w:val="4"/>
     <w:next w:val="1"/>
+    <w:link w:val="40"/>
     <w:qFormat/>
     <w:uiPriority w:val="0"/>
     <w:pPr>
@@ -4261,6 +9146,29 @@
     <w:rPr>
       <w:rFonts w:ascii="Arial" w:hAnsi="Arial" w:eastAsia="宋体"/>
       <w:sz w:val="32"/>
+    </w:rPr>
+  </w:style>
+  <w:style w:type="character" w:customStyle="1" w:styleId="39">
+    <w:name w:val="柴_正文 Char"/>
+    <w:link w:val="29"/>
+    <w:qFormat/>
+    <w:uiPriority w:val="0"/>
+    <w:rPr>
+      <w:rFonts w:ascii="Arial" w:hAnsi="Arial" w:eastAsia="宋体"/>
+      <w:sz w:val="24"/>
+      <w:lang w:eastAsia="zh-CN"/>
+    </w:rPr>
+  </w:style>
+  <w:style w:type="character" w:customStyle="1" w:styleId="40">
+    <w:name w:val="柴_标题3 Char"/>
+    <w:link w:val="31"/>
+    <w:qFormat/>
+    <w:uiPriority w:val="0"/>
+    <w:rPr>
+      <w:rFonts w:ascii="宋体" w:hAnsi="宋体" w:eastAsia="宋体" w:cs="宋体"/>
+      <w:spacing w:val="-2"/>
+      <w:sz w:val="24"/>
+      <w:szCs w:val="24"/>
     </w:rPr>
   </w:style>
 </w:styles>

--- a/5-人员管理/流程制度规范类文件/050107-人员绩效考核管理制度.docx
+++ b/5-人员管理/流程制度规范类文件/050107-人员绩效考核管理制度.docx
@@ -136,7 +136,7 @@
         <w:overflowPunct/>
         <w:bidi w:val="0"/>
       </w:pPr>
-      <w:bookmarkStart w:id="0" w:name="_Toc6708"/>
+      <w:bookmarkStart w:id="0" w:name="_Toc23056"/>
       <w:r>
         <w:rPr>
           <w:rFonts w:hint="eastAsia"/>
@@ -162,7 +162,7 @@
           <w:lang w:val="en-US"/>
         </w:rPr>
       </w:pPr>
-      <w:bookmarkStart w:id="1" w:name="_Toc24440"/>
+      <w:bookmarkStart w:id="1" w:name="_Toc1085"/>
       <w:r>
         <w:rPr>
           <w:rFonts w:hint="eastAsia"/>
@@ -256,11 +256,26 @@
             <w:r>
               <w:rPr>
                 <w:rFonts w:hint="eastAsia"/>
+                <w:spacing w:val="105"/>
+                <w:kern w:val="0"/>
                 <w:u w:val="single"/>
+                <w:fitText w:val="630" w:id="1994076530"/>
                 <w:vertAlign w:val="baseline"/>
                 <w:lang w:val="en-US" w:eastAsia="zh-CN"/>
               </w:rPr>
-              <w:t>王琼</w:t>
+              <w:t>王</w:t>
+            </w:r>
+            <w:r>
+              <w:rPr>
+                <w:rFonts w:hint="eastAsia"/>
+                <w:spacing w:val="0"/>
+                <w:kern w:val="0"/>
+                <w:u w:val="single"/>
+                <w:fitText w:val="630" w:id="1994076530"/>
+                <w:vertAlign w:val="baseline"/>
+                <w:lang w:val="en-US" w:eastAsia="zh-CN"/>
+              </w:rPr>
+              <w:t>琼</w:t>
             </w:r>
           </w:p>
         </w:tc>
@@ -982,12 +997,26 @@
             <w:r>
               <w:rPr>
                 <w:rFonts w:hint="eastAsia" w:ascii="宋体" w:hAnsi="宋体" w:eastAsia="宋体" w:cs="宋体"/>
-                <w:spacing w:val="5"/>
+                <w:spacing w:val="100"/>
+                <w:kern w:val="0"/>
                 <w:sz w:val="20"/>
                 <w:szCs w:val="20"/>
+                <w:fitText w:val="600" w:id="358500912"/>
                 <w:lang w:val="en-US" w:eastAsia="zh-CN"/>
               </w:rPr>
-              <w:t>王琼</w:t>
+              <w:t>王</w:t>
+            </w:r>
+            <w:r>
+              <w:rPr>
+                <w:rFonts w:hint="eastAsia" w:ascii="宋体" w:hAnsi="宋体" w:eastAsia="宋体" w:cs="宋体"/>
+                <w:spacing w:val="0"/>
+                <w:kern w:val="0"/>
+                <w:sz w:val="20"/>
+                <w:szCs w:val="20"/>
+                <w:fitText w:val="600" w:id="358500912"/>
+                <w:lang w:val="en-US" w:eastAsia="zh-CN"/>
+              </w:rPr>
+              <w:t>琼</w:t>
             </w:r>
           </w:p>
         </w:tc>
@@ -1717,14 +1746,9 @@
         <w:p>
           <w:pPr>
             <w:pStyle w:val="16"/>
-            <w:keepLines w:val="0"/>
-            <w:pageBreakBefore w:val="0"/>
             <w:tabs>
               <w:tab w:val="right" w:leader="dot" w:pos="8306"/>
             </w:tabs>
-            <w:wordWrap/>
-            <w:overflowPunct/>
-            <w:bidi w:val="0"/>
           </w:pPr>
           <w:r>
             <w:rPr>
@@ -1762,7 +1786,7 @@
               <w:rFonts w:hint="eastAsia" w:ascii="宋体" w:hAnsi="宋体" w:eastAsia="宋体" w:cs="宋体"/>
               <w:szCs w:val="24"/>
             </w:rPr>
-            <w:instrText xml:space="preserve"> HYPERLINK \l _Toc6708 </w:instrText>
+            <w:instrText xml:space="preserve"> HYPERLINK \l _Toc23056 </w:instrText>
           </w:r>
           <w:r>
             <w:rPr>
@@ -1788,7 +1812,7 @@
             <w:fldChar w:fldCharType="begin"/>
           </w:r>
           <w:r>
-            <w:instrText xml:space="preserve"> PAGEREF _Toc6708 \h </w:instrText>
+            <w:instrText xml:space="preserve"> PAGEREF _Toc23056 \h </w:instrText>
           </w:r>
           <w:r>
             <w:fldChar w:fldCharType="separate"/>
@@ -1810,14 +1834,9 @@
         <w:p>
           <w:pPr>
             <w:pStyle w:val="16"/>
-            <w:keepLines w:val="0"/>
-            <w:pageBreakBefore w:val="0"/>
             <w:tabs>
               <w:tab w:val="right" w:leader="dot" w:pos="8306"/>
             </w:tabs>
-            <w:wordWrap/>
-            <w:overflowPunct/>
-            <w:bidi w:val="0"/>
           </w:pPr>
           <w:r>
             <w:rPr>
@@ -1831,7 +1850,7 @@
               <w:rFonts w:hint="eastAsia" w:ascii="宋体" w:hAnsi="宋体" w:eastAsia="宋体" w:cs="宋体"/>
               <w:szCs w:val="24"/>
             </w:rPr>
-            <w:instrText xml:space="preserve"> HYPERLINK \l _Toc24440 </w:instrText>
+            <w:instrText xml:space="preserve"> HYPERLINK \l _Toc1085 </w:instrText>
           </w:r>
           <w:r>
             <w:rPr>
@@ -1854,7 +1873,7 @@
             <w:fldChar w:fldCharType="begin"/>
           </w:r>
           <w:r>
-            <w:instrText xml:space="preserve"> PAGEREF _Toc24440 \h </w:instrText>
+            <w:instrText xml:space="preserve"> PAGEREF _Toc1085 \h </w:instrText>
           </w:r>
           <w:r>
             <w:fldChar w:fldCharType="separate"/>
@@ -1876,14 +1895,9 @@
         <w:p>
           <w:pPr>
             <w:pStyle w:val="16"/>
-            <w:keepLines w:val="0"/>
-            <w:pageBreakBefore w:val="0"/>
             <w:tabs>
               <w:tab w:val="right" w:leader="dot" w:pos="8306"/>
             </w:tabs>
-            <w:wordWrap/>
-            <w:overflowPunct/>
-            <w:bidi w:val="0"/>
           </w:pPr>
           <w:r>
             <w:rPr>
@@ -1897,7 +1911,7 @@
               <w:rFonts w:hint="eastAsia" w:ascii="宋体" w:hAnsi="宋体" w:eastAsia="宋体" w:cs="宋体"/>
               <w:szCs w:val="24"/>
             </w:rPr>
-            <w:instrText xml:space="preserve"> HYPERLINK \l _Toc12591 </w:instrText>
+            <w:instrText xml:space="preserve"> HYPERLINK \l _Toc16794 </w:instrText>
           </w:r>
           <w:r>
             <w:rPr>
@@ -1922,7 +1936,7 @@
             <w:fldChar w:fldCharType="begin"/>
           </w:r>
           <w:r>
-            <w:instrText xml:space="preserve"> PAGEREF _Toc12591 \h </w:instrText>
+            <w:instrText xml:space="preserve"> PAGEREF _Toc16794 \h </w:instrText>
           </w:r>
           <w:r>
             <w:fldChar w:fldCharType="separate"/>
@@ -1944,14 +1958,9 @@
         <w:p>
           <w:pPr>
             <w:pStyle w:val="16"/>
-            <w:keepLines w:val="0"/>
-            <w:pageBreakBefore w:val="0"/>
             <w:tabs>
               <w:tab w:val="right" w:leader="dot" w:pos="8306"/>
             </w:tabs>
-            <w:wordWrap/>
-            <w:overflowPunct/>
-            <w:bidi w:val="0"/>
           </w:pPr>
           <w:r>
             <w:rPr>
@@ -1965,7 +1974,7 @@
               <w:rFonts w:hint="eastAsia" w:ascii="宋体" w:hAnsi="宋体" w:eastAsia="宋体" w:cs="宋体"/>
               <w:szCs w:val="24"/>
             </w:rPr>
-            <w:instrText xml:space="preserve"> HYPERLINK \l _Toc5747 </w:instrText>
+            <w:instrText xml:space="preserve"> HYPERLINK \l _Toc26057 </w:instrText>
           </w:r>
           <w:r>
             <w:rPr>
@@ -1995,7 +2004,7 @@
             <w:fldChar w:fldCharType="begin"/>
           </w:r>
           <w:r>
-            <w:instrText xml:space="preserve"> PAGEREF _Toc5747 \h </w:instrText>
+            <w:instrText xml:space="preserve"> PAGEREF _Toc26057 \h </w:instrText>
           </w:r>
           <w:r>
             <w:fldChar w:fldCharType="separate"/>
@@ -2017,14 +2026,9 @@
         <w:p>
           <w:pPr>
             <w:pStyle w:val="16"/>
-            <w:keepLines w:val="0"/>
-            <w:pageBreakBefore w:val="0"/>
             <w:tabs>
               <w:tab w:val="right" w:leader="dot" w:pos="8306"/>
             </w:tabs>
-            <w:wordWrap/>
-            <w:overflowPunct/>
-            <w:bidi w:val="0"/>
           </w:pPr>
           <w:r>
             <w:rPr>
@@ -2038,7 +2042,7 @@
               <w:rFonts w:hint="eastAsia" w:ascii="宋体" w:hAnsi="宋体" w:eastAsia="宋体" w:cs="宋体"/>
               <w:szCs w:val="24"/>
             </w:rPr>
-            <w:instrText xml:space="preserve"> HYPERLINK \l _Toc23202 </w:instrText>
+            <w:instrText xml:space="preserve"> HYPERLINK \l _Toc29848 </w:instrText>
           </w:r>
           <w:r>
             <w:rPr>
@@ -2071,7 +2075,7 @@
             <w:fldChar w:fldCharType="begin"/>
           </w:r>
           <w:r>
-            <w:instrText xml:space="preserve"> PAGEREF _Toc23202 \h </w:instrText>
+            <w:instrText xml:space="preserve"> PAGEREF _Toc29848 \h </w:instrText>
           </w:r>
           <w:r>
             <w:fldChar w:fldCharType="separate"/>
@@ -2093,14 +2097,9 @@
         <w:p>
           <w:pPr>
             <w:pStyle w:val="16"/>
-            <w:keepLines w:val="0"/>
-            <w:pageBreakBefore w:val="0"/>
             <w:tabs>
               <w:tab w:val="right" w:leader="dot" w:pos="8306"/>
             </w:tabs>
-            <w:wordWrap/>
-            <w:overflowPunct/>
-            <w:bidi w:val="0"/>
           </w:pPr>
           <w:r>
             <w:rPr>
@@ -2114,7 +2113,7 @@
               <w:rFonts w:hint="eastAsia" w:ascii="宋体" w:hAnsi="宋体" w:eastAsia="宋体" w:cs="宋体"/>
               <w:szCs w:val="24"/>
             </w:rPr>
-            <w:instrText xml:space="preserve"> HYPERLINK \l _Toc26770 </w:instrText>
+            <w:instrText xml:space="preserve"> HYPERLINK \l _Toc25989 </w:instrText>
           </w:r>
           <w:r>
             <w:rPr>
@@ -2144,7 +2143,7 @@
             <w:fldChar w:fldCharType="begin"/>
           </w:r>
           <w:r>
-            <w:instrText xml:space="preserve"> PAGEREF _Toc26770 \h </w:instrText>
+            <w:instrText xml:space="preserve"> PAGEREF _Toc25989 \h </w:instrText>
           </w:r>
           <w:r>
             <w:fldChar w:fldCharType="separate"/>
@@ -2166,14 +2165,9 @@
         <w:p>
           <w:pPr>
             <w:pStyle w:val="17"/>
-            <w:keepLines w:val="0"/>
-            <w:pageBreakBefore w:val="0"/>
             <w:tabs>
               <w:tab w:val="right" w:leader="dot" w:pos="8306"/>
             </w:tabs>
-            <w:wordWrap/>
-            <w:overflowPunct/>
-            <w:bidi w:val="0"/>
           </w:pPr>
           <w:r>
             <w:rPr>
@@ -2187,7 +2181,7 @@
               <w:rFonts w:hint="eastAsia" w:ascii="宋体" w:hAnsi="宋体" w:eastAsia="宋体" w:cs="宋体"/>
               <w:szCs w:val="24"/>
             </w:rPr>
-            <w:instrText xml:space="preserve"> HYPERLINK \l _Toc19445 </w:instrText>
+            <w:instrText xml:space="preserve"> HYPERLINK \l _Toc19554 </w:instrText>
           </w:r>
           <w:r>
             <w:rPr>
@@ -2216,7 +2210,7 @@
             <w:fldChar w:fldCharType="begin"/>
           </w:r>
           <w:r>
-            <w:instrText xml:space="preserve"> PAGEREF _Toc19445 \h </w:instrText>
+            <w:instrText xml:space="preserve"> PAGEREF _Toc19554 \h </w:instrText>
           </w:r>
           <w:r>
             <w:fldChar w:fldCharType="separate"/>
@@ -2238,14 +2232,9 @@
         <w:p>
           <w:pPr>
             <w:pStyle w:val="17"/>
-            <w:keepLines w:val="0"/>
-            <w:pageBreakBefore w:val="0"/>
             <w:tabs>
               <w:tab w:val="right" w:leader="dot" w:pos="8306"/>
             </w:tabs>
-            <w:wordWrap/>
-            <w:overflowPunct/>
-            <w:bidi w:val="0"/>
           </w:pPr>
           <w:r>
             <w:rPr>
@@ -2259,7 +2248,7 @@
               <w:rFonts w:hint="eastAsia" w:ascii="宋体" w:hAnsi="宋体" w:eastAsia="宋体" w:cs="宋体"/>
               <w:szCs w:val="24"/>
             </w:rPr>
-            <w:instrText xml:space="preserve"> HYPERLINK \l _Toc25640 </w:instrText>
+            <w:instrText xml:space="preserve"> HYPERLINK \l _Toc30155 </w:instrText>
           </w:r>
           <w:r>
             <w:rPr>
@@ -2291,7 +2280,7 @@
             <w:fldChar w:fldCharType="begin"/>
           </w:r>
           <w:r>
-            <w:instrText xml:space="preserve"> PAGEREF _Toc25640 \h </w:instrText>
+            <w:instrText xml:space="preserve"> PAGEREF _Toc30155 \h </w:instrText>
           </w:r>
           <w:r>
             <w:fldChar w:fldCharType="separate"/>
@@ -2313,14 +2302,9 @@
         <w:p>
           <w:pPr>
             <w:pStyle w:val="17"/>
-            <w:keepLines w:val="0"/>
-            <w:pageBreakBefore w:val="0"/>
             <w:tabs>
               <w:tab w:val="right" w:leader="dot" w:pos="8306"/>
             </w:tabs>
-            <w:wordWrap/>
-            <w:overflowPunct/>
-            <w:bidi w:val="0"/>
           </w:pPr>
           <w:r>
             <w:rPr>
@@ -2334,7 +2318,7 @@
               <w:rFonts w:hint="eastAsia" w:ascii="宋体" w:hAnsi="宋体" w:eastAsia="宋体" w:cs="宋体"/>
               <w:szCs w:val="24"/>
             </w:rPr>
-            <w:instrText xml:space="preserve"> HYPERLINK \l _Toc22189 </w:instrText>
+            <w:instrText xml:space="preserve"> HYPERLINK \l _Toc32454 </w:instrText>
           </w:r>
           <w:r>
             <w:rPr>
@@ -2383,7 +2367,7 @@
             <w:fldChar w:fldCharType="begin"/>
           </w:r>
           <w:r>
-            <w:instrText xml:space="preserve"> PAGEREF _Toc22189 \h </w:instrText>
+            <w:instrText xml:space="preserve"> PAGEREF _Toc32454 \h </w:instrText>
           </w:r>
           <w:r>
             <w:fldChar w:fldCharType="separate"/>
@@ -2405,14 +2389,9 @@
         <w:p>
           <w:pPr>
             <w:pStyle w:val="16"/>
-            <w:keepLines w:val="0"/>
-            <w:pageBreakBefore w:val="0"/>
             <w:tabs>
               <w:tab w:val="right" w:leader="dot" w:pos="8306"/>
             </w:tabs>
-            <w:wordWrap/>
-            <w:overflowPunct/>
-            <w:bidi w:val="0"/>
           </w:pPr>
           <w:r>
             <w:rPr>
@@ -2426,7 +2405,7 @@
               <w:rFonts w:hint="eastAsia" w:ascii="宋体" w:hAnsi="宋体" w:eastAsia="宋体" w:cs="宋体"/>
               <w:szCs w:val="24"/>
             </w:rPr>
-            <w:instrText xml:space="preserve"> HYPERLINK \l _Toc1840 </w:instrText>
+            <w:instrText xml:space="preserve"> HYPERLINK \l _Toc13986 </w:instrText>
           </w:r>
           <w:r>
             <w:rPr>
@@ -2456,13 +2435,13 @@
             <w:fldChar w:fldCharType="begin"/>
           </w:r>
           <w:r>
-            <w:instrText xml:space="preserve"> PAGEREF _Toc1840 \h </w:instrText>
+            <w:instrText xml:space="preserve"> PAGEREF _Toc13986 \h </w:instrText>
           </w:r>
           <w:r>
             <w:fldChar w:fldCharType="separate"/>
           </w:r>
           <w:r>
-            <w:t>5</w:t>
+            <w:t>6</w:t>
           </w:r>
           <w:r>
             <w:fldChar w:fldCharType="end"/>
@@ -2478,14 +2457,9 @@
         <w:p>
           <w:pPr>
             <w:pStyle w:val="17"/>
-            <w:keepLines w:val="0"/>
-            <w:pageBreakBefore w:val="0"/>
             <w:tabs>
               <w:tab w:val="right" w:leader="dot" w:pos="8306"/>
             </w:tabs>
-            <w:wordWrap/>
-            <w:overflowPunct/>
-            <w:bidi w:val="0"/>
           </w:pPr>
           <w:r>
             <w:rPr>
@@ -2499,7 +2473,7 @@
               <w:rFonts w:hint="eastAsia" w:ascii="宋体" w:hAnsi="宋体" w:eastAsia="宋体" w:cs="宋体"/>
               <w:szCs w:val="24"/>
             </w:rPr>
-            <w:instrText xml:space="preserve"> HYPERLINK \l _Toc28963 </w:instrText>
+            <w:instrText xml:space="preserve"> HYPERLINK \l _Toc12116 </w:instrText>
           </w:r>
           <w:r>
             <w:rPr>
@@ -2529,13 +2503,13 @@
             <w:fldChar w:fldCharType="begin"/>
           </w:r>
           <w:r>
-            <w:instrText xml:space="preserve"> PAGEREF _Toc28963 \h </w:instrText>
+            <w:instrText xml:space="preserve"> PAGEREF _Toc12116 \h </w:instrText>
           </w:r>
           <w:r>
             <w:fldChar w:fldCharType="separate"/>
           </w:r>
           <w:r>
-            <w:t>5</w:t>
+            <w:t>6</w:t>
           </w:r>
           <w:r>
             <w:fldChar w:fldCharType="end"/>
@@ -2551,14 +2525,9 @@
         <w:p>
           <w:pPr>
             <w:pStyle w:val="13"/>
-            <w:keepLines w:val="0"/>
-            <w:pageBreakBefore w:val="0"/>
             <w:tabs>
               <w:tab w:val="right" w:leader="dot" w:pos="8306"/>
             </w:tabs>
-            <w:wordWrap/>
-            <w:overflowPunct/>
-            <w:bidi w:val="0"/>
           </w:pPr>
           <w:r>
             <w:rPr>
@@ -2572,7 +2541,7 @@
               <w:rFonts w:hint="eastAsia" w:ascii="宋体" w:hAnsi="宋体" w:eastAsia="宋体" w:cs="宋体"/>
               <w:szCs w:val="24"/>
             </w:rPr>
-            <w:instrText xml:space="preserve"> HYPERLINK \l _Toc17862 </w:instrText>
+            <w:instrText xml:space="preserve"> HYPERLINK \l _Toc23135 </w:instrText>
           </w:r>
           <w:r>
             <w:rPr>
@@ -2602,13 +2571,13 @@
             <w:fldChar w:fldCharType="begin"/>
           </w:r>
           <w:r>
-            <w:instrText xml:space="preserve"> PAGEREF _Toc17862 \h </w:instrText>
+            <w:instrText xml:space="preserve"> PAGEREF _Toc23135 \h </w:instrText>
           </w:r>
           <w:r>
             <w:fldChar w:fldCharType="separate"/>
           </w:r>
           <w:r>
-            <w:t>5</w:t>
+            <w:t>6</w:t>
           </w:r>
           <w:r>
             <w:fldChar w:fldCharType="end"/>
@@ -2624,14 +2593,9 @@
         <w:p>
           <w:pPr>
             <w:pStyle w:val="13"/>
-            <w:keepLines w:val="0"/>
-            <w:pageBreakBefore w:val="0"/>
             <w:tabs>
               <w:tab w:val="right" w:leader="dot" w:pos="8306"/>
             </w:tabs>
-            <w:wordWrap/>
-            <w:overflowPunct/>
-            <w:bidi w:val="0"/>
           </w:pPr>
           <w:r>
             <w:rPr>
@@ -2645,7 +2609,7 @@
               <w:rFonts w:hint="eastAsia" w:ascii="宋体" w:hAnsi="宋体" w:eastAsia="宋体" w:cs="宋体"/>
               <w:szCs w:val="24"/>
             </w:rPr>
-            <w:instrText xml:space="preserve"> HYPERLINK \l _Toc16796 </w:instrText>
+            <w:instrText xml:space="preserve"> HYPERLINK \l _Toc30730 </w:instrText>
           </w:r>
           <w:r>
             <w:rPr>
@@ -2675,7 +2639,7 @@
             <w:fldChar w:fldCharType="begin"/>
           </w:r>
           <w:r>
-            <w:instrText xml:space="preserve"> PAGEREF _Toc16796 \h </w:instrText>
+            <w:instrText xml:space="preserve"> PAGEREF _Toc30730 \h </w:instrText>
           </w:r>
           <w:r>
             <w:fldChar w:fldCharType="separate"/>
@@ -2697,14 +2661,9 @@
         <w:p>
           <w:pPr>
             <w:pStyle w:val="13"/>
-            <w:keepLines w:val="0"/>
-            <w:pageBreakBefore w:val="0"/>
             <w:tabs>
               <w:tab w:val="right" w:leader="dot" w:pos="8306"/>
             </w:tabs>
-            <w:wordWrap/>
-            <w:overflowPunct/>
-            <w:bidi w:val="0"/>
           </w:pPr>
           <w:r>
             <w:rPr>
@@ -2718,7 +2677,7 @@
               <w:rFonts w:hint="eastAsia" w:ascii="宋体" w:hAnsi="宋体" w:eastAsia="宋体" w:cs="宋体"/>
               <w:szCs w:val="24"/>
             </w:rPr>
-            <w:instrText xml:space="preserve"> HYPERLINK \l _Toc3400 </w:instrText>
+            <w:instrText xml:space="preserve"> HYPERLINK \l _Toc26649 </w:instrText>
           </w:r>
           <w:r>
             <w:rPr>
@@ -2748,7 +2707,7 @@
             <w:fldChar w:fldCharType="begin"/>
           </w:r>
           <w:r>
-            <w:instrText xml:space="preserve"> PAGEREF _Toc3400 \h </w:instrText>
+            <w:instrText xml:space="preserve"> PAGEREF _Toc26649 \h </w:instrText>
           </w:r>
           <w:r>
             <w:fldChar w:fldCharType="separate"/>
@@ -2770,14 +2729,9 @@
         <w:p>
           <w:pPr>
             <w:pStyle w:val="17"/>
-            <w:keepLines w:val="0"/>
-            <w:pageBreakBefore w:val="0"/>
             <w:tabs>
               <w:tab w:val="right" w:leader="dot" w:pos="8306"/>
             </w:tabs>
-            <w:wordWrap/>
-            <w:overflowPunct/>
-            <w:bidi w:val="0"/>
           </w:pPr>
           <w:r>
             <w:rPr>
@@ -2791,7 +2745,7 @@
               <w:rFonts w:hint="eastAsia" w:ascii="宋体" w:hAnsi="宋体" w:eastAsia="宋体" w:cs="宋体"/>
               <w:szCs w:val="24"/>
             </w:rPr>
-            <w:instrText xml:space="preserve"> HYPERLINK \l _Toc10087 </w:instrText>
+            <w:instrText xml:space="preserve"> HYPERLINK \l _Toc3178 </w:instrText>
           </w:r>
           <w:r>
             <w:rPr>
@@ -2821,13 +2775,13 @@
             <w:fldChar w:fldCharType="begin"/>
           </w:r>
           <w:r>
-            <w:instrText xml:space="preserve"> PAGEREF _Toc10087 \h </w:instrText>
+            <w:instrText xml:space="preserve"> PAGEREF _Toc3178 \h </w:instrText>
           </w:r>
           <w:r>
             <w:fldChar w:fldCharType="separate"/>
           </w:r>
           <w:r>
-            <w:t>6</w:t>
+            <w:t>7</w:t>
           </w:r>
           <w:r>
             <w:fldChar w:fldCharType="end"/>
@@ -2843,14 +2797,9 @@
         <w:p>
           <w:pPr>
             <w:pStyle w:val="17"/>
-            <w:keepLines w:val="0"/>
-            <w:pageBreakBefore w:val="0"/>
             <w:tabs>
               <w:tab w:val="right" w:leader="dot" w:pos="8306"/>
             </w:tabs>
-            <w:wordWrap/>
-            <w:overflowPunct/>
-            <w:bidi w:val="0"/>
           </w:pPr>
           <w:r>
             <w:rPr>
@@ -2864,7 +2813,7 @@
               <w:rFonts w:hint="eastAsia" w:ascii="宋体" w:hAnsi="宋体" w:eastAsia="宋体" w:cs="宋体"/>
               <w:szCs w:val="24"/>
             </w:rPr>
-            <w:instrText xml:space="preserve"> HYPERLINK \l _Toc29073 </w:instrText>
+            <w:instrText xml:space="preserve"> HYPERLINK \l _Toc4842 </w:instrText>
           </w:r>
           <w:r>
             <w:rPr>
@@ -2907,7 +2856,7 @@
             <w:fldChar w:fldCharType="begin"/>
           </w:r>
           <w:r>
-            <w:instrText xml:space="preserve"> PAGEREF _Toc29073 \h </w:instrText>
+            <w:instrText xml:space="preserve"> PAGEREF _Toc4842 \h </w:instrText>
           </w:r>
           <w:r>
             <w:fldChar w:fldCharType="separate"/>
@@ -2929,14 +2878,9 @@
         <w:p>
           <w:pPr>
             <w:pStyle w:val="17"/>
-            <w:keepLines w:val="0"/>
-            <w:pageBreakBefore w:val="0"/>
             <w:tabs>
               <w:tab w:val="right" w:leader="dot" w:pos="8306"/>
             </w:tabs>
-            <w:wordWrap/>
-            <w:overflowPunct/>
-            <w:bidi w:val="0"/>
           </w:pPr>
           <w:r>
             <w:rPr>
@@ -2950,7 +2894,7 @@
               <w:rFonts w:hint="eastAsia" w:ascii="宋体" w:hAnsi="宋体" w:eastAsia="宋体" w:cs="宋体"/>
               <w:szCs w:val="24"/>
             </w:rPr>
-            <w:instrText xml:space="preserve"> HYPERLINK \l _Toc22962 </w:instrText>
+            <w:instrText xml:space="preserve"> HYPERLINK \l _Toc29251 </w:instrText>
           </w:r>
           <w:r>
             <w:rPr>
@@ -2983,7 +2927,7 @@
             <w:fldChar w:fldCharType="begin"/>
           </w:r>
           <w:r>
-            <w:instrText xml:space="preserve"> PAGEREF _Toc22962 \h </w:instrText>
+            <w:instrText xml:space="preserve"> PAGEREF _Toc29251 \h </w:instrText>
           </w:r>
           <w:r>
             <w:fldChar w:fldCharType="separate"/>
@@ -3005,14 +2949,9 @@
         <w:p>
           <w:pPr>
             <w:pStyle w:val="17"/>
-            <w:keepLines w:val="0"/>
-            <w:pageBreakBefore w:val="0"/>
             <w:tabs>
               <w:tab w:val="right" w:leader="dot" w:pos="8306"/>
             </w:tabs>
-            <w:wordWrap/>
-            <w:overflowPunct/>
-            <w:bidi w:val="0"/>
           </w:pPr>
           <w:r>
             <w:rPr>
@@ -3026,7 +2965,7 @@
               <w:rFonts w:hint="eastAsia" w:ascii="宋体" w:hAnsi="宋体" w:eastAsia="宋体" w:cs="宋体"/>
               <w:szCs w:val="24"/>
             </w:rPr>
-            <w:instrText xml:space="preserve"> HYPERLINK \l _Toc23784 </w:instrText>
+            <w:instrText xml:space="preserve"> HYPERLINK \l _Toc21527 </w:instrText>
           </w:r>
           <w:r>
             <w:rPr>
@@ -3051,13 +2990,13 @@
             <w:fldChar w:fldCharType="begin"/>
           </w:r>
           <w:r>
-            <w:instrText xml:space="preserve"> PAGEREF _Toc23784 \h </w:instrText>
+            <w:instrText xml:space="preserve"> PAGEREF _Toc21527 \h </w:instrText>
           </w:r>
           <w:r>
             <w:fldChar w:fldCharType="separate"/>
           </w:r>
           <w:r>
-            <w:t>7</w:t>
+            <w:t>8</w:t>
           </w:r>
           <w:r>
             <w:fldChar w:fldCharType="end"/>
@@ -3073,14 +3012,9 @@
         <w:p>
           <w:pPr>
             <w:pStyle w:val="13"/>
-            <w:keepLines w:val="0"/>
-            <w:pageBreakBefore w:val="0"/>
             <w:tabs>
               <w:tab w:val="right" w:leader="dot" w:pos="8306"/>
             </w:tabs>
-            <w:wordWrap/>
-            <w:overflowPunct/>
-            <w:bidi w:val="0"/>
           </w:pPr>
           <w:r>
             <w:rPr>
@@ -3094,7 +3028,7 @@
               <w:rFonts w:hint="eastAsia" w:ascii="宋体" w:hAnsi="宋体" w:eastAsia="宋体" w:cs="宋体"/>
               <w:szCs w:val="24"/>
             </w:rPr>
-            <w:instrText xml:space="preserve"> HYPERLINK \l _Toc12843 </w:instrText>
+            <w:instrText xml:space="preserve"> HYPERLINK \l _Toc26033 </w:instrText>
           </w:r>
           <w:r>
             <w:rPr>
@@ -3119,13 +3053,13 @@
             <w:fldChar w:fldCharType="begin"/>
           </w:r>
           <w:r>
-            <w:instrText xml:space="preserve"> PAGEREF _Toc12843 \h </w:instrText>
+            <w:instrText xml:space="preserve"> PAGEREF _Toc26033 \h </w:instrText>
           </w:r>
           <w:r>
             <w:fldChar w:fldCharType="separate"/>
           </w:r>
           <w:r>
-            <w:t>7</w:t>
+            <w:t>8</w:t>
           </w:r>
           <w:r>
             <w:fldChar w:fldCharType="end"/>
@@ -3141,14 +3075,9 @@
         <w:p>
           <w:pPr>
             <w:pStyle w:val="13"/>
-            <w:keepLines w:val="0"/>
-            <w:pageBreakBefore w:val="0"/>
             <w:tabs>
               <w:tab w:val="right" w:leader="dot" w:pos="8306"/>
             </w:tabs>
-            <w:wordWrap/>
-            <w:overflowPunct/>
-            <w:bidi w:val="0"/>
           </w:pPr>
           <w:r>
             <w:rPr>
@@ -3162,7 +3091,7 @@
               <w:rFonts w:hint="eastAsia" w:ascii="宋体" w:hAnsi="宋体" w:eastAsia="宋体" w:cs="宋体"/>
               <w:szCs w:val="24"/>
             </w:rPr>
-            <w:instrText xml:space="preserve"> HYPERLINK \l _Toc8351 </w:instrText>
+            <w:instrText xml:space="preserve"> HYPERLINK \l _Toc10128 </w:instrText>
           </w:r>
           <w:r>
             <w:rPr>
@@ -3187,13 +3116,13 @@
             <w:fldChar w:fldCharType="begin"/>
           </w:r>
           <w:r>
-            <w:instrText xml:space="preserve"> PAGEREF _Toc8351 \h </w:instrText>
+            <w:instrText xml:space="preserve"> PAGEREF _Toc10128 \h </w:instrText>
           </w:r>
           <w:r>
             <w:fldChar w:fldCharType="separate"/>
           </w:r>
           <w:r>
-            <w:t>7</w:t>
+            <w:t>8</w:t>
           </w:r>
           <w:r>
             <w:fldChar w:fldCharType="end"/>
@@ -3209,14 +3138,9 @@
         <w:p>
           <w:pPr>
             <w:pStyle w:val="13"/>
-            <w:keepLines w:val="0"/>
-            <w:pageBreakBefore w:val="0"/>
             <w:tabs>
               <w:tab w:val="right" w:leader="dot" w:pos="8306"/>
             </w:tabs>
-            <w:wordWrap/>
-            <w:overflowPunct/>
-            <w:bidi w:val="0"/>
           </w:pPr>
           <w:r>
             <w:rPr>
@@ -3230,7 +3154,7 @@
               <w:rFonts w:hint="eastAsia" w:ascii="宋体" w:hAnsi="宋体" w:eastAsia="宋体" w:cs="宋体"/>
               <w:szCs w:val="24"/>
             </w:rPr>
-            <w:instrText xml:space="preserve"> HYPERLINK \l _Toc10682 </w:instrText>
+            <w:instrText xml:space="preserve"> HYPERLINK \l _Toc27165 </w:instrText>
           </w:r>
           <w:r>
             <w:rPr>
@@ -3255,7 +3179,7 @@
             <w:fldChar w:fldCharType="begin"/>
           </w:r>
           <w:r>
-            <w:instrText xml:space="preserve"> PAGEREF _Toc10682 \h </w:instrText>
+            <w:instrText xml:space="preserve"> PAGEREF _Toc27165 \h </w:instrText>
           </w:r>
           <w:r>
             <w:fldChar w:fldCharType="separate"/>
@@ -3277,14 +3201,9 @@
         <w:p>
           <w:pPr>
             <w:pStyle w:val="13"/>
-            <w:keepLines w:val="0"/>
-            <w:pageBreakBefore w:val="0"/>
             <w:tabs>
               <w:tab w:val="right" w:leader="dot" w:pos="8306"/>
             </w:tabs>
-            <w:wordWrap/>
-            <w:overflowPunct/>
-            <w:bidi w:val="0"/>
           </w:pPr>
           <w:r>
             <w:rPr>
@@ -3298,7 +3217,7 @@
               <w:rFonts w:hint="eastAsia" w:ascii="宋体" w:hAnsi="宋体" w:eastAsia="宋体" w:cs="宋体"/>
               <w:szCs w:val="24"/>
             </w:rPr>
-            <w:instrText xml:space="preserve"> HYPERLINK \l _Toc29559 </w:instrText>
+            <w:instrText xml:space="preserve"> HYPERLINK \l _Toc1389 </w:instrText>
           </w:r>
           <w:r>
             <w:rPr>
@@ -3317,7 +3236,74 @@
             <w:fldChar w:fldCharType="begin"/>
           </w:r>
           <w:r>
-            <w:instrText xml:space="preserve"> PAGEREF _Toc29559 \h </w:instrText>
+            <w:instrText xml:space="preserve"> PAGEREF _Toc1389 \h </w:instrText>
+          </w:r>
+          <w:r>
+            <w:fldChar w:fldCharType="separate"/>
+          </w:r>
+          <w:r>
+            <w:t>8</w:t>
+          </w:r>
+          <w:r>
+            <w:fldChar w:fldCharType="end"/>
+          </w:r>
+          <w:r>
+            <w:rPr>
+              <w:rFonts w:hint="eastAsia" w:ascii="宋体" w:hAnsi="宋体" w:eastAsia="宋体" w:cs="宋体"/>
+              <w:szCs w:val="24"/>
+            </w:rPr>
+            <w:fldChar w:fldCharType="end"/>
+          </w:r>
+        </w:p>
+        <w:p>
+          <w:pPr>
+            <w:pStyle w:val="17"/>
+            <w:tabs>
+              <w:tab w:val="right" w:leader="dot" w:pos="8306"/>
+            </w:tabs>
+          </w:pPr>
+          <w:r>
+            <w:rPr>
+              <w:rFonts w:hint="eastAsia" w:ascii="宋体" w:hAnsi="宋体" w:eastAsia="宋体" w:cs="宋体"/>
+              <w:szCs w:val="24"/>
+            </w:rPr>
+            <w:fldChar w:fldCharType="begin"/>
+          </w:r>
+          <w:r>
+            <w:rPr>
+              <w:rFonts w:hint="eastAsia" w:ascii="宋体" w:hAnsi="宋体" w:eastAsia="宋体" w:cs="宋体"/>
+              <w:szCs w:val="24"/>
+            </w:rPr>
+            <w:instrText xml:space="preserve"> HYPERLINK \l _Toc22597 </w:instrText>
+          </w:r>
+          <w:r>
+            <w:rPr>
+              <w:rFonts w:hint="eastAsia" w:ascii="宋体" w:hAnsi="宋体" w:eastAsia="宋体" w:cs="宋体"/>
+              <w:szCs w:val="24"/>
+            </w:rPr>
+            <w:fldChar w:fldCharType="separate"/>
+          </w:r>
+          <w:r>
+            <w:rPr>
+              <w:rFonts w:hint="default"/>
+            </w:rPr>
+            <w:t xml:space="preserve">5.6. </w:t>
+          </w:r>
+          <w:r>
+            <w:rPr>
+              <w:rFonts w:hint="eastAsia"/>
+              <w:lang w:val="en-US" w:eastAsia="zh-CN"/>
+            </w:rPr>
+            <w:t>考核指标</w:t>
+          </w:r>
+          <w:r>
+            <w:tab/>
+          </w:r>
+          <w:r>
+            <w:fldChar w:fldCharType="begin"/>
+          </w:r>
+          <w:r>
+            <w:instrText xml:space="preserve"> PAGEREF _Toc22597 \h </w:instrText>
           </w:r>
           <w:r>
             <w:fldChar w:fldCharType="separate"/>
@@ -3339,14 +3325,9 @@
         <w:p>
           <w:pPr>
             <w:pStyle w:val="16"/>
-            <w:keepLines w:val="0"/>
-            <w:pageBreakBefore w:val="0"/>
             <w:tabs>
               <w:tab w:val="right" w:leader="dot" w:pos="8306"/>
             </w:tabs>
-            <w:wordWrap/>
-            <w:overflowPunct/>
-            <w:bidi w:val="0"/>
           </w:pPr>
           <w:r>
             <w:rPr>
@@ -3360,7 +3341,7 @@
               <w:rFonts w:hint="eastAsia" w:ascii="宋体" w:hAnsi="宋体" w:eastAsia="宋体" w:cs="宋体"/>
               <w:szCs w:val="24"/>
             </w:rPr>
-            <w:instrText xml:space="preserve"> HYPERLINK \l _Toc32709 </w:instrText>
+            <w:instrText xml:space="preserve"> HYPERLINK \l _Toc18514 </w:instrText>
           </w:r>
           <w:r>
             <w:rPr>
@@ -3390,7 +3371,7 @@
             <w:fldChar w:fldCharType="begin"/>
           </w:r>
           <w:r>
-            <w:instrText xml:space="preserve"> PAGEREF _Toc32709 \h </w:instrText>
+            <w:instrText xml:space="preserve"> PAGEREF _Toc18514 \h </w:instrText>
           </w:r>
           <w:r>
             <w:fldChar w:fldCharType="separate"/>
@@ -3412,14 +3393,9 @@
         <w:p>
           <w:pPr>
             <w:pStyle w:val="16"/>
-            <w:keepLines w:val="0"/>
-            <w:pageBreakBefore w:val="0"/>
             <w:tabs>
               <w:tab w:val="right" w:leader="dot" w:pos="8306"/>
             </w:tabs>
-            <w:wordWrap/>
-            <w:overflowPunct/>
-            <w:bidi w:val="0"/>
           </w:pPr>
           <w:r>
             <w:rPr>
@@ -3433,7 +3409,7 @@
               <w:rFonts w:hint="eastAsia" w:ascii="宋体" w:hAnsi="宋体" w:eastAsia="宋体" w:cs="宋体"/>
               <w:szCs w:val="24"/>
             </w:rPr>
-            <w:instrText xml:space="preserve"> HYPERLINK \l _Toc5180 </w:instrText>
+            <w:instrText xml:space="preserve"> HYPERLINK \l _Toc31133 </w:instrText>
           </w:r>
           <w:r>
             <w:rPr>
@@ -3463,13 +3439,13 @@
             <w:fldChar w:fldCharType="begin"/>
           </w:r>
           <w:r>
-            <w:instrText xml:space="preserve"> PAGEREF _Toc5180 \h </w:instrText>
+            <w:instrText xml:space="preserve"> PAGEREF _Toc31133 \h </w:instrText>
           </w:r>
           <w:r>
             <w:fldChar w:fldCharType="separate"/>
           </w:r>
           <w:r>
-            <w:t>8</w:t>
+            <w:t>9</w:t>
           </w:r>
           <w:r>
             <w:fldChar w:fldCharType="end"/>
@@ -3485,14 +3461,9 @@
         <w:p>
           <w:pPr>
             <w:pStyle w:val="16"/>
-            <w:keepLines w:val="0"/>
-            <w:pageBreakBefore w:val="0"/>
             <w:tabs>
               <w:tab w:val="right" w:leader="dot" w:pos="8306"/>
             </w:tabs>
-            <w:wordWrap/>
-            <w:overflowPunct/>
-            <w:bidi w:val="0"/>
           </w:pPr>
           <w:r>
             <w:rPr>
@@ -3506,7 +3477,7 @@
               <w:rFonts w:hint="eastAsia" w:ascii="宋体" w:hAnsi="宋体" w:eastAsia="宋体" w:cs="宋体"/>
               <w:szCs w:val="24"/>
             </w:rPr>
-            <w:instrText xml:space="preserve"> HYPERLINK \l _Toc2275 </w:instrText>
+            <w:instrText xml:space="preserve"> HYPERLINK \l _Toc28633 </w:instrText>
           </w:r>
           <w:r>
             <w:rPr>
@@ -3536,13 +3507,13 @@
             <w:fldChar w:fldCharType="begin"/>
           </w:r>
           <w:r>
-            <w:instrText xml:space="preserve"> PAGEREF _Toc2275 \h </w:instrText>
+            <w:instrText xml:space="preserve"> PAGEREF _Toc28633 \h </w:instrText>
           </w:r>
           <w:r>
             <w:fldChar w:fldCharType="separate"/>
           </w:r>
           <w:r>
-            <w:t>8</w:t>
+            <w:t>9</w:t>
           </w:r>
           <w:r>
             <w:fldChar w:fldCharType="end"/>
@@ -3621,7 +3592,7 @@
         <w:overflowPunct/>
         <w:bidi w:val="0"/>
       </w:pPr>
-      <w:bookmarkStart w:id="2" w:name="_Toc12591"/>
+      <w:bookmarkStart w:id="2" w:name="_Toc16794"/>
       <w:r>
         <w:t>目的</w:t>
       </w:r>
@@ -3681,7 +3652,7 @@
           <w:lang w:val="en-US" w:eastAsia="zh-CN"/>
         </w:rPr>
       </w:pPr>
-      <w:bookmarkStart w:id="3" w:name="_Toc5747"/>
+      <w:bookmarkStart w:id="3" w:name="_Toc26057"/>
       <w:r>
         <w:rPr>
           <w:rFonts w:hint="eastAsia"/>
@@ -4738,7 +4709,7 @@
           <w:lang w:val="en-US" w:eastAsia="zh-CN"/>
         </w:rPr>
       </w:pPr>
-      <w:bookmarkStart w:id="4" w:name="_Toc23202"/>
+      <w:bookmarkStart w:id="4" w:name="_Toc29848"/>
       <w:r>
         <w:rPr>
           <w:rFonts w:hint="eastAsia"/>
@@ -4785,7 +4756,7 @@
           <w:lang w:val="en-US" w:eastAsia="zh-CN"/>
         </w:rPr>
       </w:pPr>
-      <w:bookmarkStart w:id="5" w:name="_Toc26770"/>
+      <w:bookmarkStart w:id="5" w:name="_Toc25989"/>
       <w:r>
         <w:rPr>
           <w:rFonts w:hint="eastAsia"/>
@@ -4804,7 +4775,7 @@
         <w:overflowPunct/>
         <w:bidi w:val="0"/>
       </w:pPr>
-      <w:bookmarkStart w:id="6" w:name="_Toc19445"/>
+      <w:bookmarkStart w:id="6" w:name="_Toc19554"/>
       <w:bookmarkStart w:id="7" w:name="_Toc21099"/>
       <w:r>
         <w:rPr>
@@ -4888,7 +4859,7 @@
         <w:overflowPunct/>
         <w:bidi w:val="0"/>
       </w:pPr>
-      <w:bookmarkStart w:id="8" w:name="_Toc25640"/>
+      <w:bookmarkStart w:id="8" w:name="_Toc30155"/>
       <w:r>
         <w:rPr>
           <w:rFonts w:hint="eastAsia"/>
@@ -5160,8 +5131,8 @@
       </w:pPr>
       <w:bookmarkStart w:id="9" w:name="bookmark7"/>
       <w:bookmarkEnd w:id="9"/>
-      <w:bookmarkStart w:id="10" w:name="_Toc22189"/>
-      <w:bookmarkStart w:id="11" w:name="_Toc8354"/>
+      <w:bookmarkStart w:id="10" w:name="_Toc8354"/>
+      <w:bookmarkStart w:id="11" w:name="_Toc32454"/>
       <w:r>
         <w:rPr>
           <w:rFonts w:hint="eastAsia"/>
@@ -5452,7 +5423,7 @@
           <w:lang w:val="en-US" w:eastAsia="zh-CN"/>
         </w:rPr>
       </w:pPr>
-      <w:bookmarkStart w:id="12" w:name="_Toc1840"/>
+      <w:bookmarkStart w:id="12" w:name="_Toc13986"/>
       <w:r>
         <w:rPr>
           <w:rFonts w:hint="eastAsia"/>
@@ -5475,7 +5446,7 @@
           <w:lang w:val="en-US" w:eastAsia="zh-CN"/>
         </w:rPr>
       </w:pPr>
-      <w:bookmarkStart w:id="13" w:name="_Toc28963"/>
+      <w:bookmarkStart w:id="13" w:name="_Toc12116"/>
       <w:r>
         <w:rPr>
           <w:rFonts w:hint="eastAsia"/>
@@ -5498,7 +5469,7 @@
           <w:lang w:val="en-US" w:eastAsia="zh-CN"/>
         </w:rPr>
       </w:pPr>
-      <w:bookmarkStart w:id="14" w:name="_Toc17862"/>
+      <w:bookmarkStart w:id="14" w:name="_Toc23135"/>
       <w:r>
         <w:rPr>
           <w:rFonts w:hint="eastAsia"/>
@@ -5566,7 +5537,7 @@
           <w:lang w:val="en-US" w:eastAsia="zh-CN"/>
         </w:rPr>
       </w:pPr>
-      <w:bookmarkStart w:id="15" w:name="_Toc16796"/>
+      <w:bookmarkStart w:id="15" w:name="_Toc30730"/>
       <w:r>
         <w:rPr>
           <w:rFonts w:hint="eastAsia"/>
@@ -5602,7 +5573,7 @@
           <w:lang w:val="en-US" w:eastAsia="zh-CN"/>
         </w:rPr>
       </w:pPr>
-      <w:bookmarkStart w:id="16" w:name="_Toc3400"/>
+      <w:bookmarkStart w:id="16" w:name="_Toc26649"/>
       <w:r>
         <w:rPr>
           <w:rFonts w:hint="eastAsia"/>
@@ -5647,8 +5618,6 @@
       <w:r>
         <w:t>相关进度如下：</w:t>
       </w:r>
-      <w:bookmarkStart w:id="32" w:name="_GoBack"/>
-      <w:bookmarkEnd w:id="32"/>
     </w:p>
     <w:tbl>
       <w:tblPr>
@@ -5672,8 +5641,8 @@
         </w:tblCellMar>
       </w:tblPr>
       <w:tblGrid>
-        <w:gridCol w:w="2237"/>
-        <w:gridCol w:w="6289"/>
+        <w:gridCol w:w="1939"/>
+        <w:gridCol w:w="6587"/>
       </w:tblGrid>
       <w:tr>
         <w:tblPrEx>
@@ -5758,7 +5727,7 @@
         </w:trPr>
         <w:tc>
           <w:tcPr>
-            <w:tcW w:w="2237" w:type="dxa"/>
+            <w:tcW w:w="1939" w:type="dxa"/>
             <w:vAlign w:val="top"/>
           </w:tcPr>
           <w:p>
@@ -5796,7 +5765,7 @@
         </w:tc>
         <w:tc>
           <w:tcPr>
-            <w:tcW w:w="6289" w:type="dxa"/>
+            <w:tcW w:w="6587" w:type="dxa"/>
             <w:vAlign w:val="top"/>
           </w:tcPr>
           <w:p>
@@ -5855,7 +5824,7 @@
         </w:trPr>
         <w:tc>
           <w:tcPr>
-            <w:tcW w:w="2237" w:type="dxa"/>
+            <w:tcW w:w="1939" w:type="dxa"/>
             <w:vAlign w:val="top"/>
           </w:tcPr>
           <w:p>
@@ -5886,7 +5855,7 @@
         </w:tc>
         <w:tc>
           <w:tcPr>
-            <w:tcW w:w="6289" w:type="dxa"/>
+            <w:tcW w:w="6587" w:type="dxa"/>
             <w:vAlign w:val="top"/>
           </w:tcPr>
           <w:p>
@@ -5938,7 +5907,7 @@
         </w:trPr>
         <w:tc>
           <w:tcPr>
-            <w:tcW w:w="2237" w:type="dxa"/>
+            <w:tcW w:w="1939" w:type="dxa"/>
             <w:vAlign w:val="top"/>
           </w:tcPr>
           <w:p>
@@ -5969,7 +5938,7 @@
         </w:tc>
         <w:tc>
           <w:tcPr>
-            <w:tcW w:w="6289" w:type="dxa"/>
+            <w:tcW w:w="6587" w:type="dxa"/>
             <w:vAlign w:val="top"/>
           </w:tcPr>
           <w:p>
@@ -6021,7 +5990,7 @@
         </w:trPr>
         <w:tc>
           <w:tcPr>
-            <w:tcW w:w="2237" w:type="dxa"/>
+            <w:tcW w:w="1939" w:type="dxa"/>
             <w:vAlign w:val="top"/>
           </w:tcPr>
           <w:p>
@@ -6061,7 +6030,7 @@
         </w:tc>
         <w:tc>
           <w:tcPr>
-            <w:tcW w:w="6289" w:type="dxa"/>
+            <w:tcW w:w="6587" w:type="dxa"/>
             <w:vAlign w:val="top"/>
           </w:tcPr>
           <w:p>
@@ -6132,7 +6101,7 @@
         </w:trPr>
         <w:tc>
           <w:tcPr>
-            <w:tcW w:w="2237" w:type="dxa"/>
+            <w:tcW w:w="1939" w:type="dxa"/>
             <w:vAlign w:val="top"/>
           </w:tcPr>
           <w:p>
@@ -6163,7 +6132,7 @@
         </w:tc>
         <w:tc>
           <w:tcPr>
-            <w:tcW w:w="6289" w:type="dxa"/>
+            <w:tcW w:w="6587" w:type="dxa"/>
             <w:vAlign w:val="top"/>
           </w:tcPr>
           <w:p>
@@ -6207,7 +6176,7 @@
           <w:lang w:val="en-US" w:eastAsia="zh-CN"/>
         </w:rPr>
       </w:pPr>
-      <w:bookmarkStart w:id="17" w:name="_Toc10087"/>
+      <w:bookmarkStart w:id="17" w:name="_Toc3178"/>
       <w:r>
         <w:rPr>
           <w:rFonts w:hint="eastAsia"/>
@@ -6338,7 +6307,7 @@
           <w:lang w:val="en-US" w:eastAsia="zh-CN"/>
         </w:rPr>
       </w:pPr>
-      <w:bookmarkStart w:id="18" w:name="_Toc29073"/>
+      <w:bookmarkStart w:id="18" w:name="_Toc4842"/>
       <w:r>
         <w:rPr>
           <w:rFonts w:ascii="宋体" w:hAnsi="宋体" w:eastAsia="宋体" w:cs="宋体"/>
@@ -6613,7 +6582,7 @@
           <w:lang w:val="en-US" w:eastAsia="zh-CN"/>
         </w:rPr>
       </w:pPr>
-      <w:bookmarkStart w:id="19" w:name="_Toc22962"/>
+      <w:bookmarkStart w:id="19" w:name="_Toc29251"/>
       <w:r>
         <w:t>考核结果</w:t>
       </w:r>
@@ -6840,7 +6809,7 @@
         <w:overflowPunct/>
         <w:bidi w:val="0"/>
       </w:pPr>
-      <w:bookmarkStart w:id="20" w:name="_Toc23784"/>
+      <w:bookmarkStart w:id="20" w:name="_Toc21527"/>
       <w:r>
         <w:t>考核结果应用</w:t>
       </w:r>
@@ -6855,7 +6824,7 @@
         <w:overflowPunct/>
         <w:bidi w:val="0"/>
       </w:pPr>
-      <w:bookmarkStart w:id="21" w:name="_Toc12843"/>
+      <w:bookmarkStart w:id="21" w:name="_Toc26033"/>
       <w:r>
         <w:t>职业发展</w:t>
       </w:r>
@@ -6883,7 +6852,7 @@
         <w:overflowPunct/>
         <w:bidi w:val="0"/>
       </w:pPr>
-      <w:bookmarkStart w:id="22" w:name="_Toc8351"/>
+      <w:bookmarkStart w:id="22" w:name="_Toc10128"/>
       <w:r>
         <w:t>季度绩效考核工资</w:t>
       </w:r>
@@ -7539,7 +7508,7 @@
         <w:overflowPunct/>
         <w:bidi w:val="0"/>
       </w:pPr>
-      <w:bookmarkStart w:id="23" w:name="_Toc10682"/>
+      <w:bookmarkStart w:id="23" w:name="_Toc27165"/>
       <w:r>
         <w:t>年终奖金：</w:t>
       </w:r>
@@ -7554,6 +7523,376 @@
         <w:overflowPunct/>
         <w:bidi w:val="0"/>
         <w:rPr>
+          <w:rFonts w:ascii="宋体" w:hAnsi="宋体" w:eastAsia="宋体" w:cs="宋体"/>
+          <w:spacing w:val="-1"/>
+          <w:sz w:val="24"/>
+          <w:szCs w:val="24"/>
+        </w:rPr>
+      </w:pPr>
+      <w:bookmarkStart w:id="24" w:name="_Toc1389"/>
+      <w:r>
+        <w:rPr>
+          <w:rStyle w:val="40"/>
+        </w:rPr>
+        <w:t>根据公司经营状况及员工本年度四个季度绩效考核</w:t>
+      </w:r>
+      <w:bookmarkEnd w:id="24"/>
+      <w:r>
+        <w:rPr>
+          <w:rFonts w:ascii="宋体" w:hAnsi="宋体" w:eastAsia="宋体" w:cs="宋体"/>
+          <w:spacing w:val="-1"/>
+          <w:sz w:val="24"/>
+          <w:szCs w:val="24"/>
+        </w:rPr>
+        <w:t>的平均值共同确定员工的奖金额度。</w:t>
+      </w:r>
+    </w:p>
+    <w:p>
+      <w:pPr>
+        <w:pStyle w:val="30"/>
+        <w:keepLines/>
+        <w:pageBreakBefore w:val="0"/>
+        <w:widowControl/>
+        <w:wordWrap/>
+        <w:overflowPunct/>
+        <w:bidi w:val="0"/>
+      </w:pPr>
+      <w:bookmarkStart w:id="25" w:name="_Toc5250"/>
+      <w:bookmarkStart w:id="26" w:name="_Toc22597"/>
+      <w:r>
+        <w:rPr>
+          <w:rFonts w:hint="eastAsia"/>
+          <w:lang w:val="en-US" w:eastAsia="zh-CN"/>
+        </w:rPr>
+        <w:t>考核指标</w:t>
+      </w:r>
+      <w:bookmarkEnd w:id="25"/>
+      <w:bookmarkEnd w:id="26"/>
+    </w:p>
+    <w:tbl>
+      <w:tblPr>
+        <w:tblStyle w:val="21"/>
+        <w:tblW w:w="0" w:type="auto"/>
+        <w:jc w:val="center"/>
+        <w:tblBorders>
+          <w:top w:val="single" w:color="auto" w:sz="4" w:space="0"/>
+          <w:left w:val="single" w:color="auto" w:sz="4" w:space="0"/>
+          <w:bottom w:val="single" w:color="auto" w:sz="4" w:space="0"/>
+          <w:right w:val="single" w:color="auto" w:sz="4" w:space="0"/>
+          <w:insideH w:val="single" w:color="auto" w:sz="4" w:space="0"/>
+          <w:insideV w:val="single" w:color="auto" w:sz="4" w:space="0"/>
+        </w:tblBorders>
+        <w:tblLayout w:type="autofit"/>
+        <w:tblCellMar>
+          <w:top w:w="0" w:type="dxa"/>
+          <w:left w:w="108" w:type="dxa"/>
+          <w:bottom w:w="0" w:type="dxa"/>
+          <w:right w:w="108" w:type="dxa"/>
+        </w:tblCellMar>
+      </w:tblPr>
+      <w:tblGrid>
+        <w:gridCol w:w="1848"/>
+        <w:gridCol w:w="3706"/>
+        <w:gridCol w:w="1147"/>
+        <w:gridCol w:w="911"/>
+      </w:tblGrid>
+      <w:tr>
+        <w:tblPrEx>
+          <w:tblBorders>
+            <w:top w:val="single" w:color="auto" w:sz="4" w:space="0"/>
+            <w:left w:val="single" w:color="auto" w:sz="4" w:space="0"/>
+            <w:bottom w:val="single" w:color="auto" w:sz="4" w:space="0"/>
+            <w:right w:val="single" w:color="auto" w:sz="4" w:space="0"/>
+            <w:insideH w:val="single" w:color="auto" w:sz="4" w:space="0"/>
+            <w:insideV w:val="single" w:color="auto" w:sz="4" w:space="0"/>
+          </w:tblBorders>
+          <w:tblCellMar>
+            <w:top w:w="0" w:type="dxa"/>
+            <w:left w:w="108" w:type="dxa"/>
+            <w:bottom w:w="0" w:type="dxa"/>
+            <w:right w:w="108" w:type="dxa"/>
+          </w:tblCellMar>
+        </w:tblPrEx>
+        <w:trPr>
+          <w:jc w:val="center"/>
+        </w:trPr>
+        <w:tc>
+          <w:tcPr>
+            <w:tcW w:w="1848" w:type="dxa"/>
+            <w:vAlign w:val="center"/>
+          </w:tcPr>
+          <w:p>
+            <w:pPr>
+              <w:widowControl w:val="0"/>
+              <w:jc w:val="center"/>
+              <w:rPr>
+                <w:rFonts w:hint="default" w:eastAsia="宋体"/>
+                <w:b/>
+                <w:bCs/>
+                <w:vertAlign w:val="baseline"/>
+                <w:lang w:val="en-US" w:eastAsia="zh-CN"/>
+              </w:rPr>
+            </w:pPr>
+            <w:r>
+              <w:rPr>
+                <w:rFonts w:hint="eastAsia" w:eastAsia="宋体"/>
+                <w:b/>
+                <w:bCs/>
+                <w:vertAlign w:val="baseline"/>
+                <w:lang w:val="en-US" w:eastAsia="zh-CN"/>
+              </w:rPr>
+              <w:t>指标度量项</w:t>
+            </w:r>
+          </w:p>
+        </w:tc>
+        <w:tc>
+          <w:tcPr>
+            <w:tcW w:w="3706" w:type="dxa"/>
+            <w:vAlign w:val="center"/>
+          </w:tcPr>
+          <w:p>
+            <w:pPr>
+              <w:widowControl w:val="0"/>
+              <w:jc w:val="center"/>
+              <w:rPr>
+                <w:rFonts w:hint="default" w:eastAsia="宋体"/>
+                <w:b/>
+                <w:bCs/>
+                <w:vertAlign w:val="baseline"/>
+                <w:lang w:val="en-US" w:eastAsia="zh-CN"/>
+              </w:rPr>
+            </w:pPr>
+            <w:r>
+              <w:rPr>
+                <w:rFonts w:hint="eastAsia" w:eastAsia="宋体"/>
+                <w:b/>
+                <w:bCs/>
+                <w:vertAlign w:val="baseline"/>
+                <w:lang w:val="en-US" w:eastAsia="zh-CN"/>
+              </w:rPr>
+              <w:t>计算公式</w:t>
+            </w:r>
+          </w:p>
+        </w:tc>
+        <w:tc>
+          <w:tcPr>
+            <w:tcW w:w="1147" w:type="dxa"/>
+            <w:vAlign w:val="center"/>
+          </w:tcPr>
+          <w:p>
+            <w:pPr>
+              <w:widowControl w:val="0"/>
+              <w:jc w:val="center"/>
+              <w:rPr>
+                <w:rFonts w:hint="default" w:eastAsia="宋体"/>
+                <w:b/>
+                <w:bCs/>
+                <w:vertAlign w:val="baseline"/>
+                <w:lang w:val="en-US" w:eastAsia="zh-CN"/>
+              </w:rPr>
+            </w:pPr>
+            <w:r>
+              <w:rPr>
+                <w:rFonts w:hint="eastAsia" w:eastAsia="宋体"/>
+                <w:b/>
+                <w:bCs/>
+                <w:vertAlign w:val="baseline"/>
+                <w:lang w:val="en-US" w:eastAsia="zh-CN"/>
+              </w:rPr>
+              <w:t>指标要求</w:t>
+            </w:r>
+          </w:p>
+        </w:tc>
+        <w:tc>
+          <w:tcPr>
+            <w:tcW w:w="911" w:type="dxa"/>
+            <w:shd w:val="clear" w:color="auto" w:fill="auto"/>
+            <w:vAlign w:val="center"/>
+          </w:tcPr>
+          <w:p>
+            <w:pPr>
+              <w:widowControl w:val="0"/>
+              <w:jc w:val="center"/>
+              <w:rPr>
+                <w:rFonts w:hint="eastAsia" w:ascii="宋体" w:hAnsi="宋体" w:eastAsia="宋体" w:cs="宋体"/>
+                <w:b/>
+                <w:bCs/>
+                <w:snapToGrid w:val="0"/>
+                <w:color w:val="000000"/>
+                <w:kern w:val="0"/>
+                <w:sz w:val="18"/>
+                <w:szCs w:val="18"/>
+                <w:lang w:val="en-US" w:eastAsia="en-US" w:bidi="ar-SA"/>
+              </w:rPr>
+            </w:pPr>
+            <w:r>
+              <w:rPr>
+                <w:rFonts w:hint="eastAsia" w:ascii="宋体" w:hAnsi="宋体" w:eastAsia="宋体" w:cs="宋体"/>
+                <w:b/>
+                <w:bCs/>
+                <w:sz w:val="18"/>
+                <w:szCs w:val="18"/>
+              </w:rPr>
+              <w:t>频率</w:t>
+            </w:r>
+          </w:p>
+        </w:tc>
+      </w:tr>
+      <w:tr>
+        <w:tblPrEx>
+          <w:tblBorders>
+            <w:top w:val="single" w:color="auto" w:sz="4" w:space="0"/>
+            <w:left w:val="single" w:color="auto" w:sz="4" w:space="0"/>
+            <w:bottom w:val="single" w:color="auto" w:sz="4" w:space="0"/>
+            <w:right w:val="single" w:color="auto" w:sz="4" w:space="0"/>
+            <w:insideH w:val="single" w:color="auto" w:sz="4" w:space="0"/>
+            <w:insideV w:val="single" w:color="auto" w:sz="4" w:space="0"/>
+          </w:tblBorders>
+          <w:tblCellMar>
+            <w:top w:w="0" w:type="dxa"/>
+            <w:left w:w="108" w:type="dxa"/>
+            <w:bottom w:w="0" w:type="dxa"/>
+            <w:right w:w="108" w:type="dxa"/>
+          </w:tblCellMar>
+        </w:tblPrEx>
+        <w:trPr>
+          <w:trHeight w:val="238" w:hRule="atLeast"/>
+          <w:jc w:val="center"/>
+        </w:trPr>
+        <w:tc>
+          <w:tcPr>
+            <w:tcW w:w="1848" w:type="dxa"/>
+            <w:vAlign w:val="center"/>
+          </w:tcPr>
+          <w:p>
+            <w:pPr>
+              <w:widowControl w:val="0"/>
+              <w:rPr>
+                <w:vertAlign w:val="baseline"/>
+              </w:rPr>
+            </w:pPr>
+            <w:r>
+              <w:rPr>
+                <w:rFonts w:hint="eastAsia" w:ascii="宋体" w:hAnsi="宋体" w:eastAsia="宋体" w:cs="宋体"/>
+                <w:sz w:val="18"/>
+                <w:szCs w:val="18"/>
+              </w:rPr>
+              <w:t>绩效考核合格率</w:t>
+            </w:r>
+          </w:p>
+        </w:tc>
+        <w:tc>
+          <w:tcPr>
+            <w:tcW w:w="3706" w:type="dxa"/>
+            <w:vAlign w:val="center"/>
+          </w:tcPr>
+          <w:p>
+            <w:pPr>
+              <w:widowControl w:val="0"/>
+              <w:rPr>
+                <w:vertAlign w:val="baseline"/>
+              </w:rPr>
+            </w:pPr>
+            <w:r>
+              <w:rPr>
+                <w:rFonts w:hint="eastAsia" w:ascii="宋体" w:hAnsi="宋体" w:eastAsia="宋体" w:cs="宋体"/>
+                <w:sz w:val="18"/>
+                <w:szCs w:val="18"/>
+              </w:rPr>
+              <w:t>绩效考核合格人数/参与考核人员总数*100%</w:t>
+            </w:r>
+          </w:p>
+        </w:tc>
+        <w:tc>
+          <w:tcPr>
+            <w:tcW w:w="1147" w:type="dxa"/>
+            <w:vAlign w:val="center"/>
+          </w:tcPr>
+          <w:p>
+            <w:pPr>
+              <w:widowControl w:val="0"/>
+              <w:jc w:val="center"/>
+              <w:rPr>
+                <w:vertAlign w:val="baseline"/>
+              </w:rPr>
+            </w:pPr>
+            <w:r>
+              <w:rPr>
+                <w:rFonts w:hint="eastAsia" w:ascii="宋体" w:hAnsi="宋体" w:eastAsia="宋体" w:cs="宋体"/>
+                <w:sz w:val="18"/>
+                <w:szCs w:val="18"/>
+              </w:rPr>
+              <w:t>≥9</w:t>
+            </w:r>
+            <w:r>
+              <w:rPr>
+                <w:rFonts w:hint="eastAsia" w:ascii="宋体" w:hAnsi="宋体" w:eastAsia="宋体" w:cs="宋体"/>
+                <w:sz w:val="18"/>
+                <w:szCs w:val="18"/>
+                <w:lang w:val="en-US" w:eastAsia="zh-CN"/>
+              </w:rPr>
+              <w:t>5</w:t>
+            </w:r>
+            <w:r>
+              <w:rPr>
+                <w:rFonts w:hint="eastAsia" w:ascii="宋体" w:hAnsi="宋体" w:eastAsia="宋体" w:cs="宋体"/>
+                <w:sz w:val="18"/>
+                <w:szCs w:val="18"/>
+              </w:rPr>
+              <w:t>%</w:t>
+            </w:r>
+          </w:p>
+        </w:tc>
+        <w:tc>
+          <w:tcPr>
+            <w:tcW w:w="911" w:type="dxa"/>
+            <w:shd w:val="clear" w:color="auto" w:fill="auto"/>
+            <w:vAlign w:val="center"/>
+          </w:tcPr>
+          <w:p>
+            <w:pPr>
+              <w:widowControl w:val="0"/>
+              <w:jc w:val="center"/>
+              <w:rPr>
+                <w:rFonts w:hint="eastAsia" w:ascii="宋体" w:hAnsi="宋体" w:eastAsia="宋体" w:cs="宋体"/>
+                <w:snapToGrid w:val="0"/>
+                <w:color w:val="000000"/>
+                <w:kern w:val="0"/>
+                <w:sz w:val="18"/>
+                <w:szCs w:val="18"/>
+                <w:lang w:val="en-US" w:eastAsia="zh-CN" w:bidi="ar-SA"/>
+              </w:rPr>
+            </w:pPr>
+            <w:r>
+              <w:rPr>
+                <w:rFonts w:hint="eastAsia" w:ascii="宋体" w:hAnsi="宋体" w:eastAsia="宋体" w:cs="宋体"/>
+                <w:sz w:val="18"/>
+                <w:szCs w:val="18"/>
+              </w:rPr>
+              <w:t>每</w:t>
+            </w:r>
+            <w:r>
+              <w:rPr>
+                <w:rFonts w:hint="eastAsia" w:ascii="宋体" w:hAnsi="宋体" w:cs="宋体"/>
+                <w:sz w:val="18"/>
+                <w:szCs w:val="18"/>
+                <w:lang w:val="en-US" w:eastAsia="zh-CN"/>
+              </w:rPr>
+              <w:t>季度</w:t>
+            </w:r>
+          </w:p>
+        </w:tc>
+      </w:tr>
+    </w:tbl>
+    <w:p>
+      <w:pPr>
+        <w:pStyle w:val="29"/>
+        <w:keepLines w:val="0"/>
+        <w:pageBreakBefore w:val="0"/>
+        <w:wordWrap/>
+        <w:overflowPunct/>
+        <w:bidi w:val="0"/>
+        <w:rPr>
           <w:rFonts w:hint="default" w:ascii="宋体" w:hAnsi="宋体" w:eastAsia="宋体" w:cs="宋体"/>
           <w:spacing w:val="-1"/>
           <w:sz w:val="24"/>
@@ -7561,23 +7900,6 @@
           <w:lang w:val="en-US" w:eastAsia="zh-CN"/>
         </w:rPr>
       </w:pPr>
-      <w:bookmarkStart w:id="24" w:name="_Toc29559"/>
-      <w:r>
-        <w:rPr>
-          <w:rStyle w:val="40"/>
-        </w:rPr>
-        <w:t>根据公司经营状况及员工本年度四个季度绩效考核</w:t>
-      </w:r>
-      <w:bookmarkEnd w:id="24"/>
-      <w:r>
-        <w:rPr>
-          <w:rFonts w:ascii="宋体" w:hAnsi="宋体" w:eastAsia="宋体" w:cs="宋体"/>
-          <w:spacing w:val="-1"/>
-          <w:sz w:val="24"/>
-          <w:szCs w:val="24"/>
-        </w:rPr>
-        <w:t>的平均值共同确定员工的奖金额度。</w:t>
-      </w:r>
     </w:p>
     <w:p>
       <w:pPr>
@@ -7593,10 +7915,10 @@
           <w:lang w:val="en-US" w:eastAsia="zh-CN"/>
         </w:rPr>
       </w:pPr>
-      <w:bookmarkStart w:id="25" w:name="bookmark3"/>
-      <w:bookmarkEnd w:id="25"/>
-      <w:bookmarkStart w:id="26" w:name="_Toc17424"/>
-      <w:bookmarkStart w:id="27" w:name="_Toc32709"/>
+      <w:bookmarkStart w:id="27" w:name="bookmark3"/>
+      <w:bookmarkEnd w:id="27"/>
+      <w:bookmarkStart w:id="28" w:name="_Toc17424"/>
+      <w:bookmarkStart w:id="29" w:name="_Toc18514"/>
       <w:r>
         <w:rPr>
           <w:rStyle w:val="38"/>
@@ -7605,8 +7927,8 @@
         </w:rPr>
         <w:t>附则</w:t>
       </w:r>
-      <w:bookmarkEnd w:id="26"/>
-      <w:bookmarkEnd w:id="27"/>
+      <w:bookmarkEnd w:id="28"/>
+      <w:bookmarkEnd w:id="29"/>
     </w:p>
     <w:p>
       <w:pPr>
@@ -7715,10 +8037,10 @@
           <w:lang w:val="en-US" w:eastAsia="zh-CN"/>
         </w:rPr>
       </w:pPr>
-      <w:bookmarkStart w:id="28" w:name="bookmark14"/>
-      <w:bookmarkEnd w:id="28"/>
-      <w:bookmarkStart w:id="29" w:name="_Toc8774"/>
-      <w:bookmarkStart w:id="30" w:name="_Toc5180"/>
+      <w:bookmarkStart w:id="30" w:name="bookmark14"/>
+      <w:bookmarkEnd w:id="30"/>
+      <w:bookmarkStart w:id="31" w:name="_Toc8774"/>
+      <w:bookmarkStart w:id="32" w:name="_Toc31133"/>
       <w:r>
         <w:rPr>
           <w:rFonts w:hint="eastAsia"/>
@@ -7726,61 +8048,31 @@
         </w:rPr>
         <w:t>附件</w:t>
       </w:r>
-      <w:bookmarkEnd w:id="29"/>
-      <w:bookmarkEnd w:id="30"/>
+      <w:bookmarkEnd w:id="31"/>
+      <w:bookmarkEnd w:id="32"/>
     </w:p>
     <w:p>
       <w:pPr>
-        <w:pStyle w:val="29"/>
-        <w:keepLines w:val="0"/>
-        <w:pageBreakBefore w:val="0"/>
-        <w:wordWrap/>
-        <w:overflowPunct/>
+        <w:pStyle w:val="41"/>
         <w:bidi w:val="0"/>
-        <w:rPr>
-          <w:rFonts w:hint="eastAsia" w:ascii="宋体" w:hAnsi="宋体" w:eastAsia="宋体" w:cs="宋体"/>
-          <w:spacing w:val="-3"/>
-          <w:sz w:val="24"/>
-          <w:szCs w:val="24"/>
+      </w:pPr>
+      <w:r>
+        <w:t>《管理人员绩效考核表》</w:t>
+      </w:r>
+    </w:p>
+    <w:p>
+      <w:pPr>
+        <w:pStyle w:val="41"/>
+        <w:bidi w:val="0"/>
+        <w:rPr>
+          <w:rFonts w:hint="eastAsia"/>
           <w:lang w:eastAsia="zh-CN"/>
         </w:rPr>
       </w:pPr>
-      <w:r>
-        <w:rPr>
-          <w:rFonts w:ascii="宋体" w:hAnsi="宋体" w:eastAsia="宋体" w:cs="宋体"/>
-          <w:spacing w:val="-3"/>
-          <w:sz w:val="24"/>
-          <w:szCs w:val="24"/>
-        </w:rPr>
-        <w:t>《管理人员绩效考核表》</w:t>
-      </w:r>
-      <w:r>
-        <w:rPr>
-          <w:rFonts w:hint="eastAsia" w:ascii="宋体" w:hAnsi="宋体" w:cs="宋体"/>
-          <w:spacing w:val="-3"/>
-          <w:sz w:val="24"/>
-          <w:szCs w:val="24"/>
-          <w:lang w:eastAsia="zh-CN"/>
-        </w:rPr>
-        <w:t>、</w:t>
-      </w:r>
-      <w:r>
-        <w:rPr>
-          <w:rFonts w:ascii="宋体" w:hAnsi="宋体" w:eastAsia="宋体" w:cs="宋体"/>
-          <w:spacing w:val="-4"/>
-          <w:sz w:val="24"/>
-          <w:szCs w:val="24"/>
-        </w:rPr>
-        <w:t>《员工绩效考核</w:t>
-      </w:r>
-      <w:r>
-        <w:rPr>
-          <w:rFonts w:ascii="宋体" w:hAnsi="宋体" w:eastAsia="宋体" w:cs="宋体"/>
-          <w:spacing w:val="-5"/>
-          <w:sz w:val="24"/>
-          <w:szCs w:val="24"/>
-        </w:rPr>
-        <w:t>表》</w:t>
+      <w:bookmarkStart w:id="34" w:name="_GoBack"/>
+      <w:bookmarkEnd w:id="34"/>
+      <w:r>
+        <w:t>《员工绩效考核表》</w:t>
       </w:r>
     </w:p>
     <w:p>
@@ -7796,7 +8088,7 @@
           <w:lang w:val="en-US" w:eastAsia="zh-CN"/>
         </w:rPr>
       </w:pPr>
-      <w:bookmarkStart w:id="31" w:name="_Toc2275"/>
+      <w:bookmarkStart w:id="33" w:name="_Toc28633"/>
       <w:r>
         <w:rPr>
           <w:rFonts w:hint="eastAsia"/>
@@ -7804,17 +8096,12 @@
         </w:rPr>
         <w:t>记录</w:t>
       </w:r>
-      <w:bookmarkEnd w:id="31"/>
+      <w:bookmarkEnd w:id="33"/>
     </w:p>
     <w:p>
       <w:pPr>
-        <w:pStyle w:val="29"/>
-        <w:keepLines w:val="0"/>
-        <w:pageBreakBefore w:val="0"/>
-        <w:wordWrap/>
-        <w:overflowPunct/>
+        <w:pStyle w:val="41"/>
         <w:bidi w:val="0"/>
-        <w:jc w:val="both"/>
         <w:rPr>
           <w:rFonts w:hint="eastAsia"/>
           <w:lang w:val="en-US" w:eastAsia="zh-CN"/>
@@ -7828,30 +8115,14 @@
         <w:t>《</w:t>
       </w:r>
       <w:r>
-        <w:rPr>
-          <w:rFonts w:ascii="宋体" w:hAnsi="宋体" w:eastAsia="宋体" w:cs="宋体"/>
-          <w:spacing w:val="-5"/>
-          <w:sz w:val="24"/>
-          <w:szCs w:val="24"/>
-        </w:rPr>
         <w:t>员工业绩改善</w:t>
-      </w:r>
-      <w:r>
-        <w:rPr>
-          <w:rFonts w:hint="eastAsia" w:ascii="宋体" w:hAnsi="宋体" w:cs="宋体"/>
-          <w:spacing w:val="-5"/>
-          <w:sz w:val="24"/>
-          <w:szCs w:val="24"/>
-          <w:lang w:val="en-US" w:eastAsia="zh-CN"/>
-        </w:rPr>
-        <w:t>计划表</w:t>
       </w:r>
       <w:r>
         <w:rPr>
           <w:rFonts w:hint="eastAsia"/>
           <w:lang w:val="en-US" w:eastAsia="zh-CN"/>
         </w:rPr>
-        <w:t>》</w:t>
+        <w:t>计划表》</w:t>
       </w:r>
     </w:p>
     <w:sectPr>
@@ -7895,7 +8166,7 @@
   <w:footnote w:type="separator" w:id="0">
     <w:p>
       <w:pPr>
-        <w:spacing w:line="240" w:lineRule="auto"/>
+        <w:spacing w:line="360" w:lineRule="auto"/>
       </w:pPr>
       <w:r>
         <w:separator/>
@@ -7905,7 +8176,7 @@
   <w:footnote w:type="continuationSeparator" w:id="1">
     <w:p>
       <w:pPr>
-        <w:spacing w:line="240" w:lineRule="auto"/>
+        <w:spacing w:line="360" w:lineRule="auto"/>
       </w:pPr>
       <w:r>
         <w:continuationSeparator/>
@@ -8528,12 +8799,12 @@
       <w:autoSpaceDN w:val="0"/>
       <w:adjustRightInd w:val="0"/>
       <w:snapToGrid w:val="0"/>
-      <w:spacing w:line="240" w:lineRule="auto"/>
+      <w:spacing w:line="360" w:lineRule="auto"/>
       <w:jc w:val="left"/>
       <w:textAlignment w:val="baseline"/>
     </w:pPr>
     <w:rPr>
-      <w:rFonts w:ascii="Arial" w:hAnsi="Arial" w:eastAsia="Arial" w:cs="Arial"/>
+      <w:rFonts w:ascii="Arial" w:hAnsi="Arial" w:eastAsia="宋体" w:cs="Arial"/>
       <w:snapToGrid w:val="0"/>
       <w:color w:val="000000"/>
       <w:kern w:val="0"/>
@@ -9035,7 +9306,7 @@
   <w:style w:type="paragraph" w:customStyle="1" w:styleId="31">
     <w:name w:val="柴_标题3"/>
     <w:basedOn w:val="4"/>
-    <w:next w:val="1"/>
+    <w:next w:val="29"/>
     <w:link w:val="40"/>
     <w:qFormat/>
     <w:uiPriority w:val="0"/>
@@ -9169,6 +9440,38 @@
       <w:spacing w:val="-2"/>
       <w:sz w:val="24"/>
       <w:szCs w:val="24"/>
+    </w:rPr>
+  </w:style>
+  <w:style w:type="paragraph" w:customStyle="1" w:styleId="41">
+    <w:name w:val="柴_正文_无缩进"/>
+    <w:basedOn w:val="1"/>
+    <w:qFormat/>
+    <w:uiPriority w:val="0"/>
+    <w:pPr>
+      <w:ind w:firstLine="0" w:firstLineChars="0"/>
+    </w:pPr>
+    <w:rPr>
+      <w:rFonts w:ascii="Arial" w:hAnsi="Arial"/>
+      <w:sz w:val="24"/>
+      <w:lang w:eastAsia="zh-CN"/>
+    </w:rPr>
+  </w:style>
+  <w:style w:type="paragraph" w:customStyle="1" w:styleId="42">
+    <w:name w:val="柴_标题4"/>
+    <w:basedOn w:val="5"/>
+    <w:next w:val="1"/>
+    <w:qFormat/>
+    <w:uiPriority w:val="0"/>
+    <w:pPr>
+      <w:widowControl w:val="0"/>
+      <w:spacing w:before="160" w:line="360" w:lineRule="auto"/>
+      <w:ind w:left="981" w:leftChars="300" w:hanging="862"/>
+    </w:pPr>
+    <w:rPr>
+      <w:rFonts w:hint="eastAsia" w:ascii="Calibri" w:hAnsi="Calibri" w:eastAsia="宋体" w:cs="宋体"/>
+      <w:sz w:val="24"/>
+      <w:szCs w:val="24"/>
+      <w:lang w:eastAsia="zh-CN" w:bidi="zh-CN"/>
     </w:rPr>
   </w:style>
 </w:styles>

--- a/5-人员管理/流程制度规范类文件/050107-人员绩效考核管理制度.docx
+++ b/5-人员管理/流程制度规范类文件/050107-人员绩效考核管理制度.docx
@@ -62,7 +62,19 @@
           <w:szCs w:val="24"/>
           <w:lang w:val="en-US" w:eastAsia="zh-CN"/>
         </w:rPr>
-        <w:t>-05</w:t>
+        <w:t>-0</w:t>
+      </w:r>
+      <w:r>
+        <w:rPr>
+          <w:rFonts w:hint="eastAsia" w:ascii="宋体" w:hAnsi="宋体" w:cs="宋体"/>
+          <w:b/>
+          <w:bCs/>
+          <w:spacing w:val="-3"/>
+          <w:sz w:val="24"/>
+          <w:szCs w:val="24"/>
+          <w:lang w:val="en-US" w:eastAsia="zh-CN"/>
+        </w:rPr>
+        <w:t>7</w:t>
       </w:r>
     </w:p>
     <w:p>
@@ -80,7 +92,7 @@
         <w:bidi w:val="0"/>
         <w:adjustRightInd/>
         <w:snapToGrid/>
-        <w:spacing w:after="3121" w:afterLines="1000" w:line="219" w:lineRule="auto"/>
+        <w:spacing w:after="3120" w:afterLines="1000" w:line="219" w:lineRule="auto"/>
         <w:ind w:left="23"/>
         <w:textAlignment w:val="auto"/>
         <w:rPr>
@@ -98,7 +110,6 @@
           <w:kern w:val="0"/>
           <w:sz w:val="24"/>
           <w:szCs w:val="24"/>
-          <w:fitText w:val="960" w:id="1404264543"/>
         </w:rPr>
         <w:t>版</w:t>
       </w:r>
@@ -111,7 +122,6 @@
           <w:kern w:val="0"/>
           <w:sz w:val="24"/>
           <w:szCs w:val="24"/>
-          <w:fitText w:val="960" w:id="1404264543"/>
         </w:rPr>
         <w:t>本</w:t>
       </w:r>
@@ -136,7 +146,7 @@
         <w:overflowPunct/>
         <w:bidi w:val="0"/>
       </w:pPr>
-      <w:bookmarkStart w:id="0" w:name="_Toc23056"/>
+      <w:bookmarkStart w:id="0" w:name="_Toc10366"/>
       <w:r>
         <w:rPr>
           <w:rFonts w:hint="eastAsia"/>
@@ -162,7 +172,7 @@
           <w:lang w:val="en-US"/>
         </w:rPr>
       </w:pPr>
-      <w:bookmarkStart w:id="1" w:name="_Toc1085"/>
+      <w:bookmarkStart w:id="1" w:name="_Toc23274"/>
       <w:r>
         <w:rPr>
           <w:rFonts w:hint="eastAsia"/>
@@ -259,7 +269,7 @@
                 <w:spacing w:val="105"/>
                 <w:kern w:val="0"/>
                 <w:u w:val="single"/>
-                <w:fitText w:val="630" w:id="1994076530"/>
+                <w:fitText w:val="630" w:id="791884271"/>
                 <w:vertAlign w:val="baseline"/>
                 <w:lang w:val="en-US" w:eastAsia="zh-CN"/>
               </w:rPr>
@@ -271,7 +281,7 @@
                 <w:spacing w:val="0"/>
                 <w:kern w:val="0"/>
                 <w:u w:val="single"/>
-                <w:fitText w:val="630" w:id="1994076530"/>
+                <w:fitText w:val="630" w:id="791884271"/>
                 <w:vertAlign w:val="baseline"/>
                 <w:lang w:val="en-US" w:eastAsia="zh-CN"/>
               </w:rPr>
@@ -351,7 +361,6 @@
           <w:tcPr>
             <w:tcW w:w="1818" w:type="dxa"/>
             <w:shd w:val="clear" w:color="auto" w:fill="auto"/>
-            <w:vAlign w:val="top"/>
           </w:tcPr>
           <w:p>
             <w:pPr>
@@ -405,7 +414,6 @@
           <w:tcPr>
             <w:tcW w:w="4261" w:type="dxa"/>
             <w:shd w:val="clear" w:color="auto" w:fill="auto"/>
-            <w:vAlign w:val="top"/>
           </w:tcPr>
           <w:p>
             <w:pPr>
@@ -671,7 +679,6 @@
         <w:tc>
           <w:tcPr>
             <w:tcW w:w="1555" w:type="dxa"/>
-            <w:vAlign w:val="top"/>
           </w:tcPr>
           <w:p>
             <w:pPr>
@@ -702,7 +709,6 @@
         <w:tc>
           <w:tcPr>
             <w:tcW w:w="919" w:type="dxa"/>
-            <w:vAlign w:val="top"/>
           </w:tcPr>
           <w:p>
             <w:pPr>
@@ -733,7 +739,6 @@
         <w:tc>
           <w:tcPr>
             <w:tcW w:w="2289" w:type="dxa"/>
-            <w:vAlign w:val="top"/>
           </w:tcPr>
           <w:p>
             <w:pPr>
@@ -764,7 +769,6 @@
         <w:tc>
           <w:tcPr>
             <w:tcW w:w="1148" w:type="dxa"/>
-            <w:vAlign w:val="top"/>
           </w:tcPr>
           <w:p>
             <w:pPr>
@@ -795,7 +799,6 @@
         <w:tc>
           <w:tcPr>
             <w:tcW w:w="1150" w:type="dxa"/>
-            <w:vAlign w:val="top"/>
           </w:tcPr>
           <w:p>
             <w:pPr>
@@ -829,7 +832,6 @@
         <w:tc>
           <w:tcPr>
             <w:tcW w:w="1240" w:type="dxa"/>
-            <w:vAlign w:val="top"/>
           </w:tcPr>
           <w:p>
             <w:pPr>
@@ -881,7 +883,6 @@
         <w:tc>
           <w:tcPr>
             <w:tcW w:w="1555" w:type="dxa"/>
-            <w:vAlign w:val="top"/>
           </w:tcPr>
           <w:p>
             <w:pPr>
@@ -913,7 +914,6 @@
         <w:tc>
           <w:tcPr>
             <w:tcW w:w="919" w:type="dxa"/>
-            <w:vAlign w:val="top"/>
           </w:tcPr>
           <w:p>
             <w:pPr>
@@ -945,7 +945,6 @@
         <w:tc>
           <w:tcPr>
             <w:tcW w:w="2289" w:type="dxa"/>
-            <w:vAlign w:val="top"/>
           </w:tcPr>
           <w:p>
             <w:pPr>
@@ -977,7 +976,6 @@
         <w:tc>
           <w:tcPr>
             <w:tcW w:w="1148" w:type="dxa"/>
-            <w:vAlign w:val="top"/>
           </w:tcPr>
           <w:p>
             <w:pPr>
@@ -996,24 +994,24 @@
             </w:pPr>
             <w:r>
               <w:rPr>
-                <w:rFonts w:hint="eastAsia" w:ascii="宋体" w:hAnsi="宋体" w:eastAsia="宋体" w:cs="宋体"/>
-                <w:spacing w:val="100"/>
+                <w:rFonts w:hint="eastAsia"/>
+                <w:spacing w:val="105"/>
                 <w:kern w:val="0"/>
-                <w:sz w:val="20"/>
-                <w:szCs w:val="20"/>
-                <w:fitText w:val="600" w:id="358500912"/>
+                <w:u w:val="single"/>
+                <w:fitText w:val="630" w:id="791884271"/>
+                <w:vertAlign w:val="baseline"/>
                 <w:lang w:val="en-US" w:eastAsia="zh-CN"/>
               </w:rPr>
               <w:t>王</w:t>
             </w:r>
             <w:r>
               <w:rPr>
-                <w:rFonts w:hint="eastAsia" w:ascii="宋体" w:hAnsi="宋体" w:eastAsia="宋体" w:cs="宋体"/>
+                <w:rFonts w:hint="eastAsia"/>
                 <w:spacing w:val="0"/>
                 <w:kern w:val="0"/>
-                <w:sz w:val="20"/>
-                <w:szCs w:val="20"/>
-                <w:fitText w:val="600" w:id="358500912"/>
+                <w:u w:val="single"/>
+                <w:fitText w:val="630" w:id="791884271"/>
+                <w:vertAlign w:val="baseline"/>
                 <w:lang w:val="en-US" w:eastAsia="zh-CN"/>
               </w:rPr>
               <w:t>琼</w:t>
@@ -1023,7 +1021,6 @@
         <w:tc>
           <w:tcPr>
             <w:tcW w:w="1150" w:type="dxa"/>
-            <w:vAlign w:val="top"/>
           </w:tcPr>
           <w:p>
             <w:pPr>
@@ -1056,7 +1053,6 @@
         <w:tc>
           <w:tcPr>
             <w:tcW w:w="1240" w:type="dxa"/>
-            <w:vAlign w:val="top"/>
           </w:tcPr>
           <w:p>
             <w:pPr>
@@ -1109,7 +1105,6 @@
         <w:tc>
           <w:tcPr>
             <w:tcW w:w="1555" w:type="dxa"/>
-            <w:vAlign w:val="top"/>
           </w:tcPr>
           <w:p>
             <w:pPr>
@@ -1125,7 +1120,6 @@
         <w:tc>
           <w:tcPr>
             <w:tcW w:w="919" w:type="dxa"/>
-            <w:vAlign w:val="top"/>
           </w:tcPr>
           <w:p>
             <w:pPr>
@@ -1141,7 +1135,6 @@
         <w:tc>
           <w:tcPr>
             <w:tcW w:w="2289" w:type="dxa"/>
-            <w:vAlign w:val="top"/>
           </w:tcPr>
           <w:p>
             <w:pPr>
@@ -1157,7 +1150,6 @@
         <w:tc>
           <w:tcPr>
             <w:tcW w:w="1148" w:type="dxa"/>
-            <w:vAlign w:val="top"/>
           </w:tcPr>
           <w:p>
             <w:pPr>
@@ -1174,7 +1166,6 @@
         <w:tc>
           <w:tcPr>
             <w:tcW w:w="1150" w:type="dxa"/>
-            <w:vAlign w:val="top"/>
           </w:tcPr>
           <w:p>
             <w:pPr>
@@ -1191,7 +1182,6 @@
         <w:tc>
           <w:tcPr>
             <w:tcW w:w="1240" w:type="dxa"/>
-            <w:vAlign w:val="top"/>
           </w:tcPr>
           <w:p>
             <w:pPr>
@@ -1228,7 +1218,6 @@
         <w:tc>
           <w:tcPr>
             <w:tcW w:w="1555" w:type="dxa"/>
-            <w:vAlign w:val="top"/>
           </w:tcPr>
           <w:p>
             <w:pPr>
@@ -1244,7 +1233,6 @@
         <w:tc>
           <w:tcPr>
             <w:tcW w:w="919" w:type="dxa"/>
-            <w:vAlign w:val="top"/>
           </w:tcPr>
           <w:p>
             <w:pPr>
@@ -1260,7 +1248,6 @@
         <w:tc>
           <w:tcPr>
             <w:tcW w:w="2289" w:type="dxa"/>
-            <w:vAlign w:val="top"/>
           </w:tcPr>
           <w:p>
             <w:pPr>
@@ -1276,7 +1263,6 @@
         <w:tc>
           <w:tcPr>
             <w:tcW w:w="1148" w:type="dxa"/>
-            <w:vAlign w:val="top"/>
           </w:tcPr>
           <w:p>
             <w:pPr>
@@ -1293,7 +1279,6 @@
         <w:tc>
           <w:tcPr>
             <w:tcW w:w="1150" w:type="dxa"/>
-            <w:vAlign w:val="top"/>
           </w:tcPr>
           <w:p>
             <w:pPr>
@@ -1310,7 +1295,6 @@
         <w:tc>
           <w:tcPr>
             <w:tcW w:w="1240" w:type="dxa"/>
-            <w:vAlign w:val="top"/>
           </w:tcPr>
           <w:p>
             <w:pPr>
@@ -1347,7 +1331,6 @@
         <w:tc>
           <w:tcPr>
             <w:tcW w:w="1555" w:type="dxa"/>
-            <w:vAlign w:val="top"/>
           </w:tcPr>
           <w:p>
             <w:pPr>
@@ -1363,7 +1346,6 @@
         <w:tc>
           <w:tcPr>
             <w:tcW w:w="919" w:type="dxa"/>
-            <w:vAlign w:val="top"/>
           </w:tcPr>
           <w:p>
             <w:pPr>
@@ -1379,7 +1361,6 @@
         <w:tc>
           <w:tcPr>
             <w:tcW w:w="2289" w:type="dxa"/>
-            <w:vAlign w:val="top"/>
           </w:tcPr>
           <w:p>
             <w:pPr>
@@ -1395,7 +1376,6 @@
         <w:tc>
           <w:tcPr>
             <w:tcW w:w="1148" w:type="dxa"/>
-            <w:vAlign w:val="top"/>
           </w:tcPr>
           <w:p>
             <w:pPr>
@@ -1411,7 +1391,6 @@
         <w:tc>
           <w:tcPr>
             <w:tcW w:w="1150" w:type="dxa"/>
-            <w:vAlign w:val="top"/>
           </w:tcPr>
           <w:p>
             <w:pPr>
@@ -1427,7 +1406,6 @@
         <w:tc>
           <w:tcPr>
             <w:tcW w:w="1240" w:type="dxa"/>
-            <w:vAlign w:val="top"/>
           </w:tcPr>
           <w:p>
             <w:pPr>
@@ -1464,7 +1442,6 @@
         <w:tc>
           <w:tcPr>
             <w:tcW w:w="1555" w:type="dxa"/>
-            <w:vAlign w:val="top"/>
           </w:tcPr>
           <w:p>
             <w:pPr>
@@ -1480,7 +1457,6 @@
         <w:tc>
           <w:tcPr>
             <w:tcW w:w="919" w:type="dxa"/>
-            <w:vAlign w:val="top"/>
           </w:tcPr>
           <w:p>
             <w:pPr>
@@ -1496,7 +1472,6 @@
         <w:tc>
           <w:tcPr>
             <w:tcW w:w="2289" w:type="dxa"/>
-            <w:vAlign w:val="top"/>
           </w:tcPr>
           <w:p>
             <w:pPr>
@@ -1512,7 +1487,6 @@
         <w:tc>
           <w:tcPr>
             <w:tcW w:w="1148" w:type="dxa"/>
-            <w:vAlign w:val="top"/>
           </w:tcPr>
           <w:p>
             <w:pPr>
@@ -1528,7 +1502,6 @@
         <w:tc>
           <w:tcPr>
             <w:tcW w:w="1150" w:type="dxa"/>
-            <w:vAlign w:val="top"/>
           </w:tcPr>
           <w:p>
             <w:pPr>
@@ -1544,7 +1517,6 @@
         <w:tc>
           <w:tcPr>
             <w:tcW w:w="1240" w:type="dxa"/>
-            <w:vAlign w:val="top"/>
           </w:tcPr>
           <w:p>
             <w:pPr>
@@ -1581,7 +1553,6 @@
         <w:tc>
           <w:tcPr>
             <w:tcW w:w="1555" w:type="dxa"/>
-            <w:vAlign w:val="top"/>
           </w:tcPr>
           <w:p>
             <w:pPr>
@@ -1597,7 +1568,6 @@
         <w:tc>
           <w:tcPr>
             <w:tcW w:w="919" w:type="dxa"/>
-            <w:vAlign w:val="top"/>
           </w:tcPr>
           <w:p>
             <w:pPr>
@@ -1613,7 +1583,6 @@
         <w:tc>
           <w:tcPr>
             <w:tcW w:w="2289" w:type="dxa"/>
-            <w:vAlign w:val="top"/>
           </w:tcPr>
           <w:p>
             <w:pPr>
@@ -1629,7 +1598,6 @@
         <w:tc>
           <w:tcPr>
             <w:tcW w:w="1148" w:type="dxa"/>
-            <w:vAlign w:val="top"/>
           </w:tcPr>
           <w:p>
             <w:pPr>
@@ -1645,7 +1613,6 @@
         <w:tc>
           <w:tcPr>
             <w:tcW w:w="1150" w:type="dxa"/>
-            <w:vAlign w:val="top"/>
           </w:tcPr>
           <w:p>
             <w:pPr>
@@ -1661,7 +1628,6 @@
         <w:tc>
           <w:tcPr>
             <w:tcW w:w="1240" w:type="dxa"/>
-            <w:vAlign w:val="top"/>
           </w:tcPr>
           <w:p>
             <w:pPr>
@@ -1700,7 +1666,6 @@
           <w:lang w:val="en-US" w:eastAsia="en-US" w:bidi="ar-SA"/>
         </w:rPr>
         <w:id w:val="147468666"/>
-        <w15:color w:val="DBDBDB"/>
         <w:docPartObj>
           <w:docPartGallery w:val="Table of Contents"/>
           <w:docPartUnique/>
@@ -1750,6 +1715,8 @@
               <w:tab w:val="right" w:leader="dot" w:pos="8306"/>
             </w:tabs>
           </w:pPr>
+          <w:bookmarkStart w:id="33" w:name="_GoBack"/>
+          <w:bookmarkEnd w:id="33"/>
           <w:r>
             <w:rPr>
               <w:rFonts w:hint="eastAsia" w:ascii="宋体" w:hAnsi="宋体" w:eastAsia="宋体" w:cs="宋体"/>
@@ -1786,7 +1753,7 @@
               <w:rFonts w:hint="eastAsia" w:ascii="宋体" w:hAnsi="宋体" w:eastAsia="宋体" w:cs="宋体"/>
               <w:szCs w:val="24"/>
             </w:rPr>
-            <w:instrText xml:space="preserve"> HYPERLINK \l _Toc23056 </w:instrText>
+            <w:instrText xml:space="preserve"> HYPERLINK \l _Toc10366 </w:instrText>
           </w:r>
           <w:r>
             <w:rPr>
@@ -1812,7 +1779,7 @@
             <w:fldChar w:fldCharType="begin"/>
           </w:r>
           <w:r>
-            <w:instrText xml:space="preserve"> PAGEREF _Toc23056 \h </w:instrText>
+            <w:instrText xml:space="preserve"> PAGEREF _Toc10366 \h </w:instrText>
           </w:r>
           <w:r>
             <w:fldChar w:fldCharType="separate"/>
@@ -1850,7 +1817,7 @@
               <w:rFonts w:hint="eastAsia" w:ascii="宋体" w:hAnsi="宋体" w:eastAsia="宋体" w:cs="宋体"/>
               <w:szCs w:val="24"/>
             </w:rPr>
-            <w:instrText xml:space="preserve"> HYPERLINK \l _Toc1085 </w:instrText>
+            <w:instrText xml:space="preserve"> HYPERLINK \l _Toc23274 </w:instrText>
           </w:r>
           <w:r>
             <w:rPr>
@@ -1873,7 +1840,7 @@
             <w:fldChar w:fldCharType="begin"/>
           </w:r>
           <w:r>
-            <w:instrText xml:space="preserve"> PAGEREF _Toc1085 \h </w:instrText>
+            <w:instrText xml:space="preserve"> PAGEREF _Toc23274 \h </w:instrText>
           </w:r>
           <w:r>
             <w:fldChar w:fldCharType="separate"/>
@@ -1911,7 +1878,7 @@
               <w:rFonts w:hint="eastAsia" w:ascii="宋体" w:hAnsi="宋体" w:eastAsia="宋体" w:cs="宋体"/>
               <w:szCs w:val="24"/>
             </w:rPr>
-            <w:instrText xml:space="preserve"> HYPERLINK \l _Toc16794 </w:instrText>
+            <w:instrText xml:space="preserve"> HYPERLINK \l _Toc11028 </w:instrText>
           </w:r>
           <w:r>
             <w:rPr>
@@ -1936,7 +1903,7 @@
             <w:fldChar w:fldCharType="begin"/>
           </w:r>
           <w:r>
-            <w:instrText xml:space="preserve"> PAGEREF _Toc16794 \h </w:instrText>
+            <w:instrText xml:space="preserve"> PAGEREF _Toc11028 \h </w:instrText>
           </w:r>
           <w:r>
             <w:fldChar w:fldCharType="separate"/>
@@ -1974,7 +1941,7 @@
               <w:rFonts w:hint="eastAsia" w:ascii="宋体" w:hAnsi="宋体" w:eastAsia="宋体" w:cs="宋体"/>
               <w:szCs w:val="24"/>
             </w:rPr>
-            <w:instrText xml:space="preserve"> HYPERLINK \l _Toc26057 </w:instrText>
+            <w:instrText xml:space="preserve"> HYPERLINK \l _Toc18108 </w:instrText>
           </w:r>
           <w:r>
             <w:rPr>
@@ -2004,7 +1971,7 @@
             <w:fldChar w:fldCharType="begin"/>
           </w:r>
           <w:r>
-            <w:instrText xml:space="preserve"> PAGEREF _Toc26057 \h </w:instrText>
+            <w:instrText xml:space="preserve"> PAGEREF _Toc18108 \h </w:instrText>
           </w:r>
           <w:r>
             <w:fldChar w:fldCharType="separate"/>
@@ -2042,7 +2009,7 @@
               <w:rFonts w:hint="eastAsia" w:ascii="宋体" w:hAnsi="宋体" w:eastAsia="宋体" w:cs="宋体"/>
               <w:szCs w:val="24"/>
             </w:rPr>
-            <w:instrText xml:space="preserve"> HYPERLINK \l _Toc29848 </w:instrText>
+            <w:instrText xml:space="preserve"> HYPERLINK \l _Toc18432 </w:instrText>
           </w:r>
           <w:r>
             <w:rPr>
@@ -2075,7 +2042,7 @@
             <w:fldChar w:fldCharType="begin"/>
           </w:r>
           <w:r>
-            <w:instrText xml:space="preserve"> PAGEREF _Toc29848 \h </w:instrText>
+            <w:instrText xml:space="preserve"> PAGEREF _Toc18432 \h </w:instrText>
           </w:r>
           <w:r>
             <w:fldChar w:fldCharType="separate"/>
@@ -2113,7 +2080,7 @@
               <w:rFonts w:hint="eastAsia" w:ascii="宋体" w:hAnsi="宋体" w:eastAsia="宋体" w:cs="宋体"/>
               <w:szCs w:val="24"/>
             </w:rPr>
-            <w:instrText xml:space="preserve"> HYPERLINK \l _Toc25989 </w:instrText>
+            <w:instrText xml:space="preserve"> HYPERLINK \l _Toc7532 </w:instrText>
           </w:r>
           <w:r>
             <w:rPr>
@@ -2143,7 +2110,7 @@
             <w:fldChar w:fldCharType="begin"/>
           </w:r>
           <w:r>
-            <w:instrText xml:space="preserve"> PAGEREF _Toc25989 \h </w:instrText>
+            <w:instrText xml:space="preserve"> PAGEREF _Toc7532 \h </w:instrText>
           </w:r>
           <w:r>
             <w:fldChar w:fldCharType="separate"/>
@@ -2181,7 +2148,7 @@
               <w:rFonts w:hint="eastAsia" w:ascii="宋体" w:hAnsi="宋体" w:eastAsia="宋体" w:cs="宋体"/>
               <w:szCs w:val="24"/>
             </w:rPr>
-            <w:instrText xml:space="preserve"> HYPERLINK \l _Toc19554 </w:instrText>
+            <w:instrText xml:space="preserve"> HYPERLINK \l _Toc20395 </w:instrText>
           </w:r>
           <w:r>
             <w:rPr>
@@ -2210,7 +2177,7 @@
             <w:fldChar w:fldCharType="begin"/>
           </w:r>
           <w:r>
-            <w:instrText xml:space="preserve"> PAGEREF _Toc19554 \h </w:instrText>
+            <w:instrText xml:space="preserve"> PAGEREF _Toc20395 \h </w:instrText>
           </w:r>
           <w:r>
             <w:fldChar w:fldCharType="separate"/>
@@ -2248,7 +2215,7 @@
               <w:rFonts w:hint="eastAsia" w:ascii="宋体" w:hAnsi="宋体" w:eastAsia="宋体" w:cs="宋体"/>
               <w:szCs w:val="24"/>
             </w:rPr>
-            <w:instrText xml:space="preserve"> HYPERLINK \l _Toc30155 </w:instrText>
+            <w:instrText xml:space="preserve"> HYPERLINK \l _Toc9944 </w:instrText>
           </w:r>
           <w:r>
             <w:rPr>
@@ -2280,7 +2247,7 @@
             <w:fldChar w:fldCharType="begin"/>
           </w:r>
           <w:r>
-            <w:instrText xml:space="preserve"> PAGEREF _Toc30155 \h </w:instrText>
+            <w:instrText xml:space="preserve"> PAGEREF _Toc9944 \h </w:instrText>
           </w:r>
           <w:r>
             <w:fldChar w:fldCharType="separate"/>
@@ -2318,7 +2285,7 @@
               <w:rFonts w:hint="eastAsia" w:ascii="宋体" w:hAnsi="宋体" w:eastAsia="宋体" w:cs="宋体"/>
               <w:szCs w:val="24"/>
             </w:rPr>
-            <w:instrText xml:space="preserve"> HYPERLINK \l _Toc32454 </w:instrText>
+            <w:instrText xml:space="preserve"> HYPERLINK \l _Toc1863 </w:instrText>
           </w:r>
           <w:r>
             <w:rPr>
@@ -2367,7 +2334,7 @@
             <w:fldChar w:fldCharType="begin"/>
           </w:r>
           <w:r>
-            <w:instrText xml:space="preserve"> PAGEREF _Toc32454 \h </w:instrText>
+            <w:instrText xml:space="preserve"> PAGEREF _Toc1863 \h </w:instrText>
           </w:r>
           <w:r>
             <w:fldChar w:fldCharType="separate"/>
@@ -2405,7 +2372,7 @@
               <w:rFonts w:hint="eastAsia" w:ascii="宋体" w:hAnsi="宋体" w:eastAsia="宋体" w:cs="宋体"/>
               <w:szCs w:val="24"/>
             </w:rPr>
-            <w:instrText xml:space="preserve"> HYPERLINK \l _Toc13986 </w:instrText>
+            <w:instrText xml:space="preserve"> HYPERLINK \l _Toc25861 </w:instrText>
           </w:r>
           <w:r>
             <w:rPr>
@@ -2435,7 +2402,7 @@
             <w:fldChar w:fldCharType="begin"/>
           </w:r>
           <w:r>
-            <w:instrText xml:space="preserve"> PAGEREF _Toc13986 \h </w:instrText>
+            <w:instrText xml:space="preserve"> PAGEREF _Toc25861 \h </w:instrText>
           </w:r>
           <w:r>
             <w:fldChar w:fldCharType="separate"/>
@@ -2473,7 +2440,7 @@
               <w:rFonts w:hint="eastAsia" w:ascii="宋体" w:hAnsi="宋体" w:eastAsia="宋体" w:cs="宋体"/>
               <w:szCs w:val="24"/>
             </w:rPr>
-            <w:instrText xml:space="preserve"> HYPERLINK \l _Toc12116 </w:instrText>
+            <w:instrText xml:space="preserve"> HYPERLINK \l _Toc31708 </w:instrText>
           </w:r>
           <w:r>
             <w:rPr>
@@ -2503,7 +2470,7 @@
             <w:fldChar w:fldCharType="begin"/>
           </w:r>
           <w:r>
-            <w:instrText xml:space="preserve"> PAGEREF _Toc12116 \h </w:instrText>
+            <w:instrText xml:space="preserve"> PAGEREF _Toc31708 \h </w:instrText>
           </w:r>
           <w:r>
             <w:fldChar w:fldCharType="separate"/>
@@ -2541,7 +2508,7 @@
               <w:rFonts w:hint="eastAsia" w:ascii="宋体" w:hAnsi="宋体" w:eastAsia="宋体" w:cs="宋体"/>
               <w:szCs w:val="24"/>
             </w:rPr>
-            <w:instrText xml:space="preserve"> HYPERLINK \l _Toc23135 </w:instrText>
+            <w:instrText xml:space="preserve"> HYPERLINK \l _Toc24462 </w:instrText>
           </w:r>
           <w:r>
             <w:rPr>
@@ -2571,7 +2538,7 @@
             <w:fldChar w:fldCharType="begin"/>
           </w:r>
           <w:r>
-            <w:instrText xml:space="preserve"> PAGEREF _Toc23135 \h </w:instrText>
+            <w:instrText xml:space="preserve"> PAGEREF _Toc24462 \h </w:instrText>
           </w:r>
           <w:r>
             <w:fldChar w:fldCharType="separate"/>
@@ -2609,7 +2576,7 @@
               <w:rFonts w:hint="eastAsia" w:ascii="宋体" w:hAnsi="宋体" w:eastAsia="宋体" w:cs="宋体"/>
               <w:szCs w:val="24"/>
             </w:rPr>
-            <w:instrText xml:space="preserve"> HYPERLINK \l _Toc30730 </w:instrText>
+            <w:instrText xml:space="preserve"> HYPERLINK \l _Toc21128 </w:instrText>
           </w:r>
           <w:r>
             <w:rPr>
@@ -2639,7 +2606,7 @@
             <w:fldChar w:fldCharType="begin"/>
           </w:r>
           <w:r>
-            <w:instrText xml:space="preserve"> PAGEREF _Toc30730 \h </w:instrText>
+            <w:instrText xml:space="preserve"> PAGEREF _Toc21128 \h </w:instrText>
           </w:r>
           <w:r>
             <w:fldChar w:fldCharType="separate"/>
@@ -2677,7 +2644,7 @@
               <w:rFonts w:hint="eastAsia" w:ascii="宋体" w:hAnsi="宋体" w:eastAsia="宋体" w:cs="宋体"/>
               <w:szCs w:val="24"/>
             </w:rPr>
-            <w:instrText xml:space="preserve"> HYPERLINK \l _Toc26649 </w:instrText>
+            <w:instrText xml:space="preserve"> HYPERLINK \l _Toc7006 </w:instrText>
           </w:r>
           <w:r>
             <w:rPr>
@@ -2707,7 +2674,7 @@
             <w:fldChar w:fldCharType="begin"/>
           </w:r>
           <w:r>
-            <w:instrText xml:space="preserve"> PAGEREF _Toc26649 \h </w:instrText>
+            <w:instrText xml:space="preserve"> PAGEREF _Toc7006 \h </w:instrText>
           </w:r>
           <w:r>
             <w:fldChar w:fldCharType="separate"/>
@@ -2745,7 +2712,7 @@
               <w:rFonts w:hint="eastAsia" w:ascii="宋体" w:hAnsi="宋体" w:eastAsia="宋体" w:cs="宋体"/>
               <w:szCs w:val="24"/>
             </w:rPr>
-            <w:instrText xml:space="preserve"> HYPERLINK \l _Toc3178 </w:instrText>
+            <w:instrText xml:space="preserve"> HYPERLINK \l _Toc10171 </w:instrText>
           </w:r>
           <w:r>
             <w:rPr>
@@ -2775,7 +2742,7 @@
             <w:fldChar w:fldCharType="begin"/>
           </w:r>
           <w:r>
-            <w:instrText xml:space="preserve"> PAGEREF _Toc3178 \h </w:instrText>
+            <w:instrText xml:space="preserve"> PAGEREF _Toc10171 \h </w:instrText>
           </w:r>
           <w:r>
             <w:fldChar w:fldCharType="separate"/>
@@ -2813,7 +2780,7 @@
               <w:rFonts w:hint="eastAsia" w:ascii="宋体" w:hAnsi="宋体" w:eastAsia="宋体" w:cs="宋体"/>
               <w:szCs w:val="24"/>
             </w:rPr>
-            <w:instrText xml:space="preserve"> HYPERLINK \l _Toc4842 </w:instrText>
+            <w:instrText xml:space="preserve"> HYPERLINK \l _Toc10614 </w:instrText>
           </w:r>
           <w:r>
             <w:rPr>
@@ -2856,7 +2823,7 @@
             <w:fldChar w:fldCharType="begin"/>
           </w:r>
           <w:r>
-            <w:instrText xml:space="preserve"> PAGEREF _Toc4842 \h </w:instrText>
+            <w:instrText xml:space="preserve"> PAGEREF _Toc10614 \h </w:instrText>
           </w:r>
           <w:r>
             <w:fldChar w:fldCharType="separate"/>
@@ -2894,7 +2861,7 @@
               <w:rFonts w:hint="eastAsia" w:ascii="宋体" w:hAnsi="宋体" w:eastAsia="宋体" w:cs="宋体"/>
               <w:szCs w:val="24"/>
             </w:rPr>
-            <w:instrText xml:space="preserve"> HYPERLINK \l _Toc29251 </w:instrText>
+            <w:instrText xml:space="preserve"> HYPERLINK \l _Toc23942 </w:instrText>
           </w:r>
           <w:r>
             <w:rPr>
@@ -2927,7 +2894,7 @@
             <w:fldChar w:fldCharType="begin"/>
           </w:r>
           <w:r>
-            <w:instrText xml:space="preserve"> PAGEREF _Toc29251 \h </w:instrText>
+            <w:instrText xml:space="preserve"> PAGEREF _Toc23942 \h </w:instrText>
           </w:r>
           <w:r>
             <w:fldChar w:fldCharType="separate"/>
@@ -2965,7 +2932,7 @@
               <w:rFonts w:hint="eastAsia" w:ascii="宋体" w:hAnsi="宋体" w:eastAsia="宋体" w:cs="宋体"/>
               <w:szCs w:val="24"/>
             </w:rPr>
-            <w:instrText xml:space="preserve"> HYPERLINK \l _Toc21527 </w:instrText>
+            <w:instrText xml:space="preserve"> HYPERLINK \l _Toc19587 </w:instrText>
           </w:r>
           <w:r>
             <w:rPr>
@@ -2990,7 +2957,7 @@
             <w:fldChar w:fldCharType="begin"/>
           </w:r>
           <w:r>
-            <w:instrText xml:space="preserve"> PAGEREF _Toc21527 \h </w:instrText>
+            <w:instrText xml:space="preserve"> PAGEREF _Toc19587 \h </w:instrText>
           </w:r>
           <w:r>
             <w:fldChar w:fldCharType="separate"/>
@@ -3028,7 +2995,7 @@
               <w:rFonts w:hint="eastAsia" w:ascii="宋体" w:hAnsi="宋体" w:eastAsia="宋体" w:cs="宋体"/>
               <w:szCs w:val="24"/>
             </w:rPr>
-            <w:instrText xml:space="preserve"> HYPERLINK \l _Toc26033 </w:instrText>
+            <w:instrText xml:space="preserve"> HYPERLINK \l _Toc31028 </w:instrText>
           </w:r>
           <w:r>
             <w:rPr>
@@ -3053,7 +3020,7 @@
             <w:fldChar w:fldCharType="begin"/>
           </w:r>
           <w:r>
-            <w:instrText xml:space="preserve"> PAGEREF _Toc26033 \h </w:instrText>
+            <w:instrText xml:space="preserve"> PAGEREF _Toc31028 \h </w:instrText>
           </w:r>
           <w:r>
             <w:fldChar w:fldCharType="separate"/>
@@ -3091,7 +3058,7 @@
               <w:rFonts w:hint="eastAsia" w:ascii="宋体" w:hAnsi="宋体" w:eastAsia="宋体" w:cs="宋体"/>
               <w:szCs w:val="24"/>
             </w:rPr>
-            <w:instrText xml:space="preserve"> HYPERLINK \l _Toc10128 </w:instrText>
+            <w:instrText xml:space="preserve"> HYPERLINK \l _Toc29846 </w:instrText>
           </w:r>
           <w:r>
             <w:rPr>
@@ -3116,7 +3083,7 @@
             <w:fldChar w:fldCharType="begin"/>
           </w:r>
           <w:r>
-            <w:instrText xml:space="preserve"> PAGEREF _Toc10128 \h </w:instrText>
+            <w:instrText xml:space="preserve"> PAGEREF _Toc29846 \h </w:instrText>
           </w:r>
           <w:r>
             <w:fldChar w:fldCharType="separate"/>
@@ -3154,7 +3121,7 @@
               <w:rFonts w:hint="eastAsia" w:ascii="宋体" w:hAnsi="宋体" w:eastAsia="宋体" w:cs="宋体"/>
               <w:szCs w:val="24"/>
             </w:rPr>
-            <w:instrText xml:space="preserve"> HYPERLINK \l _Toc27165 </w:instrText>
+            <w:instrText xml:space="preserve"> HYPERLINK \l _Toc29376 </w:instrText>
           </w:r>
           <w:r>
             <w:rPr>
@@ -3179,64 +3146,7 @@
             <w:fldChar w:fldCharType="begin"/>
           </w:r>
           <w:r>
-            <w:instrText xml:space="preserve"> PAGEREF _Toc27165 \h </w:instrText>
-          </w:r>
-          <w:r>
-            <w:fldChar w:fldCharType="separate"/>
-          </w:r>
-          <w:r>
-            <w:t>8</w:t>
-          </w:r>
-          <w:r>
-            <w:fldChar w:fldCharType="end"/>
-          </w:r>
-          <w:r>
-            <w:rPr>
-              <w:rFonts w:hint="eastAsia" w:ascii="宋体" w:hAnsi="宋体" w:eastAsia="宋体" w:cs="宋体"/>
-              <w:szCs w:val="24"/>
-            </w:rPr>
-            <w:fldChar w:fldCharType="end"/>
-          </w:r>
-        </w:p>
-        <w:p>
-          <w:pPr>
-            <w:pStyle w:val="13"/>
-            <w:tabs>
-              <w:tab w:val="right" w:leader="dot" w:pos="8306"/>
-            </w:tabs>
-          </w:pPr>
-          <w:r>
-            <w:rPr>
-              <w:rFonts w:hint="eastAsia" w:ascii="宋体" w:hAnsi="宋体" w:eastAsia="宋体" w:cs="宋体"/>
-              <w:szCs w:val="24"/>
-            </w:rPr>
-            <w:fldChar w:fldCharType="begin"/>
-          </w:r>
-          <w:r>
-            <w:rPr>
-              <w:rFonts w:hint="eastAsia" w:ascii="宋体" w:hAnsi="宋体" w:eastAsia="宋体" w:cs="宋体"/>
-              <w:szCs w:val="24"/>
-            </w:rPr>
-            <w:instrText xml:space="preserve"> HYPERLINK \l _Toc1389 </w:instrText>
-          </w:r>
-          <w:r>
-            <w:rPr>
-              <w:rFonts w:hint="eastAsia" w:ascii="宋体" w:hAnsi="宋体" w:eastAsia="宋体" w:cs="宋体"/>
-              <w:szCs w:val="24"/>
-            </w:rPr>
-            <w:fldChar w:fldCharType="separate"/>
-          </w:r>
-          <w:r>
-            <w:t>根据公司经营状况及员工本年度四个季度绩效考核</w:t>
-          </w:r>
-          <w:r>
-            <w:tab/>
-          </w:r>
-          <w:r>
-            <w:fldChar w:fldCharType="begin"/>
-          </w:r>
-          <w:r>
-            <w:instrText xml:space="preserve"> PAGEREF _Toc1389 \h </w:instrText>
+            <w:instrText xml:space="preserve"> PAGEREF _Toc29376 \h </w:instrText>
           </w:r>
           <w:r>
             <w:fldChar w:fldCharType="separate"/>
@@ -3274,7 +3184,7 @@
               <w:rFonts w:hint="eastAsia" w:ascii="宋体" w:hAnsi="宋体" w:eastAsia="宋体" w:cs="宋体"/>
               <w:szCs w:val="24"/>
             </w:rPr>
-            <w:instrText xml:space="preserve"> HYPERLINK \l _Toc22597 </w:instrText>
+            <w:instrText xml:space="preserve"> HYPERLINK \l _Toc2371 </w:instrText>
           </w:r>
           <w:r>
             <w:rPr>
@@ -3303,7 +3213,7 @@
             <w:fldChar w:fldCharType="begin"/>
           </w:r>
           <w:r>
-            <w:instrText xml:space="preserve"> PAGEREF _Toc22597 \h </w:instrText>
+            <w:instrText xml:space="preserve"> PAGEREF _Toc2371 \h </w:instrText>
           </w:r>
           <w:r>
             <w:fldChar w:fldCharType="separate"/>
@@ -3341,7 +3251,7 @@
               <w:rFonts w:hint="eastAsia" w:ascii="宋体" w:hAnsi="宋体" w:eastAsia="宋体" w:cs="宋体"/>
               <w:szCs w:val="24"/>
             </w:rPr>
-            <w:instrText xml:space="preserve"> HYPERLINK \l _Toc18514 </w:instrText>
+            <w:instrText xml:space="preserve"> HYPERLINK \l _Toc11495 </w:instrText>
           </w:r>
           <w:r>
             <w:rPr>
@@ -3371,7 +3281,7 @@
             <w:fldChar w:fldCharType="begin"/>
           </w:r>
           <w:r>
-            <w:instrText xml:space="preserve"> PAGEREF _Toc18514 \h </w:instrText>
+            <w:instrText xml:space="preserve"> PAGEREF _Toc11495 \h </w:instrText>
           </w:r>
           <w:r>
             <w:fldChar w:fldCharType="separate"/>
@@ -3409,7 +3319,7 @@
               <w:rFonts w:hint="eastAsia" w:ascii="宋体" w:hAnsi="宋体" w:eastAsia="宋体" w:cs="宋体"/>
               <w:szCs w:val="24"/>
             </w:rPr>
-            <w:instrText xml:space="preserve"> HYPERLINK \l _Toc31133 </w:instrText>
+            <w:instrText xml:space="preserve"> HYPERLINK \l _Toc32227 </w:instrText>
           </w:r>
           <w:r>
             <w:rPr>
@@ -3439,7 +3349,7 @@
             <w:fldChar w:fldCharType="begin"/>
           </w:r>
           <w:r>
-            <w:instrText xml:space="preserve"> PAGEREF _Toc31133 \h </w:instrText>
+            <w:instrText xml:space="preserve"> PAGEREF _Toc32227 \h </w:instrText>
           </w:r>
           <w:r>
             <w:fldChar w:fldCharType="separate"/>
@@ -3477,7 +3387,7 @@
               <w:rFonts w:hint="eastAsia" w:ascii="宋体" w:hAnsi="宋体" w:eastAsia="宋体" w:cs="宋体"/>
               <w:szCs w:val="24"/>
             </w:rPr>
-            <w:instrText xml:space="preserve"> HYPERLINK \l _Toc28633 </w:instrText>
+            <w:instrText xml:space="preserve"> HYPERLINK \l _Toc17128 </w:instrText>
           </w:r>
           <w:r>
             <w:rPr>
@@ -3507,7 +3417,7 @@
             <w:fldChar w:fldCharType="begin"/>
           </w:r>
           <w:r>
-            <w:instrText xml:space="preserve"> PAGEREF _Toc28633 \h </w:instrText>
+            <w:instrText xml:space="preserve"> PAGEREF _Toc17128 \h </w:instrText>
           </w:r>
           <w:r>
             <w:fldChar w:fldCharType="separate"/>
@@ -3592,7 +3502,7 @@
         <w:overflowPunct/>
         <w:bidi w:val="0"/>
       </w:pPr>
-      <w:bookmarkStart w:id="2" w:name="_Toc16794"/>
+      <w:bookmarkStart w:id="2" w:name="_Toc11028"/>
       <w:r>
         <w:t>目的</w:t>
       </w:r>
@@ -3652,7 +3562,7 @@
           <w:lang w:val="en-US" w:eastAsia="zh-CN"/>
         </w:rPr>
       </w:pPr>
-      <w:bookmarkStart w:id="3" w:name="_Toc26057"/>
+      <w:bookmarkStart w:id="3" w:name="_Toc18108"/>
       <w:r>
         <w:rPr>
           <w:rFonts w:hint="eastAsia"/>
@@ -4082,7 +3992,7 @@
                 <w:spacing w:val="0"/>
                 <w:sz w:val="19"/>
                 <w:szCs w:val="19"/>
-                <w:shd w:val="clear" w:fill="FFFFFF"/>
+                <w:shd w:val="clear" w:color="auto" w:fill="FFFFFF"/>
               </w:rPr>
               <w:t>绩效考核等级分布标准表</w:t>
             </w:r>
@@ -4709,7 +4619,7 @@
           <w:lang w:val="en-US" w:eastAsia="zh-CN"/>
         </w:rPr>
       </w:pPr>
-      <w:bookmarkStart w:id="4" w:name="_Toc29848"/>
+      <w:bookmarkStart w:id="4" w:name="_Toc18432"/>
       <w:r>
         <w:rPr>
           <w:rFonts w:hint="eastAsia"/>
@@ -4756,7 +4666,7 @@
           <w:lang w:val="en-US" w:eastAsia="zh-CN"/>
         </w:rPr>
       </w:pPr>
-      <w:bookmarkStart w:id="5" w:name="_Toc25989"/>
+      <w:bookmarkStart w:id="5" w:name="_Toc7532"/>
       <w:r>
         <w:rPr>
           <w:rFonts w:hint="eastAsia"/>
@@ -4775,7 +4685,7 @@
         <w:overflowPunct/>
         <w:bidi w:val="0"/>
       </w:pPr>
-      <w:bookmarkStart w:id="6" w:name="_Toc19554"/>
+      <w:bookmarkStart w:id="6" w:name="_Toc20395"/>
       <w:bookmarkStart w:id="7" w:name="_Toc21099"/>
       <w:r>
         <w:rPr>
@@ -4859,7 +4769,7 @@
         <w:overflowPunct/>
         <w:bidi w:val="0"/>
       </w:pPr>
-      <w:bookmarkStart w:id="8" w:name="_Toc30155"/>
+      <w:bookmarkStart w:id="8" w:name="_Toc9944"/>
       <w:r>
         <w:rPr>
           <w:rFonts w:hint="eastAsia"/>
@@ -5132,7 +5042,7 @@
       <w:bookmarkStart w:id="9" w:name="bookmark7"/>
       <w:bookmarkEnd w:id="9"/>
       <w:bookmarkStart w:id="10" w:name="_Toc8354"/>
-      <w:bookmarkStart w:id="11" w:name="_Toc32454"/>
+      <w:bookmarkStart w:id="11" w:name="_Toc1863"/>
       <w:r>
         <w:rPr>
           <w:rFonts w:hint="eastAsia"/>
@@ -5423,7 +5333,7 @@
           <w:lang w:val="en-US" w:eastAsia="zh-CN"/>
         </w:rPr>
       </w:pPr>
-      <w:bookmarkStart w:id="12" w:name="_Toc13986"/>
+      <w:bookmarkStart w:id="12" w:name="_Toc25861"/>
       <w:r>
         <w:rPr>
           <w:rFonts w:hint="eastAsia"/>
@@ -5446,7 +5356,7 @@
           <w:lang w:val="en-US" w:eastAsia="zh-CN"/>
         </w:rPr>
       </w:pPr>
-      <w:bookmarkStart w:id="13" w:name="_Toc12116"/>
+      <w:bookmarkStart w:id="13" w:name="_Toc31708"/>
       <w:r>
         <w:rPr>
           <w:rFonts w:hint="eastAsia"/>
@@ -5469,7 +5379,7 @@
           <w:lang w:val="en-US" w:eastAsia="zh-CN"/>
         </w:rPr>
       </w:pPr>
-      <w:bookmarkStart w:id="14" w:name="_Toc23135"/>
+      <w:bookmarkStart w:id="14" w:name="_Toc24462"/>
       <w:r>
         <w:rPr>
           <w:rFonts w:hint="eastAsia"/>
@@ -5537,7 +5447,7 @@
           <w:lang w:val="en-US" w:eastAsia="zh-CN"/>
         </w:rPr>
       </w:pPr>
-      <w:bookmarkStart w:id="15" w:name="_Toc30730"/>
+      <w:bookmarkStart w:id="15" w:name="_Toc21128"/>
       <w:r>
         <w:rPr>
           <w:rFonts w:hint="eastAsia"/>
@@ -5573,7 +5483,7 @@
           <w:lang w:val="en-US" w:eastAsia="zh-CN"/>
         </w:rPr>
       </w:pPr>
-      <w:bookmarkStart w:id="16" w:name="_Toc26649"/>
+      <w:bookmarkStart w:id="16" w:name="_Toc7006"/>
       <w:r>
         <w:rPr>
           <w:rFonts w:hint="eastAsia"/>
@@ -5668,7 +5578,6 @@
           <w:tcPr>
             <w:tcW w:w="8526" w:type="dxa"/>
             <w:gridSpan w:val="2"/>
-            <w:vAlign w:val="top"/>
           </w:tcPr>
           <w:p>
             <w:pPr>
@@ -5728,7 +5637,6 @@
         <w:tc>
           <w:tcPr>
             <w:tcW w:w="1939" w:type="dxa"/>
-            <w:vAlign w:val="top"/>
           </w:tcPr>
           <w:p>
             <w:pPr>
@@ -5766,7 +5674,6 @@
         <w:tc>
           <w:tcPr>
             <w:tcW w:w="6587" w:type="dxa"/>
-            <w:vAlign w:val="top"/>
           </w:tcPr>
           <w:p>
             <w:pPr>
@@ -5825,7 +5732,6 @@
         <w:tc>
           <w:tcPr>
             <w:tcW w:w="1939" w:type="dxa"/>
-            <w:vAlign w:val="top"/>
           </w:tcPr>
           <w:p>
             <w:pPr>
@@ -5856,7 +5762,6 @@
         <w:tc>
           <w:tcPr>
             <w:tcW w:w="6587" w:type="dxa"/>
-            <w:vAlign w:val="top"/>
           </w:tcPr>
           <w:p>
             <w:pPr>
@@ -5908,7 +5813,6 @@
         <w:tc>
           <w:tcPr>
             <w:tcW w:w="1939" w:type="dxa"/>
-            <w:vAlign w:val="top"/>
           </w:tcPr>
           <w:p>
             <w:pPr>
@@ -5939,7 +5843,6 @@
         <w:tc>
           <w:tcPr>
             <w:tcW w:w="6587" w:type="dxa"/>
-            <w:vAlign w:val="top"/>
           </w:tcPr>
           <w:p>
             <w:pPr>
@@ -5991,7 +5894,6 @@
         <w:tc>
           <w:tcPr>
             <w:tcW w:w="1939" w:type="dxa"/>
-            <w:vAlign w:val="top"/>
           </w:tcPr>
           <w:p>
             <w:pPr>
@@ -6031,7 +5933,6 @@
         <w:tc>
           <w:tcPr>
             <w:tcW w:w="6587" w:type="dxa"/>
-            <w:vAlign w:val="top"/>
           </w:tcPr>
           <w:p>
             <w:pPr>
@@ -6102,7 +6003,6 @@
         <w:tc>
           <w:tcPr>
             <w:tcW w:w="1939" w:type="dxa"/>
-            <w:vAlign w:val="top"/>
           </w:tcPr>
           <w:p>
             <w:pPr>
@@ -6133,7 +6033,6 @@
         <w:tc>
           <w:tcPr>
             <w:tcW w:w="6587" w:type="dxa"/>
-            <w:vAlign w:val="top"/>
           </w:tcPr>
           <w:p>
             <w:pPr>
@@ -6176,7 +6075,7 @@
           <w:lang w:val="en-US" w:eastAsia="zh-CN"/>
         </w:rPr>
       </w:pPr>
-      <w:bookmarkStart w:id="17" w:name="_Toc3178"/>
+      <w:bookmarkStart w:id="17" w:name="_Toc10171"/>
       <w:r>
         <w:rPr>
           <w:rFonts w:hint="eastAsia"/>
@@ -6307,7 +6206,7 @@
           <w:lang w:val="en-US" w:eastAsia="zh-CN"/>
         </w:rPr>
       </w:pPr>
-      <w:bookmarkStart w:id="18" w:name="_Toc4842"/>
+      <w:bookmarkStart w:id="18" w:name="_Toc10614"/>
       <w:r>
         <w:rPr>
           <w:rFonts w:ascii="宋体" w:hAnsi="宋体" w:eastAsia="宋体" w:cs="宋体"/>
@@ -6582,7 +6481,7 @@
           <w:lang w:val="en-US" w:eastAsia="zh-CN"/>
         </w:rPr>
       </w:pPr>
-      <w:bookmarkStart w:id="19" w:name="_Toc29251"/>
+      <w:bookmarkStart w:id="19" w:name="_Toc23942"/>
       <w:r>
         <w:t>考核结果</w:t>
       </w:r>
@@ -6809,7 +6708,7 @@
         <w:overflowPunct/>
         <w:bidi w:val="0"/>
       </w:pPr>
-      <w:bookmarkStart w:id="20" w:name="_Toc21527"/>
+      <w:bookmarkStart w:id="20" w:name="_Toc19587"/>
       <w:r>
         <w:t>考核结果应用</w:t>
       </w:r>
@@ -6824,7 +6723,7 @@
         <w:overflowPunct/>
         <w:bidi w:val="0"/>
       </w:pPr>
-      <w:bookmarkStart w:id="21" w:name="_Toc26033"/>
+      <w:bookmarkStart w:id="21" w:name="_Toc31028"/>
       <w:r>
         <w:t>职业发展</w:t>
       </w:r>
@@ -6852,7 +6751,7 @@
         <w:overflowPunct/>
         <w:bidi w:val="0"/>
       </w:pPr>
-      <w:bookmarkStart w:id="22" w:name="_Toc10128"/>
+      <w:bookmarkStart w:id="22" w:name="_Toc29846"/>
       <w:r>
         <w:t>季度绩效考核工资</w:t>
       </w:r>
@@ -7508,7 +7407,7 @@
         <w:overflowPunct/>
         <w:bidi w:val="0"/>
       </w:pPr>
-      <w:bookmarkStart w:id="23" w:name="_Toc27165"/>
+      <w:bookmarkStart w:id="23" w:name="_Toc29376"/>
       <w:r>
         <w:t>年终奖金：</w:t>
       </w:r>
@@ -7517,34 +7416,10 @@
     <w:p>
       <w:pPr>
         <w:pStyle w:val="29"/>
-        <w:keepLines w:val="0"/>
-        <w:pageBreakBefore w:val="0"/>
-        <w:wordWrap/>
-        <w:overflowPunct/>
         <w:bidi w:val="0"/>
-        <w:rPr>
-          <w:rFonts w:ascii="宋体" w:hAnsi="宋体" w:eastAsia="宋体" w:cs="宋体"/>
-          <w:spacing w:val="-1"/>
-          <w:sz w:val="24"/>
-          <w:szCs w:val="24"/>
-        </w:rPr>
-      </w:pPr>
-      <w:bookmarkStart w:id="24" w:name="_Toc1389"/>
-      <w:r>
-        <w:rPr>
-          <w:rStyle w:val="40"/>
-        </w:rPr>
-        <w:t>根据公司经营状况及员工本年度四个季度绩效考核</w:t>
-      </w:r>
-      <w:bookmarkEnd w:id="24"/>
-      <w:r>
-        <w:rPr>
-          <w:rFonts w:ascii="宋体" w:hAnsi="宋体" w:eastAsia="宋体" w:cs="宋体"/>
-          <w:spacing w:val="-1"/>
-          <w:sz w:val="24"/>
-          <w:szCs w:val="24"/>
-        </w:rPr>
-        <w:t>的平均值共同确定员工的奖金额度。</w:t>
+      </w:pPr>
+      <w:r>
+        <w:t>根据公司经营状况及员工本年度四个季度绩效考核的平均值共同确定员工的奖金额度。</w:t>
       </w:r>
     </w:p>
     <w:p>
@@ -7557,8 +7432,8 @@
         <w:overflowPunct/>
         <w:bidi w:val="0"/>
       </w:pPr>
-      <w:bookmarkStart w:id="25" w:name="_Toc5250"/>
-      <w:bookmarkStart w:id="26" w:name="_Toc22597"/>
+      <w:bookmarkStart w:id="24" w:name="_Toc5250"/>
+      <w:bookmarkStart w:id="25" w:name="_Toc2371"/>
       <w:r>
         <w:rPr>
           <w:rFonts w:hint="eastAsia"/>
@@ -7566,8 +7441,8 @@
         </w:rPr>
         <w:t>考核指标</w:t>
       </w:r>
+      <w:bookmarkEnd w:id="24"/>
       <w:bookmarkEnd w:id="25"/>
-      <w:bookmarkEnd w:id="26"/>
     </w:p>
     <w:tbl>
       <w:tblPr>
@@ -7915,10 +7790,10 @@
           <w:lang w:val="en-US" w:eastAsia="zh-CN"/>
         </w:rPr>
       </w:pPr>
-      <w:bookmarkStart w:id="27" w:name="bookmark3"/>
-      <w:bookmarkEnd w:id="27"/>
-      <w:bookmarkStart w:id="28" w:name="_Toc17424"/>
-      <w:bookmarkStart w:id="29" w:name="_Toc18514"/>
+      <w:bookmarkStart w:id="26" w:name="bookmark3"/>
+      <w:bookmarkEnd w:id="26"/>
+      <w:bookmarkStart w:id="27" w:name="_Toc17424"/>
+      <w:bookmarkStart w:id="28" w:name="_Toc11495"/>
       <w:r>
         <w:rPr>
           <w:rStyle w:val="38"/>
@@ -7927,8 +7802,8 @@
         </w:rPr>
         <w:t>附则</w:t>
       </w:r>
+      <w:bookmarkEnd w:id="27"/>
       <w:bookmarkEnd w:id="28"/>
-      <w:bookmarkEnd w:id="29"/>
     </w:p>
     <w:p>
       <w:pPr>
@@ -8037,10 +7912,10 @@
           <w:lang w:val="en-US" w:eastAsia="zh-CN"/>
         </w:rPr>
       </w:pPr>
-      <w:bookmarkStart w:id="30" w:name="bookmark14"/>
-      <w:bookmarkEnd w:id="30"/>
-      <w:bookmarkStart w:id="31" w:name="_Toc8774"/>
-      <w:bookmarkStart w:id="32" w:name="_Toc31133"/>
+      <w:bookmarkStart w:id="29" w:name="bookmark14"/>
+      <w:bookmarkEnd w:id="29"/>
+      <w:bookmarkStart w:id="30" w:name="_Toc8774"/>
+      <w:bookmarkStart w:id="31" w:name="_Toc32227"/>
       <w:r>
         <w:rPr>
           <w:rFonts w:hint="eastAsia"/>
@@ -8048,8 +7923,8 @@
         </w:rPr>
         <w:t>附件</w:t>
       </w:r>
+      <w:bookmarkEnd w:id="30"/>
       <w:bookmarkEnd w:id="31"/>
-      <w:bookmarkEnd w:id="32"/>
     </w:p>
     <w:p>
       <w:pPr>
@@ -8069,8 +7944,6 @@
           <w:lang w:eastAsia="zh-CN"/>
         </w:rPr>
       </w:pPr>
-      <w:bookmarkStart w:id="34" w:name="_GoBack"/>
-      <w:bookmarkEnd w:id="34"/>
       <w:r>
         <w:t>《员工绩效考核表》</w:t>
       </w:r>
@@ -8088,7 +7961,7 @@
           <w:lang w:val="en-US" w:eastAsia="zh-CN"/>
         </w:rPr>
       </w:pPr>
-      <w:bookmarkStart w:id="33" w:name="_Toc28633"/>
+      <w:bookmarkStart w:id="32" w:name="_Toc17128"/>
       <w:r>
         <w:rPr>
           <w:rFonts w:hint="eastAsia"/>
@@ -8096,7 +7969,7 @@
         </w:rPr>
         <w:t>记录</w:t>
       </w:r>
-      <w:bookmarkEnd w:id="33"/>
+      <w:bookmarkEnd w:id="32"/>
     </w:p>
     <w:p>
       <w:pPr>
@@ -8619,7 +8492,7 @@
     <w:lsdException w:unhideWhenUsed="0" w:uiPriority="0" w:semiHidden="0" w:name="Date"/>
     <w:lsdException w:unhideWhenUsed="0" w:uiPriority="0" w:semiHidden="0" w:name="Body Text First Indent"/>
     <w:lsdException w:unhideWhenUsed="0" w:uiPriority="0" w:semiHidden="0" w:name="Body Text First Indent 2"/>
-    <w:lsdException w:unhideWhenUsed="0" w:uiPriority="0" w:semiHidden="0" w:name="Note Heading"/>
+    <w:lsdException w:uiPriority="99" w:name="Note Heading"/>
     <w:lsdException w:unhideWhenUsed="0" w:uiPriority="0" w:semiHidden="0" w:name="Body Text 2"/>
     <w:lsdException w:unhideWhenUsed="0" w:uiPriority="0" w:semiHidden="0" w:name="Body Text 3"/>
     <w:lsdException w:unhideWhenUsed="0" w:uiPriority="0" w:semiHidden="0" w:name="Body Text Indent 2"/>
@@ -9105,10 +8978,10 @@
     <w:uiPriority w:val="0"/>
     <w:pPr>
       <w:pBdr>
-        <w:top w:val="none" w:color="auto" w:sz="0" w:space="1"/>
-        <w:left w:val="none" w:color="auto" w:sz="0" w:space="4"/>
-        <w:bottom w:val="none" w:color="auto" w:sz="0" w:space="1"/>
-        <w:right w:val="none" w:color="auto" w:sz="0" w:space="4"/>
+        <w:top w:val="none" w:color="auto" w:sz="0" w:space="0"/>
+        <w:left w:val="none" w:color="auto" w:sz="0" w:space="0"/>
+        <w:bottom w:val="none" w:color="auto" w:sz="0" w:space="0"/>
+        <w:right w:val="none" w:color="auto" w:sz="0" w:space="0"/>
       </w:pBdr>
       <w:tabs>
         <w:tab w:val="center" w:pos="4153"/>
@@ -9231,7 +9104,7 @@
     </w:rPr>
   </w:style>
   <w:style w:type="table" w:customStyle="1" w:styleId="26">
-    <w:name w:val="Table Normal"/>
+    <w:name w:val="Table Normal_0"/>
     <w:semiHidden/>
     <w:unhideWhenUsed/>
     <w:qFormat/>

--- a/5-人员管理/流程制度规范类文件/050107-人员绩效考核管理制度.docx
+++ b/5-人员管理/流程制度规范类文件/050107-人员绩效考核管理制度.docx
@@ -146,7 +146,7 @@
         <w:overflowPunct/>
         <w:bidi w:val="0"/>
       </w:pPr>
-      <w:bookmarkStart w:id="0" w:name="_Toc10366"/>
+      <w:bookmarkStart w:id="0" w:name="_Toc15955"/>
       <w:r>
         <w:rPr>
           <w:rFonts w:hint="eastAsia"/>
@@ -172,7 +172,7 @@
           <w:lang w:val="en-US"/>
         </w:rPr>
       </w:pPr>
-      <w:bookmarkStart w:id="1" w:name="_Toc23274"/>
+      <w:bookmarkStart w:id="1" w:name="_Toc23465"/>
       <w:r>
         <w:rPr>
           <w:rFonts w:hint="eastAsia"/>
@@ -997,7 +997,7 @@
                 <w:rFonts w:hint="eastAsia"/>
                 <w:spacing w:val="105"/>
                 <w:kern w:val="0"/>
-                <w:u w:val="single"/>
+                <w:u w:val="none"/>
                 <w:fitText w:val="630" w:id="791884271"/>
                 <w:vertAlign w:val="baseline"/>
                 <w:lang w:val="en-US" w:eastAsia="zh-CN"/>
@@ -1009,7 +1009,7 @@
                 <w:rFonts w:hint="eastAsia"/>
                 <w:spacing w:val="0"/>
                 <w:kern w:val="0"/>
-                <w:u w:val="single"/>
+                <w:u w:val="none"/>
                 <w:fitText w:val="630" w:id="791884271"/>
                 <w:vertAlign w:val="baseline"/>
                 <w:lang w:val="en-US" w:eastAsia="zh-CN"/>
@@ -1715,8 +1715,6 @@
               <w:tab w:val="right" w:leader="dot" w:pos="8306"/>
             </w:tabs>
           </w:pPr>
-          <w:bookmarkStart w:id="33" w:name="_GoBack"/>
-          <w:bookmarkEnd w:id="33"/>
           <w:r>
             <w:rPr>
               <w:rFonts w:hint="eastAsia" w:ascii="宋体" w:hAnsi="宋体" w:eastAsia="宋体" w:cs="宋体"/>
@@ -1753,7 +1751,7 @@
               <w:rFonts w:hint="eastAsia" w:ascii="宋体" w:hAnsi="宋体" w:eastAsia="宋体" w:cs="宋体"/>
               <w:szCs w:val="24"/>
             </w:rPr>
-            <w:instrText xml:space="preserve"> HYPERLINK \l _Toc10366 </w:instrText>
+            <w:instrText xml:space="preserve"> HYPERLINK \l _Toc15955 </w:instrText>
           </w:r>
           <w:r>
             <w:rPr>
@@ -1779,7 +1777,7 @@
             <w:fldChar w:fldCharType="begin"/>
           </w:r>
           <w:r>
-            <w:instrText xml:space="preserve"> PAGEREF _Toc10366 \h </w:instrText>
+            <w:instrText xml:space="preserve"> PAGEREF _Toc15955 \h </w:instrText>
           </w:r>
           <w:r>
             <w:fldChar w:fldCharType="separate"/>
@@ -1817,7 +1815,7 @@
               <w:rFonts w:hint="eastAsia" w:ascii="宋体" w:hAnsi="宋体" w:eastAsia="宋体" w:cs="宋体"/>
               <w:szCs w:val="24"/>
             </w:rPr>
-            <w:instrText xml:space="preserve"> HYPERLINK \l _Toc23274 </w:instrText>
+            <w:instrText xml:space="preserve"> HYPERLINK \l _Toc23465 </w:instrText>
           </w:r>
           <w:r>
             <w:rPr>
@@ -1840,7 +1838,7 @@
             <w:fldChar w:fldCharType="begin"/>
           </w:r>
           <w:r>
-            <w:instrText xml:space="preserve"> PAGEREF _Toc23274 \h </w:instrText>
+            <w:instrText xml:space="preserve"> PAGEREF _Toc23465 \h </w:instrText>
           </w:r>
           <w:r>
             <w:fldChar w:fldCharType="separate"/>
@@ -1878,7 +1876,7 @@
               <w:rFonts w:hint="eastAsia" w:ascii="宋体" w:hAnsi="宋体" w:eastAsia="宋体" w:cs="宋体"/>
               <w:szCs w:val="24"/>
             </w:rPr>
-            <w:instrText xml:space="preserve"> HYPERLINK \l _Toc11028 </w:instrText>
+            <w:instrText xml:space="preserve"> HYPERLINK \l _Toc5731 </w:instrText>
           </w:r>
           <w:r>
             <w:rPr>
@@ -1903,7 +1901,7 @@
             <w:fldChar w:fldCharType="begin"/>
           </w:r>
           <w:r>
-            <w:instrText xml:space="preserve"> PAGEREF _Toc11028 \h </w:instrText>
+            <w:instrText xml:space="preserve"> PAGEREF _Toc5731 \h </w:instrText>
           </w:r>
           <w:r>
             <w:fldChar w:fldCharType="separate"/>
@@ -1941,7 +1939,7 @@
               <w:rFonts w:hint="eastAsia" w:ascii="宋体" w:hAnsi="宋体" w:eastAsia="宋体" w:cs="宋体"/>
               <w:szCs w:val="24"/>
             </w:rPr>
-            <w:instrText xml:space="preserve"> HYPERLINK \l _Toc18108 </w:instrText>
+            <w:instrText xml:space="preserve"> HYPERLINK \l _Toc24373 </w:instrText>
           </w:r>
           <w:r>
             <w:rPr>
@@ -1971,7 +1969,7 @@
             <w:fldChar w:fldCharType="begin"/>
           </w:r>
           <w:r>
-            <w:instrText xml:space="preserve"> PAGEREF _Toc18108 \h </w:instrText>
+            <w:instrText xml:space="preserve"> PAGEREF _Toc24373 \h </w:instrText>
           </w:r>
           <w:r>
             <w:fldChar w:fldCharType="separate"/>
@@ -2009,7 +2007,7 @@
               <w:rFonts w:hint="eastAsia" w:ascii="宋体" w:hAnsi="宋体" w:eastAsia="宋体" w:cs="宋体"/>
               <w:szCs w:val="24"/>
             </w:rPr>
-            <w:instrText xml:space="preserve"> HYPERLINK \l _Toc18432 </w:instrText>
+            <w:instrText xml:space="preserve"> HYPERLINK \l _Toc17966 </w:instrText>
           </w:r>
           <w:r>
             <w:rPr>
@@ -2042,7 +2040,7 @@
             <w:fldChar w:fldCharType="begin"/>
           </w:r>
           <w:r>
-            <w:instrText xml:space="preserve"> PAGEREF _Toc18432 \h </w:instrText>
+            <w:instrText xml:space="preserve"> PAGEREF _Toc17966 \h </w:instrText>
           </w:r>
           <w:r>
             <w:fldChar w:fldCharType="separate"/>
@@ -2080,7 +2078,7 @@
               <w:rFonts w:hint="eastAsia" w:ascii="宋体" w:hAnsi="宋体" w:eastAsia="宋体" w:cs="宋体"/>
               <w:szCs w:val="24"/>
             </w:rPr>
-            <w:instrText xml:space="preserve"> HYPERLINK \l _Toc7532 </w:instrText>
+            <w:instrText xml:space="preserve"> HYPERLINK \l _Toc1957 </w:instrText>
           </w:r>
           <w:r>
             <w:rPr>
@@ -2110,7 +2108,7 @@
             <w:fldChar w:fldCharType="begin"/>
           </w:r>
           <w:r>
-            <w:instrText xml:space="preserve"> PAGEREF _Toc7532 \h </w:instrText>
+            <w:instrText xml:space="preserve"> PAGEREF _Toc1957 \h </w:instrText>
           </w:r>
           <w:r>
             <w:fldChar w:fldCharType="separate"/>
@@ -2148,7 +2146,7 @@
               <w:rFonts w:hint="eastAsia" w:ascii="宋体" w:hAnsi="宋体" w:eastAsia="宋体" w:cs="宋体"/>
               <w:szCs w:val="24"/>
             </w:rPr>
-            <w:instrText xml:space="preserve"> HYPERLINK \l _Toc20395 </w:instrText>
+            <w:instrText xml:space="preserve"> HYPERLINK \l _Toc28679 </w:instrText>
           </w:r>
           <w:r>
             <w:rPr>
@@ -2177,7 +2175,7 @@
             <w:fldChar w:fldCharType="begin"/>
           </w:r>
           <w:r>
-            <w:instrText xml:space="preserve"> PAGEREF _Toc20395 \h </w:instrText>
+            <w:instrText xml:space="preserve"> PAGEREF _Toc28679 \h </w:instrText>
           </w:r>
           <w:r>
             <w:fldChar w:fldCharType="separate"/>
@@ -2215,7 +2213,7 @@
               <w:rFonts w:hint="eastAsia" w:ascii="宋体" w:hAnsi="宋体" w:eastAsia="宋体" w:cs="宋体"/>
               <w:szCs w:val="24"/>
             </w:rPr>
-            <w:instrText xml:space="preserve"> HYPERLINK \l _Toc9944 </w:instrText>
+            <w:instrText xml:space="preserve"> HYPERLINK \l _Toc16576 </w:instrText>
           </w:r>
           <w:r>
             <w:rPr>
@@ -2247,7 +2245,7 @@
             <w:fldChar w:fldCharType="begin"/>
           </w:r>
           <w:r>
-            <w:instrText xml:space="preserve"> PAGEREF _Toc9944 \h </w:instrText>
+            <w:instrText xml:space="preserve"> PAGEREF _Toc16576 \h </w:instrText>
           </w:r>
           <w:r>
             <w:fldChar w:fldCharType="separate"/>
@@ -2285,7 +2283,7 @@
               <w:rFonts w:hint="eastAsia" w:ascii="宋体" w:hAnsi="宋体" w:eastAsia="宋体" w:cs="宋体"/>
               <w:szCs w:val="24"/>
             </w:rPr>
-            <w:instrText xml:space="preserve"> HYPERLINK \l _Toc1863 </w:instrText>
+            <w:instrText xml:space="preserve"> HYPERLINK \l _Toc16492 </w:instrText>
           </w:r>
           <w:r>
             <w:rPr>
@@ -2334,7 +2332,7 @@
             <w:fldChar w:fldCharType="begin"/>
           </w:r>
           <w:r>
-            <w:instrText xml:space="preserve"> PAGEREF _Toc1863 \h </w:instrText>
+            <w:instrText xml:space="preserve"> PAGEREF _Toc16492 \h </w:instrText>
           </w:r>
           <w:r>
             <w:fldChar w:fldCharType="separate"/>
@@ -2372,7 +2370,7 @@
               <w:rFonts w:hint="eastAsia" w:ascii="宋体" w:hAnsi="宋体" w:eastAsia="宋体" w:cs="宋体"/>
               <w:szCs w:val="24"/>
             </w:rPr>
-            <w:instrText xml:space="preserve"> HYPERLINK \l _Toc25861 </w:instrText>
+            <w:instrText xml:space="preserve"> HYPERLINK \l _Toc32141 </w:instrText>
           </w:r>
           <w:r>
             <w:rPr>
@@ -2402,7 +2400,7 @@
             <w:fldChar w:fldCharType="begin"/>
           </w:r>
           <w:r>
-            <w:instrText xml:space="preserve"> PAGEREF _Toc25861 \h </w:instrText>
+            <w:instrText xml:space="preserve"> PAGEREF _Toc32141 \h </w:instrText>
           </w:r>
           <w:r>
             <w:fldChar w:fldCharType="separate"/>
@@ -2440,7 +2438,7 @@
               <w:rFonts w:hint="eastAsia" w:ascii="宋体" w:hAnsi="宋体" w:eastAsia="宋体" w:cs="宋体"/>
               <w:szCs w:val="24"/>
             </w:rPr>
-            <w:instrText xml:space="preserve"> HYPERLINK \l _Toc31708 </w:instrText>
+            <w:instrText xml:space="preserve"> HYPERLINK \l _Toc7337 </w:instrText>
           </w:r>
           <w:r>
             <w:rPr>
@@ -2470,7 +2468,7 @@
             <w:fldChar w:fldCharType="begin"/>
           </w:r>
           <w:r>
-            <w:instrText xml:space="preserve"> PAGEREF _Toc31708 \h </w:instrText>
+            <w:instrText xml:space="preserve"> PAGEREF _Toc7337 \h </w:instrText>
           </w:r>
           <w:r>
             <w:fldChar w:fldCharType="separate"/>
@@ -2508,7 +2506,7 @@
               <w:rFonts w:hint="eastAsia" w:ascii="宋体" w:hAnsi="宋体" w:eastAsia="宋体" w:cs="宋体"/>
               <w:szCs w:val="24"/>
             </w:rPr>
-            <w:instrText xml:space="preserve"> HYPERLINK \l _Toc24462 </w:instrText>
+            <w:instrText xml:space="preserve"> HYPERLINK \l _Toc23306 </w:instrText>
           </w:r>
           <w:r>
             <w:rPr>
@@ -2538,7 +2536,7 @@
             <w:fldChar w:fldCharType="begin"/>
           </w:r>
           <w:r>
-            <w:instrText xml:space="preserve"> PAGEREF _Toc24462 \h </w:instrText>
+            <w:instrText xml:space="preserve"> PAGEREF _Toc23306 \h </w:instrText>
           </w:r>
           <w:r>
             <w:fldChar w:fldCharType="separate"/>
@@ -2576,7 +2574,7 @@
               <w:rFonts w:hint="eastAsia" w:ascii="宋体" w:hAnsi="宋体" w:eastAsia="宋体" w:cs="宋体"/>
               <w:szCs w:val="24"/>
             </w:rPr>
-            <w:instrText xml:space="preserve"> HYPERLINK \l _Toc21128 </w:instrText>
+            <w:instrText xml:space="preserve"> HYPERLINK \l _Toc12086 </w:instrText>
           </w:r>
           <w:r>
             <w:rPr>
@@ -2606,7 +2604,7 @@
             <w:fldChar w:fldCharType="begin"/>
           </w:r>
           <w:r>
-            <w:instrText xml:space="preserve"> PAGEREF _Toc21128 \h </w:instrText>
+            <w:instrText xml:space="preserve"> PAGEREF _Toc12086 \h </w:instrText>
           </w:r>
           <w:r>
             <w:fldChar w:fldCharType="separate"/>
@@ -2644,7 +2642,7 @@
               <w:rFonts w:hint="eastAsia" w:ascii="宋体" w:hAnsi="宋体" w:eastAsia="宋体" w:cs="宋体"/>
               <w:szCs w:val="24"/>
             </w:rPr>
-            <w:instrText xml:space="preserve"> HYPERLINK \l _Toc7006 </w:instrText>
+            <w:instrText xml:space="preserve"> HYPERLINK \l _Toc7543 </w:instrText>
           </w:r>
           <w:r>
             <w:rPr>
@@ -2674,7 +2672,7 @@
             <w:fldChar w:fldCharType="begin"/>
           </w:r>
           <w:r>
-            <w:instrText xml:space="preserve"> PAGEREF _Toc7006 \h </w:instrText>
+            <w:instrText xml:space="preserve"> PAGEREF _Toc7543 \h </w:instrText>
           </w:r>
           <w:r>
             <w:fldChar w:fldCharType="separate"/>
@@ -2712,7 +2710,7 @@
               <w:rFonts w:hint="eastAsia" w:ascii="宋体" w:hAnsi="宋体" w:eastAsia="宋体" w:cs="宋体"/>
               <w:szCs w:val="24"/>
             </w:rPr>
-            <w:instrText xml:space="preserve"> HYPERLINK \l _Toc10171 </w:instrText>
+            <w:instrText xml:space="preserve"> HYPERLINK \l _Toc2135 </w:instrText>
           </w:r>
           <w:r>
             <w:rPr>
@@ -2742,7 +2740,7 @@
             <w:fldChar w:fldCharType="begin"/>
           </w:r>
           <w:r>
-            <w:instrText xml:space="preserve"> PAGEREF _Toc10171 \h </w:instrText>
+            <w:instrText xml:space="preserve"> PAGEREF _Toc2135 \h </w:instrText>
           </w:r>
           <w:r>
             <w:fldChar w:fldCharType="separate"/>
@@ -2780,7 +2778,7 @@
               <w:rFonts w:hint="eastAsia" w:ascii="宋体" w:hAnsi="宋体" w:eastAsia="宋体" w:cs="宋体"/>
               <w:szCs w:val="24"/>
             </w:rPr>
-            <w:instrText xml:space="preserve"> HYPERLINK \l _Toc10614 </w:instrText>
+            <w:instrText xml:space="preserve"> HYPERLINK \l _Toc1281 </w:instrText>
           </w:r>
           <w:r>
             <w:rPr>
@@ -2823,7 +2821,7 @@
             <w:fldChar w:fldCharType="begin"/>
           </w:r>
           <w:r>
-            <w:instrText xml:space="preserve"> PAGEREF _Toc10614 \h </w:instrText>
+            <w:instrText xml:space="preserve"> PAGEREF _Toc1281 \h </w:instrText>
           </w:r>
           <w:r>
             <w:fldChar w:fldCharType="separate"/>
@@ -2861,7 +2859,7 @@
               <w:rFonts w:hint="eastAsia" w:ascii="宋体" w:hAnsi="宋体" w:eastAsia="宋体" w:cs="宋体"/>
               <w:szCs w:val="24"/>
             </w:rPr>
-            <w:instrText xml:space="preserve"> HYPERLINK \l _Toc23942 </w:instrText>
+            <w:instrText xml:space="preserve"> HYPERLINK \l _Toc31891 </w:instrText>
           </w:r>
           <w:r>
             <w:rPr>
@@ -2894,7 +2892,7 @@
             <w:fldChar w:fldCharType="begin"/>
           </w:r>
           <w:r>
-            <w:instrText xml:space="preserve"> PAGEREF _Toc23942 \h </w:instrText>
+            <w:instrText xml:space="preserve"> PAGEREF _Toc31891 \h </w:instrText>
           </w:r>
           <w:r>
             <w:fldChar w:fldCharType="separate"/>
@@ -2932,7 +2930,7 @@
               <w:rFonts w:hint="eastAsia" w:ascii="宋体" w:hAnsi="宋体" w:eastAsia="宋体" w:cs="宋体"/>
               <w:szCs w:val="24"/>
             </w:rPr>
-            <w:instrText xml:space="preserve"> HYPERLINK \l _Toc19587 </w:instrText>
+            <w:instrText xml:space="preserve"> HYPERLINK \l _Toc7388 </w:instrText>
           </w:r>
           <w:r>
             <w:rPr>
@@ -2957,7 +2955,7 @@
             <w:fldChar w:fldCharType="begin"/>
           </w:r>
           <w:r>
-            <w:instrText xml:space="preserve"> PAGEREF _Toc19587 \h </w:instrText>
+            <w:instrText xml:space="preserve"> PAGEREF _Toc7388 \h </w:instrText>
           </w:r>
           <w:r>
             <w:fldChar w:fldCharType="separate"/>
@@ -2995,7 +2993,7 @@
               <w:rFonts w:hint="eastAsia" w:ascii="宋体" w:hAnsi="宋体" w:eastAsia="宋体" w:cs="宋体"/>
               <w:szCs w:val="24"/>
             </w:rPr>
-            <w:instrText xml:space="preserve"> HYPERLINK \l _Toc31028 </w:instrText>
+            <w:instrText xml:space="preserve"> HYPERLINK \l _Toc30708 </w:instrText>
           </w:r>
           <w:r>
             <w:rPr>
@@ -3020,7 +3018,7 @@
             <w:fldChar w:fldCharType="begin"/>
           </w:r>
           <w:r>
-            <w:instrText xml:space="preserve"> PAGEREF _Toc31028 \h </w:instrText>
+            <w:instrText xml:space="preserve"> PAGEREF _Toc30708 \h </w:instrText>
           </w:r>
           <w:r>
             <w:fldChar w:fldCharType="separate"/>
@@ -3058,7 +3056,7 @@
               <w:rFonts w:hint="eastAsia" w:ascii="宋体" w:hAnsi="宋体" w:eastAsia="宋体" w:cs="宋体"/>
               <w:szCs w:val="24"/>
             </w:rPr>
-            <w:instrText xml:space="preserve"> HYPERLINK \l _Toc29846 </w:instrText>
+            <w:instrText xml:space="preserve"> HYPERLINK \l _Toc6 </w:instrText>
           </w:r>
           <w:r>
             <w:rPr>
@@ -3083,7 +3081,7 @@
             <w:fldChar w:fldCharType="begin"/>
           </w:r>
           <w:r>
-            <w:instrText xml:space="preserve"> PAGEREF _Toc29846 \h </w:instrText>
+            <w:instrText xml:space="preserve"> PAGEREF _Toc6 \h </w:instrText>
           </w:r>
           <w:r>
             <w:fldChar w:fldCharType="separate"/>
@@ -3121,7 +3119,7 @@
               <w:rFonts w:hint="eastAsia" w:ascii="宋体" w:hAnsi="宋体" w:eastAsia="宋体" w:cs="宋体"/>
               <w:szCs w:val="24"/>
             </w:rPr>
-            <w:instrText xml:space="preserve"> HYPERLINK \l _Toc29376 </w:instrText>
+            <w:instrText xml:space="preserve"> HYPERLINK \l _Toc29743 </w:instrText>
           </w:r>
           <w:r>
             <w:rPr>
@@ -3146,7 +3144,7 @@
             <w:fldChar w:fldCharType="begin"/>
           </w:r>
           <w:r>
-            <w:instrText xml:space="preserve"> PAGEREF _Toc29376 \h </w:instrText>
+            <w:instrText xml:space="preserve"> PAGEREF _Toc29743 \h </w:instrText>
           </w:r>
           <w:r>
             <w:fldChar w:fldCharType="separate"/>
@@ -3184,7 +3182,7 @@
               <w:rFonts w:hint="eastAsia" w:ascii="宋体" w:hAnsi="宋体" w:eastAsia="宋体" w:cs="宋体"/>
               <w:szCs w:val="24"/>
             </w:rPr>
-            <w:instrText xml:space="preserve"> HYPERLINK \l _Toc2371 </w:instrText>
+            <w:instrText xml:space="preserve"> HYPERLINK \l _Toc10571 </w:instrText>
           </w:r>
           <w:r>
             <w:rPr>
@@ -3213,7 +3211,7 @@
             <w:fldChar w:fldCharType="begin"/>
           </w:r>
           <w:r>
-            <w:instrText xml:space="preserve"> PAGEREF _Toc2371 \h </w:instrText>
+            <w:instrText xml:space="preserve"> PAGEREF _Toc10571 \h </w:instrText>
           </w:r>
           <w:r>
             <w:fldChar w:fldCharType="separate"/>
@@ -3251,7 +3249,7 @@
               <w:rFonts w:hint="eastAsia" w:ascii="宋体" w:hAnsi="宋体" w:eastAsia="宋体" w:cs="宋体"/>
               <w:szCs w:val="24"/>
             </w:rPr>
-            <w:instrText xml:space="preserve"> HYPERLINK \l _Toc11495 </w:instrText>
+            <w:instrText xml:space="preserve"> HYPERLINK \l _Toc28963 </w:instrText>
           </w:r>
           <w:r>
             <w:rPr>
@@ -3281,7 +3279,7 @@
             <w:fldChar w:fldCharType="begin"/>
           </w:r>
           <w:r>
-            <w:instrText xml:space="preserve"> PAGEREF _Toc11495 \h </w:instrText>
+            <w:instrText xml:space="preserve"> PAGEREF _Toc28963 \h </w:instrText>
           </w:r>
           <w:r>
             <w:fldChar w:fldCharType="separate"/>
@@ -3319,7 +3317,7 @@
               <w:rFonts w:hint="eastAsia" w:ascii="宋体" w:hAnsi="宋体" w:eastAsia="宋体" w:cs="宋体"/>
               <w:szCs w:val="24"/>
             </w:rPr>
-            <w:instrText xml:space="preserve"> HYPERLINK \l _Toc32227 </w:instrText>
+            <w:instrText xml:space="preserve"> HYPERLINK \l _Toc20547 </w:instrText>
           </w:r>
           <w:r>
             <w:rPr>
@@ -3349,7 +3347,7 @@
             <w:fldChar w:fldCharType="begin"/>
           </w:r>
           <w:r>
-            <w:instrText xml:space="preserve"> PAGEREF _Toc32227 \h </w:instrText>
+            <w:instrText xml:space="preserve"> PAGEREF _Toc20547 \h </w:instrText>
           </w:r>
           <w:r>
             <w:fldChar w:fldCharType="separate"/>
@@ -3387,7 +3385,7 @@
               <w:rFonts w:hint="eastAsia" w:ascii="宋体" w:hAnsi="宋体" w:eastAsia="宋体" w:cs="宋体"/>
               <w:szCs w:val="24"/>
             </w:rPr>
-            <w:instrText xml:space="preserve"> HYPERLINK \l _Toc17128 </w:instrText>
+            <w:instrText xml:space="preserve"> HYPERLINK \l _Toc2650 </w:instrText>
           </w:r>
           <w:r>
             <w:rPr>
@@ -3417,7 +3415,7 @@
             <w:fldChar w:fldCharType="begin"/>
           </w:r>
           <w:r>
-            <w:instrText xml:space="preserve"> PAGEREF _Toc17128 \h </w:instrText>
+            <w:instrText xml:space="preserve"> PAGEREF _Toc2650 \h </w:instrText>
           </w:r>
           <w:r>
             <w:fldChar w:fldCharType="separate"/>
@@ -3502,7 +3500,7 @@
         <w:overflowPunct/>
         <w:bidi w:val="0"/>
       </w:pPr>
-      <w:bookmarkStart w:id="2" w:name="_Toc11028"/>
+      <w:bookmarkStart w:id="2" w:name="_Toc5731"/>
       <w:r>
         <w:t>目的</w:t>
       </w:r>
@@ -3562,7 +3560,7 @@
           <w:lang w:val="en-US" w:eastAsia="zh-CN"/>
         </w:rPr>
       </w:pPr>
-      <w:bookmarkStart w:id="3" w:name="_Toc18108"/>
+      <w:bookmarkStart w:id="3" w:name="_Toc24373"/>
       <w:r>
         <w:rPr>
           <w:rFonts w:hint="eastAsia"/>
@@ -3897,7 +3895,7 @@
           <w:rFonts w:hint="eastAsia"/>
           <w:lang w:val="en-US" w:eastAsia="zh-CN"/>
         </w:rPr>
-        <w:t>比例和分值如下表所示</w:t>
+        <w:t>比例和分值如表2-1所示</w:t>
       </w:r>
       <w:r>
         <w:t>：</w:t>
@@ -3911,7 +3909,130 @@
         <w:wordWrap/>
         <w:overflowPunct/>
         <w:bidi w:val="0"/>
-      </w:pPr>
+        <w:rPr>
+          <w:rFonts w:hint="default" w:eastAsia="宋体"/>
+          <w:lang w:val="en-US" w:eastAsia="zh-CN"/>
+        </w:rPr>
+      </w:pPr>
+      <w:r>
+        <w:rPr>
+          <w:rFonts w:hint="eastAsia"/>
+          <w:lang w:val="en-US" w:eastAsia="zh-CN"/>
+        </w:rPr>
+        <w:t xml:space="preserve">表 </w:t>
+      </w:r>
+      <w:r>
+        <w:rPr>
+          <w:rFonts w:hint="eastAsia"/>
+          <w:lang w:val="en-US" w:eastAsia="zh-CN"/>
+        </w:rPr>
+        <w:fldChar w:fldCharType="begin"/>
+      </w:r>
+      <w:r>
+        <w:rPr>
+          <w:rFonts w:hint="eastAsia"/>
+          <w:lang w:val="en-US" w:eastAsia="zh-CN"/>
+        </w:rPr>
+        <w:instrText xml:space="preserve"> </w:instrText>
+      </w:r>
+      <w:r>
+        <w:rPr>
+          <w:rFonts w:hint="eastAsia"/>
+          <w:lang w:val="en-US" w:eastAsia="zh-CN"/>
+        </w:rPr>
+        <w:instrText xml:space="preserve"> STYLEREF "柴_标题1" \n \* Charformat</w:instrText>
+      </w:r>
+      <w:r>
+        <w:rPr>
+          <w:rFonts w:hint="eastAsia"/>
+          <w:lang w:val="en-US" w:eastAsia="zh-CN"/>
+        </w:rPr>
+        <w:instrText xml:space="preserve"> </w:instrText>
+      </w:r>
+      <w:r>
+        <w:rPr>
+          <w:rFonts w:hint="eastAsia"/>
+          <w:lang w:val="en-US" w:eastAsia="zh-CN"/>
+        </w:rPr>
+        <w:fldChar w:fldCharType="separate"/>
+      </w:r>
+      <w:r>
+        <w:rPr>
+          <w:rFonts w:hint="eastAsia"/>
+          <w:lang w:val="en-US" w:eastAsia="zh-CN"/>
+        </w:rPr>
+        <w:t>2</w:t>
+      </w:r>
+      <w:r>
+        <w:rPr>
+          <w:rFonts w:hint="eastAsia"/>
+          <w:lang w:val="en-US" w:eastAsia="zh-CN"/>
+        </w:rPr>
+        <w:fldChar w:fldCharType="end"/>
+      </w:r>
+      <w:r>
+        <w:rPr>
+          <w:rFonts w:hint="eastAsia"/>
+          <w:lang w:val="en-US" w:eastAsia="zh-CN"/>
+        </w:rPr>
+        <w:t>-</w:t>
+      </w:r>
+      <w:r>
+        <w:rPr>
+          <w:rFonts w:hint="eastAsia"/>
+          <w:lang w:val="en-US" w:eastAsia="zh-CN"/>
+        </w:rPr>
+        <w:fldChar w:fldCharType="begin"/>
+      </w:r>
+      <w:r>
+        <w:rPr>
+          <w:rFonts w:hint="eastAsia"/>
+          <w:lang w:val="en-US" w:eastAsia="zh-CN"/>
+        </w:rPr>
+        <w:instrText xml:space="preserve"> </w:instrText>
+      </w:r>
+      <w:r>
+        <w:rPr>
+          <w:rFonts w:hint="eastAsia"/>
+          <w:lang w:val="en-US" w:eastAsia="zh-CN"/>
+        </w:rPr>
+        <w:instrText xml:space="preserve"> SEQ 表 \* ARABIC  \s 1</w:instrText>
+      </w:r>
+      <w:r>
+        <w:rPr>
+          <w:rFonts w:hint="eastAsia"/>
+          <w:lang w:val="en-US" w:eastAsia="zh-CN"/>
+        </w:rPr>
+        <w:instrText xml:space="preserve"> </w:instrText>
+      </w:r>
+      <w:r>
+        <w:rPr>
+          <w:rFonts w:hint="eastAsia"/>
+          <w:lang w:val="en-US" w:eastAsia="zh-CN"/>
+        </w:rPr>
+        <w:fldChar w:fldCharType="separate"/>
+      </w:r>
+      <w:r>
+        <w:rPr>
+          <w:rFonts w:hint="eastAsia"/>
+          <w:lang w:val="en-US" w:eastAsia="zh-CN"/>
+        </w:rPr>
+        <w:t>1</w:t>
+      </w:r>
+      <w:r>
+        <w:rPr>
+          <w:rFonts w:hint="eastAsia"/>
+          <w:lang w:val="en-US" w:eastAsia="zh-CN"/>
+        </w:rPr>
+        <w:fldChar w:fldCharType="end"/>
+      </w:r>
+      <w:r>
+        <w:rPr>
+          <w:rFonts w:hint="eastAsia"/>
+          <w:lang w:val="en-US" w:eastAsia="zh-CN"/>
+        </w:rPr>
+        <w:t xml:space="preserve"> 绩效考核等级划分表</w:t>
+      </w:r>
     </w:p>
     <w:tbl>
       <w:tblPr>
@@ -3957,66 +4078,6 @@
           </w:tblCellMar>
         </w:tblPrEx>
         <w:trPr>
-          <w:trHeight w:val="356" w:hRule="atLeast"/>
-          <w:tblHeader/>
-        </w:trPr>
-        <w:tc>
-          <w:tcPr>
-            <w:tcW w:w="6367" w:type="dxa"/>
-            <w:gridSpan w:val="3"/>
-          </w:tcPr>
-          <w:p>
-            <w:pPr>
-              <w:keepLines w:val="0"/>
-              <w:pageBreakBefore w:val="0"/>
-              <w:wordWrap/>
-              <w:overflowPunct/>
-              <w:bidi w:val="0"/>
-              <w:jc w:val="center"/>
-              <w:rPr>
-                <w:rFonts w:hint="eastAsia"/>
-                <w:b/>
-                <w:bCs/>
-              </w:rPr>
-            </w:pPr>
-            <w:r>
-              <w:rPr>
-                <w:rStyle w:val="23"/>
-                <w:rFonts w:ascii="Segoe UI" w:hAnsi="Segoe UI" w:eastAsia="Segoe UI" w:cs="Segoe UI"/>
-                <w:b/>
-                <w:bCs/>
-                <w:i w:val="0"/>
-                <w:iCs w:val="0"/>
-                <w:caps w:val="0"/>
-                <w:color w:val="0F1115"/>
-                <w:spacing w:val="0"/>
-                <w:sz w:val="19"/>
-                <w:szCs w:val="19"/>
-                <w:shd w:val="clear" w:color="auto" w:fill="FFFFFF"/>
-              </w:rPr>
-              <w:t>绩效考核等级分布标准表</w:t>
-            </w:r>
-          </w:p>
-        </w:tc>
-      </w:tr>
-      <w:tr>
-        <w:tblPrEx>
-          <w:tblBorders>
-            <w:top w:val="single" w:color="auto" w:sz="4" w:space="0"/>
-            <w:left w:val="single" w:color="auto" w:sz="4" w:space="0"/>
-            <w:bottom w:val="single" w:color="auto" w:sz="4" w:space="0"/>
-            <w:right w:val="single" w:color="auto" w:sz="4" w:space="0"/>
-            <w:insideH w:val="single" w:color="auto" w:sz="4" w:space="0"/>
-            <w:insideV w:val="single" w:color="auto" w:sz="4" w:space="0"/>
-          </w:tblBorders>
-          <w:tblCellMar>
-            <w:top w:w="0" w:type="dxa"/>
-            <w:left w:w="108" w:type="dxa"/>
-            <w:bottom w:w="0" w:type="dxa"/>
-            <w:right w:w="108" w:type="dxa"/>
-          </w:tblCellMar>
-        </w:tblPrEx>
-        <w:trPr>
           <w:trHeight w:val="342" w:hRule="atLeast"/>
           <w:tblHeader/>
         </w:trPr>
@@ -4619,7 +4680,7 @@
           <w:lang w:val="en-US" w:eastAsia="zh-CN"/>
         </w:rPr>
       </w:pPr>
-      <w:bookmarkStart w:id="4" w:name="_Toc18432"/>
+      <w:bookmarkStart w:id="4" w:name="_Toc17966"/>
       <w:r>
         <w:rPr>
           <w:rFonts w:hint="eastAsia"/>
@@ -4666,7 +4727,7 @@
           <w:lang w:val="en-US" w:eastAsia="zh-CN"/>
         </w:rPr>
       </w:pPr>
-      <w:bookmarkStart w:id="5" w:name="_Toc7532"/>
+      <w:bookmarkStart w:id="5" w:name="_Toc1957"/>
       <w:r>
         <w:rPr>
           <w:rFonts w:hint="eastAsia"/>
@@ -4685,7 +4746,7 @@
         <w:overflowPunct/>
         <w:bidi w:val="0"/>
       </w:pPr>
-      <w:bookmarkStart w:id="6" w:name="_Toc20395"/>
+      <w:bookmarkStart w:id="6" w:name="_Toc28679"/>
       <w:bookmarkStart w:id="7" w:name="_Toc21099"/>
       <w:r>
         <w:rPr>
@@ -4769,7 +4830,7 @@
         <w:overflowPunct/>
         <w:bidi w:val="0"/>
       </w:pPr>
-      <w:bookmarkStart w:id="8" w:name="_Toc9944"/>
+      <w:bookmarkStart w:id="8" w:name="_Toc16576"/>
       <w:r>
         <w:rPr>
           <w:rFonts w:hint="eastAsia"/>
@@ -5042,7 +5103,7 @@
       <w:bookmarkStart w:id="9" w:name="bookmark7"/>
       <w:bookmarkEnd w:id="9"/>
       <w:bookmarkStart w:id="10" w:name="_Toc8354"/>
-      <w:bookmarkStart w:id="11" w:name="_Toc1863"/>
+      <w:bookmarkStart w:id="11" w:name="_Toc16492"/>
       <w:r>
         <w:rPr>
           <w:rFonts w:hint="eastAsia"/>
@@ -5203,7 +5264,26 @@
           <w:sz w:val="24"/>
           <w:szCs w:val="24"/>
         </w:rPr>
-        <w:t>组织、监督部门员工技能评定；</w:t>
+        <w:t>组织、监督部门员工</w:t>
+      </w:r>
+      <w:r>
+        <w:rPr>
+          <w:rFonts w:hint="eastAsia" w:ascii="宋体" w:hAnsi="宋体" w:cs="宋体"/>
+          <w:spacing w:val="-1"/>
+          <w:sz w:val="24"/>
+          <w:szCs w:val="24"/>
+          <w:lang w:val="en-US" w:eastAsia="zh-CN"/>
+        </w:rPr>
+        <w:t>绩效考核</w:t>
+      </w:r>
+      <w:r>
+        <w:rPr>
+          <w:rFonts w:ascii="宋体" w:hAnsi="宋体" w:eastAsia="宋体" w:cs="宋体"/>
+          <w:spacing w:val="-1"/>
+          <w:sz w:val="24"/>
+          <w:szCs w:val="24"/>
+        </w:rPr>
+        <w:t>；</w:t>
       </w:r>
     </w:p>
     <w:p>
@@ -5333,7 +5413,7 @@
           <w:lang w:val="en-US" w:eastAsia="zh-CN"/>
         </w:rPr>
       </w:pPr>
-      <w:bookmarkStart w:id="12" w:name="_Toc25861"/>
+      <w:bookmarkStart w:id="12" w:name="_Toc32141"/>
       <w:r>
         <w:rPr>
           <w:rFonts w:hint="eastAsia"/>
@@ -5356,7 +5436,7 @@
           <w:lang w:val="en-US" w:eastAsia="zh-CN"/>
         </w:rPr>
       </w:pPr>
-      <w:bookmarkStart w:id="13" w:name="_Toc31708"/>
+      <w:bookmarkStart w:id="13" w:name="_Toc7337"/>
       <w:r>
         <w:rPr>
           <w:rFonts w:hint="eastAsia"/>
@@ -5379,7 +5459,7 @@
           <w:lang w:val="en-US" w:eastAsia="zh-CN"/>
         </w:rPr>
       </w:pPr>
-      <w:bookmarkStart w:id="14" w:name="_Toc24462"/>
+      <w:bookmarkStart w:id="14" w:name="_Toc23306"/>
       <w:r>
         <w:rPr>
           <w:rFonts w:hint="eastAsia"/>
@@ -5447,7 +5527,7 @@
           <w:lang w:val="en-US" w:eastAsia="zh-CN"/>
         </w:rPr>
       </w:pPr>
-      <w:bookmarkStart w:id="15" w:name="_Toc21128"/>
+      <w:bookmarkStart w:id="15" w:name="_Toc12086"/>
       <w:r>
         <w:rPr>
           <w:rFonts w:hint="eastAsia"/>
@@ -5467,7 +5547,7 @@
         <w:bidi w:val="0"/>
       </w:pPr>
       <w:r>
-        <w:t>每季度初1号开始，部门负责人根据主管副总拟定的考核任务指标分解成季度考核任务指标。10号前与员工共同完成绩效工作任务的分配，作为员工季度考核依据。考核任务指标提取根据 SMART 原则要求做到明确、可量化、相关性、可实现和时效性。</w:t>
+        <w:t>每季度初1号开始，部门负责人根据主管副总拟定的考核任务指标分解成季度考核任务指标。10号前与员工共同完成绩效工作任务的分配，作为员工季度考核依据。考核任务指标提取根据SMART原则要求做到明确、可量化、相关性、可实现和时效性。</w:t>
       </w:r>
     </w:p>
     <w:p>
@@ -5483,7 +5563,7 @@
           <w:lang w:val="en-US" w:eastAsia="zh-CN"/>
         </w:rPr>
       </w:pPr>
-      <w:bookmarkStart w:id="16" w:name="_Toc7006"/>
+      <w:bookmarkStart w:id="16" w:name="_Toc7543"/>
       <w:r>
         <w:rPr>
           <w:rFonts w:hint="eastAsia"/>
@@ -5492,6 +5572,36 @@
         <w:t>月度指标确认</w:t>
       </w:r>
       <w:bookmarkEnd w:id="16"/>
+    </w:p>
+    <w:p>
+      <w:pPr>
+        <w:pStyle w:val="29"/>
+        <w:bidi w:val="0"/>
+        <w:rPr>
+          <w:rFonts w:hint="default"/>
+          <w:lang w:val="en-US" w:eastAsia="zh-CN"/>
+        </w:rPr>
+      </w:pPr>
+      <w:r>
+        <w:t>部门根据季度绩效工作任务制定月度工作计划，作为绩效考核的过程跟踪，由部门自行掌握</w:t>
+      </w:r>
+      <w:r>
+        <w:rPr>
+          <w:rFonts w:hint="eastAsia"/>
+          <w:lang w:val="en-US" w:eastAsia="zh-CN"/>
+        </w:rPr>
+        <w:t>人力部</w:t>
+      </w:r>
+      <w:r>
+        <w:t>不做存档。</w:t>
+      </w:r>
+      <w:r>
+        <w:rPr>
+          <w:rFonts w:hint="eastAsia"/>
+          <w:lang w:val="en-US" w:eastAsia="zh-CN"/>
+        </w:rPr>
+        <w:t>绩效考核流程跟踪表如表5-1所示</w:t>
+      </w:r>
     </w:p>
     <w:p>
       <w:pPr>
@@ -5501,32 +5611,103 @@
         <w:wordWrap/>
         <w:overflowPunct/>
         <w:bidi w:val="0"/>
-      </w:pPr>
-      <w:r>
-        <w:t>部门根据季度绩效工作任务制定月度工作计划，作为绩效考核的过程跟踪，由部门自行掌握</w:t>
-      </w:r>
+        <w:ind w:left="0" w:leftChars="0" w:right="0" w:rightChars="0" w:firstLine="0" w:firstLineChars="0"/>
+        <w:jc w:val="center"/>
+        <w:rPr>
+          <w:rFonts w:hint="default"/>
+          <w:lang w:val="en-US" w:eastAsia="zh-CN"/>
+        </w:rPr>
+      </w:pPr>
       <w:r>
         <w:rPr>
           <w:rFonts w:hint="eastAsia"/>
           <w:lang w:val="en-US" w:eastAsia="zh-CN"/>
         </w:rPr>
-        <w:t>人力部</w:t>
-      </w:r>
-      <w:r>
-        <w:t>不做存档。</w:t>
-      </w:r>
-    </w:p>
-    <w:p>
-      <w:pPr>
-        <w:pStyle w:val="29"/>
-        <w:keepLines w:val="0"/>
-        <w:pageBreakBefore w:val="0"/>
-        <w:wordWrap/>
-        <w:overflowPunct/>
-        <w:bidi w:val="0"/>
-      </w:pPr>
-      <w:r>
-        <w:t>相关进度如下：</w:t>
+        <w:t xml:space="preserve">表 </w:t>
+      </w:r>
+      <w:r>
+        <w:rPr>
+          <w:rFonts w:hint="eastAsia"/>
+          <w:lang w:val="en-US" w:eastAsia="zh-CN"/>
+        </w:rPr>
+        <w:fldChar w:fldCharType="begin"/>
+      </w:r>
+      <w:r>
+        <w:rPr>
+          <w:rFonts w:hint="eastAsia"/>
+          <w:lang w:val="en-US" w:eastAsia="zh-CN"/>
+        </w:rPr>
+        <w:instrText xml:space="preserve">  STYLEREF "柴_标题1" \n \* Charformat </w:instrText>
+      </w:r>
+      <w:r>
+        <w:rPr>
+          <w:rFonts w:hint="eastAsia"/>
+          <w:lang w:val="en-US" w:eastAsia="zh-CN"/>
+        </w:rPr>
+        <w:fldChar w:fldCharType="separate"/>
+      </w:r>
+      <w:r>
+        <w:rPr>
+          <w:rFonts w:hint="eastAsia"/>
+          <w:lang w:val="en-US" w:eastAsia="zh-CN"/>
+        </w:rPr>
+        <w:t>5</w:t>
+      </w:r>
+      <w:r>
+        <w:rPr>
+          <w:rFonts w:hint="eastAsia"/>
+          <w:lang w:val="en-US" w:eastAsia="zh-CN"/>
+        </w:rPr>
+        <w:fldChar w:fldCharType="end"/>
+      </w:r>
+      <w:r>
+        <w:rPr>
+          <w:rFonts w:hint="eastAsia"/>
+          <w:lang w:val="en-US" w:eastAsia="zh-CN"/>
+        </w:rPr>
+        <w:t>-</w:t>
+      </w:r>
+      <w:r>
+        <w:rPr>
+          <w:rFonts w:hint="eastAsia"/>
+          <w:lang w:val="en-US" w:eastAsia="zh-CN"/>
+        </w:rPr>
+        <w:fldChar w:fldCharType="begin"/>
+      </w:r>
+      <w:r>
+        <w:rPr>
+          <w:rFonts w:hint="eastAsia"/>
+          <w:lang w:val="en-US" w:eastAsia="zh-CN"/>
+        </w:rPr>
+        <w:instrText xml:space="preserve">  SEQ 表 \* ARABIC  \s 1 </w:instrText>
+      </w:r>
+      <w:r>
+        <w:rPr>
+          <w:rFonts w:hint="eastAsia"/>
+          <w:lang w:val="en-US" w:eastAsia="zh-CN"/>
+        </w:rPr>
+        <w:fldChar w:fldCharType="separate"/>
+      </w:r>
+      <w:r>
+        <w:rPr>
+          <w:rFonts w:hint="eastAsia"/>
+          <w:lang w:val="en-US" w:eastAsia="zh-CN"/>
+        </w:rPr>
+        <w:t>1</w:t>
+      </w:r>
+      <w:r>
+        <w:rPr>
+          <w:rFonts w:hint="eastAsia"/>
+          <w:lang w:val="en-US" w:eastAsia="zh-CN"/>
+        </w:rPr>
+        <w:fldChar w:fldCharType="end"/>
+      </w:r>
+      <w:r>
+        <w:rPr>
+          <w:rFonts w:hint="eastAsia"/>
+          <w:lang w:val="en-US" w:eastAsia="zh-CN"/>
+        </w:rPr>
+        <w:t xml:space="preserve"> 绩效考核流程跟踪表</w:t>
       </w:r>
     </w:p>
     <w:tbl>
@@ -5576,8 +5757,44 @@
         </w:trPr>
         <w:tc>
           <w:tcPr>
-            <w:tcW w:w="8526" w:type="dxa"/>
-            <w:gridSpan w:val="2"/>
+            <w:tcW w:w="1939" w:type="dxa"/>
+          </w:tcPr>
+          <w:p>
+            <w:pPr>
+              <w:keepLines w:val="0"/>
+              <w:pageBreakBefore w:val="0"/>
+              <w:wordWrap/>
+              <w:overflowPunct/>
+              <w:bidi w:val="0"/>
+              <w:spacing w:before="82" w:line="219" w:lineRule="auto"/>
+              <w:ind w:left="115"/>
+              <w:rPr>
+                <w:rFonts w:hint="eastAsia" w:ascii="宋体" w:hAnsi="宋体" w:eastAsia="宋体" w:cs="宋体"/>
+                <w:b/>
+                <w:bCs/>
+                <w:spacing w:val="-2"/>
+                <w:sz w:val="24"/>
+                <w:szCs w:val="24"/>
+                <w:lang w:val="en-US" w:eastAsia="zh-CN"/>
+              </w:rPr>
+            </w:pPr>
+            <w:r>
+              <w:rPr>
+                <w:rFonts w:hint="eastAsia" w:ascii="宋体" w:hAnsi="宋体" w:eastAsia="宋体" w:cs="宋体"/>
+                <w:b/>
+                <w:bCs/>
+                <w:spacing w:val="-2"/>
+                <w:sz w:val="24"/>
+                <w:szCs w:val="24"/>
+                <w:lang w:val="en-US" w:eastAsia="zh-CN"/>
+              </w:rPr>
+              <w:t>时间节点</w:t>
+            </w:r>
+          </w:p>
+        </w:tc>
+        <w:tc>
+          <w:tcPr>
+            <w:tcW w:w="6587" w:type="dxa"/>
           </w:tcPr>
           <w:p>
             <w:pPr>
@@ -5588,7 +5805,6 @@
               <w:bidi w:val="0"/>
               <w:spacing w:before="81" w:line="219" w:lineRule="auto"/>
               <w:ind w:left="115"/>
-              <w:jc w:val="center"/>
               <w:rPr>
                 <w:rFonts w:hint="default" w:ascii="宋体" w:hAnsi="宋体" w:eastAsia="宋体" w:cs="宋体"/>
                 <w:b/>
@@ -5609,7 +5825,7 @@
                 <w:szCs w:val="24"/>
                 <w:lang w:val="en-US" w:eastAsia="zh-CN"/>
               </w:rPr>
-              <w:t>绩效考核流程跟踪流程</w:t>
+              <w:t>工作内容</w:t>
             </w:r>
           </w:p>
         </w:tc>
@@ -5648,101 +5864,6 @@
               <w:spacing w:before="82" w:line="219" w:lineRule="auto"/>
               <w:ind w:left="115"/>
               <w:rPr>
-                <w:rFonts w:hint="eastAsia" w:ascii="宋体" w:hAnsi="宋体" w:eastAsia="宋体" w:cs="宋体"/>
-                <w:b/>
-                <w:bCs/>
-                <w:spacing w:val="-2"/>
-                <w:sz w:val="24"/>
-                <w:szCs w:val="24"/>
-                <w:lang w:val="en-US" w:eastAsia="zh-CN"/>
-              </w:rPr>
-            </w:pPr>
-            <w:r>
-              <w:rPr>
-                <w:rFonts w:hint="eastAsia" w:ascii="宋体" w:hAnsi="宋体" w:eastAsia="宋体" w:cs="宋体"/>
-                <w:b/>
-                <w:bCs/>
-                <w:spacing w:val="-2"/>
-                <w:sz w:val="24"/>
-                <w:szCs w:val="24"/>
-                <w:lang w:val="en-US" w:eastAsia="zh-CN"/>
-              </w:rPr>
-              <w:t>时间节点</w:t>
-            </w:r>
-          </w:p>
-        </w:tc>
-        <w:tc>
-          <w:tcPr>
-            <w:tcW w:w="6587" w:type="dxa"/>
-          </w:tcPr>
-          <w:p>
-            <w:pPr>
-              <w:keepLines w:val="0"/>
-              <w:pageBreakBefore w:val="0"/>
-              <w:wordWrap/>
-              <w:overflowPunct/>
-              <w:bidi w:val="0"/>
-              <w:spacing w:before="81" w:line="219" w:lineRule="auto"/>
-              <w:ind w:left="115"/>
-              <w:rPr>
-                <w:rFonts w:hint="default" w:ascii="宋体" w:hAnsi="宋体" w:eastAsia="宋体" w:cs="宋体"/>
-                <w:b/>
-                <w:bCs/>
-                <w:spacing w:val="-1"/>
-                <w:sz w:val="24"/>
-                <w:szCs w:val="24"/>
-                <w:lang w:val="en-US" w:eastAsia="zh-CN"/>
-              </w:rPr>
-            </w:pPr>
-            <w:r>
-              <w:rPr>
-                <w:rFonts w:hint="eastAsia" w:ascii="宋体" w:hAnsi="宋体" w:eastAsia="宋体" w:cs="宋体"/>
-                <w:b/>
-                <w:bCs/>
-                <w:spacing w:val="-1"/>
-                <w:sz w:val="24"/>
-                <w:szCs w:val="24"/>
-                <w:lang w:val="en-US" w:eastAsia="zh-CN"/>
-              </w:rPr>
-              <w:t>工作内容</w:t>
-            </w:r>
-          </w:p>
-        </w:tc>
-      </w:tr>
-      <w:tr>
-        <w:tblPrEx>
-          <w:tblBorders>
-            <w:top w:val="single" w:color="000000" w:sz="2" w:space="0"/>
-            <w:left w:val="single" w:color="000000" w:sz="2" w:space="0"/>
-            <w:bottom w:val="single" w:color="000000" w:sz="2" w:space="0"/>
-            <w:right w:val="single" w:color="000000" w:sz="2" w:space="0"/>
-            <w:insideH w:val="single" w:color="000000" w:sz="2" w:space="0"/>
-            <w:insideV w:val="single" w:color="000000" w:sz="2" w:space="0"/>
-          </w:tblBorders>
-          <w:tblCellMar>
-            <w:top w:w="0" w:type="dxa"/>
-            <w:left w:w="0" w:type="dxa"/>
-            <w:bottom w:w="0" w:type="dxa"/>
-            <w:right w:w="0" w:type="dxa"/>
-          </w:tblCellMar>
-        </w:tblPrEx>
-        <w:trPr>
-          <w:trHeight w:val="565" w:hRule="atLeast"/>
-        </w:trPr>
-        <w:tc>
-          <w:tcPr>
-            <w:tcW w:w="1939" w:type="dxa"/>
-          </w:tcPr>
-          <w:p>
-            <w:pPr>
-              <w:keepLines w:val="0"/>
-              <w:pageBreakBefore w:val="0"/>
-              <w:wordWrap/>
-              <w:overflowPunct/>
-              <w:bidi w:val="0"/>
-              <w:spacing w:before="82" w:line="219" w:lineRule="auto"/>
-              <w:ind w:left="115"/>
-              <w:rPr>
                 <w:rFonts w:ascii="宋体" w:hAnsi="宋体" w:eastAsia="宋体" w:cs="宋体"/>
                 <w:sz w:val="24"/>
                 <w:szCs w:val="24"/>
@@ -6075,7 +6196,7 @@
           <w:lang w:val="en-US" w:eastAsia="zh-CN"/>
         </w:rPr>
       </w:pPr>
-      <w:bookmarkStart w:id="17" w:name="_Toc10171"/>
+      <w:bookmarkStart w:id="17" w:name="_Toc2135"/>
       <w:r>
         <w:rPr>
           <w:rFonts w:hint="eastAsia"/>
@@ -6088,10 +6209,6 @@
     <w:p>
       <w:pPr>
         <w:pStyle w:val="29"/>
-        <w:keepLines w:val="0"/>
-        <w:pageBreakBefore w:val="0"/>
-        <w:wordWrap/>
-        <w:overflowPunct/>
         <w:bidi w:val="0"/>
       </w:pPr>
       <w:r>
@@ -6121,10 +6238,6 @@
     <w:p>
       <w:pPr>
         <w:pStyle w:val="29"/>
-        <w:keepLines w:val="0"/>
-        <w:pageBreakBefore w:val="0"/>
-        <w:wordWrap/>
-        <w:overflowPunct/>
         <w:bidi w:val="0"/>
       </w:pPr>
       <w:r>
@@ -6141,10 +6254,6 @@
     <w:p>
       <w:pPr>
         <w:pStyle w:val="29"/>
-        <w:keepLines w:val="0"/>
-        <w:pageBreakBefore w:val="0"/>
-        <w:wordWrap/>
-        <w:overflowPunct/>
         <w:bidi w:val="0"/>
       </w:pPr>
       <w:r>
@@ -6174,10 +6283,6 @@
     <w:p>
       <w:pPr>
         <w:pStyle w:val="29"/>
-        <w:keepLines w:val="0"/>
-        <w:pageBreakBefore w:val="0"/>
-        <w:wordWrap/>
-        <w:overflowPunct/>
         <w:bidi w:val="0"/>
       </w:pPr>
       <w:r>
@@ -6206,7 +6311,7 @@
           <w:lang w:val="en-US" w:eastAsia="zh-CN"/>
         </w:rPr>
       </w:pPr>
-      <w:bookmarkStart w:id="18" w:name="_Toc10614"/>
+      <w:bookmarkStart w:id="18" w:name="_Toc1281"/>
       <w:r>
         <w:rPr>
           <w:rFonts w:ascii="宋体" w:hAnsi="宋体" w:eastAsia="宋体" w:cs="宋体"/>
@@ -6326,145 +6431,53 @@
     </w:p>
     <w:p>
       <w:pPr>
-        <w:keepLines w:val="0"/>
-        <w:pageBreakBefore w:val="0"/>
+        <w:pStyle w:val="41"/>
         <w:numPr>
           <w:ilvl w:val="0"/>
           <w:numId w:val="6"/>
         </w:numPr>
-        <w:wordWrap/>
-        <w:overflowPunct/>
         <w:bidi w:val="0"/>
-        <w:spacing w:before="104" w:line="219" w:lineRule="auto"/>
-        <w:ind w:left="845" w:leftChars="0" w:hanging="425" w:firstLineChars="0"/>
-        <w:rPr>
-          <w:rFonts w:ascii="宋体" w:hAnsi="宋体" w:eastAsia="宋体" w:cs="宋体"/>
-          <w:sz w:val="24"/>
-          <w:szCs w:val="24"/>
-        </w:rPr>
-      </w:pPr>
-      <w:r>
-        <w:rPr>
-          <w:rFonts w:ascii="宋体" w:hAnsi="宋体" w:eastAsia="宋体" w:cs="宋体"/>
-          <w:spacing w:val="-3"/>
-          <w:sz w:val="24"/>
-          <w:szCs w:val="24"/>
-        </w:rPr>
+      </w:pPr>
+      <w:r>
         <w:t>各部门负责人由主管副总进行考核，绩效使用《管理人员绩效考核表》。</w:t>
       </w:r>
     </w:p>
     <w:p>
       <w:pPr>
-        <w:keepLines w:val="0"/>
-        <w:pageBreakBefore w:val="0"/>
+        <w:pStyle w:val="41"/>
         <w:numPr>
           <w:ilvl w:val="0"/>
           <w:numId w:val="6"/>
         </w:numPr>
-        <w:wordWrap/>
-        <w:overflowPunct/>
         <w:bidi w:val="0"/>
-        <w:spacing w:before="105" w:line="259" w:lineRule="auto"/>
-        <w:ind w:left="845" w:leftChars="0" w:right="85" w:hanging="425" w:firstLineChars="0"/>
-        <w:rPr>
-          <w:rFonts w:ascii="宋体" w:hAnsi="宋体" w:eastAsia="宋体" w:cs="宋体"/>
-          <w:sz w:val="24"/>
-          <w:szCs w:val="24"/>
-        </w:rPr>
-      </w:pPr>
-      <w:r>
-        <w:rPr>
-          <w:rFonts w:ascii="宋体" w:hAnsi="宋体" w:eastAsia="宋体" w:cs="宋体"/>
-          <w:spacing w:val="-4"/>
-          <w:sz w:val="24"/>
-          <w:szCs w:val="24"/>
-        </w:rPr>
-        <w:t>普通员工考核由直属主管进行，绩效使用《员工绩效考核</w:t>
-      </w:r>
-      <w:r>
-        <w:rPr>
-          <w:rFonts w:ascii="宋体" w:hAnsi="宋体" w:eastAsia="宋体" w:cs="宋体"/>
-          <w:spacing w:val="-5"/>
-          <w:sz w:val="24"/>
-          <w:szCs w:val="24"/>
-        </w:rPr>
-        <w:t>表》，尚未转正的员</w:t>
-      </w:r>
-      <w:r>
-        <w:rPr>
-          <w:rFonts w:ascii="宋体" w:hAnsi="宋体" w:eastAsia="宋体" w:cs="宋体"/>
-          <w:spacing w:val="-2"/>
-          <w:sz w:val="24"/>
-          <w:szCs w:val="24"/>
-        </w:rPr>
-        <w:t>工不参加考核。</w:t>
+      </w:pPr>
+      <w:r>
+        <w:t>普通员工考核由直属主管进行，绩效使用《员工绩效考核表》，尚未转正的员工不参加考核。</w:t>
       </w:r>
     </w:p>
     <w:p>
       <w:pPr>
-        <w:keepLines w:val="0"/>
-        <w:pageBreakBefore w:val="0"/>
+        <w:pStyle w:val="41"/>
         <w:numPr>
           <w:ilvl w:val="0"/>
           <w:numId w:val="6"/>
         </w:numPr>
-        <w:wordWrap/>
-        <w:overflowPunct/>
         <w:bidi w:val="0"/>
-        <w:spacing w:before="104" w:line="260" w:lineRule="auto"/>
-        <w:ind w:left="845" w:leftChars="0" w:right="185" w:hanging="425" w:firstLineChars="0"/>
-        <w:rPr>
-          <w:rFonts w:ascii="宋体" w:hAnsi="宋体" w:eastAsia="宋体" w:cs="宋体"/>
-          <w:sz w:val="24"/>
-          <w:szCs w:val="24"/>
-        </w:rPr>
-      </w:pPr>
-      <w:r>
-        <w:rPr>
-          <w:rFonts w:ascii="宋体" w:hAnsi="宋体" w:eastAsia="宋体" w:cs="宋体"/>
-          <w:spacing w:val="-1"/>
-          <w:sz w:val="24"/>
-          <w:szCs w:val="24"/>
-        </w:rPr>
-        <w:t>本年度长期在矩阵式组织工作的员工的考核由该组织负责人征求员工主管部</w:t>
-      </w:r>
-      <w:r>
-        <w:rPr>
-          <w:rFonts w:ascii="宋体" w:hAnsi="宋体" w:eastAsia="宋体" w:cs="宋体"/>
-          <w:spacing w:val="-2"/>
-          <w:sz w:val="24"/>
-          <w:szCs w:val="24"/>
-        </w:rPr>
-        <w:t>门意见后进行，考核比例列入员工所在矩阵式组织。</w:t>
+      </w:pPr>
+      <w:r>
+        <w:t>本年度长期在矩阵式组织工作的员工的考核由该组织负责人征求员工主管部门意见后进行，考核比例列入员工所在矩阵式组织。</w:t>
       </w:r>
     </w:p>
     <w:p>
       <w:pPr>
-        <w:keepLines w:val="0"/>
-        <w:pageBreakBefore w:val="0"/>
+        <w:pStyle w:val="41"/>
         <w:numPr>
           <w:ilvl w:val="0"/>
           <w:numId w:val="6"/>
         </w:numPr>
-        <w:wordWrap/>
-        <w:overflowPunct/>
         <w:bidi w:val="0"/>
-        <w:spacing w:before="104" w:line="219" w:lineRule="auto"/>
-        <w:ind w:left="845" w:leftChars="0" w:hanging="425" w:firstLineChars="0"/>
-        <w:jc w:val="both"/>
-        <w:rPr>
-          <w:rFonts w:ascii="宋体" w:hAnsi="宋体" w:eastAsia="宋体" w:cs="宋体"/>
-          <w:sz w:val="24"/>
-          <w:szCs w:val="24"/>
-        </w:rPr>
-      </w:pPr>
-      <w:r>
-        <w:rPr>
-          <w:rFonts w:ascii="宋体" w:hAnsi="宋体" w:eastAsia="宋体" w:cs="宋体"/>
-          <w:spacing w:val="-2"/>
-          <w:sz w:val="24"/>
-          <w:szCs w:val="24"/>
-        </w:rPr>
+      </w:pPr>
+      <w:r>
         <w:t>在考核期内工作调动的员工，由现任直属主管征求前任主管意见后进行考核。</w:t>
       </w:r>
     </w:p>
@@ -6481,7 +6494,7 @@
           <w:lang w:val="en-US" w:eastAsia="zh-CN"/>
         </w:rPr>
       </w:pPr>
-      <w:bookmarkStart w:id="19" w:name="_Toc23942"/>
+      <w:bookmarkStart w:id="19" w:name="_Toc31891"/>
       <w:r>
         <w:t>考核结果</w:t>
       </w:r>
@@ -6708,7 +6721,7 @@
         <w:overflowPunct/>
         <w:bidi w:val="0"/>
       </w:pPr>
-      <w:bookmarkStart w:id="20" w:name="_Toc19587"/>
+      <w:bookmarkStart w:id="20" w:name="_Toc7388"/>
       <w:r>
         <w:t>考核结果应用</w:t>
       </w:r>
@@ -6723,7 +6736,7 @@
         <w:overflowPunct/>
         <w:bidi w:val="0"/>
       </w:pPr>
-      <w:bookmarkStart w:id="21" w:name="_Toc31028"/>
+      <w:bookmarkStart w:id="21" w:name="_Toc30708"/>
       <w:r>
         <w:t>职业发展</w:t>
       </w:r>
@@ -6751,11 +6764,118 @@
         <w:overflowPunct/>
         <w:bidi w:val="0"/>
       </w:pPr>
-      <w:bookmarkStart w:id="22" w:name="_Toc29846"/>
+      <w:bookmarkStart w:id="22" w:name="_Toc6"/>
       <w:r>
         <w:t>季度绩效考核工资</w:t>
       </w:r>
       <w:bookmarkEnd w:id="22"/>
+    </w:p>
+    <w:p>
+      <w:pPr>
+        <w:pStyle w:val="29"/>
+        <w:keepLines w:val="0"/>
+        <w:pageBreakBefore w:val="0"/>
+        <w:wordWrap/>
+        <w:overflowPunct/>
+        <w:bidi w:val="0"/>
+        <w:ind w:left="0" w:leftChars="0" w:right="0" w:rightChars="0" w:firstLine="0" w:firstLineChars="0"/>
+        <w:jc w:val="center"/>
+        <w:rPr>
+          <w:rFonts w:hint="default"/>
+          <w:lang w:val="en-US" w:eastAsia="zh-CN"/>
+        </w:rPr>
+      </w:pPr>
+      <w:r>
+        <w:rPr>
+          <w:rFonts w:hint="eastAsia"/>
+          <w:lang w:val="en-US" w:eastAsia="zh-CN"/>
+        </w:rPr>
+        <w:t xml:space="preserve">表 </w:t>
+      </w:r>
+      <w:r>
+        <w:rPr>
+          <w:rFonts w:hint="eastAsia"/>
+          <w:lang w:val="en-US" w:eastAsia="zh-CN"/>
+        </w:rPr>
+        <w:fldChar w:fldCharType="begin"/>
+      </w:r>
+      <w:r>
+        <w:rPr>
+          <w:rFonts w:hint="eastAsia"/>
+          <w:lang w:val="en-US" w:eastAsia="zh-CN"/>
+        </w:rPr>
+        <w:instrText xml:space="preserve">  STYLEREF "柴_标题1" \n \* Charformat </w:instrText>
+      </w:r>
+      <w:r>
+        <w:rPr>
+          <w:rFonts w:hint="eastAsia"/>
+          <w:lang w:val="en-US" w:eastAsia="zh-CN"/>
+        </w:rPr>
+        <w:fldChar w:fldCharType="separate"/>
+      </w:r>
+      <w:r>
+        <w:rPr>
+          <w:rFonts w:hint="eastAsia"/>
+          <w:lang w:val="en-US" w:eastAsia="zh-CN"/>
+        </w:rPr>
+        <w:t>5</w:t>
+      </w:r>
+      <w:r>
+        <w:rPr>
+          <w:rFonts w:hint="eastAsia"/>
+          <w:lang w:val="en-US" w:eastAsia="zh-CN"/>
+        </w:rPr>
+        <w:fldChar w:fldCharType="end"/>
+      </w:r>
+      <w:r>
+        <w:rPr>
+          <w:rFonts w:hint="eastAsia"/>
+          <w:lang w:val="en-US" w:eastAsia="zh-CN"/>
+        </w:rPr>
+        <w:t>-</w:t>
+      </w:r>
+      <w:r>
+        <w:rPr>
+          <w:rFonts w:hint="eastAsia"/>
+          <w:lang w:val="en-US" w:eastAsia="zh-CN"/>
+        </w:rPr>
+        <w:fldChar w:fldCharType="begin"/>
+      </w:r>
+      <w:r>
+        <w:rPr>
+          <w:rFonts w:hint="eastAsia"/>
+          <w:lang w:val="en-US" w:eastAsia="zh-CN"/>
+        </w:rPr>
+        <w:instrText xml:space="preserve">  SEQ 表 \* ARABIC  \s 1 </w:instrText>
+      </w:r>
+      <w:r>
+        <w:rPr>
+          <w:rFonts w:hint="eastAsia"/>
+          <w:lang w:val="en-US" w:eastAsia="zh-CN"/>
+        </w:rPr>
+        <w:fldChar w:fldCharType="separate"/>
+      </w:r>
+      <w:r>
+        <w:rPr>
+          <w:rFonts w:hint="eastAsia"/>
+          <w:lang w:val="en-US" w:eastAsia="zh-CN"/>
+        </w:rPr>
+        <w:t>2</w:t>
+      </w:r>
+      <w:r>
+        <w:rPr>
+          <w:rFonts w:hint="eastAsia"/>
+          <w:lang w:val="en-US" w:eastAsia="zh-CN"/>
+        </w:rPr>
+        <w:fldChar w:fldCharType="end"/>
+      </w:r>
+      <w:r>
+        <w:rPr>
+          <w:rFonts w:hint="eastAsia"/>
+          <w:lang w:val="en-US" w:eastAsia="zh-CN"/>
+        </w:rPr>
+        <w:t xml:space="preserve"> 绩效考核等级与工资发放比例对照表</w:t>
+      </w:r>
     </w:p>
     <w:tbl>
       <w:tblPr>
@@ -6804,12 +6924,9 @@
           <w:tblHeader/>
         </w:trPr>
         <w:tc>
-          <w:tcPr>
-            <w:tcW w:w="8642" w:type="dxa"/>
-            <w:gridSpan w:val="3"/>
-          </w:tcPr>
-          <w:p>
-            <w:pPr>
+          <w:p>
+            <w:pPr>
+              <w:pStyle w:val="36"/>
               <w:keepLines w:val="0"/>
               <w:pageBreakBefore w:val="0"/>
               <w:wordWrap/>
@@ -6822,13 +6939,73 @@
                 <w:bCs/>
               </w:rPr>
             </w:pPr>
+            <w:bookmarkStart w:id="33" w:name="_GoBack"/>
+            <w:bookmarkEnd w:id="33"/>
             <w:r>
               <w:rPr>
-                <w:rFonts w:hint="default"/>
+                <w:rFonts w:hint="eastAsia" w:ascii="宋体" w:hAnsi="宋体" w:eastAsia="宋体" w:cs="宋体"/>
                 <w:b/>
                 <w:bCs/>
               </w:rPr>
-              <w:t>绩效考核等级与工资发放比例对照表</w:t>
+              <w:t>绩效考核等级</w:t>
+            </w:r>
+          </w:p>
+        </w:tc>
+        <w:tc>
+          <w:tcPr>
+            <w:tcW w:w="1535" w:type="dxa"/>
+          </w:tcPr>
+          <w:p>
+            <w:pPr>
+              <w:pStyle w:val="36"/>
+              <w:keepLines w:val="0"/>
+              <w:pageBreakBefore w:val="0"/>
+              <w:wordWrap/>
+              <w:overflowPunct/>
+              <w:bidi w:val="0"/>
+              <w:jc w:val="center"/>
+              <w:rPr>
+                <w:rFonts w:hint="eastAsia" w:ascii="宋体" w:hAnsi="宋体" w:eastAsia="宋体" w:cs="宋体"/>
+                <w:b/>
+                <w:bCs/>
+              </w:rPr>
+            </w:pPr>
+            <w:r>
+              <w:rPr>
+                <w:rFonts w:hint="eastAsia" w:ascii="宋体" w:hAnsi="宋体" w:eastAsia="宋体" w:cs="宋体"/>
+                <w:b/>
+                <w:bCs/>
+              </w:rPr>
+              <w:t>发放比例</w:t>
+            </w:r>
+          </w:p>
+        </w:tc>
+        <w:tc>
+          <w:tcPr>
+            <w:tcW w:w="5626" w:type="dxa"/>
+          </w:tcPr>
+          <w:p>
+            <w:pPr>
+              <w:pStyle w:val="36"/>
+              <w:keepLines w:val="0"/>
+              <w:pageBreakBefore w:val="0"/>
+              <w:wordWrap/>
+              <w:overflowPunct/>
+              <w:bidi w:val="0"/>
+              <w:jc w:val="left"/>
+              <w:rPr>
+                <w:rFonts w:hint="eastAsia" w:ascii="宋体" w:hAnsi="宋体" w:eastAsia="宋体" w:cs="宋体"/>
+                <w:b/>
+                <w:bCs/>
+              </w:rPr>
+            </w:pPr>
+            <w:r>
+              <w:rPr>
+                <w:rFonts w:hint="eastAsia" w:ascii="宋体" w:hAnsi="宋体" w:eastAsia="宋体" w:cs="宋体"/>
+                <w:b/>
+                <w:bCs/>
+              </w:rPr>
+              <w:t>说明</w:t>
             </w:r>
           </w:p>
         </w:tc>
@@ -6850,68 +7027,7 @@
             <w:right w:w="108" w:type="dxa"/>
           </w:tblCellMar>
         </w:tblPrEx>
-        <w:trPr>
-          <w:tblHeader/>
-        </w:trPr>
-        <w:tc>
-          <w:p>
-            <w:pPr>
-              <w:pStyle w:val="36"/>
-              <w:keepLines w:val="0"/>
-              <w:pageBreakBefore w:val="0"/>
-              <w:wordWrap/>
-              <w:overflowPunct/>
-              <w:bidi w:val="0"/>
-              <w:jc w:val="center"/>
-              <w:rPr>
-                <w:rFonts w:hint="eastAsia" w:ascii="宋体" w:hAnsi="宋体" w:eastAsia="宋体" w:cs="宋体"/>
-                <w:b/>
-                <w:bCs/>
-              </w:rPr>
-            </w:pPr>
-            <w:r>
-              <w:rPr>
-                <w:rFonts w:hint="eastAsia" w:ascii="宋体" w:hAnsi="宋体" w:eastAsia="宋体" w:cs="宋体"/>
-                <w:b/>
-                <w:bCs/>
-              </w:rPr>
-              <w:t>绩效考核等级</w:t>
-            </w:r>
-          </w:p>
-        </w:tc>
-        <w:tc>
-          <w:tcPr>
-            <w:tcW w:w="1535" w:type="dxa"/>
-          </w:tcPr>
-          <w:p>
-            <w:pPr>
-              <w:pStyle w:val="36"/>
-              <w:keepLines w:val="0"/>
-              <w:pageBreakBefore w:val="0"/>
-              <w:wordWrap/>
-              <w:overflowPunct/>
-              <w:bidi w:val="0"/>
-              <w:jc w:val="center"/>
-              <w:rPr>
-                <w:rFonts w:hint="eastAsia" w:ascii="宋体" w:hAnsi="宋体" w:eastAsia="宋体" w:cs="宋体"/>
-                <w:b/>
-                <w:bCs/>
-              </w:rPr>
-            </w:pPr>
-            <w:r>
-              <w:rPr>
-                <w:rFonts w:hint="eastAsia" w:ascii="宋体" w:hAnsi="宋体" w:eastAsia="宋体" w:cs="宋体"/>
-                <w:b/>
-                <w:bCs/>
-              </w:rPr>
-              <w:t>发放比例</w:t>
-            </w:r>
-          </w:p>
-        </w:tc>
-        <w:tc>
-          <w:tcPr>
-            <w:tcW w:w="5626" w:type="dxa"/>
-          </w:tcPr>
+        <w:tc>
           <w:p>
             <w:pPr>
               <w:pStyle w:val="36"/>
@@ -6923,17 +7039,63 @@
               <w:jc w:val="left"/>
               <w:rPr>
                 <w:rFonts w:hint="eastAsia" w:ascii="宋体" w:hAnsi="宋体" w:eastAsia="宋体" w:cs="宋体"/>
-                <w:b/>
-                <w:bCs/>
               </w:rPr>
             </w:pPr>
             <w:r>
               <w:rPr>
                 <w:rFonts w:hint="eastAsia" w:ascii="宋体" w:hAnsi="宋体" w:eastAsia="宋体" w:cs="宋体"/>
-                <w:b/>
-                <w:bCs/>
-              </w:rPr>
-              <w:t>说明</w:t>
+              </w:rPr>
+              <w:t>A等</w:t>
+            </w:r>
+          </w:p>
+        </w:tc>
+        <w:tc>
+          <w:tcPr>
+            <w:tcW w:w="1535" w:type="dxa"/>
+          </w:tcPr>
+          <w:p>
+            <w:pPr>
+              <w:pStyle w:val="36"/>
+              <w:keepLines w:val="0"/>
+              <w:pageBreakBefore w:val="0"/>
+              <w:wordWrap/>
+              <w:overflowPunct/>
+              <w:bidi w:val="0"/>
+              <w:jc w:val="left"/>
+              <w:rPr>
+                <w:rFonts w:hint="eastAsia" w:ascii="宋体" w:hAnsi="宋体" w:eastAsia="宋体" w:cs="宋体"/>
+              </w:rPr>
+            </w:pPr>
+            <w:r>
+              <w:rPr>
+                <w:rFonts w:hint="eastAsia" w:ascii="宋体" w:hAnsi="宋体" w:eastAsia="宋体" w:cs="宋体"/>
+              </w:rPr>
+              <w:t>150%</w:t>
+            </w:r>
+          </w:p>
+        </w:tc>
+        <w:tc>
+          <w:tcPr>
+            <w:tcW w:w="5626" w:type="dxa"/>
+          </w:tcPr>
+          <w:p>
+            <w:pPr>
+              <w:pStyle w:val="36"/>
+              <w:keepLines w:val="0"/>
+              <w:pageBreakBefore w:val="0"/>
+              <w:wordWrap/>
+              <w:overflowPunct/>
+              <w:bidi w:val="0"/>
+              <w:jc w:val="left"/>
+              <w:rPr>
+                <w:rFonts w:hint="eastAsia" w:ascii="宋体" w:hAnsi="宋体" w:eastAsia="宋体" w:cs="宋体"/>
+              </w:rPr>
+            </w:pPr>
+            <w:r>
+              <w:rPr>
+                <w:rFonts w:hint="eastAsia" w:ascii="宋体" w:hAnsi="宋体" w:eastAsia="宋体" w:cs="宋体"/>
+              </w:rPr>
+              <w:t>绩效工资按1.5倍发放</w:t>
             </w:r>
           </w:p>
         </w:tc>
@@ -6973,7 +7135,7 @@
               <w:rPr>
                 <w:rFonts w:hint="eastAsia" w:ascii="宋体" w:hAnsi="宋体" w:eastAsia="宋体" w:cs="宋体"/>
               </w:rPr>
-              <w:t>A 等</w:t>
+              <w:t>B等</w:t>
             </w:r>
           </w:p>
         </w:tc>
@@ -6998,7 +7160,7 @@
               <w:rPr>
                 <w:rFonts w:hint="eastAsia" w:ascii="宋体" w:hAnsi="宋体" w:eastAsia="宋体" w:cs="宋体"/>
               </w:rPr>
-              <w:t>150%</w:t>
+              <w:t>120%</w:t>
             </w:r>
           </w:p>
         </w:tc>
@@ -7023,7 +7185,7 @@
               <w:rPr>
                 <w:rFonts w:hint="eastAsia" w:ascii="宋体" w:hAnsi="宋体" w:eastAsia="宋体" w:cs="宋体"/>
               </w:rPr>
-              <w:t>绩效工资按1.5倍发放</w:t>
+              <w:t>绩效工资按1.2倍发放</w:t>
             </w:r>
           </w:p>
         </w:tc>
@@ -7063,7 +7225,7 @@
               <w:rPr>
                 <w:rFonts w:hint="eastAsia" w:ascii="宋体" w:hAnsi="宋体" w:eastAsia="宋体" w:cs="宋体"/>
               </w:rPr>
-              <w:t>B 等</w:t>
+              <w:t>C 等</w:t>
             </w:r>
           </w:p>
         </w:tc>
@@ -7088,7 +7250,7 @@
               <w:rPr>
                 <w:rFonts w:hint="eastAsia" w:ascii="宋体" w:hAnsi="宋体" w:eastAsia="宋体" w:cs="宋体"/>
               </w:rPr>
-              <w:t>120%</w:t>
+              <w:t>100%</w:t>
             </w:r>
           </w:p>
         </w:tc>
@@ -7113,7 +7275,7 @@
               <w:rPr>
                 <w:rFonts w:hint="eastAsia" w:ascii="宋体" w:hAnsi="宋体" w:eastAsia="宋体" w:cs="宋体"/>
               </w:rPr>
-              <w:t>绩效工资按1.2倍发放</w:t>
+              <w:t>绩效工资全额发放</w:t>
             </w:r>
           </w:p>
         </w:tc>
@@ -7153,7 +7315,7 @@
               <w:rPr>
                 <w:rFonts w:hint="eastAsia" w:ascii="宋体" w:hAnsi="宋体" w:eastAsia="宋体" w:cs="宋体"/>
               </w:rPr>
-              <w:t>C 等</w:t>
+              <w:t>D 等</w:t>
             </w:r>
           </w:p>
         </w:tc>
@@ -7178,7 +7340,7 @@
               <w:rPr>
                 <w:rFonts w:hint="eastAsia" w:ascii="宋体" w:hAnsi="宋体" w:eastAsia="宋体" w:cs="宋体"/>
               </w:rPr>
-              <w:t>100%</w:t>
+              <w:t>60%</w:t>
             </w:r>
           </w:p>
         </w:tc>
@@ -7203,7 +7365,7 @@
               <w:rPr>
                 <w:rFonts w:hint="eastAsia" w:ascii="宋体" w:hAnsi="宋体" w:eastAsia="宋体" w:cs="宋体"/>
               </w:rPr>
-              <w:t>绩效工资全额发放</w:t>
+              <w:t>绩效工资按60%发放</w:t>
             </w:r>
           </w:p>
         </w:tc>
@@ -7243,7 +7405,7 @@
               <w:rPr>
                 <w:rFonts w:hint="eastAsia" w:ascii="宋体" w:hAnsi="宋体" w:eastAsia="宋体" w:cs="宋体"/>
               </w:rPr>
-              <w:t>D 等</w:t>
+              <w:t>E 等</w:t>
             </w:r>
           </w:p>
         </w:tc>
@@ -7268,7 +7430,7 @@
               <w:rPr>
                 <w:rFonts w:hint="eastAsia" w:ascii="宋体" w:hAnsi="宋体" w:eastAsia="宋体" w:cs="宋体"/>
               </w:rPr>
-              <w:t>60%</w:t>
+              <w:t>0%</w:t>
             </w:r>
           </w:p>
         </w:tc>
@@ -7293,96 +7455,6 @@
               <w:rPr>
                 <w:rFonts w:hint="eastAsia" w:ascii="宋体" w:hAnsi="宋体" w:eastAsia="宋体" w:cs="宋体"/>
               </w:rPr>
-              <w:t>绩效工资按60%发放</w:t>
-            </w:r>
-          </w:p>
-        </w:tc>
-      </w:tr>
-      <w:tr>
-        <w:tblPrEx>
-          <w:tblBorders>
-            <w:top w:val="single" w:color="auto" w:sz="4" w:space="0"/>
-            <w:left w:val="single" w:color="auto" w:sz="4" w:space="0"/>
-            <w:bottom w:val="single" w:color="auto" w:sz="4" w:space="0"/>
-            <w:right w:val="single" w:color="auto" w:sz="4" w:space="0"/>
-            <w:insideH w:val="single" w:color="auto" w:sz="4" w:space="0"/>
-            <w:insideV w:val="single" w:color="auto" w:sz="4" w:space="0"/>
-          </w:tblBorders>
-          <w:tblCellMar>
-            <w:top w:w="0" w:type="dxa"/>
-            <w:left w:w="108" w:type="dxa"/>
-            <w:bottom w:w="0" w:type="dxa"/>
-            <w:right w:w="108" w:type="dxa"/>
-          </w:tblCellMar>
-        </w:tblPrEx>
-        <w:tc>
-          <w:p>
-            <w:pPr>
-              <w:pStyle w:val="36"/>
-              <w:keepLines w:val="0"/>
-              <w:pageBreakBefore w:val="0"/>
-              <w:wordWrap/>
-              <w:overflowPunct/>
-              <w:bidi w:val="0"/>
-              <w:jc w:val="left"/>
-              <w:rPr>
-                <w:rFonts w:hint="eastAsia" w:ascii="宋体" w:hAnsi="宋体" w:eastAsia="宋体" w:cs="宋体"/>
-              </w:rPr>
-            </w:pPr>
-            <w:r>
-              <w:rPr>
-                <w:rFonts w:hint="eastAsia" w:ascii="宋体" w:hAnsi="宋体" w:eastAsia="宋体" w:cs="宋体"/>
-              </w:rPr>
-              <w:t>E 等</w:t>
-            </w:r>
-          </w:p>
-        </w:tc>
-        <w:tc>
-          <w:tcPr>
-            <w:tcW w:w="1535" w:type="dxa"/>
-          </w:tcPr>
-          <w:p>
-            <w:pPr>
-              <w:pStyle w:val="36"/>
-              <w:keepLines w:val="0"/>
-              <w:pageBreakBefore w:val="0"/>
-              <w:wordWrap/>
-              <w:overflowPunct/>
-              <w:bidi w:val="0"/>
-              <w:jc w:val="left"/>
-              <w:rPr>
-                <w:rFonts w:hint="eastAsia" w:ascii="宋体" w:hAnsi="宋体" w:eastAsia="宋体" w:cs="宋体"/>
-              </w:rPr>
-            </w:pPr>
-            <w:r>
-              <w:rPr>
-                <w:rFonts w:hint="eastAsia" w:ascii="宋体" w:hAnsi="宋体" w:eastAsia="宋体" w:cs="宋体"/>
-              </w:rPr>
-              <w:t>0%</w:t>
-            </w:r>
-          </w:p>
-        </w:tc>
-        <w:tc>
-          <w:tcPr>
-            <w:tcW w:w="5626" w:type="dxa"/>
-          </w:tcPr>
-          <w:p>
-            <w:pPr>
-              <w:pStyle w:val="36"/>
-              <w:keepLines w:val="0"/>
-              <w:pageBreakBefore w:val="0"/>
-              <w:wordWrap/>
-              <w:overflowPunct/>
-              <w:bidi w:val="0"/>
-              <w:jc w:val="left"/>
-              <w:rPr>
-                <w:rFonts w:hint="eastAsia" w:ascii="宋体" w:hAnsi="宋体" w:eastAsia="宋体" w:cs="宋体"/>
-              </w:rPr>
-            </w:pPr>
-            <w:r>
-              <w:rPr>
-                <w:rFonts w:hint="eastAsia" w:ascii="宋体" w:hAnsi="宋体" w:eastAsia="宋体" w:cs="宋体"/>
-              </w:rPr>
               <w:t>无绩效工资</w:t>
             </w:r>
           </w:p>
@@ -7407,7 +7479,7 @@
         <w:overflowPunct/>
         <w:bidi w:val="0"/>
       </w:pPr>
-      <w:bookmarkStart w:id="23" w:name="_Toc29376"/>
+      <w:bookmarkStart w:id="23" w:name="_Toc29743"/>
       <w:r>
         <w:t>年终奖金：</w:t>
       </w:r>
@@ -7433,7 +7505,7 @@
         <w:bidi w:val="0"/>
       </w:pPr>
       <w:bookmarkStart w:id="24" w:name="_Toc5250"/>
-      <w:bookmarkStart w:id="25" w:name="_Toc2371"/>
+      <w:bookmarkStart w:id="25" w:name="_Toc10571"/>
       <w:r>
         <w:rPr>
           <w:rFonts w:hint="eastAsia"/>
@@ -7793,7 +7865,7 @@
       <w:bookmarkStart w:id="26" w:name="bookmark3"/>
       <w:bookmarkEnd w:id="26"/>
       <w:bookmarkStart w:id="27" w:name="_Toc17424"/>
-      <w:bookmarkStart w:id="28" w:name="_Toc11495"/>
+      <w:bookmarkStart w:id="28" w:name="_Toc28963"/>
       <w:r>
         <w:rPr>
           <w:rStyle w:val="38"/>
@@ -7915,7 +7987,7 @@
       <w:bookmarkStart w:id="29" w:name="bookmark14"/>
       <w:bookmarkEnd w:id="29"/>
       <w:bookmarkStart w:id="30" w:name="_Toc8774"/>
-      <w:bookmarkStart w:id="31" w:name="_Toc32227"/>
+      <w:bookmarkStart w:id="31" w:name="_Toc20547"/>
       <w:r>
         <w:rPr>
           <w:rFonts w:hint="eastAsia"/>
@@ -7961,7 +8033,7 @@
           <w:lang w:val="en-US" w:eastAsia="zh-CN"/>
         </w:rPr>
       </w:pPr>
-      <w:bookmarkStart w:id="32" w:name="_Toc17128"/>
+      <w:bookmarkStart w:id="32" w:name="_Toc2650"/>
       <w:r>
         <w:rPr>
           <w:rFonts w:hint="eastAsia"/>
